--- a/report.docx
+++ b/report.docx
@@ -186,18 +186,8 @@
           <w:b/>
           <w:sz w:val="44"/>
         </w:rPr>
-        <w:t xml:space="preserve">Sahan </w:t>
-      </w:r>
-      <w:proofErr w:type="spellStart"/>
-      <w:r>
-        <w:rPr>
-          <w:rFonts w:ascii="Times New Roman"/>
-          <w:b/>
-          <w:sz w:val="44"/>
-        </w:rPr>
-        <w:t>Priyanayana</w:t>
-      </w:r>
-      <w:proofErr w:type="spellEnd"/>
+        <w:t>Sahan Priyanayana</w:t>
+      </w:r>
     </w:p>
     <w:p>
       <w:pPr>
@@ -322,15 +312,7 @@
           <w:b/>
           <w:sz w:val="44"/>
         </w:rPr>
-        <w:t xml:space="preserve">Student Name: </w:t>
-      </w:r>
-      <w:r>
-        <w:rPr>
-          <w:rFonts w:ascii="Times New Roman"/>
-          <w:b/>
-          <w:sz w:val="44"/>
-        </w:rPr>
-        <w:t>W.A.C.I.V Bandara</w:t>
+        <w:t>Student Name: W.A.C.I.V Bandara</w:t>
       </w:r>
       <w:r>
         <w:rPr>
@@ -376,15 +358,7 @@
           <w:b/>
           <w:sz w:val="44"/>
         </w:rPr>
-        <w:t>ID-</w:t>
-      </w:r>
-      <w:r>
-        <w:rPr>
-          <w:rFonts w:ascii="Times New Roman"/>
-          <w:b/>
-          <w:sz w:val="44"/>
-        </w:rPr>
-        <w:t>20222453</w:t>
+        <w:t>ID-20222453</w:t>
       </w:r>
     </w:p>
     <w:p>
@@ -404,15 +378,7 @@
           <w:b/>
           <w:sz w:val="44"/>
         </w:rPr>
-        <w:t>RGU ID-2</w:t>
-      </w:r>
-      <w:r>
-        <w:rPr>
-          <w:rFonts w:ascii="Times New Roman"/>
-          <w:b/>
-          <w:sz w:val="44"/>
-        </w:rPr>
-        <w:t>311689</w:t>
+        <w:t>RGU ID-2311689</w:t>
       </w:r>
     </w:p>
     <w:p>
@@ -945,6 +911,3935 @@
         </w:rPr>
         <w:t xml:space="preserve">Naïve Bayes are the algorithms that used for classify weather the salary exceeds 50K or not. After cleaning and preprocessing phase 70% of data is used for training while remaining amount used for testing purposes. </w:t>
       </w:r>
+    </w:p>
+    <w:p>
+      <w:pPr>
+        <w:spacing w:line="360" w:lineRule="auto"/>
+        <w:rPr>
+          <w:rFonts w:ascii="Times New Roman" w:hAnsi="Times New Roman" w:cs="Times New Roman"/>
+          <w:sz w:val="24"/>
+          <w:szCs w:val="24"/>
+        </w:rPr>
+      </w:pPr>
+    </w:p>
+    <w:p>
+      <w:pPr>
+        <w:spacing w:line="360" w:lineRule="auto"/>
+        <w:rPr>
+          <w:rFonts w:ascii="Times New Roman" w:hAnsi="Times New Roman" w:cs="Times New Roman"/>
+          <w:b/>
+          <w:bCs/>
+          <w:sz w:val="24"/>
+          <w:szCs w:val="24"/>
+        </w:rPr>
+      </w:pPr>
+      <w:r>
+        <w:rPr>
+          <w:rFonts w:ascii="Times New Roman" w:hAnsi="Times New Roman" w:cs="Times New Roman"/>
+          <w:b/>
+          <w:bCs/>
+          <w:sz w:val="24"/>
+          <w:szCs w:val="24"/>
+        </w:rPr>
+        <w:t xml:space="preserve">Preprocessing techniques </w:t>
+      </w:r>
+    </w:p>
+    <w:p>
+      <w:pPr>
+        <w:widowControl/>
+        <w:autoSpaceDE/>
+        <w:autoSpaceDN/>
+        <w:spacing w:line="360" w:lineRule="auto"/>
+        <w:rPr>
+          <w:rFonts w:ascii="Times New Roman" w:eastAsia="Times New Roman" w:hAnsi="Times New Roman" w:cs="Times New Roman"/>
+          <w:sz w:val="24"/>
+          <w:szCs w:val="24"/>
+        </w:rPr>
+      </w:pPr>
+      <w:r>
+        <w:rPr>
+          <w:rFonts w:ascii="Times New Roman" w:eastAsia="Times New Roman" w:hAnsi="Times New Roman" w:cs="Times New Roman"/>
+          <w:sz w:val="24"/>
+          <w:szCs w:val="24"/>
+        </w:rPr>
+        <w:t xml:space="preserve">The preprocessing stage is crucial to the refinement of unprocessed data for machine learning models. To guarantee data quality and compatibility, they include activities like data cleansing, scaling, and encoding. By simplifying and </w:t>
+      </w:r>
+      <w:r>
+        <w:rPr>
+          <w:rFonts w:ascii="Times New Roman" w:eastAsia="Times New Roman" w:hAnsi="Times New Roman" w:cs="Times New Roman"/>
+          <w:sz w:val="24"/>
+          <w:szCs w:val="24"/>
+        </w:rPr>
+        <w:t>emphasizing</w:t>
+      </w:r>
+      <w:r>
+        <w:rPr>
+          <w:rFonts w:ascii="Times New Roman" w:eastAsia="Times New Roman" w:hAnsi="Times New Roman" w:cs="Times New Roman"/>
+          <w:sz w:val="24"/>
+          <w:szCs w:val="24"/>
+        </w:rPr>
+        <w:t xml:space="preserve"> pertinent data, feature selection and dimensionality reduction expedite the training of models. Text preprocessing transforms textual data into numerical representations in order to make it ready for analysis. Class distribution biases are addressed via methods for handling unbalanced data, and efficient model evaluation is facilitated by data partitioning. These methods work together to provide the foundation for data preprocessing, which makes it possible to create reliable and accurate machine learning models.</w:t>
+      </w:r>
+    </w:p>
+    <w:p>
+      <w:pPr>
+        <w:widowControl/>
+        <w:autoSpaceDE/>
+        <w:autoSpaceDN/>
+        <w:spacing w:line="360" w:lineRule="auto"/>
+        <w:rPr>
+          <w:rFonts w:ascii="Times New Roman" w:eastAsia="Times New Roman" w:hAnsi="Times New Roman" w:cs="Times New Roman"/>
+          <w:sz w:val="24"/>
+          <w:szCs w:val="24"/>
+        </w:rPr>
+      </w:pPr>
+    </w:p>
+    <w:p>
+      <w:pPr>
+        <w:widowControl/>
+        <w:autoSpaceDE/>
+        <w:autoSpaceDN/>
+        <w:spacing w:line="360" w:lineRule="auto"/>
+        <w:rPr>
+          <w:rFonts w:ascii="Times New Roman" w:eastAsia="Times New Roman" w:hAnsi="Times New Roman" w:cs="Times New Roman"/>
+          <w:b/>
+          <w:bCs/>
+          <w:sz w:val="24"/>
+          <w:szCs w:val="24"/>
+        </w:rPr>
+      </w:pPr>
+      <w:r>
+        <w:rPr>
+          <w:rFonts w:ascii="Times New Roman" w:eastAsia="Times New Roman" w:hAnsi="Times New Roman" w:cs="Times New Roman"/>
+          <w:b/>
+          <w:bCs/>
+          <w:sz w:val="24"/>
+          <w:szCs w:val="24"/>
+        </w:rPr>
+        <w:t xml:space="preserve">Data </w:t>
+      </w:r>
+      <w:r>
+        <w:rPr>
+          <w:rFonts w:ascii="Times New Roman" w:eastAsia="Times New Roman" w:hAnsi="Times New Roman" w:cs="Times New Roman"/>
+          <w:b/>
+          <w:bCs/>
+          <w:sz w:val="24"/>
+          <w:szCs w:val="24"/>
+        </w:rPr>
+        <w:t xml:space="preserve">Cleaning </w:t>
+      </w:r>
+    </w:p>
+    <w:p>
+      <w:pPr>
+        <w:widowControl/>
+        <w:autoSpaceDE/>
+        <w:autoSpaceDN/>
+        <w:spacing w:line="360" w:lineRule="auto"/>
+        <w:rPr>
+          <w:rFonts w:ascii="Times New Roman" w:eastAsia="Times New Roman" w:hAnsi="Times New Roman" w:cs="Times New Roman"/>
+          <w:sz w:val="24"/>
+          <w:szCs w:val="24"/>
+        </w:rPr>
+      </w:pPr>
+      <w:r>
+        <w:rPr>
+          <w:rFonts w:ascii="Times New Roman" w:eastAsia="Times New Roman" w:hAnsi="Times New Roman" w:cs="Times New Roman"/>
+          <w:sz w:val="24"/>
+          <w:szCs w:val="24"/>
+        </w:rPr>
+        <w:t xml:space="preserve">The process of finding and fixing mistakes, inconsistencies, and inaccuracies in a dataset such that it is reliable and of high quality for analysis or modelling is known as data cleaning. This includes dealing with duplicate or missing values, fixing mistakes in data entry, eliminating outliers, and </w:t>
+      </w:r>
+      <w:r>
+        <w:rPr>
+          <w:rFonts w:ascii="Times New Roman" w:eastAsia="Times New Roman" w:hAnsi="Times New Roman" w:cs="Times New Roman"/>
+          <w:sz w:val="24"/>
+          <w:szCs w:val="24"/>
+        </w:rPr>
+        <w:t>standardizing</w:t>
+      </w:r>
+      <w:r>
+        <w:rPr>
+          <w:rFonts w:ascii="Times New Roman" w:eastAsia="Times New Roman" w:hAnsi="Times New Roman" w:cs="Times New Roman"/>
+          <w:sz w:val="24"/>
+          <w:szCs w:val="24"/>
+        </w:rPr>
+        <w:t xml:space="preserve"> formats, among other things. Through the resolution of these problems, data cleaning increases the dataset's integrity, lowers the possibility of inaccurate or </w:t>
+      </w:r>
+      <w:r>
+        <w:rPr>
+          <w:rFonts w:ascii="Times New Roman" w:eastAsia="Times New Roman" w:hAnsi="Times New Roman" w:cs="Times New Roman"/>
+          <w:sz w:val="24"/>
+          <w:szCs w:val="24"/>
+        </w:rPr>
+        <w:t>biased</w:t>
+      </w:r>
+      <w:r>
+        <w:rPr>
+          <w:rFonts w:ascii="Times New Roman" w:eastAsia="Times New Roman" w:hAnsi="Times New Roman" w:cs="Times New Roman"/>
+          <w:sz w:val="24"/>
+          <w:szCs w:val="24"/>
+        </w:rPr>
+        <w:t xml:space="preserve"> outcomes, and boosts the efficiency of ensuing data analysis or machine learning operations.</w:t>
+      </w:r>
+    </w:p>
+    <w:p>
+      <w:pPr>
+        <w:widowControl/>
+        <w:autoSpaceDE/>
+        <w:autoSpaceDN/>
+        <w:spacing w:line="360" w:lineRule="auto"/>
+        <w:rPr>
+          <w:rFonts w:ascii="Times New Roman" w:eastAsia="Times New Roman" w:hAnsi="Times New Roman" w:cs="Times New Roman"/>
+          <w:sz w:val="24"/>
+          <w:szCs w:val="24"/>
+        </w:rPr>
+      </w:pPr>
+      <w:r>
+        <w:rPr>
+          <w:rFonts w:ascii="Times New Roman" w:eastAsia="Times New Roman" w:hAnsi="Times New Roman" w:cs="Times New Roman"/>
+          <w:sz w:val="24"/>
+          <w:szCs w:val="24"/>
+        </w:rPr>
+        <w:lastRenderedPageBreak/>
+        <w:t xml:space="preserve">Checking missing values </w:t>
+      </w:r>
+    </w:p>
+    <w:bookmarkStart w:id="0" w:name="_MON_1772654635"/>
+    <w:bookmarkEnd w:id="0"/>
+    <w:p>
+      <w:pPr>
+        <w:widowControl/>
+        <w:autoSpaceDE/>
+        <w:autoSpaceDN/>
+        <w:spacing w:line="360" w:lineRule="auto"/>
+        <w:rPr>
+          <w:rFonts w:ascii="Times New Roman" w:eastAsia="Times New Roman" w:hAnsi="Times New Roman" w:cs="Times New Roman"/>
+          <w:sz w:val="24"/>
+          <w:szCs w:val="24"/>
+        </w:rPr>
+      </w:pPr>
+      <w:r>
+        <w:rPr>
+          <w:rFonts w:ascii="Times New Roman" w:eastAsia="Times New Roman" w:hAnsi="Times New Roman" w:cs="Times New Roman"/>
+          <w:sz w:val="24"/>
+          <w:szCs w:val="24"/>
+        </w:rPr>
+        <w:object w:dxaOrig="9360" w:dyaOrig="1875" w14:anchorId="4FC8153F">
+          <v:shapetype id="_x0000_t75" coordsize="21600,21600" o:spt="75" o:preferrelative="t" path="m@4@5l@4@11@9@11@9@5xe" filled="f" stroked="f">
+            <v:stroke joinstyle="miter"/>
+            <v:formulas>
+              <v:f eqn="if lineDrawn pixelLineWidth 0"/>
+              <v:f eqn="sum @0 1 0"/>
+              <v:f eqn="sum 0 0 @1"/>
+              <v:f eqn="prod @2 1 2"/>
+              <v:f eqn="prod @3 21600 pixelWidth"/>
+              <v:f eqn="prod @3 21600 pixelHeight"/>
+              <v:f eqn="sum @0 0 1"/>
+              <v:f eqn="prod @6 1 2"/>
+              <v:f eqn="prod @7 21600 pixelWidth"/>
+              <v:f eqn="sum @8 21600 0"/>
+              <v:f eqn="prod @7 21600 pixelHeight"/>
+              <v:f eqn="sum @10 21600 0"/>
+            </v:formulas>
+            <v:path o:extrusionok="f" gradientshapeok="t" o:connecttype="rect"/>
+            <o:lock v:ext="edit" aspectratio="t"/>
+          </v:shapetype>
+          <v:shape id="_x0000_i1029" type="#_x0000_t75" style="width:468pt;height:94pt" o:ole="">
+            <v:imagedata r:id="rId7" o:title=""/>
+          </v:shape>
+          <o:OLEObject Type="Embed" ProgID="Word.OpenDocumentText.12" ShapeID="_x0000_i1029" DrawAspect="Content" ObjectID="_1772661649" r:id="rId8"/>
+        </w:object>
+      </w:r>
+    </w:p>
+    <w:p>
+      <w:pPr>
+        <w:spacing w:line="360" w:lineRule="auto"/>
+        <w:rPr>
+          <w:rFonts w:ascii="Times New Roman" w:hAnsi="Times New Roman" w:cs="Times New Roman"/>
+          <w:b/>
+          <w:bCs/>
+          <w:sz w:val="24"/>
+          <w:szCs w:val="24"/>
+        </w:rPr>
+      </w:pPr>
+      <w:r>
+        <w:rPr>
+          <w:rFonts w:ascii="Times New Roman" w:hAnsi="Times New Roman" w:cs="Times New Roman"/>
+          <w:b/>
+          <w:bCs/>
+          <w:noProof/>
+          <w:sz w:val="24"/>
+          <w:szCs w:val="24"/>
+        </w:rPr>
+        <w:drawing>
+          <wp:inline distT="0" distB="0" distL="0" distR="0" wp14:anchorId="0302ED43" wp14:editId="2CFE1360">
+            <wp:extent cx="2804403" cy="3871295"/>
+            <wp:effectExtent l="0" t="0" r="0" b="0"/>
+            <wp:docPr id="7" name="Picture 7"/>
+            <wp:cNvGraphicFramePr>
+              <a:graphicFrameLocks xmlns:a="http://schemas.openxmlformats.org/drawingml/2006/main" noChangeAspect="1"/>
+            </wp:cNvGraphicFramePr>
+            <a:graphic xmlns:a="http://schemas.openxmlformats.org/drawingml/2006/main">
+              <a:graphicData uri="http://schemas.openxmlformats.org/drawingml/2006/picture">
+                <pic:pic xmlns:pic="http://schemas.openxmlformats.org/drawingml/2006/picture">
+                  <pic:nvPicPr>
+                    <pic:cNvPr id="7" name="Picture 7"/>
+                    <pic:cNvPicPr/>
+                  </pic:nvPicPr>
+                  <pic:blipFill>
+                    <a:blip r:embed="rId9">
+                      <a:extLst>
+                        <a:ext uri="{28A0092B-C50C-407E-A947-70E740481C1C}">
+                          <a14:useLocalDpi xmlns:a14="http://schemas.microsoft.com/office/drawing/2010/main" val="0"/>
+                        </a:ext>
+                      </a:extLst>
+                    </a:blip>
+                    <a:stretch>
+                      <a:fillRect/>
+                    </a:stretch>
+                  </pic:blipFill>
+                  <pic:spPr>
+                    <a:xfrm>
+                      <a:off x="0" y="0"/>
+                      <a:ext cx="2804403" cy="3871295"/>
+                    </a:xfrm>
+                    <a:prstGeom prst="rect">
+                      <a:avLst/>
+                    </a:prstGeom>
+                  </pic:spPr>
+                </pic:pic>
+              </a:graphicData>
+            </a:graphic>
+          </wp:inline>
+        </w:drawing>
+      </w:r>
+    </w:p>
+    <w:p>
+      <w:pPr>
+        <w:spacing w:line="360" w:lineRule="auto"/>
+        <w:rPr>
+          <w:rFonts w:ascii="Times New Roman" w:hAnsi="Times New Roman" w:cs="Times New Roman"/>
+          <w:sz w:val="24"/>
+          <w:szCs w:val="24"/>
+        </w:rPr>
+      </w:pPr>
+      <w:r>
+        <w:rPr>
+          <w:rFonts w:ascii="Times New Roman" w:hAnsi="Times New Roman" w:cs="Times New Roman"/>
+          <w:sz w:val="24"/>
+          <w:szCs w:val="24"/>
+        </w:rPr>
+        <w:t>Checking for missing values</w:t>
+      </w:r>
+    </w:p>
+    <w:bookmarkStart w:id="1" w:name="_MON_1772654885"/>
+    <w:bookmarkEnd w:id="1"/>
+    <w:p>
+      <w:pPr>
+        <w:spacing w:line="360" w:lineRule="auto"/>
+        <w:rPr>
+          <w:rFonts w:ascii="Times New Roman" w:hAnsi="Times New Roman" w:cs="Times New Roman"/>
+          <w:b/>
+          <w:bCs/>
+          <w:sz w:val="24"/>
+          <w:szCs w:val="24"/>
+        </w:rPr>
+      </w:pPr>
+      <w:r>
+        <w:rPr>
+          <w:rFonts w:ascii="Times New Roman" w:hAnsi="Times New Roman" w:cs="Times New Roman"/>
+          <w:b/>
+          <w:bCs/>
+          <w:sz w:val="24"/>
+          <w:szCs w:val="24"/>
+        </w:rPr>
+        <w:object w:dxaOrig="9360" w:dyaOrig="1020" w14:anchorId="607F0979">
+          <v:shape id="_x0000_i1051" type="#_x0000_t75" style="width:468pt;height:51pt" o:ole="">
+            <v:imagedata r:id="rId10" o:title=""/>
+          </v:shape>
+          <o:OLEObject Type="Embed" ProgID="Word.OpenDocumentText.12" ShapeID="_x0000_i1051" DrawAspect="Content" ObjectID="_1772661650" r:id="rId11"/>
+        </w:object>
+      </w:r>
+    </w:p>
+    <w:p>
+      <w:pPr>
+        <w:spacing w:line="360" w:lineRule="auto"/>
+        <w:rPr>
+          <w:rFonts w:ascii="Times New Roman" w:hAnsi="Times New Roman" w:cs="Times New Roman"/>
+          <w:b/>
+          <w:bCs/>
+          <w:sz w:val="24"/>
+          <w:szCs w:val="24"/>
+        </w:rPr>
+      </w:pPr>
+      <w:r>
+        <w:rPr>
+          <w:rFonts w:ascii="Times New Roman" w:hAnsi="Times New Roman" w:cs="Times New Roman"/>
+          <w:b/>
+          <w:bCs/>
+          <w:noProof/>
+          <w:sz w:val="24"/>
+          <w:szCs w:val="24"/>
+        </w:rPr>
+        <w:lastRenderedPageBreak/>
+        <w:drawing>
+          <wp:inline distT="0" distB="0" distL="0" distR="0" wp14:anchorId="21263E01" wp14:editId="6C003188">
+            <wp:extent cx="5159187" cy="5342083"/>
+            <wp:effectExtent l="0" t="0" r="3810" b="0"/>
+            <wp:docPr id="8" name="Picture 8"/>
+            <wp:cNvGraphicFramePr>
+              <a:graphicFrameLocks xmlns:a="http://schemas.openxmlformats.org/drawingml/2006/main" noChangeAspect="1"/>
+            </wp:cNvGraphicFramePr>
+            <a:graphic xmlns:a="http://schemas.openxmlformats.org/drawingml/2006/main">
+              <a:graphicData uri="http://schemas.openxmlformats.org/drawingml/2006/picture">
+                <pic:pic xmlns:pic="http://schemas.openxmlformats.org/drawingml/2006/picture">
+                  <pic:nvPicPr>
+                    <pic:cNvPr id="8" name="Picture 8"/>
+                    <pic:cNvPicPr/>
+                  </pic:nvPicPr>
+                  <pic:blipFill>
+                    <a:blip r:embed="rId12">
+                      <a:extLst>
+                        <a:ext uri="{28A0092B-C50C-407E-A947-70E740481C1C}">
+                          <a14:useLocalDpi xmlns:a14="http://schemas.microsoft.com/office/drawing/2010/main" val="0"/>
+                        </a:ext>
+                      </a:extLst>
+                    </a:blip>
+                    <a:stretch>
+                      <a:fillRect/>
+                    </a:stretch>
+                  </pic:blipFill>
+                  <pic:spPr>
+                    <a:xfrm>
+                      <a:off x="0" y="0"/>
+                      <a:ext cx="5159187" cy="5342083"/>
+                    </a:xfrm>
+                    <a:prstGeom prst="rect">
+                      <a:avLst/>
+                    </a:prstGeom>
+                  </pic:spPr>
+                </pic:pic>
+              </a:graphicData>
+            </a:graphic>
+          </wp:inline>
+        </w:drawing>
+      </w:r>
+    </w:p>
+    <w:p>
+      <w:pPr>
+        <w:spacing w:line="360" w:lineRule="auto"/>
+        <w:rPr>
+          <w:rFonts w:ascii="Times New Roman" w:hAnsi="Times New Roman" w:cs="Times New Roman"/>
+          <w:b/>
+          <w:bCs/>
+          <w:sz w:val="24"/>
+          <w:szCs w:val="24"/>
+        </w:rPr>
+      </w:pPr>
+    </w:p>
+    <w:p>
+      <w:pPr>
+        <w:spacing w:line="360" w:lineRule="auto"/>
+        <w:rPr>
+          <w:rFonts w:ascii="Times New Roman" w:hAnsi="Times New Roman" w:cs="Times New Roman"/>
+          <w:sz w:val="24"/>
+          <w:szCs w:val="24"/>
+        </w:rPr>
+      </w:pPr>
+      <w:r>
+        <w:rPr>
+          <w:rFonts w:ascii="Times New Roman" w:hAnsi="Times New Roman" w:cs="Times New Roman"/>
+          <w:sz w:val="24"/>
+          <w:szCs w:val="24"/>
+        </w:rPr>
+        <w:t>Dropping duplicate values</w:t>
+      </w:r>
+    </w:p>
+    <w:bookmarkStart w:id="2" w:name="_MON_1772655041"/>
+    <w:bookmarkEnd w:id="2"/>
+    <w:p>
+      <w:pPr>
+        <w:spacing w:line="360" w:lineRule="auto"/>
+        <w:rPr>
+          <w:rFonts w:ascii="Times New Roman" w:hAnsi="Times New Roman" w:cs="Times New Roman"/>
+          <w:b/>
+          <w:bCs/>
+          <w:sz w:val="24"/>
+          <w:szCs w:val="24"/>
+        </w:rPr>
+      </w:pPr>
+      <w:r>
+        <w:rPr>
+          <w:rFonts w:ascii="Times New Roman" w:hAnsi="Times New Roman" w:cs="Times New Roman"/>
+          <w:b/>
+          <w:bCs/>
+          <w:sz w:val="24"/>
+          <w:szCs w:val="24"/>
+        </w:rPr>
+        <w:object w:dxaOrig="9360" w:dyaOrig="735" w14:anchorId="2009AEC9">
+          <v:shape id="_x0000_i1053" type="#_x0000_t75" style="width:468pt;height:37pt" o:ole="">
+            <v:imagedata r:id="rId13" o:title=""/>
+          </v:shape>
+          <o:OLEObject Type="Embed" ProgID="Word.OpenDocumentText.12" ShapeID="_x0000_i1053" DrawAspect="Content" ObjectID="_1772661651" r:id="rId14"/>
+        </w:object>
+      </w:r>
+    </w:p>
+    <w:p>
+      <w:pPr>
+        <w:spacing w:line="360" w:lineRule="auto"/>
+        <w:rPr>
+          <w:rFonts w:ascii="Times New Roman" w:hAnsi="Times New Roman" w:cs="Times New Roman"/>
+          <w:sz w:val="24"/>
+          <w:szCs w:val="24"/>
+        </w:rPr>
+      </w:pPr>
+      <w:r>
+        <w:rPr>
+          <w:rFonts w:ascii="Times New Roman" w:hAnsi="Times New Roman" w:cs="Times New Roman"/>
+          <w:sz w:val="24"/>
+          <w:szCs w:val="24"/>
+        </w:rPr>
+        <w:t xml:space="preserve">Handling age Variable </w:t>
+      </w:r>
+    </w:p>
+    <w:bookmarkStart w:id="3" w:name="_MON_1772655145"/>
+    <w:bookmarkEnd w:id="3"/>
+    <w:p>
+      <w:pPr>
+        <w:spacing w:line="360" w:lineRule="auto"/>
+        <w:rPr>
+          <w:rFonts w:ascii="Times New Roman" w:hAnsi="Times New Roman" w:cs="Times New Roman"/>
+          <w:sz w:val="24"/>
+          <w:szCs w:val="24"/>
+        </w:rPr>
+      </w:pPr>
+      <w:r>
+        <w:rPr>
+          <w:rFonts w:ascii="Times New Roman" w:hAnsi="Times New Roman" w:cs="Times New Roman"/>
+          <w:sz w:val="24"/>
+          <w:szCs w:val="24"/>
+        </w:rPr>
+        <w:object w:dxaOrig="9360" w:dyaOrig="2439" w14:anchorId="60C41066">
+          <v:shape id="_x0000_i1059" type="#_x0000_t75" style="width:468pt;height:122pt" o:ole="">
+            <v:imagedata r:id="rId15" o:title=""/>
+          </v:shape>
+          <o:OLEObject Type="Embed" ProgID="Word.OpenDocumentText.12" ShapeID="_x0000_i1059" DrawAspect="Content" ObjectID="_1772661652" r:id="rId16"/>
+        </w:object>
+      </w:r>
+    </w:p>
+    <w:p>
+      <w:pPr>
+        <w:spacing w:line="360" w:lineRule="auto"/>
+        <w:rPr>
+          <w:rFonts w:ascii="Times New Roman" w:hAnsi="Times New Roman" w:cs="Times New Roman"/>
+          <w:sz w:val="24"/>
+          <w:szCs w:val="24"/>
+        </w:rPr>
+      </w:pPr>
+      <w:r>
+        <w:rPr>
+          <w:rFonts w:ascii="Times New Roman" w:hAnsi="Times New Roman" w:cs="Times New Roman"/>
+          <w:noProof/>
+          <w:sz w:val="24"/>
+          <w:szCs w:val="24"/>
+        </w:rPr>
+        <w:drawing>
+          <wp:inline distT="0" distB="0" distL="0" distR="0" wp14:anchorId="6725D23C" wp14:editId="740562B6">
+            <wp:extent cx="5943600" cy="1080770"/>
+            <wp:effectExtent l="0" t="0" r="0" b="5080"/>
+            <wp:docPr id="9" name="Picture 9"/>
+            <wp:cNvGraphicFramePr>
+              <a:graphicFrameLocks xmlns:a="http://schemas.openxmlformats.org/drawingml/2006/main" noChangeAspect="1"/>
+            </wp:cNvGraphicFramePr>
+            <a:graphic xmlns:a="http://schemas.openxmlformats.org/drawingml/2006/main">
+              <a:graphicData uri="http://schemas.openxmlformats.org/drawingml/2006/picture">
+                <pic:pic xmlns:pic="http://schemas.openxmlformats.org/drawingml/2006/picture">
+                  <pic:nvPicPr>
+                    <pic:cNvPr id="9" name="Picture 9"/>
+                    <pic:cNvPicPr/>
+                  </pic:nvPicPr>
+                  <pic:blipFill>
+                    <a:blip r:embed="rId17">
+                      <a:extLst>
+                        <a:ext uri="{28A0092B-C50C-407E-A947-70E740481C1C}">
+                          <a14:useLocalDpi xmlns:a14="http://schemas.microsoft.com/office/drawing/2010/main" val="0"/>
+                        </a:ext>
+                      </a:extLst>
+                    </a:blip>
+                    <a:stretch>
+                      <a:fillRect/>
+                    </a:stretch>
+                  </pic:blipFill>
+                  <pic:spPr>
+                    <a:xfrm>
+                      <a:off x="0" y="0"/>
+                      <a:ext cx="5943600" cy="1080770"/>
+                    </a:xfrm>
+                    <a:prstGeom prst="rect">
+                      <a:avLst/>
+                    </a:prstGeom>
+                  </pic:spPr>
+                </pic:pic>
+              </a:graphicData>
+            </a:graphic>
+          </wp:inline>
+        </w:drawing>
+      </w:r>
+    </w:p>
+    <w:p>
+      <w:pPr>
+        <w:spacing w:line="360" w:lineRule="auto"/>
+        <w:rPr>
+          <w:rFonts w:ascii="Times New Roman" w:hAnsi="Times New Roman" w:cs="Times New Roman"/>
+          <w:sz w:val="24"/>
+          <w:szCs w:val="24"/>
+        </w:rPr>
+      </w:pPr>
+      <w:r>
+        <w:rPr>
+          <w:rFonts w:ascii="Times New Roman" w:hAnsi="Times New Roman" w:cs="Times New Roman"/>
+          <w:sz w:val="24"/>
+          <w:szCs w:val="24"/>
+        </w:rPr>
+        <w:t>Visualizing age variable before handling outliers.  Needed to check how the data is distribut</w:t>
+      </w:r>
+      <w:r>
+        <w:rPr>
+          <w:rFonts w:ascii="Times New Roman" w:hAnsi="Times New Roman" w:cs="Times New Roman"/>
+          <w:sz w:val="24"/>
+          <w:szCs w:val="24"/>
+        </w:rPr>
+        <w:t>ed with the age and having idea on data distribution is very important in handling outlie</w:t>
+      </w:r>
+    </w:p>
+    <w:bookmarkStart w:id="4" w:name="_MON_1772655437"/>
+    <w:bookmarkEnd w:id="4"/>
+    <w:p>
+      <w:pPr>
+        <w:spacing w:line="360" w:lineRule="auto"/>
+        <w:rPr>
+          <w:rFonts w:ascii="Times New Roman" w:hAnsi="Times New Roman" w:cs="Times New Roman"/>
+          <w:sz w:val="24"/>
+          <w:szCs w:val="24"/>
+        </w:rPr>
+      </w:pPr>
+      <w:r>
+        <w:rPr>
+          <w:rFonts w:ascii="Times New Roman" w:hAnsi="Times New Roman" w:cs="Times New Roman"/>
+          <w:sz w:val="24"/>
+          <w:szCs w:val="24"/>
+        </w:rPr>
+        <w:object w:dxaOrig="9360" w:dyaOrig="3015" w14:anchorId="0FA69706">
+          <v:shape id="_x0000_i1064" type="#_x0000_t75" style="width:468pt;height:151pt" o:ole="">
+            <v:imagedata r:id="rId18" o:title=""/>
+          </v:shape>
+          <o:OLEObject Type="Embed" ProgID="Word.OpenDocumentText.12" ShapeID="_x0000_i1064" DrawAspect="Content" ObjectID="_1772661653" r:id="rId19"/>
+        </w:object>
+      </w:r>
+    </w:p>
+    <w:p>
+      <w:pPr>
+        <w:spacing w:line="360" w:lineRule="auto"/>
+        <w:rPr>
+          <w:rFonts w:ascii="Times New Roman" w:hAnsi="Times New Roman" w:cs="Times New Roman"/>
+          <w:sz w:val="24"/>
+          <w:szCs w:val="24"/>
+        </w:rPr>
+      </w:pPr>
+    </w:p>
+    <w:p>
+      <w:pPr>
+        <w:spacing w:line="360" w:lineRule="auto"/>
+        <w:rPr>
+          <w:rFonts w:ascii="Times New Roman" w:hAnsi="Times New Roman" w:cs="Times New Roman"/>
+          <w:sz w:val="24"/>
+          <w:szCs w:val="24"/>
+        </w:rPr>
+      </w:pPr>
+      <w:r>
+        <w:rPr>
+          <w:rFonts w:ascii="Times New Roman" w:hAnsi="Times New Roman" w:cs="Times New Roman"/>
+          <w:noProof/>
+          <w:sz w:val="24"/>
+          <w:szCs w:val="24"/>
+        </w:rPr>
+        <w:lastRenderedPageBreak/>
+        <w:drawing>
+          <wp:inline distT="0" distB="0" distL="0" distR="0" wp14:anchorId="02BCAA19" wp14:editId="47257B5A">
+            <wp:extent cx="4738255" cy="2588829"/>
+            <wp:effectExtent l="0" t="0" r="5715" b="2540"/>
+            <wp:docPr id="11" name="Picture 11"/>
+            <wp:cNvGraphicFramePr>
+              <a:graphicFrameLocks xmlns:a="http://schemas.openxmlformats.org/drawingml/2006/main" noChangeAspect="1"/>
+            </wp:cNvGraphicFramePr>
+            <a:graphic xmlns:a="http://schemas.openxmlformats.org/drawingml/2006/main">
+              <a:graphicData uri="http://schemas.openxmlformats.org/drawingml/2006/picture">
+                <pic:pic xmlns:pic="http://schemas.openxmlformats.org/drawingml/2006/picture">
+                  <pic:nvPicPr>
+                    <pic:cNvPr id="11" name="Picture 11"/>
+                    <pic:cNvPicPr/>
+                  </pic:nvPicPr>
+                  <pic:blipFill>
+                    <a:blip r:embed="rId20">
+                      <a:extLst>
+                        <a:ext uri="{28A0092B-C50C-407E-A947-70E740481C1C}">
+                          <a14:useLocalDpi xmlns:a14="http://schemas.microsoft.com/office/drawing/2010/main" val="0"/>
+                        </a:ext>
+                      </a:extLst>
+                    </a:blip>
+                    <a:stretch>
+                      <a:fillRect/>
+                    </a:stretch>
+                  </pic:blipFill>
+                  <pic:spPr>
+                    <a:xfrm>
+                      <a:off x="0" y="0"/>
+                      <a:ext cx="4755910" cy="2598475"/>
+                    </a:xfrm>
+                    <a:prstGeom prst="rect">
+                      <a:avLst/>
+                    </a:prstGeom>
+                  </pic:spPr>
+                </pic:pic>
+              </a:graphicData>
+            </a:graphic>
+          </wp:inline>
+        </w:drawing>
+      </w:r>
+    </w:p>
+    <w:p>
+      <w:pPr>
+        <w:spacing w:line="360" w:lineRule="auto"/>
+        <w:rPr>
+          <w:rFonts w:ascii="Times New Roman" w:hAnsi="Times New Roman" w:cs="Times New Roman"/>
+          <w:sz w:val="24"/>
+          <w:szCs w:val="24"/>
+        </w:rPr>
+      </w:pPr>
+      <w:r>
+        <w:rPr>
+          <w:rFonts w:ascii="Times New Roman" w:hAnsi="Times New Roman" w:cs="Times New Roman"/>
+          <w:sz w:val="24"/>
+          <w:szCs w:val="24"/>
+        </w:rPr>
+        <w:t>Made the boxplot using IQR method to handle outliers</w:t>
+      </w:r>
+    </w:p>
+    <w:bookmarkStart w:id="5" w:name="_MON_1772656045"/>
+    <w:bookmarkEnd w:id="5"/>
+    <w:p>
+      <w:pPr>
+        <w:spacing w:line="360" w:lineRule="auto"/>
+        <w:rPr>
+          <w:rFonts w:ascii="Times New Roman" w:hAnsi="Times New Roman" w:cs="Times New Roman"/>
+          <w:sz w:val="24"/>
+          <w:szCs w:val="24"/>
+        </w:rPr>
+      </w:pPr>
+      <w:r>
+        <w:rPr>
+          <w:rFonts w:ascii="Times New Roman" w:hAnsi="Times New Roman" w:cs="Times New Roman"/>
+          <w:sz w:val="24"/>
+          <w:szCs w:val="24"/>
+        </w:rPr>
+        <w:object w:dxaOrig="9360" w:dyaOrig="2160" w14:anchorId="76F40E03">
+          <v:shape id="_x0000_i1072" type="#_x0000_t75" style="width:468pt;height:108pt" o:ole="">
+            <v:imagedata r:id="rId21" o:title=""/>
+          </v:shape>
+          <o:OLEObject Type="Embed" ProgID="Word.OpenDocumentText.12" ShapeID="_x0000_i1072" DrawAspect="Content" ObjectID="_1772661654" r:id="rId22"/>
+        </w:object>
+      </w:r>
+    </w:p>
+    <w:p>
+      <w:pPr>
+        <w:spacing w:line="360" w:lineRule="auto"/>
+        <w:rPr>
+          <w:rFonts w:ascii="Times New Roman" w:hAnsi="Times New Roman" w:cs="Times New Roman"/>
+          <w:sz w:val="24"/>
+          <w:szCs w:val="24"/>
+        </w:rPr>
+      </w:pPr>
+      <w:r>
+        <w:rPr>
+          <w:rFonts w:ascii="Times New Roman" w:hAnsi="Times New Roman" w:cs="Times New Roman"/>
+          <w:noProof/>
+          <w:sz w:val="24"/>
+          <w:szCs w:val="24"/>
+        </w:rPr>
+        <w:drawing>
+          <wp:inline distT="0" distB="0" distL="0" distR="0" wp14:anchorId="251750FB" wp14:editId="4779E529">
+            <wp:extent cx="3684048" cy="2355272"/>
+            <wp:effectExtent l="0" t="0" r="0" b="6985"/>
+            <wp:docPr id="12" name="Picture 12"/>
+            <wp:cNvGraphicFramePr>
+              <a:graphicFrameLocks xmlns:a="http://schemas.openxmlformats.org/drawingml/2006/main" noChangeAspect="1"/>
+            </wp:cNvGraphicFramePr>
+            <a:graphic xmlns:a="http://schemas.openxmlformats.org/drawingml/2006/main">
+              <a:graphicData uri="http://schemas.openxmlformats.org/drawingml/2006/picture">
+                <pic:pic xmlns:pic="http://schemas.openxmlformats.org/drawingml/2006/picture">
+                  <pic:nvPicPr>
+                    <pic:cNvPr id="12" name="Picture 12"/>
+                    <pic:cNvPicPr/>
+                  </pic:nvPicPr>
+                  <pic:blipFill>
+                    <a:blip r:embed="rId23">
+                      <a:extLst>
+                        <a:ext uri="{28A0092B-C50C-407E-A947-70E740481C1C}">
+                          <a14:useLocalDpi xmlns:a14="http://schemas.microsoft.com/office/drawing/2010/main" val="0"/>
+                        </a:ext>
+                      </a:extLst>
+                    </a:blip>
+                    <a:stretch>
+                      <a:fillRect/>
+                    </a:stretch>
+                  </pic:blipFill>
+                  <pic:spPr>
+                    <a:xfrm>
+                      <a:off x="0" y="0"/>
+                      <a:ext cx="3705627" cy="2369068"/>
+                    </a:xfrm>
+                    <a:prstGeom prst="rect">
+                      <a:avLst/>
+                    </a:prstGeom>
+                  </pic:spPr>
+                </pic:pic>
+              </a:graphicData>
+            </a:graphic>
+          </wp:inline>
+        </w:drawing>
+      </w:r>
+    </w:p>
+    <w:p>
+      <w:pPr>
+        <w:spacing w:line="360" w:lineRule="auto"/>
+        <w:rPr>
+          <w:rFonts w:ascii="Times New Roman" w:hAnsi="Times New Roman" w:cs="Times New Roman"/>
+          <w:sz w:val="24"/>
+          <w:szCs w:val="24"/>
+        </w:rPr>
+      </w:pPr>
+    </w:p>
+    <w:p>
+      <w:pPr>
+        <w:spacing w:line="360" w:lineRule="auto"/>
+        <w:rPr>
+          <w:rFonts w:ascii="Times New Roman" w:hAnsi="Times New Roman" w:cs="Times New Roman"/>
+          <w:sz w:val="24"/>
+          <w:szCs w:val="24"/>
+        </w:rPr>
+      </w:pPr>
+    </w:p>
+    <w:p>
+      <w:pPr>
+        <w:spacing w:line="360" w:lineRule="auto"/>
+        <w:rPr>
+          <w:rFonts w:ascii="Times New Roman" w:hAnsi="Times New Roman" w:cs="Times New Roman"/>
+          <w:sz w:val="24"/>
+          <w:szCs w:val="24"/>
+        </w:rPr>
+      </w:pPr>
+    </w:p>
+    <w:p>
+      <w:pPr>
+        <w:spacing w:line="360" w:lineRule="auto"/>
+        <w:rPr>
+          <w:rFonts w:ascii="Times New Roman" w:hAnsi="Times New Roman" w:cs="Times New Roman"/>
+          <w:sz w:val="24"/>
+          <w:szCs w:val="24"/>
+        </w:rPr>
+      </w:pPr>
+      <w:r>
+        <w:rPr>
+          <w:rFonts w:ascii="Times New Roman" w:hAnsi="Times New Roman" w:cs="Times New Roman"/>
+          <w:sz w:val="24"/>
+          <w:szCs w:val="24"/>
+        </w:rPr>
+        <w:lastRenderedPageBreak/>
+        <w:t>Calculat</w:t>
+      </w:r>
+      <w:r>
+        <w:rPr>
+          <w:rFonts w:ascii="Times New Roman" w:hAnsi="Times New Roman" w:cs="Times New Roman"/>
+          <w:sz w:val="24"/>
+          <w:szCs w:val="24"/>
+        </w:rPr>
+        <w:t>ed number of outliers to take the most appropriate decision to handle outliers</w:t>
+      </w:r>
+    </w:p>
+    <w:bookmarkStart w:id="6" w:name="_MON_1772656205"/>
+    <w:bookmarkEnd w:id="6"/>
+    <w:p>
+      <w:pPr>
+        <w:spacing w:line="360" w:lineRule="auto"/>
+        <w:rPr>
+          <w:rFonts w:ascii="Times New Roman" w:hAnsi="Times New Roman" w:cs="Times New Roman"/>
+          <w:sz w:val="24"/>
+          <w:szCs w:val="24"/>
+        </w:rPr>
+      </w:pPr>
+      <w:r>
+        <w:rPr>
+          <w:rFonts w:ascii="Times New Roman" w:hAnsi="Times New Roman" w:cs="Times New Roman"/>
+          <w:sz w:val="24"/>
+          <w:szCs w:val="24"/>
+        </w:rPr>
+        <w:object w:dxaOrig="9360" w:dyaOrig="6150" w14:anchorId="5E6B8A9F">
+          <v:shape id="_x0000_i1076" type="#_x0000_t75" style="width:468pt;height:307.5pt" o:ole="">
+            <v:imagedata r:id="rId24" o:title=""/>
+          </v:shape>
+          <o:OLEObject Type="Embed" ProgID="Word.OpenDocumentText.12" ShapeID="_x0000_i1076" DrawAspect="Content" ObjectID="_1772661655" r:id="rId25"/>
+        </w:object>
+      </w:r>
+    </w:p>
+    <w:p>
+      <w:pPr>
+        <w:spacing w:line="360" w:lineRule="auto"/>
+        <w:rPr>
+          <w:rFonts w:ascii="Times New Roman" w:hAnsi="Times New Roman" w:cs="Times New Roman"/>
+          <w:sz w:val="24"/>
+          <w:szCs w:val="24"/>
+        </w:rPr>
+      </w:pPr>
+      <w:r>
+        <w:rPr>
+          <w:rFonts w:ascii="Times New Roman" w:hAnsi="Times New Roman" w:cs="Times New Roman"/>
+          <w:sz w:val="24"/>
+          <w:szCs w:val="24"/>
+        </w:rPr>
+        <w:t>Number of outliers</w:t>
+      </w:r>
+    </w:p>
+    <w:p>
+      <w:pPr>
+        <w:spacing w:line="360" w:lineRule="auto"/>
+        <w:rPr>
+          <w:rFonts w:ascii="Times New Roman" w:hAnsi="Times New Roman" w:cs="Times New Roman"/>
+          <w:sz w:val="24"/>
+          <w:szCs w:val="24"/>
+        </w:rPr>
+      </w:pPr>
+      <w:r>
+        <w:rPr>
+          <w:rFonts w:ascii="Times New Roman" w:hAnsi="Times New Roman" w:cs="Times New Roman"/>
+          <w:noProof/>
+          <w:sz w:val="24"/>
+          <w:szCs w:val="24"/>
+        </w:rPr>
+        <w:drawing>
+          <wp:inline distT="0" distB="0" distL="0" distR="0" wp14:anchorId="253DA43A" wp14:editId="52508A08">
+            <wp:extent cx="3109229" cy="472481"/>
+            <wp:effectExtent l="0" t="0" r="0" b="3810"/>
+            <wp:docPr id="13" name="Picture 13"/>
+            <wp:cNvGraphicFramePr>
+              <a:graphicFrameLocks xmlns:a="http://schemas.openxmlformats.org/drawingml/2006/main" noChangeAspect="1"/>
+            </wp:cNvGraphicFramePr>
+            <a:graphic xmlns:a="http://schemas.openxmlformats.org/drawingml/2006/main">
+              <a:graphicData uri="http://schemas.openxmlformats.org/drawingml/2006/picture">
+                <pic:pic xmlns:pic="http://schemas.openxmlformats.org/drawingml/2006/picture">
+                  <pic:nvPicPr>
+                    <pic:cNvPr id="13" name="Picture 13"/>
+                    <pic:cNvPicPr/>
+                  </pic:nvPicPr>
+                  <pic:blipFill>
+                    <a:blip r:embed="rId26">
+                      <a:extLst>
+                        <a:ext uri="{28A0092B-C50C-407E-A947-70E740481C1C}">
+                          <a14:useLocalDpi xmlns:a14="http://schemas.microsoft.com/office/drawing/2010/main" val="0"/>
+                        </a:ext>
+                      </a:extLst>
+                    </a:blip>
+                    <a:stretch>
+                      <a:fillRect/>
+                    </a:stretch>
+                  </pic:blipFill>
+                  <pic:spPr>
+                    <a:xfrm>
+                      <a:off x="0" y="0"/>
+                      <a:ext cx="3109229" cy="472481"/>
+                    </a:xfrm>
+                    <a:prstGeom prst="rect">
+                      <a:avLst/>
+                    </a:prstGeom>
+                  </pic:spPr>
+                </pic:pic>
+              </a:graphicData>
+            </a:graphic>
+          </wp:inline>
+        </w:drawing>
+      </w:r>
+    </w:p>
+    <w:p>
+      <w:pPr>
+        <w:spacing w:line="360" w:lineRule="auto"/>
+        <w:rPr>
+          <w:rFonts w:ascii="Times New Roman" w:hAnsi="Times New Roman" w:cs="Times New Roman"/>
+          <w:sz w:val="24"/>
+          <w:szCs w:val="24"/>
+        </w:rPr>
+      </w:pPr>
+      <w:r>
+        <w:rPr>
+          <w:rFonts w:ascii="Times New Roman" w:hAnsi="Times New Roman" w:cs="Times New Roman"/>
+          <w:sz w:val="24"/>
+          <w:szCs w:val="24"/>
+        </w:rPr>
+        <w:t>noticed that number of outliers are a little amount when comparing with whole dataset and then decided to winzorize it</w:t>
+      </w:r>
+      <w:r>
+        <w:rPr>
+          <w:rFonts w:ascii="Times New Roman" w:hAnsi="Times New Roman" w:cs="Times New Roman"/>
+          <w:sz w:val="24"/>
+          <w:szCs w:val="24"/>
+        </w:rPr>
+        <w:t xml:space="preserve"> to lower and upper bound of the boxplot</w:t>
+      </w:r>
+    </w:p>
+    <w:bookmarkStart w:id="7" w:name="_MON_1772656377"/>
+    <w:bookmarkEnd w:id="7"/>
+    <w:p>
+      <w:pPr>
+        <w:spacing w:line="360" w:lineRule="auto"/>
+        <w:rPr>
+          <w:rFonts w:ascii="Times New Roman" w:hAnsi="Times New Roman" w:cs="Times New Roman"/>
+          <w:sz w:val="24"/>
+          <w:szCs w:val="24"/>
+        </w:rPr>
+      </w:pPr>
+      <w:r>
+        <w:rPr>
+          <w:rFonts w:ascii="Times New Roman" w:hAnsi="Times New Roman" w:cs="Times New Roman"/>
+          <w:sz w:val="24"/>
+          <w:szCs w:val="24"/>
+        </w:rPr>
+        <w:object w:dxaOrig="9360" w:dyaOrig="1590" w14:anchorId="1755819E">
+          <v:shape id="_x0000_i1080" type="#_x0000_t75" style="width:468pt;height:79.5pt" o:ole="">
+            <v:imagedata r:id="rId27" o:title=""/>
+          </v:shape>
+          <o:OLEObject Type="Embed" ProgID="Word.OpenDocumentText.12" ShapeID="_x0000_i1080" DrawAspect="Content" ObjectID="_1772661656" r:id="rId28"/>
+        </w:object>
+      </w:r>
+    </w:p>
+    <w:p>
+      <w:pPr>
+        <w:spacing w:line="360" w:lineRule="auto"/>
+        <w:rPr>
+          <w:rFonts w:ascii="Times New Roman" w:hAnsi="Times New Roman" w:cs="Times New Roman"/>
+          <w:sz w:val="24"/>
+          <w:szCs w:val="24"/>
+        </w:rPr>
+      </w:pPr>
+    </w:p>
+    <w:p>
+      <w:pPr>
+        <w:spacing w:line="360" w:lineRule="auto"/>
+        <w:rPr>
+          <w:rFonts w:ascii="Times New Roman" w:hAnsi="Times New Roman" w:cs="Times New Roman"/>
+          <w:sz w:val="24"/>
+          <w:szCs w:val="24"/>
+        </w:rPr>
+      </w:pPr>
+    </w:p>
+    <w:p>
+      <w:pPr>
+        <w:spacing w:line="360" w:lineRule="auto"/>
+        <w:rPr>
+          <w:rFonts w:ascii="Times New Roman" w:hAnsi="Times New Roman" w:cs="Times New Roman"/>
+          <w:sz w:val="24"/>
+          <w:szCs w:val="24"/>
+        </w:rPr>
+      </w:pPr>
+    </w:p>
+    <w:p>
+      <w:pPr>
+        <w:spacing w:line="360" w:lineRule="auto"/>
+        <w:rPr>
+          <w:rFonts w:ascii="Times New Roman" w:hAnsi="Times New Roman" w:cs="Times New Roman"/>
+          <w:sz w:val="24"/>
+          <w:szCs w:val="24"/>
+        </w:rPr>
+      </w:pPr>
+      <w:r>
+        <w:rPr>
+          <w:rFonts w:ascii="Times New Roman" w:hAnsi="Times New Roman" w:cs="Times New Roman"/>
+          <w:sz w:val="24"/>
+          <w:szCs w:val="24"/>
+        </w:rPr>
+        <w:lastRenderedPageBreak/>
+        <w:t>Visualization of boxplot after handling outliers</w:t>
+      </w:r>
+    </w:p>
+    <w:p>
+      <w:pPr>
+        <w:spacing w:line="360" w:lineRule="auto"/>
+        <w:rPr>
+          <w:rFonts w:ascii="Times New Roman" w:hAnsi="Times New Roman" w:cs="Times New Roman"/>
+          <w:sz w:val="24"/>
+          <w:szCs w:val="24"/>
+        </w:rPr>
+      </w:pPr>
+      <w:r>
+        <w:rPr>
+          <w:rFonts w:ascii="Times New Roman" w:hAnsi="Times New Roman" w:cs="Times New Roman"/>
+          <w:noProof/>
+          <w:sz w:val="24"/>
+          <w:szCs w:val="24"/>
+        </w:rPr>
+        <w:drawing>
+          <wp:inline distT="0" distB="0" distL="0" distR="0" wp14:anchorId="44164AA4" wp14:editId="5A8A32B2">
+            <wp:extent cx="3851564" cy="2609284"/>
+            <wp:effectExtent l="0" t="0" r="0" b="635"/>
+            <wp:docPr id="14" name="Picture 14"/>
+            <wp:cNvGraphicFramePr>
+              <a:graphicFrameLocks xmlns:a="http://schemas.openxmlformats.org/drawingml/2006/main" noChangeAspect="1"/>
+            </wp:cNvGraphicFramePr>
+            <a:graphic xmlns:a="http://schemas.openxmlformats.org/drawingml/2006/main">
+              <a:graphicData uri="http://schemas.openxmlformats.org/drawingml/2006/picture">
+                <pic:pic xmlns:pic="http://schemas.openxmlformats.org/drawingml/2006/picture">
+                  <pic:nvPicPr>
+                    <pic:cNvPr id="14" name="Picture 14"/>
+                    <pic:cNvPicPr/>
+                  </pic:nvPicPr>
+                  <pic:blipFill>
+                    <a:blip r:embed="rId29">
+                      <a:extLst>
+                        <a:ext uri="{28A0092B-C50C-407E-A947-70E740481C1C}">
+                          <a14:useLocalDpi xmlns:a14="http://schemas.microsoft.com/office/drawing/2010/main" val="0"/>
+                        </a:ext>
+                      </a:extLst>
+                    </a:blip>
+                    <a:stretch>
+                      <a:fillRect/>
+                    </a:stretch>
+                  </pic:blipFill>
+                  <pic:spPr>
+                    <a:xfrm>
+                      <a:off x="0" y="0"/>
+                      <a:ext cx="3860115" cy="2615077"/>
+                    </a:xfrm>
+                    <a:prstGeom prst="rect">
+                      <a:avLst/>
+                    </a:prstGeom>
+                  </pic:spPr>
+                </pic:pic>
+              </a:graphicData>
+            </a:graphic>
+          </wp:inline>
+        </w:drawing>
+      </w:r>
+    </w:p>
+    <w:p>
+      <w:pPr>
+        <w:spacing w:line="360" w:lineRule="auto"/>
+        <w:rPr>
+          <w:rFonts w:ascii="Times New Roman" w:hAnsi="Times New Roman" w:cs="Times New Roman"/>
+          <w:sz w:val="24"/>
+          <w:szCs w:val="24"/>
+        </w:rPr>
+      </w:pPr>
+      <w:r>
+        <w:rPr>
+          <w:rFonts w:ascii="Times New Roman" w:hAnsi="Times New Roman" w:cs="Times New Roman"/>
+          <w:sz w:val="24"/>
+          <w:szCs w:val="24"/>
+        </w:rPr>
+        <w:t>Distribution of age variable after handling the outliers</w:t>
+      </w:r>
+    </w:p>
+    <w:p>
+      <w:pPr>
+        <w:spacing w:line="360" w:lineRule="auto"/>
+        <w:rPr>
+          <w:rFonts w:ascii="Times New Roman" w:hAnsi="Times New Roman" w:cs="Times New Roman"/>
+          <w:sz w:val="24"/>
+          <w:szCs w:val="24"/>
+        </w:rPr>
+      </w:pPr>
+      <w:r>
+        <w:rPr>
+          <w:rFonts w:ascii="Times New Roman" w:hAnsi="Times New Roman" w:cs="Times New Roman"/>
+          <w:noProof/>
+          <w:sz w:val="24"/>
+          <w:szCs w:val="24"/>
+        </w:rPr>
+        <w:drawing>
+          <wp:inline distT="0" distB="0" distL="0" distR="0" wp14:anchorId="3C2095B9" wp14:editId="15A3E93F">
+            <wp:extent cx="4742905" cy="2798618"/>
+            <wp:effectExtent l="0" t="0" r="635" b="1905"/>
+            <wp:docPr id="15" name="Picture 15"/>
+            <wp:cNvGraphicFramePr>
+              <a:graphicFrameLocks xmlns:a="http://schemas.openxmlformats.org/drawingml/2006/main" noChangeAspect="1"/>
+            </wp:cNvGraphicFramePr>
+            <a:graphic xmlns:a="http://schemas.openxmlformats.org/drawingml/2006/main">
+              <a:graphicData uri="http://schemas.openxmlformats.org/drawingml/2006/picture">
+                <pic:pic xmlns:pic="http://schemas.openxmlformats.org/drawingml/2006/picture">
+                  <pic:nvPicPr>
+                    <pic:cNvPr id="15" name="Picture 15"/>
+                    <pic:cNvPicPr/>
+                  </pic:nvPicPr>
+                  <pic:blipFill>
+                    <a:blip r:embed="rId30">
+                      <a:extLst>
+                        <a:ext uri="{28A0092B-C50C-407E-A947-70E740481C1C}">
+                          <a14:useLocalDpi xmlns:a14="http://schemas.microsoft.com/office/drawing/2010/main" val="0"/>
+                        </a:ext>
+                      </a:extLst>
+                    </a:blip>
+                    <a:stretch>
+                      <a:fillRect/>
+                    </a:stretch>
+                  </pic:blipFill>
+                  <pic:spPr>
+                    <a:xfrm>
+                      <a:off x="0" y="0"/>
+                      <a:ext cx="4757523" cy="2807244"/>
+                    </a:xfrm>
+                    <a:prstGeom prst="rect">
+                      <a:avLst/>
+                    </a:prstGeom>
+                  </pic:spPr>
+                </pic:pic>
+              </a:graphicData>
+            </a:graphic>
+          </wp:inline>
+        </w:drawing>
+      </w:r>
+    </w:p>
+    <w:p>
+      <w:pPr>
+        <w:spacing w:line="360" w:lineRule="auto"/>
+        <w:rPr>
+          <w:rFonts w:ascii="Times New Roman" w:hAnsi="Times New Roman" w:cs="Times New Roman"/>
+          <w:sz w:val="24"/>
+          <w:szCs w:val="24"/>
+        </w:rPr>
+      </w:pPr>
+    </w:p>
+    <w:p>
+      <w:pPr>
+        <w:spacing w:line="360" w:lineRule="auto"/>
+        <w:rPr>
+          <w:rFonts w:ascii="Times New Roman" w:hAnsi="Times New Roman" w:cs="Times New Roman"/>
+          <w:sz w:val="24"/>
+          <w:szCs w:val="24"/>
+        </w:rPr>
+      </w:pPr>
+    </w:p>
+    <w:p>
+      <w:pPr>
+        <w:spacing w:line="360" w:lineRule="auto"/>
+        <w:rPr>
+          <w:rFonts w:ascii="Times New Roman" w:hAnsi="Times New Roman" w:cs="Times New Roman"/>
+          <w:sz w:val="24"/>
+          <w:szCs w:val="24"/>
+        </w:rPr>
+      </w:pPr>
+    </w:p>
+    <w:p>
+      <w:pPr>
+        <w:spacing w:line="360" w:lineRule="auto"/>
+        <w:rPr>
+          <w:rFonts w:ascii="Times New Roman" w:hAnsi="Times New Roman" w:cs="Times New Roman"/>
+          <w:sz w:val="24"/>
+          <w:szCs w:val="24"/>
+        </w:rPr>
+      </w:pPr>
+    </w:p>
+    <w:p>
+      <w:pPr>
+        <w:spacing w:line="360" w:lineRule="auto"/>
+        <w:rPr>
+          <w:rFonts w:ascii="Times New Roman" w:hAnsi="Times New Roman" w:cs="Times New Roman"/>
+          <w:sz w:val="24"/>
+          <w:szCs w:val="24"/>
+        </w:rPr>
+      </w:pPr>
+    </w:p>
+    <w:p>
+      <w:pPr>
+        <w:spacing w:line="360" w:lineRule="auto"/>
+        <w:rPr>
+          <w:rFonts w:ascii="Times New Roman" w:hAnsi="Times New Roman" w:cs="Times New Roman"/>
+          <w:sz w:val="24"/>
+          <w:szCs w:val="24"/>
+        </w:rPr>
+      </w:pPr>
+    </w:p>
+    <w:p>
+      <w:pPr>
+        <w:spacing w:line="360" w:lineRule="auto"/>
+        <w:rPr>
+          <w:rFonts w:ascii="Times New Roman" w:hAnsi="Times New Roman" w:cs="Times New Roman"/>
+          <w:sz w:val="24"/>
+          <w:szCs w:val="24"/>
+        </w:rPr>
+      </w:pPr>
+      <w:r>
+        <w:rPr>
+          <w:rFonts w:ascii="Times New Roman" w:hAnsi="Times New Roman" w:cs="Times New Roman"/>
+          <w:sz w:val="24"/>
+          <w:szCs w:val="24"/>
+        </w:rPr>
+        <w:lastRenderedPageBreak/>
+        <w:t xml:space="preserve">Handling </w:t>
+      </w:r>
+      <w:r>
+        <w:rPr>
+          <w:rFonts w:ascii="Times New Roman" w:hAnsi="Times New Roman" w:cs="Times New Roman"/>
+          <w:sz w:val="24"/>
+          <w:szCs w:val="24"/>
+        </w:rPr>
+        <w:t>employment type</w:t>
+      </w:r>
+      <w:r>
+        <w:rPr>
+          <w:rFonts w:ascii="Times New Roman" w:hAnsi="Times New Roman" w:cs="Times New Roman"/>
+          <w:sz w:val="24"/>
+          <w:szCs w:val="24"/>
+        </w:rPr>
+        <w:t xml:space="preserve"> Variable </w:t>
+      </w:r>
+    </w:p>
+    <w:p>
+      <w:pPr>
+        <w:spacing w:line="360" w:lineRule="auto"/>
+        <w:rPr>
+          <w:rFonts w:ascii="Times New Roman" w:hAnsi="Times New Roman" w:cs="Times New Roman"/>
+          <w:sz w:val="24"/>
+          <w:szCs w:val="24"/>
+        </w:rPr>
+      </w:pPr>
+      <w:r>
+        <w:rPr>
+          <w:rFonts w:ascii="Times New Roman" w:hAnsi="Times New Roman" w:cs="Times New Roman"/>
+          <w:sz w:val="24"/>
+          <w:szCs w:val="24"/>
+        </w:rPr>
+        <w:t>Found some data inconsistencies and removed those inconsistencies</w:t>
+      </w:r>
+    </w:p>
+    <w:bookmarkStart w:id="8" w:name="_MON_1772656763"/>
+    <w:bookmarkEnd w:id="8"/>
+    <w:p>
+      <w:pPr>
+        <w:spacing w:line="360" w:lineRule="auto"/>
+        <w:rPr>
+          <w:rFonts w:ascii="Times New Roman" w:hAnsi="Times New Roman" w:cs="Times New Roman"/>
+          <w:sz w:val="24"/>
+          <w:szCs w:val="24"/>
+        </w:rPr>
+      </w:pPr>
+      <w:r>
+        <w:rPr>
+          <w:rFonts w:ascii="Times New Roman" w:hAnsi="Times New Roman" w:cs="Times New Roman"/>
+          <w:sz w:val="24"/>
+          <w:szCs w:val="24"/>
+        </w:rPr>
+        <w:object w:dxaOrig="9360" w:dyaOrig="2441" w14:anchorId="2F5BD775">
+          <v:shape id="_x0000_i1088" type="#_x0000_t75" style="width:468pt;height:122pt" o:ole="">
+            <v:imagedata r:id="rId31" o:title=""/>
+          </v:shape>
+          <o:OLEObject Type="Embed" ProgID="Word.OpenDocumentText.12" ShapeID="_x0000_i1088" DrawAspect="Content" ObjectID="_1772661657" r:id="rId32"/>
+        </w:object>
+      </w:r>
+    </w:p>
+    <w:p>
+      <w:pPr>
+        <w:spacing w:line="360" w:lineRule="auto"/>
+        <w:rPr>
+          <w:rFonts w:ascii="Times New Roman" w:hAnsi="Times New Roman" w:cs="Times New Roman"/>
+          <w:sz w:val="24"/>
+          <w:szCs w:val="24"/>
+        </w:rPr>
+      </w:pPr>
+      <w:r>
+        <w:rPr>
+          <w:rFonts w:ascii="Times New Roman" w:hAnsi="Times New Roman" w:cs="Times New Roman"/>
+          <w:noProof/>
+          <w:sz w:val="24"/>
+          <w:szCs w:val="24"/>
+        </w:rPr>
+        <w:drawing>
+          <wp:inline distT="0" distB="0" distL="0" distR="0" wp14:anchorId="3350D1C0" wp14:editId="63B91ED1">
+            <wp:extent cx="5943600" cy="749935"/>
+            <wp:effectExtent l="0" t="0" r="0" b="0"/>
+            <wp:docPr id="16" name="Picture 16"/>
+            <wp:cNvGraphicFramePr>
+              <a:graphicFrameLocks xmlns:a="http://schemas.openxmlformats.org/drawingml/2006/main" noChangeAspect="1"/>
+            </wp:cNvGraphicFramePr>
+            <a:graphic xmlns:a="http://schemas.openxmlformats.org/drawingml/2006/main">
+              <a:graphicData uri="http://schemas.openxmlformats.org/drawingml/2006/picture">
+                <pic:pic xmlns:pic="http://schemas.openxmlformats.org/drawingml/2006/picture">
+                  <pic:nvPicPr>
+                    <pic:cNvPr id="16" name="Picture 16"/>
+                    <pic:cNvPicPr/>
+                  </pic:nvPicPr>
+                  <pic:blipFill>
+                    <a:blip r:embed="rId33">
+                      <a:extLst>
+                        <a:ext uri="{28A0092B-C50C-407E-A947-70E740481C1C}">
+                          <a14:useLocalDpi xmlns:a14="http://schemas.microsoft.com/office/drawing/2010/main" val="0"/>
+                        </a:ext>
+                      </a:extLst>
+                    </a:blip>
+                    <a:stretch>
+                      <a:fillRect/>
+                    </a:stretch>
+                  </pic:blipFill>
+                  <pic:spPr>
+                    <a:xfrm>
+                      <a:off x="0" y="0"/>
+                      <a:ext cx="5943600" cy="749935"/>
+                    </a:xfrm>
+                    <a:prstGeom prst="rect">
+                      <a:avLst/>
+                    </a:prstGeom>
+                  </pic:spPr>
+                </pic:pic>
+              </a:graphicData>
+            </a:graphic>
+          </wp:inline>
+        </w:drawing>
+      </w:r>
+    </w:p>
+    <w:p>
+      <w:pPr>
+        <w:spacing w:line="360" w:lineRule="auto"/>
+        <w:rPr>
+          <w:rFonts w:ascii="Times New Roman" w:hAnsi="Times New Roman" w:cs="Times New Roman"/>
+          <w:sz w:val="24"/>
+          <w:szCs w:val="24"/>
+        </w:rPr>
+      </w:pPr>
+    </w:p>
+    <w:p>
+      <w:pPr>
+        <w:spacing w:line="360" w:lineRule="auto"/>
+        <w:rPr>
+          <w:rFonts w:ascii="Times New Roman" w:hAnsi="Times New Roman" w:cs="Times New Roman"/>
+          <w:sz w:val="24"/>
+          <w:szCs w:val="24"/>
+        </w:rPr>
+      </w:pPr>
+      <w:r>
+        <w:rPr>
+          <w:rFonts w:ascii="Times New Roman" w:hAnsi="Times New Roman" w:cs="Times New Roman"/>
+          <w:sz w:val="24"/>
+          <w:szCs w:val="24"/>
+        </w:rPr>
+        <w:t xml:space="preserve">After handling missing </w:t>
+      </w:r>
+      <w:r>
+        <w:rPr>
+          <w:rFonts w:ascii="Times New Roman" w:hAnsi="Times New Roman" w:cs="Times New Roman"/>
+          <w:sz w:val="24"/>
+          <w:szCs w:val="24"/>
+        </w:rPr>
+        <w:t>inconsistencies</w:t>
+      </w:r>
+    </w:p>
+    <w:p>
+      <w:pPr>
+        <w:spacing w:line="360" w:lineRule="auto"/>
+        <w:rPr>
+          <w:rFonts w:ascii="Times New Roman" w:hAnsi="Times New Roman" w:cs="Times New Roman"/>
+          <w:sz w:val="24"/>
+          <w:szCs w:val="24"/>
+        </w:rPr>
+      </w:pPr>
+      <w:r>
+        <w:rPr>
+          <w:rFonts w:ascii="Times New Roman" w:hAnsi="Times New Roman" w:cs="Times New Roman"/>
+          <w:noProof/>
+          <w:sz w:val="24"/>
+          <w:szCs w:val="24"/>
+        </w:rPr>
+        <w:drawing>
+          <wp:inline distT="0" distB="0" distL="0" distR="0" wp14:anchorId="4404C434" wp14:editId="4D9B6452">
+            <wp:extent cx="5943600" cy="704215"/>
+            <wp:effectExtent l="0" t="0" r="0" b="635"/>
+            <wp:docPr id="17" name="Picture 17"/>
+            <wp:cNvGraphicFramePr>
+              <a:graphicFrameLocks xmlns:a="http://schemas.openxmlformats.org/drawingml/2006/main" noChangeAspect="1"/>
+            </wp:cNvGraphicFramePr>
+            <a:graphic xmlns:a="http://schemas.openxmlformats.org/drawingml/2006/main">
+              <a:graphicData uri="http://schemas.openxmlformats.org/drawingml/2006/picture">
+                <pic:pic xmlns:pic="http://schemas.openxmlformats.org/drawingml/2006/picture">
+                  <pic:nvPicPr>
+                    <pic:cNvPr id="17" name="Picture 17"/>
+                    <pic:cNvPicPr/>
+                  </pic:nvPicPr>
+                  <pic:blipFill>
+                    <a:blip r:embed="rId34">
+                      <a:extLst>
+                        <a:ext uri="{28A0092B-C50C-407E-A947-70E740481C1C}">
+                          <a14:useLocalDpi xmlns:a14="http://schemas.microsoft.com/office/drawing/2010/main" val="0"/>
+                        </a:ext>
+                      </a:extLst>
+                    </a:blip>
+                    <a:stretch>
+                      <a:fillRect/>
+                    </a:stretch>
+                  </pic:blipFill>
+                  <pic:spPr>
+                    <a:xfrm>
+                      <a:off x="0" y="0"/>
+                      <a:ext cx="5943600" cy="704215"/>
+                    </a:xfrm>
+                    <a:prstGeom prst="rect">
+                      <a:avLst/>
+                    </a:prstGeom>
+                  </pic:spPr>
+                </pic:pic>
+              </a:graphicData>
+            </a:graphic>
+          </wp:inline>
+        </w:drawing>
+      </w:r>
+    </w:p>
+    <w:p>
+      <w:pPr>
+        <w:spacing w:line="360" w:lineRule="auto"/>
+        <w:rPr>
+          <w:rFonts w:ascii="Times New Roman" w:hAnsi="Times New Roman" w:cs="Times New Roman"/>
+          <w:sz w:val="24"/>
+          <w:szCs w:val="24"/>
+        </w:rPr>
+      </w:pPr>
+    </w:p>
+    <w:p>
+      <w:pPr>
+        <w:spacing w:line="360" w:lineRule="auto"/>
+        <w:rPr>
+          <w:rFonts w:ascii="Times New Roman" w:hAnsi="Times New Roman" w:cs="Times New Roman"/>
+          <w:sz w:val="24"/>
+          <w:szCs w:val="24"/>
+        </w:rPr>
+      </w:pPr>
+    </w:p>
+    <w:p>
+      <w:pPr>
+        <w:spacing w:line="360" w:lineRule="auto"/>
+        <w:rPr>
+          <w:rFonts w:ascii="Times New Roman" w:hAnsi="Times New Roman" w:cs="Times New Roman"/>
+          <w:sz w:val="24"/>
+          <w:szCs w:val="24"/>
+        </w:rPr>
+      </w:pPr>
+    </w:p>
+    <w:p>
+      <w:pPr>
+        <w:spacing w:line="360" w:lineRule="auto"/>
+        <w:rPr>
+          <w:rFonts w:ascii="Times New Roman" w:hAnsi="Times New Roman" w:cs="Times New Roman"/>
+          <w:sz w:val="24"/>
+          <w:szCs w:val="24"/>
+        </w:rPr>
+      </w:pPr>
+      <w:r>
+        <w:rPr>
+          <w:rFonts w:ascii="Times New Roman" w:hAnsi="Times New Roman" w:cs="Times New Roman"/>
+          <w:sz w:val="24"/>
+          <w:szCs w:val="24"/>
+        </w:rPr>
+        <w:t xml:space="preserve">Handling </w:t>
+      </w:r>
+      <w:r>
+        <w:rPr>
+          <w:rFonts w:ascii="Times New Roman" w:hAnsi="Times New Roman" w:cs="Times New Roman"/>
+          <w:sz w:val="24"/>
+          <w:szCs w:val="24"/>
+        </w:rPr>
+        <w:t>weighting factor Variable</w:t>
+      </w:r>
+    </w:p>
+    <w:p>
+      <w:pPr>
+        <w:spacing w:line="360" w:lineRule="auto"/>
+        <w:rPr>
+          <w:rFonts w:ascii="Times New Roman" w:hAnsi="Times New Roman" w:cs="Times New Roman"/>
+          <w:sz w:val="24"/>
+          <w:szCs w:val="24"/>
+        </w:rPr>
+      </w:pPr>
+      <w:r>
+        <w:rPr>
+          <w:rFonts w:ascii="Times New Roman" w:hAnsi="Times New Roman" w:cs="Times New Roman"/>
+          <w:sz w:val="24"/>
+          <w:szCs w:val="24"/>
+        </w:rPr>
+        <w:t>In this variable we cannot find proper description on meta data. But visualized the distribution of data and made the boxplot of outliers.</w:t>
+      </w:r>
+    </w:p>
+    <w:p>
+      <w:pPr>
+        <w:spacing w:line="360" w:lineRule="auto"/>
+        <w:rPr>
+          <w:rFonts w:ascii="Times New Roman" w:hAnsi="Times New Roman" w:cs="Times New Roman"/>
+          <w:sz w:val="24"/>
+          <w:szCs w:val="24"/>
+        </w:rPr>
+      </w:pPr>
+    </w:p>
+    <w:bookmarkStart w:id="9" w:name="_MON_1772657171"/>
+    <w:bookmarkEnd w:id="9"/>
+    <w:p>
+      <w:pPr>
+        <w:spacing w:line="360" w:lineRule="auto"/>
+        <w:rPr>
+          <w:rFonts w:ascii="Times New Roman" w:hAnsi="Times New Roman" w:cs="Times New Roman"/>
+          <w:sz w:val="24"/>
+          <w:szCs w:val="24"/>
+        </w:rPr>
+      </w:pPr>
+      <w:r>
+        <w:rPr>
+          <w:rFonts w:ascii="Times New Roman" w:hAnsi="Times New Roman" w:cs="Times New Roman"/>
+          <w:sz w:val="24"/>
+          <w:szCs w:val="24"/>
+        </w:rPr>
+        <w:object w:dxaOrig="9360" w:dyaOrig="5010" w14:anchorId="123512E7">
+          <v:shape id="_x0000_i1093" type="#_x0000_t75" style="width:468pt;height:250.5pt" o:ole="">
+            <v:imagedata r:id="rId35" o:title=""/>
+          </v:shape>
+          <o:OLEObject Type="Embed" ProgID="Word.OpenDocumentText.12" ShapeID="_x0000_i1093" DrawAspect="Content" ObjectID="_1772661658" r:id="rId36"/>
+        </w:object>
+      </w:r>
+    </w:p>
+    <w:p>
+      <w:pPr>
+        <w:spacing w:line="360" w:lineRule="auto"/>
+        <w:rPr>
+          <w:rFonts w:ascii="Times New Roman" w:hAnsi="Times New Roman" w:cs="Times New Roman"/>
+          <w:sz w:val="24"/>
+          <w:szCs w:val="24"/>
+        </w:rPr>
+      </w:pPr>
+    </w:p>
+    <w:p>
+      <w:pPr>
+        <w:spacing w:line="360" w:lineRule="auto"/>
+        <w:rPr>
+          <w:rFonts w:ascii="Times New Roman" w:hAnsi="Times New Roman" w:cs="Times New Roman"/>
+          <w:sz w:val="24"/>
+          <w:szCs w:val="24"/>
+        </w:rPr>
+      </w:pPr>
+      <w:r>
+        <w:rPr>
+          <w:rFonts w:ascii="Times New Roman" w:hAnsi="Times New Roman" w:cs="Times New Roman"/>
+          <w:noProof/>
+          <w:sz w:val="24"/>
+          <w:szCs w:val="24"/>
+        </w:rPr>
+        <w:drawing>
+          <wp:inline distT="0" distB="0" distL="0" distR="0" wp14:anchorId="2E491D0A" wp14:editId="225AB5A3">
+            <wp:extent cx="4142509" cy="2942941"/>
+            <wp:effectExtent l="0" t="0" r="0" b="0"/>
+            <wp:docPr id="19" name="Picture 19"/>
+            <wp:cNvGraphicFramePr>
+              <a:graphicFrameLocks xmlns:a="http://schemas.openxmlformats.org/drawingml/2006/main" noChangeAspect="1"/>
+            </wp:cNvGraphicFramePr>
+            <a:graphic xmlns:a="http://schemas.openxmlformats.org/drawingml/2006/main">
+              <a:graphicData uri="http://schemas.openxmlformats.org/drawingml/2006/picture">
+                <pic:pic xmlns:pic="http://schemas.openxmlformats.org/drawingml/2006/picture">
+                  <pic:nvPicPr>
+                    <pic:cNvPr id="19" name="Picture 19"/>
+                    <pic:cNvPicPr/>
+                  </pic:nvPicPr>
+                  <pic:blipFill>
+                    <a:blip r:embed="rId37">
+                      <a:extLst>
+                        <a:ext uri="{28A0092B-C50C-407E-A947-70E740481C1C}">
+                          <a14:useLocalDpi xmlns:a14="http://schemas.microsoft.com/office/drawing/2010/main" val="0"/>
+                        </a:ext>
+                      </a:extLst>
+                    </a:blip>
+                    <a:stretch>
+                      <a:fillRect/>
+                    </a:stretch>
+                  </pic:blipFill>
+                  <pic:spPr>
+                    <a:xfrm>
+                      <a:off x="0" y="0"/>
+                      <a:ext cx="4148122" cy="2946928"/>
+                    </a:xfrm>
+                    <a:prstGeom prst="rect">
+                      <a:avLst/>
+                    </a:prstGeom>
+                  </pic:spPr>
+                </pic:pic>
+              </a:graphicData>
+            </a:graphic>
+          </wp:inline>
+        </w:drawing>
+      </w:r>
+      <w:r>
+        <w:rPr>
+          <w:rFonts w:ascii="Times New Roman" w:hAnsi="Times New Roman" w:cs="Times New Roman"/>
+          <w:noProof/>
+          <w:sz w:val="24"/>
+          <w:szCs w:val="24"/>
+        </w:rPr>
+        <w:lastRenderedPageBreak/>
+        <w:drawing>
+          <wp:inline distT="0" distB="0" distL="0" distR="0" wp14:anchorId="05C35385" wp14:editId="6B997F0B">
+            <wp:extent cx="3713018" cy="2486567"/>
+            <wp:effectExtent l="0" t="0" r="1905" b="9525"/>
+            <wp:docPr id="20" name="Picture 20"/>
+            <wp:cNvGraphicFramePr>
+              <a:graphicFrameLocks xmlns:a="http://schemas.openxmlformats.org/drawingml/2006/main" noChangeAspect="1"/>
+            </wp:cNvGraphicFramePr>
+            <a:graphic xmlns:a="http://schemas.openxmlformats.org/drawingml/2006/main">
+              <a:graphicData uri="http://schemas.openxmlformats.org/drawingml/2006/picture">
+                <pic:pic xmlns:pic="http://schemas.openxmlformats.org/drawingml/2006/picture">
+                  <pic:nvPicPr>
+                    <pic:cNvPr id="20" name="Picture 20"/>
+                    <pic:cNvPicPr/>
+                  </pic:nvPicPr>
+                  <pic:blipFill>
+                    <a:blip r:embed="rId38">
+                      <a:extLst>
+                        <a:ext uri="{28A0092B-C50C-407E-A947-70E740481C1C}">
+                          <a14:useLocalDpi xmlns:a14="http://schemas.microsoft.com/office/drawing/2010/main" val="0"/>
+                        </a:ext>
+                      </a:extLst>
+                    </a:blip>
+                    <a:stretch>
+                      <a:fillRect/>
+                    </a:stretch>
+                  </pic:blipFill>
+                  <pic:spPr>
+                    <a:xfrm>
+                      <a:off x="0" y="0"/>
+                      <a:ext cx="3716638" cy="2488992"/>
+                    </a:xfrm>
+                    <a:prstGeom prst="rect">
+                      <a:avLst/>
+                    </a:prstGeom>
+                  </pic:spPr>
+                </pic:pic>
+              </a:graphicData>
+            </a:graphic>
+          </wp:inline>
+        </w:drawing>
+      </w:r>
+    </w:p>
+    <w:p>
+      <w:pPr>
+        <w:spacing w:line="360" w:lineRule="auto"/>
+        <w:rPr>
+          <w:rFonts w:ascii="Times New Roman" w:hAnsi="Times New Roman" w:cs="Times New Roman"/>
+          <w:sz w:val="24"/>
+          <w:szCs w:val="24"/>
+        </w:rPr>
+      </w:pPr>
+      <w:r>
+        <w:rPr>
+          <w:rFonts w:ascii="Times New Roman" w:hAnsi="Times New Roman" w:cs="Times New Roman"/>
+          <w:sz w:val="24"/>
+          <w:szCs w:val="24"/>
+        </w:rPr>
+        <w:t>Handling</w:t>
+      </w:r>
+      <w:r>
+        <w:rPr>
+          <w:rFonts w:ascii="Times New Roman" w:hAnsi="Times New Roman" w:cs="Times New Roman"/>
+          <w:sz w:val="24"/>
+          <w:szCs w:val="24"/>
+        </w:rPr>
+        <w:t xml:space="preserve"> Education and School period variables</w:t>
+      </w:r>
+    </w:p>
+    <w:p>
+      <w:pPr>
+        <w:spacing w:line="360" w:lineRule="auto"/>
+        <w:rPr>
+          <w:rFonts w:ascii="Times New Roman" w:hAnsi="Times New Roman" w:cs="Times New Roman"/>
+          <w:sz w:val="24"/>
+          <w:szCs w:val="24"/>
+        </w:rPr>
+      </w:pPr>
+      <w:r>
+        <w:rPr>
+          <w:rFonts w:ascii="Times New Roman" w:hAnsi="Times New Roman" w:cs="Times New Roman"/>
+          <w:sz w:val="24"/>
+          <w:szCs w:val="24"/>
+        </w:rPr>
+        <w:t xml:space="preserve">Visualized and made a self-inspection on </w:t>
+      </w:r>
+      <w:r>
+        <w:rPr>
+          <w:rFonts w:ascii="Times New Roman" w:hAnsi="Times New Roman" w:cs="Times New Roman"/>
+          <w:sz w:val="24"/>
+          <w:szCs w:val="24"/>
+        </w:rPr>
+        <w:t>Education and School perio</w:t>
+      </w:r>
+      <w:r>
+        <w:rPr>
+          <w:rFonts w:ascii="Times New Roman" w:hAnsi="Times New Roman" w:cs="Times New Roman"/>
+          <w:sz w:val="24"/>
+          <w:szCs w:val="24"/>
+        </w:rPr>
+        <w:t>d and no problems.</w:t>
+      </w:r>
+    </w:p>
+    <w:bookmarkStart w:id="10" w:name="_MON_1772657491"/>
+    <w:bookmarkEnd w:id="10"/>
+    <w:p>
+      <w:pPr>
+        <w:spacing w:line="360" w:lineRule="auto"/>
+        <w:rPr>
+          <w:rFonts w:ascii="Times New Roman" w:hAnsi="Times New Roman" w:cs="Times New Roman"/>
+          <w:sz w:val="24"/>
+          <w:szCs w:val="24"/>
+        </w:rPr>
+      </w:pPr>
+      <w:r>
+        <w:rPr>
+          <w:rFonts w:ascii="Times New Roman" w:hAnsi="Times New Roman" w:cs="Times New Roman"/>
+          <w:sz w:val="24"/>
+          <w:szCs w:val="24"/>
+        </w:rPr>
+        <w:object w:dxaOrig="9360" w:dyaOrig="6999" w14:anchorId="3C448676">
+          <v:shape id="_x0000_i1103" type="#_x0000_t75" style="width:468pt;height:350pt" o:ole="">
+            <v:imagedata r:id="rId39" o:title=""/>
+          </v:shape>
+          <o:OLEObject Type="Embed" ProgID="Word.OpenDocumentText.12" ShapeID="_x0000_i1103" DrawAspect="Content" ObjectID="_1772661659" r:id="rId40"/>
+        </w:object>
+      </w:r>
+    </w:p>
+    <w:p>
+      <w:pPr>
+        <w:spacing w:line="360" w:lineRule="auto"/>
+        <w:rPr>
+          <w:rFonts w:ascii="Times New Roman" w:hAnsi="Times New Roman" w:cs="Times New Roman"/>
+          <w:sz w:val="24"/>
+          <w:szCs w:val="24"/>
+        </w:rPr>
+      </w:pPr>
+      <w:r>
+        <w:rPr>
+          <w:rFonts w:ascii="Times New Roman" w:hAnsi="Times New Roman" w:cs="Times New Roman"/>
+          <w:noProof/>
+          <w:sz w:val="24"/>
+          <w:szCs w:val="24"/>
+        </w:rPr>
+        <w:lastRenderedPageBreak/>
+        <w:drawing>
+          <wp:inline distT="0" distB="0" distL="0" distR="0" wp14:anchorId="5E19B57C" wp14:editId="7FAF0408">
+            <wp:extent cx="5943600" cy="1090930"/>
+            <wp:effectExtent l="0" t="0" r="0" b="0"/>
+            <wp:docPr id="21" name="Picture 21"/>
+            <wp:cNvGraphicFramePr>
+              <a:graphicFrameLocks xmlns:a="http://schemas.openxmlformats.org/drawingml/2006/main" noChangeAspect="1"/>
+            </wp:cNvGraphicFramePr>
+            <a:graphic xmlns:a="http://schemas.openxmlformats.org/drawingml/2006/main">
+              <a:graphicData uri="http://schemas.openxmlformats.org/drawingml/2006/picture">
+                <pic:pic xmlns:pic="http://schemas.openxmlformats.org/drawingml/2006/picture">
+                  <pic:nvPicPr>
+                    <pic:cNvPr id="21" name="Picture 21"/>
+                    <pic:cNvPicPr/>
+                  </pic:nvPicPr>
+                  <pic:blipFill>
+                    <a:blip r:embed="rId41">
+                      <a:extLst>
+                        <a:ext uri="{28A0092B-C50C-407E-A947-70E740481C1C}">
+                          <a14:useLocalDpi xmlns:a14="http://schemas.microsoft.com/office/drawing/2010/main" val="0"/>
+                        </a:ext>
+                      </a:extLst>
+                    </a:blip>
+                    <a:stretch>
+                      <a:fillRect/>
+                    </a:stretch>
+                  </pic:blipFill>
+                  <pic:spPr>
+                    <a:xfrm>
+                      <a:off x="0" y="0"/>
+                      <a:ext cx="5943600" cy="1090930"/>
+                    </a:xfrm>
+                    <a:prstGeom prst="rect">
+                      <a:avLst/>
+                    </a:prstGeom>
+                  </pic:spPr>
+                </pic:pic>
+              </a:graphicData>
+            </a:graphic>
+          </wp:inline>
+        </w:drawing>
+      </w:r>
+    </w:p>
+    <w:p>
+      <w:pPr>
+        <w:spacing w:line="360" w:lineRule="auto"/>
+        <w:rPr>
+          <w:rFonts w:ascii="Times New Roman" w:hAnsi="Times New Roman" w:cs="Times New Roman"/>
+          <w:sz w:val="24"/>
+          <w:szCs w:val="24"/>
+        </w:rPr>
+      </w:pPr>
+    </w:p>
+    <w:p>
+      <w:pPr>
+        <w:spacing w:line="360" w:lineRule="auto"/>
+        <w:rPr>
+          <w:rFonts w:ascii="Times New Roman" w:hAnsi="Times New Roman" w:cs="Times New Roman"/>
+          <w:sz w:val="24"/>
+          <w:szCs w:val="24"/>
+        </w:rPr>
+      </w:pPr>
+      <w:r>
+        <w:rPr>
+          <w:rFonts w:ascii="Times New Roman" w:hAnsi="Times New Roman" w:cs="Times New Roman"/>
+          <w:noProof/>
+          <w:sz w:val="24"/>
+          <w:szCs w:val="24"/>
+        </w:rPr>
+        <w:drawing>
+          <wp:inline distT="0" distB="0" distL="0" distR="0" wp14:anchorId="590D035C" wp14:editId="6726714E">
+            <wp:extent cx="5943600" cy="431800"/>
+            <wp:effectExtent l="0" t="0" r="0" b="6350"/>
+            <wp:docPr id="22" name="Picture 22"/>
+            <wp:cNvGraphicFramePr>
+              <a:graphicFrameLocks xmlns:a="http://schemas.openxmlformats.org/drawingml/2006/main" noChangeAspect="1"/>
+            </wp:cNvGraphicFramePr>
+            <a:graphic xmlns:a="http://schemas.openxmlformats.org/drawingml/2006/main">
+              <a:graphicData uri="http://schemas.openxmlformats.org/drawingml/2006/picture">
+                <pic:pic xmlns:pic="http://schemas.openxmlformats.org/drawingml/2006/picture">
+                  <pic:nvPicPr>
+                    <pic:cNvPr id="22" name="Picture 22"/>
+                    <pic:cNvPicPr/>
+                  </pic:nvPicPr>
+                  <pic:blipFill>
+                    <a:blip r:embed="rId42">
+                      <a:extLst>
+                        <a:ext uri="{28A0092B-C50C-407E-A947-70E740481C1C}">
+                          <a14:useLocalDpi xmlns:a14="http://schemas.microsoft.com/office/drawing/2010/main" val="0"/>
+                        </a:ext>
+                      </a:extLst>
+                    </a:blip>
+                    <a:stretch>
+                      <a:fillRect/>
+                    </a:stretch>
+                  </pic:blipFill>
+                  <pic:spPr>
+                    <a:xfrm>
+                      <a:off x="0" y="0"/>
+                      <a:ext cx="5943600" cy="431800"/>
+                    </a:xfrm>
+                    <a:prstGeom prst="rect">
+                      <a:avLst/>
+                    </a:prstGeom>
+                  </pic:spPr>
+                </pic:pic>
+              </a:graphicData>
+            </a:graphic>
+          </wp:inline>
+        </w:drawing>
+      </w:r>
+    </w:p>
+    <w:p>
+      <w:pPr>
+        <w:spacing w:line="360" w:lineRule="auto"/>
+        <w:rPr>
+          <w:rFonts w:ascii="Times New Roman" w:hAnsi="Times New Roman" w:cs="Times New Roman"/>
+          <w:sz w:val="24"/>
+          <w:szCs w:val="24"/>
+        </w:rPr>
+      </w:pPr>
+    </w:p>
+    <w:p>
+      <w:pPr>
+        <w:spacing w:line="360" w:lineRule="auto"/>
+        <w:rPr>
+          <w:rFonts w:ascii="Times New Roman" w:hAnsi="Times New Roman" w:cs="Times New Roman"/>
+          <w:sz w:val="24"/>
+          <w:szCs w:val="24"/>
+        </w:rPr>
+      </w:pPr>
+      <w:r>
+        <w:rPr>
+          <w:rFonts w:ascii="Times New Roman" w:hAnsi="Times New Roman" w:cs="Times New Roman"/>
+          <w:noProof/>
+          <w:sz w:val="24"/>
+          <w:szCs w:val="24"/>
+        </w:rPr>
+        <w:drawing>
+          <wp:inline distT="0" distB="0" distL="0" distR="0" wp14:anchorId="5F6D9B97" wp14:editId="26C3E5F7">
+            <wp:extent cx="5631873" cy="3348437"/>
+            <wp:effectExtent l="0" t="0" r="6985" b="4445"/>
+            <wp:docPr id="23" name="Picture 23"/>
+            <wp:cNvGraphicFramePr>
+              <a:graphicFrameLocks xmlns:a="http://schemas.openxmlformats.org/drawingml/2006/main" noChangeAspect="1"/>
+            </wp:cNvGraphicFramePr>
+            <a:graphic xmlns:a="http://schemas.openxmlformats.org/drawingml/2006/main">
+              <a:graphicData uri="http://schemas.openxmlformats.org/drawingml/2006/picture">
+                <pic:pic xmlns:pic="http://schemas.openxmlformats.org/drawingml/2006/picture">
+                  <pic:nvPicPr>
+                    <pic:cNvPr id="23" name="Picture 23"/>
+                    <pic:cNvPicPr/>
+                  </pic:nvPicPr>
+                  <pic:blipFill>
+                    <a:blip r:embed="rId43">
+                      <a:extLst>
+                        <a:ext uri="{28A0092B-C50C-407E-A947-70E740481C1C}">
+                          <a14:useLocalDpi xmlns:a14="http://schemas.microsoft.com/office/drawing/2010/main" val="0"/>
+                        </a:ext>
+                      </a:extLst>
+                    </a:blip>
+                    <a:stretch>
+                      <a:fillRect/>
+                    </a:stretch>
+                  </pic:blipFill>
+                  <pic:spPr>
+                    <a:xfrm>
+                      <a:off x="0" y="0"/>
+                      <a:ext cx="5647791" cy="3357901"/>
+                    </a:xfrm>
+                    <a:prstGeom prst="rect">
+                      <a:avLst/>
+                    </a:prstGeom>
+                  </pic:spPr>
+                </pic:pic>
+              </a:graphicData>
+            </a:graphic>
+          </wp:inline>
+        </w:drawing>
+      </w:r>
+    </w:p>
+    <w:p>
+      <w:pPr>
+        <w:spacing w:line="360" w:lineRule="auto"/>
+        <w:rPr>
+          <w:rFonts w:ascii="Times New Roman" w:hAnsi="Times New Roman" w:cs="Times New Roman"/>
+          <w:sz w:val="24"/>
+          <w:szCs w:val="24"/>
+        </w:rPr>
+      </w:pPr>
+    </w:p>
+    <w:p>
+      <w:pPr>
+        <w:spacing w:line="360" w:lineRule="auto"/>
+        <w:rPr>
+          <w:rFonts w:ascii="Times New Roman" w:hAnsi="Times New Roman" w:cs="Times New Roman"/>
+          <w:sz w:val="24"/>
+          <w:szCs w:val="24"/>
+        </w:rPr>
+      </w:pPr>
+      <w:r>
+        <w:rPr>
+          <w:rFonts w:ascii="Times New Roman" w:hAnsi="Times New Roman" w:cs="Times New Roman"/>
+          <w:sz w:val="24"/>
+          <w:szCs w:val="24"/>
+        </w:rPr>
+        <w:t>Handling Employment area column</w:t>
+      </w:r>
+    </w:p>
+    <w:bookmarkStart w:id="11" w:name="_MON_1772658137"/>
+    <w:bookmarkEnd w:id="11"/>
+    <w:p>
+      <w:pPr>
+        <w:spacing w:line="360" w:lineRule="auto"/>
+        <w:rPr>
+          <w:rFonts w:ascii="Times New Roman" w:hAnsi="Times New Roman" w:cs="Times New Roman"/>
+          <w:sz w:val="24"/>
+          <w:szCs w:val="24"/>
+        </w:rPr>
+      </w:pPr>
+      <w:r>
+        <w:rPr>
+          <w:rFonts w:ascii="Times New Roman" w:hAnsi="Times New Roman" w:cs="Times New Roman"/>
+          <w:sz w:val="24"/>
+          <w:szCs w:val="24"/>
+        </w:rPr>
+        <w:object w:dxaOrig="9360" w:dyaOrig="2445" w14:anchorId="25DAC187">
+          <v:shape id="_x0000_i1109" type="#_x0000_t75" style="width:468pt;height:122.5pt" o:ole="">
+            <v:imagedata r:id="rId44" o:title=""/>
+          </v:shape>
+          <o:OLEObject Type="Embed" ProgID="Word.OpenDocumentText.12" ShapeID="_x0000_i1109" DrawAspect="Content" ObjectID="_1772661660" r:id="rId45"/>
+        </w:object>
+      </w:r>
+    </w:p>
+    <w:p>
+      <w:pPr>
+        <w:spacing w:line="360" w:lineRule="auto"/>
+        <w:rPr>
+          <w:rFonts w:ascii="Times New Roman" w:hAnsi="Times New Roman" w:cs="Times New Roman"/>
+          <w:sz w:val="24"/>
+          <w:szCs w:val="24"/>
+        </w:rPr>
+      </w:pPr>
+      <w:r>
+        <w:rPr>
+          <w:rFonts w:ascii="Times New Roman" w:hAnsi="Times New Roman" w:cs="Times New Roman"/>
+          <w:sz w:val="24"/>
+          <w:szCs w:val="24"/>
+        </w:rPr>
+        <w:t>Before handling data inconsistencies</w:t>
+      </w:r>
+    </w:p>
+    <w:p>
+      <w:pPr>
+        <w:spacing w:line="360" w:lineRule="auto"/>
+        <w:rPr>
+          <w:rFonts w:ascii="Times New Roman" w:hAnsi="Times New Roman" w:cs="Times New Roman"/>
+          <w:sz w:val="24"/>
+          <w:szCs w:val="24"/>
+        </w:rPr>
+      </w:pPr>
+      <w:r>
+        <w:rPr>
+          <w:rFonts w:ascii="Times New Roman" w:hAnsi="Times New Roman" w:cs="Times New Roman"/>
+          <w:noProof/>
+          <w:sz w:val="24"/>
+          <w:szCs w:val="24"/>
+        </w:rPr>
+        <w:drawing>
+          <wp:inline distT="0" distB="0" distL="0" distR="0" wp14:anchorId="4BCFCAE1" wp14:editId="1BD3458E">
+            <wp:extent cx="5943600" cy="1181735"/>
+            <wp:effectExtent l="0" t="0" r="0" b="0"/>
+            <wp:docPr id="24" name="Picture 24"/>
+            <wp:cNvGraphicFramePr>
+              <a:graphicFrameLocks xmlns:a="http://schemas.openxmlformats.org/drawingml/2006/main" noChangeAspect="1"/>
+            </wp:cNvGraphicFramePr>
+            <a:graphic xmlns:a="http://schemas.openxmlformats.org/drawingml/2006/main">
+              <a:graphicData uri="http://schemas.openxmlformats.org/drawingml/2006/picture">
+                <pic:pic xmlns:pic="http://schemas.openxmlformats.org/drawingml/2006/picture">
+                  <pic:nvPicPr>
+                    <pic:cNvPr id="24" name="Picture 24"/>
+                    <pic:cNvPicPr/>
+                  </pic:nvPicPr>
+                  <pic:blipFill>
+                    <a:blip r:embed="rId46">
+                      <a:extLst>
+                        <a:ext uri="{28A0092B-C50C-407E-A947-70E740481C1C}">
+                          <a14:useLocalDpi xmlns:a14="http://schemas.microsoft.com/office/drawing/2010/main" val="0"/>
+                        </a:ext>
+                      </a:extLst>
+                    </a:blip>
+                    <a:stretch>
+                      <a:fillRect/>
+                    </a:stretch>
+                  </pic:blipFill>
+                  <pic:spPr>
+                    <a:xfrm>
+                      <a:off x="0" y="0"/>
+                      <a:ext cx="5943600" cy="1181735"/>
+                    </a:xfrm>
+                    <a:prstGeom prst="rect">
+                      <a:avLst/>
+                    </a:prstGeom>
+                  </pic:spPr>
+                </pic:pic>
+              </a:graphicData>
+            </a:graphic>
+          </wp:inline>
+        </w:drawing>
+      </w:r>
+    </w:p>
+    <w:p>
+      <w:pPr>
+        <w:spacing w:line="360" w:lineRule="auto"/>
+        <w:rPr>
+          <w:rFonts w:ascii="Times New Roman" w:hAnsi="Times New Roman" w:cs="Times New Roman"/>
+          <w:sz w:val="24"/>
+          <w:szCs w:val="24"/>
+        </w:rPr>
+      </w:pPr>
+    </w:p>
+    <w:p>
+      <w:pPr>
+        <w:spacing w:line="360" w:lineRule="auto"/>
+        <w:rPr>
+          <w:rFonts w:ascii="Times New Roman" w:hAnsi="Times New Roman" w:cs="Times New Roman"/>
+          <w:sz w:val="24"/>
+          <w:szCs w:val="24"/>
+        </w:rPr>
+      </w:pPr>
+      <w:r>
+        <w:rPr>
+          <w:rFonts w:ascii="Times New Roman" w:hAnsi="Times New Roman" w:cs="Times New Roman"/>
+          <w:sz w:val="24"/>
+          <w:szCs w:val="24"/>
+        </w:rPr>
+        <w:t xml:space="preserve">After handling </w:t>
+      </w:r>
+      <w:r>
+        <w:rPr>
+          <w:rFonts w:ascii="Times New Roman" w:hAnsi="Times New Roman" w:cs="Times New Roman"/>
+          <w:sz w:val="24"/>
+          <w:szCs w:val="24"/>
+        </w:rPr>
+        <w:t>data inconsistencies</w:t>
+      </w:r>
+    </w:p>
+    <w:p>
+      <w:pPr>
+        <w:spacing w:line="360" w:lineRule="auto"/>
+        <w:rPr>
+          <w:rFonts w:ascii="Times New Roman" w:hAnsi="Times New Roman" w:cs="Times New Roman"/>
+          <w:sz w:val="24"/>
+          <w:szCs w:val="24"/>
+        </w:rPr>
+      </w:pPr>
+      <w:r>
+        <w:rPr>
+          <w:rFonts w:ascii="Times New Roman" w:hAnsi="Times New Roman" w:cs="Times New Roman"/>
+          <w:noProof/>
+          <w:sz w:val="24"/>
+          <w:szCs w:val="24"/>
+        </w:rPr>
+        <w:drawing>
+          <wp:inline distT="0" distB="0" distL="0" distR="0" wp14:anchorId="460F11B6" wp14:editId="4602294F">
+            <wp:extent cx="5943600" cy="1188720"/>
+            <wp:effectExtent l="0" t="0" r="0" b="0"/>
+            <wp:docPr id="25" name="Picture 25"/>
+            <wp:cNvGraphicFramePr>
+              <a:graphicFrameLocks xmlns:a="http://schemas.openxmlformats.org/drawingml/2006/main" noChangeAspect="1"/>
+            </wp:cNvGraphicFramePr>
+            <a:graphic xmlns:a="http://schemas.openxmlformats.org/drawingml/2006/main">
+              <a:graphicData uri="http://schemas.openxmlformats.org/drawingml/2006/picture">
+                <pic:pic xmlns:pic="http://schemas.openxmlformats.org/drawingml/2006/picture">
+                  <pic:nvPicPr>
+                    <pic:cNvPr id="25" name="Picture 25"/>
+                    <pic:cNvPicPr/>
+                  </pic:nvPicPr>
+                  <pic:blipFill>
+                    <a:blip r:embed="rId47">
+                      <a:extLst>
+                        <a:ext uri="{28A0092B-C50C-407E-A947-70E740481C1C}">
+                          <a14:useLocalDpi xmlns:a14="http://schemas.microsoft.com/office/drawing/2010/main" val="0"/>
+                        </a:ext>
+                      </a:extLst>
+                    </a:blip>
+                    <a:stretch>
+                      <a:fillRect/>
+                    </a:stretch>
+                  </pic:blipFill>
+                  <pic:spPr>
+                    <a:xfrm>
+                      <a:off x="0" y="0"/>
+                      <a:ext cx="5943600" cy="1188720"/>
+                    </a:xfrm>
+                    <a:prstGeom prst="rect">
+                      <a:avLst/>
+                    </a:prstGeom>
+                  </pic:spPr>
+                </pic:pic>
+              </a:graphicData>
+            </a:graphic>
+          </wp:inline>
+        </w:drawing>
+      </w:r>
+    </w:p>
+    <w:p>
+      <w:pPr>
+        <w:spacing w:line="360" w:lineRule="auto"/>
+        <w:rPr>
+          <w:rFonts w:ascii="Times New Roman" w:hAnsi="Times New Roman" w:cs="Times New Roman"/>
+          <w:sz w:val="24"/>
+          <w:szCs w:val="24"/>
+        </w:rPr>
+      </w:pPr>
+      <w:r>
+        <w:rPr>
+          <w:rFonts w:ascii="Times New Roman" w:hAnsi="Times New Roman" w:cs="Times New Roman"/>
+          <w:sz w:val="24"/>
+          <w:szCs w:val="24"/>
+        </w:rPr>
+        <w:t>Distribution of the data in Employment area</w:t>
+      </w:r>
+    </w:p>
+    <w:bookmarkStart w:id="12" w:name="_MON_1772658298"/>
+    <w:bookmarkEnd w:id="12"/>
+    <w:p>
+      <w:pPr>
+        <w:spacing w:line="360" w:lineRule="auto"/>
+        <w:rPr>
+          <w:rFonts w:ascii="Times New Roman" w:hAnsi="Times New Roman" w:cs="Times New Roman"/>
+          <w:sz w:val="24"/>
+          <w:szCs w:val="24"/>
+        </w:rPr>
+      </w:pPr>
+      <w:r>
+        <w:rPr>
+          <w:rFonts w:ascii="Times New Roman" w:hAnsi="Times New Roman" w:cs="Times New Roman"/>
+          <w:sz w:val="24"/>
+          <w:szCs w:val="24"/>
+        </w:rPr>
+        <w:object w:dxaOrig="9360" w:dyaOrig="6150" w14:anchorId="1C943036">
+          <v:shape id="_x0000_i1115" type="#_x0000_t75" style="width:468pt;height:307.5pt" o:ole="">
+            <v:imagedata r:id="rId48" o:title=""/>
+          </v:shape>
+          <o:OLEObject Type="Embed" ProgID="Word.OpenDocumentText.12" ShapeID="_x0000_i1115" DrawAspect="Content" ObjectID="_1772661661" r:id="rId49"/>
+        </w:object>
+      </w:r>
+    </w:p>
+    <w:p>
+      <w:pPr>
+        <w:spacing w:line="360" w:lineRule="auto"/>
+        <w:rPr>
+          <w:rFonts w:ascii="Times New Roman" w:hAnsi="Times New Roman" w:cs="Times New Roman"/>
+          <w:sz w:val="24"/>
+          <w:szCs w:val="24"/>
+        </w:rPr>
+      </w:pPr>
+      <w:r>
+        <w:rPr>
+          <w:rFonts w:ascii="Times New Roman" w:hAnsi="Times New Roman" w:cs="Times New Roman"/>
+          <w:noProof/>
+          <w:sz w:val="24"/>
+          <w:szCs w:val="24"/>
+        </w:rPr>
+        <w:drawing>
+          <wp:inline distT="0" distB="0" distL="0" distR="0" wp14:anchorId="30979816" wp14:editId="4CD39AA2">
+            <wp:extent cx="4204855" cy="2945195"/>
+            <wp:effectExtent l="0" t="0" r="5715" b="7620"/>
+            <wp:docPr id="26" name="Picture 26"/>
+            <wp:cNvGraphicFramePr>
+              <a:graphicFrameLocks xmlns:a="http://schemas.openxmlformats.org/drawingml/2006/main" noChangeAspect="1"/>
+            </wp:cNvGraphicFramePr>
+            <a:graphic xmlns:a="http://schemas.openxmlformats.org/drawingml/2006/main">
+              <a:graphicData uri="http://schemas.openxmlformats.org/drawingml/2006/picture">
+                <pic:pic xmlns:pic="http://schemas.openxmlformats.org/drawingml/2006/picture">
+                  <pic:nvPicPr>
+                    <pic:cNvPr id="26" name="Picture 26"/>
+                    <pic:cNvPicPr/>
+                  </pic:nvPicPr>
+                  <pic:blipFill>
+                    <a:blip r:embed="rId50">
+                      <a:extLst>
+                        <a:ext uri="{28A0092B-C50C-407E-A947-70E740481C1C}">
+                          <a14:useLocalDpi xmlns:a14="http://schemas.microsoft.com/office/drawing/2010/main" val="0"/>
+                        </a:ext>
+                      </a:extLst>
+                    </a:blip>
+                    <a:stretch>
+                      <a:fillRect/>
+                    </a:stretch>
+                  </pic:blipFill>
+                  <pic:spPr>
+                    <a:xfrm>
+                      <a:off x="0" y="0"/>
+                      <a:ext cx="4217432" cy="2954004"/>
+                    </a:xfrm>
+                    <a:prstGeom prst="rect">
+                      <a:avLst/>
+                    </a:prstGeom>
+                  </pic:spPr>
+                </pic:pic>
+              </a:graphicData>
+            </a:graphic>
+          </wp:inline>
+        </w:drawing>
+      </w:r>
+    </w:p>
+    <w:p>
+      <w:pPr>
+        <w:spacing w:line="360" w:lineRule="auto"/>
+        <w:rPr>
+          <w:rFonts w:ascii="Times New Roman" w:hAnsi="Times New Roman" w:cs="Times New Roman"/>
+          <w:sz w:val="24"/>
+          <w:szCs w:val="24"/>
+        </w:rPr>
+      </w:pPr>
+    </w:p>
+    <w:p>
+      <w:pPr>
+        <w:spacing w:line="360" w:lineRule="auto"/>
+        <w:rPr>
+          <w:rFonts w:ascii="Times New Roman" w:hAnsi="Times New Roman" w:cs="Times New Roman"/>
+          <w:sz w:val="24"/>
+          <w:szCs w:val="24"/>
+        </w:rPr>
+      </w:pPr>
+    </w:p>
+    <w:p>
+      <w:pPr>
+        <w:spacing w:line="360" w:lineRule="auto"/>
+        <w:rPr>
+          <w:rFonts w:ascii="Times New Roman" w:hAnsi="Times New Roman" w:cs="Times New Roman"/>
+          <w:sz w:val="24"/>
+          <w:szCs w:val="24"/>
+        </w:rPr>
+      </w:pPr>
+      <w:r>
+        <w:rPr>
+          <w:rFonts w:ascii="Times New Roman" w:hAnsi="Times New Roman" w:cs="Times New Roman"/>
+          <w:sz w:val="24"/>
+          <w:szCs w:val="24"/>
+        </w:rPr>
+        <w:lastRenderedPageBreak/>
+        <w:t xml:space="preserve">Handling partnership variable </w:t>
+      </w:r>
+    </w:p>
+    <w:p>
+      <w:pPr>
+        <w:spacing w:line="360" w:lineRule="auto"/>
+        <w:rPr>
+          <w:rFonts w:ascii="Times New Roman" w:hAnsi="Times New Roman" w:cs="Times New Roman"/>
+          <w:sz w:val="24"/>
+          <w:szCs w:val="24"/>
+        </w:rPr>
+      </w:pPr>
+      <w:r>
+        <w:rPr>
+          <w:rFonts w:ascii="Times New Roman" w:hAnsi="Times New Roman" w:cs="Times New Roman"/>
+          <w:sz w:val="24"/>
+          <w:szCs w:val="24"/>
+        </w:rPr>
+        <w:t>There are no missing or data inconsistencies in this variable but visualized the distribution of data and unique values.</w:t>
+      </w:r>
+    </w:p>
+    <w:bookmarkStart w:id="13" w:name="_MON_1772659128"/>
+    <w:bookmarkEnd w:id="13"/>
+    <w:p>
+      <w:pPr>
+        <w:spacing w:line="360" w:lineRule="auto"/>
+        <w:rPr>
+          <w:rFonts w:ascii="Times New Roman" w:hAnsi="Times New Roman" w:cs="Times New Roman"/>
+          <w:sz w:val="24"/>
+          <w:szCs w:val="24"/>
+        </w:rPr>
+      </w:pPr>
+      <w:r>
+        <w:rPr>
+          <w:rFonts w:ascii="Times New Roman" w:hAnsi="Times New Roman" w:cs="Times New Roman"/>
+          <w:sz w:val="24"/>
+          <w:szCs w:val="24"/>
+        </w:rPr>
+        <w:object w:dxaOrig="9360" w:dyaOrig="5865" w14:anchorId="361D2DF9">
+          <v:shape id="_x0000_i1122" type="#_x0000_t75" style="width:468pt;height:293.5pt" o:ole="">
+            <v:imagedata r:id="rId51" o:title=""/>
+          </v:shape>
+          <o:OLEObject Type="Embed" ProgID="Word.OpenDocumentText.12" ShapeID="_x0000_i1122" DrawAspect="Content" ObjectID="_1772661662" r:id="rId52"/>
+        </w:object>
+      </w:r>
+    </w:p>
+    <w:p>
+      <w:pPr>
+        <w:spacing w:line="360" w:lineRule="auto"/>
+        <w:rPr>
+          <w:rFonts w:ascii="Times New Roman" w:hAnsi="Times New Roman" w:cs="Times New Roman"/>
+          <w:sz w:val="24"/>
+          <w:szCs w:val="24"/>
+        </w:rPr>
+      </w:pPr>
+      <w:r>
+        <w:rPr>
+          <w:rFonts w:ascii="Times New Roman" w:hAnsi="Times New Roman" w:cs="Times New Roman"/>
+          <w:noProof/>
+          <w:sz w:val="24"/>
+          <w:szCs w:val="24"/>
+        </w:rPr>
+        <w:drawing>
+          <wp:inline distT="0" distB="0" distL="0" distR="0" wp14:anchorId="24873CF2" wp14:editId="4B191092">
+            <wp:extent cx="5943600" cy="640080"/>
+            <wp:effectExtent l="0" t="0" r="0" b="7620"/>
+            <wp:docPr id="27" name="Picture 27"/>
+            <wp:cNvGraphicFramePr>
+              <a:graphicFrameLocks xmlns:a="http://schemas.openxmlformats.org/drawingml/2006/main" noChangeAspect="1"/>
+            </wp:cNvGraphicFramePr>
+            <a:graphic xmlns:a="http://schemas.openxmlformats.org/drawingml/2006/main">
+              <a:graphicData uri="http://schemas.openxmlformats.org/drawingml/2006/picture">
+                <pic:pic xmlns:pic="http://schemas.openxmlformats.org/drawingml/2006/picture">
+                  <pic:nvPicPr>
+                    <pic:cNvPr id="27" name="Picture 27"/>
+                    <pic:cNvPicPr/>
+                  </pic:nvPicPr>
+                  <pic:blipFill>
+                    <a:blip r:embed="rId53">
+                      <a:extLst>
+                        <a:ext uri="{28A0092B-C50C-407E-A947-70E740481C1C}">
+                          <a14:useLocalDpi xmlns:a14="http://schemas.microsoft.com/office/drawing/2010/main" val="0"/>
+                        </a:ext>
+                      </a:extLst>
+                    </a:blip>
+                    <a:stretch>
+                      <a:fillRect/>
+                    </a:stretch>
+                  </pic:blipFill>
+                  <pic:spPr>
+                    <a:xfrm>
+                      <a:off x="0" y="0"/>
+                      <a:ext cx="5943600" cy="640080"/>
+                    </a:xfrm>
+                    <a:prstGeom prst="rect">
+                      <a:avLst/>
+                    </a:prstGeom>
+                  </pic:spPr>
+                </pic:pic>
+              </a:graphicData>
+            </a:graphic>
+          </wp:inline>
+        </w:drawing>
+      </w:r>
+    </w:p>
+    <w:p>
+      <w:pPr>
+        <w:spacing w:line="360" w:lineRule="auto"/>
+        <w:rPr>
+          <w:rFonts w:ascii="Times New Roman" w:hAnsi="Times New Roman" w:cs="Times New Roman"/>
+          <w:sz w:val="24"/>
+          <w:szCs w:val="24"/>
+        </w:rPr>
+      </w:pPr>
+      <w:r>
+        <w:rPr>
+          <w:rFonts w:ascii="Times New Roman" w:hAnsi="Times New Roman" w:cs="Times New Roman"/>
+          <w:noProof/>
+          <w:sz w:val="24"/>
+          <w:szCs w:val="24"/>
+        </w:rPr>
+        <w:drawing>
+          <wp:inline distT="0" distB="0" distL="0" distR="0" wp14:anchorId="3ECF7521" wp14:editId="301BE32C">
+            <wp:extent cx="3198663" cy="2241550"/>
+            <wp:effectExtent l="0" t="0" r="1905" b="6350"/>
+            <wp:docPr id="28" name="Picture 28"/>
+            <wp:cNvGraphicFramePr>
+              <a:graphicFrameLocks xmlns:a="http://schemas.openxmlformats.org/drawingml/2006/main" noChangeAspect="1"/>
+            </wp:cNvGraphicFramePr>
+            <a:graphic xmlns:a="http://schemas.openxmlformats.org/drawingml/2006/main">
+              <a:graphicData uri="http://schemas.openxmlformats.org/drawingml/2006/picture">
+                <pic:pic xmlns:pic="http://schemas.openxmlformats.org/drawingml/2006/picture">
+                  <pic:nvPicPr>
+                    <pic:cNvPr id="28" name="Picture 28"/>
+                    <pic:cNvPicPr/>
+                  </pic:nvPicPr>
+                  <pic:blipFill>
+                    <a:blip r:embed="rId54">
+                      <a:extLst>
+                        <a:ext uri="{28A0092B-C50C-407E-A947-70E740481C1C}">
+                          <a14:useLocalDpi xmlns:a14="http://schemas.microsoft.com/office/drawing/2010/main" val="0"/>
+                        </a:ext>
+                      </a:extLst>
+                    </a:blip>
+                    <a:stretch>
+                      <a:fillRect/>
+                    </a:stretch>
+                  </pic:blipFill>
+                  <pic:spPr>
+                    <a:xfrm>
+                      <a:off x="0" y="0"/>
+                      <a:ext cx="3219060" cy="2255844"/>
+                    </a:xfrm>
+                    <a:prstGeom prst="rect">
+                      <a:avLst/>
+                    </a:prstGeom>
+                  </pic:spPr>
+                </pic:pic>
+              </a:graphicData>
+            </a:graphic>
+          </wp:inline>
+        </w:drawing>
+      </w:r>
+    </w:p>
+    <w:p>
+      <w:pPr>
+        <w:spacing w:line="360" w:lineRule="auto"/>
+        <w:rPr>
+          <w:rFonts w:ascii="Times New Roman" w:hAnsi="Times New Roman" w:cs="Times New Roman"/>
+          <w:sz w:val="24"/>
+          <w:szCs w:val="24"/>
+        </w:rPr>
+      </w:pPr>
+      <w:r>
+        <w:rPr>
+          <w:rFonts w:ascii="Times New Roman" w:hAnsi="Times New Roman" w:cs="Times New Roman"/>
+          <w:sz w:val="24"/>
+          <w:szCs w:val="24"/>
+        </w:rPr>
+        <w:lastRenderedPageBreak/>
+        <w:t xml:space="preserve">Handling </w:t>
+      </w:r>
+      <w:r>
+        <w:rPr>
+          <w:rFonts w:ascii="Times New Roman" w:hAnsi="Times New Roman" w:cs="Times New Roman"/>
+          <w:sz w:val="24"/>
+          <w:szCs w:val="24"/>
+        </w:rPr>
+        <w:t>Ethnicity</w:t>
+      </w:r>
+      <w:r>
+        <w:rPr>
+          <w:rFonts w:ascii="Times New Roman" w:hAnsi="Times New Roman" w:cs="Times New Roman"/>
+          <w:sz w:val="24"/>
+          <w:szCs w:val="24"/>
+        </w:rPr>
+        <w:t xml:space="preserve"> variable </w:t>
+      </w:r>
+    </w:p>
+    <w:bookmarkStart w:id="14" w:name="_MON_1772660317"/>
+    <w:bookmarkEnd w:id="14"/>
+    <w:p>
+      <w:pPr>
+        <w:spacing w:line="360" w:lineRule="auto"/>
+        <w:rPr>
+          <w:rFonts w:ascii="Times New Roman" w:hAnsi="Times New Roman" w:cs="Times New Roman"/>
+          <w:sz w:val="24"/>
+          <w:szCs w:val="24"/>
+        </w:rPr>
+      </w:pPr>
+      <w:r>
+        <w:rPr>
+          <w:rFonts w:ascii="Times New Roman" w:hAnsi="Times New Roman" w:cs="Times New Roman"/>
+          <w:sz w:val="24"/>
+          <w:szCs w:val="24"/>
+        </w:rPr>
+        <w:object w:dxaOrig="9360" w:dyaOrig="7005" w14:anchorId="76C8721C">
+          <v:shape id="_x0000_i1132" type="#_x0000_t75" style="width:468pt;height:350.5pt" o:ole="">
+            <v:imagedata r:id="rId55" o:title=""/>
+          </v:shape>
+          <o:OLEObject Type="Embed" ProgID="Word.OpenDocumentText.12" ShapeID="_x0000_i1132" DrawAspect="Content" ObjectID="_1772661663" r:id="rId56"/>
+        </w:object>
+      </w:r>
+    </w:p>
+    <w:p>
+      <w:pPr>
+        <w:spacing w:line="360" w:lineRule="auto"/>
+        <w:rPr>
+          <w:rFonts w:ascii="Times New Roman" w:hAnsi="Times New Roman" w:cs="Times New Roman"/>
+          <w:sz w:val="24"/>
+          <w:szCs w:val="24"/>
+        </w:rPr>
+      </w:pPr>
+      <w:r>
+        <w:rPr>
+          <w:rFonts w:ascii="Times New Roman" w:hAnsi="Times New Roman" w:cs="Times New Roman"/>
+          <w:sz w:val="24"/>
+          <w:szCs w:val="24"/>
+        </w:rPr>
+        <w:t>Before handling</w:t>
+      </w:r>
+    </w:p>
+    <w:p>
+      <w:pPr>
+        <w:spacing w:line="360" w:lineRule="auto"/>
+        <w:rPr>
+          <w:rFonts w:ascii="Times New Roman" w:hAnsi="Times New Roman" w:cs="Times New Roman"/>
+          <w:sz w:val="24"/>
+          <w:szCs w:val="24"/>
+        </w:rPr>
+      </w:pPr>
+      <w:r>
+        <w:rPr>
+          <w:rFonts w:ascii="Times New Roman" w:hAnsi="Times New Roman" w:cs="Times New Roman"/>
+          <w:noProof/>
+          <w:sz w:val="24"/>
+          <w:szCs w:val="24"/>
+        </w:rPr>
+        <w:drawing>
+          <wp:inline distT="0" distB="0" distL="0" distR="0" wp14:anchorId="512300F9" wp14:editId="4550EF1F">
+            <wp:extent cx="5943600" cy="715645"/>
+            <wp:effectExtent l="0" t="0" r="0" b="8255"/>
+            <wp:docPr id="29" name="Picture 29"/>
+            <wp:cNvGraphicFramePr>
+              <a:graphicFrameLocks xmlns:a="http://schemas.openxmlformats.org/drawingml/2006/main" noChangeAspect="1"/>
+            </wp:cNvGraphicFramePr>
+            <a:graphic xmlns:a="http://schemas.openxmlformats.org/drawingml/2006/main">
+              <a:graphicData uri="http://schemas.openxmlformats.org/drawingml/2006/picture">
+                <pic:pic xmlns:pic="http://schemas.openxmlformats.org/drawingml/2006/picture">
+                  <pic:nvPicPr>
+                    <pic:cNvPr id="29" name="Picture 29"/>
+                    <pic:cNvPicPr/>
+                  </pic:nvPicPr>
+                  <pic:blipFill>
+                    <a:blip r:embed="rId57">
+                      <a:extLst>
+                        <a:ext uri="{28A0092B-C50C-407E-A947-70E740481C1C}">
+                          <a14:useLocalDpi xmlns:a14="http://schemas.microsoft.com/office/drawing/2010/main" val="0"/>
+                        </a:ext>
+                      </a:extLst>
+                    </a:blip>
+                    <a:stretch>
+                      <a:fillRect/>
+                    </a:stretch>
+                  </pic:blipFill>
+                  <pic:spPr>
+                    <a:xfrm>
+                      <a:off x="0" y="0"/>
+                      <a:ext cx="5943600" cy="715645"/>
+                    </a:xfrm>
+                    <a:prstGeom prst="rect">
+                      <a:avLst/>
+                    </a:prstGeom>
+                  </pic:spPr>
+                </pic:pic>
+              </a:graphicData>
+            </a:graphic>
+          </wp:inline>
+        </w:drawing>
+      </w:r>
+    </w:p>
+    <w:p>
+      <w:pPr>
+        <w:spacing w:line="360" w:lineRule="auto"/>
+        <w:rPr>
+          <w:rFonts w:ascii="Times New Roman" w:hAnsi="Times New Roman" w:cs="Times New Roman"/>
+          <w:sz w:val="24"/>
+          <w:szCs w:val="24"/>
+        </w:rPr>
+      </w:pPr>
+    </w:p>
+    <w:p>
+      <w:pPr>
+        <w:spacing w:line="360" w:lineRule="auto"/>
+        <w:rPr>
+          <w:rFonts w:ascii="Times New Roman" w:hAnsi="Times New Roman" w:cs="Times New Roman"/>
+          <w:sz w:val="24"/>
+          <w:szCs w:val="24"/>
+        </w:rPr>
+      </w:pPr>
+      <w:r>
+        <w:rPr>
+          <w:rFonts w:ascii="Times New Roman" w:hAnsi="Times New Roman" w:cs="Times New Roman"/>
+          <w:sz w:val="24"/>
+          <w:szCs w:val="24"/>
+        </w:rPr>
+        <w:t xml:space="preserve">After handling </w:t>
+      </w:r>
+    </w:p>
+    <w:p>
+      <w:pPr>
+        <w:spacing w:line="360" w:lineRule="auto"/>
+        <w:rPr>
+          <w:rFonts w:ascii="Times New Roman" w:hAnsi="Times New Roman" w:cs="Times New Roman"/>
+          <w:sz w:val="24"/>
+          <w:szCs w:val="24"/>
+        </w:rPr>
+      </w:pPr>
+      <w:r>
+        <w:rPr>
+          <w:rFonts w:ascii="Times New Roman" w:hAnsi="Times New Roman" w:cs="Times New Roman"/>
+          <w:noProof/>
+          <w:sz w:val="24"/>
+          <w:szCs w:val="24"/>
+        </w:rPr>
+        <w:drawing>
+          <wp:inline distT="0" distB="0" distL="0" distR="0" wp14:anchorId="430AF226" wp14:editId="425C428D">
+            <wp:extent cx="5943600" cy="545465"/>
+            <wp:effectExtent l="0" t="0" r="0" b="6985"/>
+            <wp:docPr id="30" name="Picture 30"/>
+            <wp:cNvGraphicFramePr>
+              <a:graphicFrameLocks xmlns:a="http://schemas.openxmlformats.org/drawingml/2006/main" noChangeAspect="1"/>
+            </wp:cNvGraphicFramePr>
+            <a:graphic xmlns:a="http://schemas.openxmlformats.org/drawingml/2006/main">
+              <a:graphicData uri="http://schemas.openxmlformats.org/drawingml/2006/picture">
+                <pic:pic xmlns:pic="http://schemas.openxmlformats.org/drawingml/2006/picture">
+                  <pic:nvPicPr>
+                    <pic:cNvPr id="30" name="Picture 30"/>
+                    <pic:cNvPicPr/>
+                  </pic:nvPicPr>
+                  <pic:blipFill>
+                    <a:blip r:embed="rId58">
+                      <a:extLst>
+                        <a:ext uri="{28A0092B-C50C-407E-A947-70E740481C1C}">
+                          <a14:useLocalDpi xmlns:a14="http://schemas.microsoft.com/office/drawing/2010/main" val="0"/>
+                        </a:ext>
+                      </a:extLst>
+                    </a:blip>
+                    <a:stretch>
+                      <a:fillRect/>
+                    </a:stretch>
+                  </pic:blipFill>
+                  <pic:spPr>
+                    <a:xfrm>
+                      <a:off x="0" y="0"/>
+                      <a:ext cx="5943600" cy="545465"/>
+                    </a:xfrm>
+                    <a:prstGeom prst="rect">
+                      <a:avLst/>
+                    </a:prstGeom>
+                  </pic:spPr>
+                </pic:pic>
+              </a:graphicData>
+            </a:graphic>
+          </wp:inline>
+        </w:drawing>
+      </w:r>
+    </w:p>
+    <w:p>
+      <w:pPr>
+        <w:spacing w:line="360" w:lineRule="auto"/>
+        <w:rPr>
+          <w:rFonts w:ascii="Times New Roman" w:hAnsi="Times New Roman" w:cs="Times New Roman"/>
+          <w:sz w:val="24"/>
+          <w:szCs w:val="24"/>
+        </w:rPr>
+      </w:pPr>
+    </w:p>
+    <w:p>
+      <w:pPr>
+        <w:spacing w:line="360" w:lineRule="auto"/>
+        <w:rPr>
+          <w:rFonts w:ascii="Times New Roman" w:hAnsi="Times New Roman" w:cs="Times New Roman"/>
+          <w:sz w:val="24"/>
+          <w:szCs w:val="24"/>
+        </w:rPr>
+      </w:pPr>
+    </w:p>
+    <w:p>
+      <w:pPr>
+        <w:spacing w:line="360" w:lineRule="auto"/>
+        <w:rPr>
+          <w:rFonts w:ascii="Times New Roman" w:hAnsi="Times New Roman" w:cs="Times New Roman"/>
+          <w:sz w:val="24"/>
+          <w:szCs w:val="24"/>
+        </w:rPr>
+      </w:pPr>
+      <w:r>
+        <w:rPr>
+          <w:rFonts w:ascii="Times New Roman" w:hAnsi="Times New Roman" w:cs="Times New Roman"/>
+          <w:sz w:val="24"/>
+          <w:szCs w:val="24"/>
+        </w:rPr>
+        <w:lastRenderedPageBreak/>
+        <w:t xml:space="preserve">Distribution of data </w:t>
+      </w:r>
+    </w:p>
+    <w:p>
+      <w:pPr>
+        <w:spacing w:line="360" w:lineRule="auto"/>
+        <w:rPr>
+          <w:rFonts w:ascii="Times New Roman" w:hAnsi="Times New Roman" w:cs="Times New Roman"/>
+          <w:sz w:val="24"/>
+          <w:szCs w:val="24"/>
+        </w:rPr>
+      </w:pPr>
+      <w:r>
+        <w:rPr>
+          <w:rFonts w:ascii="Times New Roman" w:hAnsi="Times New Roman" w:cs="Times New Roman"/>
+          <w:noProof/>
+          <w:sz w:val="24"/>
+          <w:szCs w:val="24"/>
+        </w:rPr>
+        <w:drawing>
+          <wp:inline distT="0" distB="0" distL="0" distR="0" wp14:anchorId="08ADB6E4" wp14:editId="32F199FE">
+            <wp:extent cx="5943600" cy="3711575"/>
+            <wp:effectExtent l="0" t="0" r="0" b="3175"/>
+            <wp:docPr id="32" name="Picture 32"/>
+            <wp:cNvGraphicFramePr>
+              <a:graphicFrameLocks xmlns:a="http://schemas.openxmlformats.org/drawingml/2006/main" noChangeAspect="1"/>
+            </wp:cNvGraphicFramePr>
+            <a:graphic xmlns:a="http://schemas.openxmlformats.org/drawingml/2006/main">
+              <a:graphicData uri="http://schemas.openxmlformats.org/drawingml/2006/picture">
+                <pic:pic xmlns:pic="http://schemas.openxmlformats.org/drawingml/2006/picture">
+                  <pic:nvPicPr>
+                    <pic:cNvPr id="32" name="Picture 32"/>
+                    <pic:cNvPicPr/>
+                  </pic:nvPicPr>
+                  <pic:blipFill>
+                    <a:blip r:embed="rId59">
+                      <a:extLst>
+                        <a:ext uri="{28A0092B-C50C-407E-A947-70E740481C1C}">
+                          <a14:useLocalDpi xmlns:a14="http://schemas.microsoft.com/office/drawing/2010/main" val="0"/>
+                        </a:ext>
+                      </a:extLst>
+                    </a:blip>
+                    <a:stretch>
+                      <a:fillRect/>
+                    </a:stretch>
+                  </pic:blipFill>
+                  <pic:spPr>
+                    <a:xfrm>
+                      <a:off x="0" y="0"/>
+                      <a:ext cx="5943600" cy="3711575"/>
+                    </a:xfrm>
+                    <a:prstGeom prst="rect">
+                      <a:avLst/>
+                    </a:prstGeom>
+                  </pic:spPr>
+                </pic:pic>
+              </a:graphicData>
+            </a:graphic>
+          </wp:inline>
+        </w:drawing>
+      </w:r>
+    </w:p>
+    <w:p>
+      <w:pPr>
+        <w:spacing w:line="360" w:lineRule="auto"/>
+        <w:rPr>
+          <w:rFonts w:ascii="Times New Roman" w:hAnsi="Times New Roman" w:cs="Times New Roman"/>
+          <w:sz w:val="24"/>
+          <w:szCs w:val="24"/>
+        </w:rPr>
+      </w:pPr>
+      <w:r>
+        <w:rPr>
+          <w:rFonts w:ascii="Times New Roman" w:hAnsi="Times New Roman" w:cs="Times New Roman"/>
+          <w:sz w:val="24"/>
+          <w:szCs w:val="24"/>
+        </w:rPr>
+        <w:t xml:space="preserve">Handling Gender variable </w:t>
+      </w:r>
+    </w:p>
+    <w:bookmarkStart w:id="15" w:name="_MON_1772660634"/>
+    <w:bookmarkEnd w:id="15"/>
+    <w:p>
+      <w:pPr>
+        <w:spacing w:line="360" w:lineRule="auto"/>
+        <w:rPr>
+          <w:rFonts w:ascii="Times New Roman" w:hAnsi="Times New Roman" w:cs="Times New Roman"/>
+          <w:sz w:val="24"/>
+          <w:szCs w:val="24"/>
+        </w:rPr>
+      </w:pPr>
+      <w:r>
+        <w:rPr>
+          <w:rFonts w:ascii="Times New Roman" w:hAnsi="Times New Roman" w:cs="Times New Roman"/>
+          <w:sz w:val="24"/>
+          <w:szCs w:val="24"/>
+        </w:rPr>
+        <w:object w:dxaOrig="9360" w:dyaOrig="4725" w14:anchorId="4108CE07">
+          <v:shape id="_x0000_i1133" type="#_x0000_t75" style="width:468pt;height:236.5pt" o:ole="">
+            <v:imagedata r:id="rId60" o:title=""/>
+          </v:shape>
+          <o:OLEObject Type="Embed" ProgID="Word.OpenDocumentText.12" ShapeID="_x0000_i1133" DrawAspect="Content" ObjectID="_1772661664" r:id="rId61"/>
+        </w:object>
+      </w:r>
+    </w:p>
+    <w:p>
+      <w:pPr>
+        <w:spacing w:line="360" w:lineRule="auto"/>
+        <w:rPr>
+          <w:rFonts w:ascii="Times New Roman" w:hAnsi="Times New Roman" w:cs="Times New Roman"/>
+          <w:sz w:val="24"/>
+          <w:szCs w:val="24"/>
+        </w:rPr>
+      </w:pPr>
+    </w:p>
+    <w:p>
+      <w:pPr>
+        <w:spacing w:line="360" w:lineRule="auto"/>
+        <w:rPr>
+          <w:rFonts w:ascii="Times New Roman" w:hAnsi="Times New Roman" w:cs="Times New Roman"/>
+          <w:sz w:val="24"/>
+          <w:szCs w:val="24"/>
+        </w:rPr>
+      </w:pPr>
+      <w:r>
+        <w:rPr>
+          <w:rFonts w:ascii="Times New Roman" w:hAnsi="Times New Roman" w:cs="Times New Roman"/>
+          <w:noProof/>
+          <w:sz w:val="24"/>
+          <w:szCs w:val="24"/>
+        </w:rPr>
+        <w:lastRenderedPageBreak/>
+        <w:drawing>
+          <wp:inline distT="0" distB="0" distL="0" distR="0" wp14:anchorId="23F61063" wp14:editId="58A24E41">
+            <wp:extent cx="4770533" cy="472481"/>
+            <wp:effectExtent l="0" t="0" r="0" b="3810"/>
+            <wp:docPr id="33" name="Picture 33"/>
+            <wp:cNvGraphicFramePr>
+              <a:graphicFrameLocks xmlns:a="http://schemas.openxmlformats.org/drawingml/2006/main" noChangeAspect="1"/>
+            </wp:cNvGraphicFramePr>
+            <a:graphic xmlns:a="http://schemas.openxmlformats.org/drawingml/2006/main">
+              <a:graphicData uri="http://schemas.openxmlformats.org/drawingml/2006/picture">
+                <pic:pic xmlns:pic="http://schemas.openxmlformats.org/drawingml/2006/picture">
+                  <pic:nvPicPr>
+                    <pic:cNvPr id="33" name="Picture 33"/>
+                    <pic:cNvPicPr/>
+                  </pic:nvPicPr>
+                  <pic:blipFill>
+                    <a:blip r:embed="rId62">
+                      <a:extLst>
+                        <a:ext uri="{28A0092B-C50C-407E-A947-70E740481C1C}">
+                          <a14:useLocalDpi xmlns:a14="http://schemas.microsoft.com/office/drawing/2010/main" val="0"/>
+                        </a:ext>
+                      </a:extLst>
+                    </a:blip>
+                    <a:stretch>
+                      <a:fillRect/>
+                    </a:stretch>
+                  </pic:blipFill>
+                  <pic:spPr>
+                    <a:xfrm>
+                      <a:off x="0" y="0"/>
+                      <a:ext cx="4770533" cy="472481"/>
+                    </a:xfrm>
+                    <a:prstGeom prst="rect">
+                      <a:avLst/>
+                    </a:prstGeom>
+                  </pic:spPr>
+                </pic:pic>
+              </a:graphicData>
+            </a:graphic>
+          </wp:inline>
+        </w:drawing>
+      </w:r>
+    </w:p>
+    <w:p>
+      <w:pPr>
+        <w:spacing w:line="360" w:lineRule="auto"/>
+        <w:rPr>
+          <w:rFonts w:ascii="Times New Roman" w:hAnsi="Times New Roman" w:cs="Times New Roman"/>
+          <w:sz w:val="24"/>
+          <w:szCs w:val="24"/>
+        </w:rPr>
+      </w:pPr>
+    </w:p>
+    <w:p>
+      <w:pPr>
+        <w:spacing w:line="360" w:lineRule="auto"/>
+        <w:rPr>
+          <w:rFonts w:ascii="Times New Roman" w:hAnsi="Times New Roman" w:cs="Times New Roman"/>
+          <w:sz w:val="24"/>
+          <w:szCs w:val="24"/>
+        </w:rPr>
+      </w:pPr>
+      <w:r>
+        <w:rPr>
+          <w:rFonts w:ascii="Times New Roman" w:hAnsi="Times New Roman" w:cs="Times New Roman"/>
+          <w:sz w:val="24"/>
+          <w:szCs w:val="24"/>
+        </w:rPr>
+        <w:t>Distribution</w:t>
+      </w:r>
+    </w:p>
+    <w:p>
+      <w:pPr>
+        <w:spacing w:line="360" w:lineRule="auto"/>
+        <w:rPr>
+          <w:rFonts w:ascii="Times New Roman" w:hAnsi="Times New Roman" w:cs="Times New Roman"/>
+          <w:sz w:val="24"/>
+          <w:szCs w:val="24"/>
+        </w:rPr>
+      </w:pPr>
+      <w:r>
+        <w:rPr>
+          <w:rFonts w:ascii="Times New Roman" w:hAnsi="Times New Roman" w:cs="Times New Roman"/>
+          <w:noProof/>
+          <w:sz w:val="24"/>
+          <w:szCs w:val="24"/>
+        </w:rPr>
+        <w:drawing>
+          <wp:inline distT="0" distB="0" distL="0" distR="0" wp14:anchorId="2713AC22" wp14:editId="2EC95925">
+            <wp:extent cx="4030024" cy="2889250"/>
+            <wp:effectExtent l="0" t="0" r="8890" b="6350"/>
+            <wp:docPr id="34" name="Picture 34"/>
+            <wp:cNvGraphicFramePr>
+              <a:graphicFrameLocks xmlns:a="http://schemas.openxmlformats.org/drawingml/2006/main" noChangeAspect="1"/>
+            </wp:cNvGraphicFramePr>
+            <a:graphic xmlns:a="http://schemas.openxmlformats.org/drawingml/2006/main">
+              <a:graphicData uri="http://schemas.openxmlformats.org/drawingml/2006/picture">
+                <pic:pic xmlns:pic="http://schemas.openxmlformats.org/drawingml/2006/picture">
+                  <pic:nvPicPr>
+                    <pic:cNvPr id="34" name="Picture 34"/>
+                    <pic:cNvPicPr/>
+                  </pic:nvPicPr>
+                  <pic:blipFill>
+                    <a:blip r:embed="rId63">
+                      <a:extLst>
+                        <a:ext uri="{28A0092B-C50C-407E-A947-70E740481C1C}">
+                          <a14:useLocalDpi xmlns:a14="http://schemas.microsoft.com/office/drawing/2010/main" val="0"/>
+                        </a:ext>
+                      </a:extLst>
+                    </a:blip>
+                    <a:stretch>
+                      <a:fillRect/>
+                    </a:stretch>
+                  </pic:blipFill>
+                  <pic:spPr>
+                    <a:xfrm>
+                      <a:off x="0" y="0"/>
+                      <a:ext cx="4035491" cy="2893170"/>
+                    </a:xfrm>
+                    <a:prstGeom prst="rect">
+                      <a:avLst/>
+                    </a:prstGeom>
+                  </pic:spPr>
+                </pic:pic>
+              </a:graphicData>
+            </a:graphic>
+          </wp:inline>
+        </w:drawing>
+      </w:r>
+    </w:p>
+    <w:p>
+      <w:pPr>
+        <w:spacing w:line="360" w:lineRule="auto"/>
+        <w:rPr>
+          <w:rFonts w:ascii="Times New Roman" w:hAnsi="Times New Roman" w:cs="Times New Roman"/>
+          <w:sz w:val="24"/>
+          <w:szCs w:val="24"/>
+        </w:rPr>
+      </w:pPr>
+      <w:r>
+        <w:rPr>
+          <w:rFonts w:ascii="Times New Roman" w:hAnsi="Times New Roman" w:cs="Times New Roman"/>
+          <w:sz w:val="24"/>
+          <w:szCs w:val="24"/>
+        </w:rPr>
+        <w:t>Handling Gain financial variable</w:t>
+      </w:r>
+    </w:p>
+    <w:bookmarkStart w:id="16" w:name="_MON_1772660847"/>
+    <w:bookmarkEnd w:id="16"/>
+    <w:p>
+      <w:pPr>
+        <w:spacing w:line="360" w:lineRule="auto"/>
+        <w:rPr>
+          <w:rFonts w:ascii="Times New Roman" w:hAnsi="Times New Roman" w:cs="Times New Roman"/>
+          <w:sz w:val="24"/>
+          <w:szCs w:val="24"/>
+        </w:rPr>
+      </w:pPr>
+      <w:r>
+        <w:rPr>
+          <w:rFonts w:ascii="Times New Roman" w:hAnsi="Times New Roman" w:cs="Times New Roman"/>
+          <w:sz w:val="24"/>
+          <w:szCs w:val="24"/>
+        </w:rPr>
+        <w:object w:dxaOrig="9360" w:dyaOrig="5580" w14:anchorId="1ADFD9F6">
+          <v:shape id="_x0000_i1140" type="#_x0000_t75" style="width:468pt;height:279pt" o:ole="">
+            <v:imagedata r:id="rId64" o:title=""/>
+          </v:shape>
+          <o:OLEObject Type="Embed" ProgID="Word.OpenDocumentText.12" ShapeID="_x0000_i1140" DrawAspect="Content" ObjectID="_1772661665" r:id="rId65"/>
+        </w:object>
+      </w:r>
+    </w:p>
+    <w:p>
+      <w:pPr>
+        <w:spacing w:line="360" w:lineRule="auto"/>
+        <w:rPr>
+          <w:rFonts w:ascii="Times New Roman" w:hAnsi="Times New Roman" w:cs="Times New Roman"/>
+          <w:sz w:val="24"/>
+          <w:szCs w:val="24"/>
+        </w:rPr>
+      </w:pPr>
+    </w:p>
+    <w:p>
+      <w:pPr>
+        <w:spacing w:line="360" w:lineRule="auto"/>
+        <w:rPr>
+          <w:rFonts w:ascii="Times New Roman" w:hAnsi="Times New Roman" w:cs="Times New Roman"/>
+          <w:sz w:val="24"/>
+          <w:szCs w:val="24"/>
+        </w:rPr>
+      </w:pPr>
+      <w:r>
+        <w:rPr>
+          <w:rFonts w:ascii="Times New Roman" w:hAnsi="Times New Roman" w:cs="Times New Roman"/>
+          <w:noProof/>
+          <w:sz w:val="24"/>
+          <w:szCs w:val="24"/>
+        </w:rPr>
+        <w:drawing>
+          <wp:inline distT="0" distB="0" distL="0" distR="0" wp14:anchorId="50AAED3B" wp14:editId="7CD82537">
+            <wp:extent cx="3511550" cy="1561814"/>
+            <wp:effectExtent l="0" t="0" r="0" b="635"/>
+            <wp:docPr id="35" name="Picture 35"/>
+            <wp:cNvGraphicFramePr>
+              <a:graphicFrameLocks xmlns:a="http://schemas.openxmlformats.org/drawingml/2006/main" noChangeAspect="1"/>
+            </wp:cNvGraphicFramePr>
+            <a:graphic xmlns:a="http://schemas.openxmlformats.org/drawingml/2006/main">
+              <a:graphicData uri="http://schemas.openxmlformats.org/drawingml/2006/picture">
+                <pic:pic xmlns:pic="http://schemas.openxmlformats.org/drawingml/2006/picture">
+                  <pic:nvPicPr>
+                    <pic:cNvPr id="35" name="Picture 35"/>
+                    <pic:cNvPicPr/>
+                  </pic:nvPicPr>
+                  <pic:blipFill>
+                    <a:blip r:embed="rId66" cstate="print">
+                      <a:extLst>
+                        <a:ext uri="{28A0092B-C50C-407E-A947-70E740481C1C}">
+                          <a14:useLocalDpi xmlns:a14="http://schemas.microsoft.com/office/drawing/2010/main" val="0"/>
+                        </a:ext>
+                      </a:extLst>
+                    </a:blip>
+                    <a:stretch>
+                      <a:fillRect/>
+                    </a:stretch>
+                  </pic:blipFill>
+                  <pic:spPr>
+                    <a:xfrm>
+                      <a:off x="0" y="0"/>
+                      <a:ext cx="3531803" cy="1570822"/>
+                    </a:xfrm>
+                    <a:prstGeom prst="rect">
+                      <a:avLst/>
+                    </a:prstGeom>
+                  </pic:spPr>
+                </pic:pic>
+              </a:graphicData>
+            </a:graphic>
+          </wp:inline>
+        </w:drawing>
+      </w:r>
+    </w:p>
+    <w:p>
+      <w:pPr>
+        <w:spacing w:line="360" w:lineRule="auto"/>
+        <w:rPr>
+          <w:rFonts w:ascii="Times New Roman" w:hAnsi="Times New Roman" w:cs="Times New Roman"/>
+          <w:sz w:val="24"/>
+          <w:szCs w:val="24"/>
+        </w:rPr>
+      </w:pPr>
+      <w:r>
+        <w:rPr>
+          <w:rFonts w:ascii="Times New Roman" w:hAnsi="Times New Roman" w:cs="Times New Roman"/>
+          <w:noProof/>
+          <w:sz w:val="24"/>
+          <w:szCs w:val="24"/>
+        </w:rPr>
+        <w:drawing>
+          <wp:inline distT="0" distB="0" distL="0" distR="0" wp14:anchorId="7CBABAF3" wp14:editId="74F73423">
+            <wp:extent cx="3079586" cy="2032000"/>
+            <wp:effectExtent l="0" t="0" r="6985" b="6350"/>
+            <wp:docPr id="36" name="Picture 36"/>
+            <wp:cNvGraphicFramePr>
+              <a:graphicFrameLocks xmlns:a="http://schemas.openxmlformats.org/drawingml/2006/main" noChangeAspect="1"/>
+            </wp:cNvGraphicFramePr>
+            <a:graphic xmlns:a="http://schemas.openxmlformats.org/drawingml/2006/main">
+              <a:graphicData uri="http://schemas.openxmlformats.org/drawingml/2006/picture">
+                <pic:pic xmlns:pic="http://schemas.openxmlformats.org/drawingml/2006/picture">
+                  <pic:nvPicPr>
+                    <pic:cNvPr id="36" name="Picture 36"/>
+                    <pic:cNvPicPr/>
+                  </pic:nvPicPr>
+                  <pic:blipFill>
+                    <a:blip r:embed="rId67" cstate="print">
+                      <a:extLst>
+                        <a:ext uri="{28A0092B-C50C-407E-A947-70E740481C1C}">
+                          <a14:useLocalDpi xmlns:a14="http://schemas.microsoft.com/office/drawing/2010/main" val="0"/>
+                        </a:ext>
+                      </a:extLst>
+                    </a:blip>
+                    <a:stretch>
+                      <a:fillRect/>
+                    </a:stretch>
+                  </pic:blipFill>
+                  <pic:spPr>
+                    <a:xfrm>
+                      <a:off x="0" y="0"/>
+                      <a:ext cx="3099466" cy="2045117"/>
+                    </a:xfrm>
+                    <a:prstGeom prst="rect">
+                      <a:avLst/>
+                    </a:prstGeom>
+                  </pic:spPr>
+                </pic:pic>
+              </a:graphicData>
+            </a:graphic>
+          </wp:inline>
+        </w:drawing>
+      </w:r>
+    </w:p>
+    <w:p>
+      <w:pPr>
+        <w:spacing w:line="360" w:lineRule="auto"/>
+        <w:rPr>
+          <w:rFonts w:ascii="Times New Roman" w:hAnsi="Times New Roman" w:cs="Times New Roman"/>
+          <w:sz w:val="24"/>
+          <w:szCs w:val="24"/>
+        </w:rPr>
+      </w:pPr>
+      <w:r>
+        <w:rPr>
+          <w:rFonts w:ascii="Times New Roman" w:hAnsi="Times New Roman" w:cs="Times New Roman"/>
+          <w:noProof/>
+          <w:sz w:val="24"/>
+          <w:szCs w:val="24"/>
+        </w:rPr>
+        <w:lastRenderedPageBreak/>
+        <w:drawing>
+          <wp:inline distT="0" distB="0" distL="0" distR="0" wp14:anchorId="6413FFD4" wp14:editId="41D15D76">
+            <wp:extent cx="3034384" cy="2032000"/>
+            <wp:effectExtent l="0" t="0" r="0" b="6350"/>
+            <wp:docPr id="37" name="Picture 37"/>
+            <wp:cNvGraphicFramePr>
+              <a:graphicFrameLocks xmlns:a="http://schemas.openxmlformats.org/drawingml/2006/main" noChangeAspect="1"/>
+            </wp:cNvGraphicFramePr>
+            <a:graphic xmlns:a="http://schemas.openxmlformats.org/drawingml/2006/main">
+              <a:graphicData uri="http://schemas.openxmlformats.org/drawingml/2006/picture">
+                <pic:pic xmlns:pic="http://schemas.openxmlformats.org/drawingml/2006/picture">
+                  <pic:nvPicPr>
+                    <pic:cNvPr id="37" name="Picture 37"/>
+                    <pic:cNvPicPr/>
+                  </pic:nvPicPr>
+                  <pic:blipFill>
+                    <a:blip r:embed="rId68" cstate="print">
+                      <a:extLst>
+                        <a:ext uri="{28A0092B-C50C-407E-A947-70E740481C1C}">
+                          <a14:useLocalDpi xmlns:a14="http://schemas.microsoft.com/office/drawing/2010/main" val="0"/>
+                        </a:ext>
+                      </a:extLst>
+                    </a:blip>
+                    <a:stretch>
+                      <a:fillRect/>
+                    </a:stretch>
+                  </pic:blipFill>
+                  <pic:spPr>
+                    <a:xfrm>
+                      <a:off x="0" y="0"/>
+                      <a:ext cx="3040045" cy="2035791"/>
+                    </a:xfrm>
+                    <a:prstGeom prst="rect">
+                      <a:avLst/>
+                    </a:prstGeom>
+                  </pic:spPr>
+                </pic:pic>
+              </a:graphicData>
+            </a:graphic>
+          </wp:inline>
+        </w:drawing>
+      </w:r>
+    </w:p>
+    <w:p>
+      <w:pPr>
+        <w:spacing w:line="360" w:lineRule="auto"/>
+        <w:rPr>
+          <w:rFonts w:ascii="Times New Roman" w:hAnsi="Times New Roman" w:cs="Times New Roman"/>
+          <w:sz w:val="24"/>
+          <w:szCs w:val="24"/>
+        </w:rPr>
+      </w:pPr>
+    </w:p>
+    <w:p>
+      <w:pPr>
+        <w:spacing w:line="360" w:lineRule="auto"/>
+        <w:rPr>
+          <w:rFonts w:ascii="Times New Roman" w:hAnsi="Times New Roman" w:cs="Times New Roman"/>
+          <w:sz w:val="24"/>
+          <w:szCs w:val="24"/>
+        </w:rPr>
+      </w:pPr>
+      <w:r>
+        <w:rPr>
+          <w:rFonts w:ascii="Times New Roman" w:hAnsi="Times New Roman" w:cs="Times New Roman"/>
+          <w:sz w:val="24"/>
+          <w:szCs w:val="24"/>
+        </w:rPr>
+        <w:t>Handling Birth Country variable</w:t>
+      </w:r>
+    </w:p>
+    <w:bookmarkStart w:id="17" w:name="_MON_1772661186"/>
+    <w:bookmarkEnd w:id="17"/>
+    <w:p>
+      <w:pPr>
+        <w:spacing w:line="360" w:lineRule="auto"/>
+        <w:rPr>
+          <w:rFonts w:ascii="Times New Roman" w:hAnsi="Times New Roman" w:cs="Times New Roman"/>
+          <w:sz w:val="24"/>
+          <w:szCs w:val="24"/>
+        </w:rPr>
+      </w:pPr>
+      <w:r>
+        <w:rPr>
+          <w:rFonts w:ascii="Times New Roman" w:hAnsi="Times New Roman" w:cs="Times New Roman"/>
+          <w:sz w:val="24"/>
+          <w:szCs w:val="24"/>
+        </w:rPr>
+        <w:object w:dxaOrig="9360" w:dyaOrig="8760" w14:anchorId="006049D0">
+          <v:shape id="_x0000_i1146" type="#_x0000_t75" style="width:468pt;height:438pt" o:ole="">
+            <v:imagedata r:id="rId69" o:title=""/>
+          </v:shape>
+          <o:OLEObject Type="Embed" ProgID="Word.OpenDocumentText.12" ShapeID="_x0000_i1146" DrawAspect="Content" ObjectID="_1772661666" r:id="rId70"/>
+        </w:object>
+      </w:r>
+    </w:p>
+    <w:p>
+      <w:pPr>
+        <w:spacing w:line="360" w:lineRule="auto"/>
+        <w:rPr>
+          <w:rFonts w:ascii="Times New Roman" w:hAnsi="Times New Roman" w:cs="Times New Roman"/>
+          <w:sz w:val="24"/>
+          <w:szCs w:val="24"/>
+        </w:rPr>
+      </w:pPr>
+      <w:r>
+        <w:rPr>
+          <w:rFonts w:ascii="Times New Roman" w:hAnsi="Times New Roman" w:cs="Times New Roman"/>
+          <w:sz w:val="24"/>
+          <w:szCs w:val="24"/>
+        </w:rPr>
+        <w:t>Before handling missing values</w:t>
+      </w:r>
+    </w:p>
+    <w:p>
+      <w:pPr>
+        <w:spacing w:line="360" w:lineRule="auto"/>
+        <w:rPr>
+          <w:rFonts w:ascii="Times New Roman" w:hAnsi="Times New Roman" w:cs="Times New Roman"/>
+          <w:sz w:val="24"/>
+          <w:szCs w:val="24"/>
+        </w:rPr>
+      </w:pPr>
+      <w:r>
+        <w:rPr>
+          <w:rFonts w:ascii="Times New Roman" w:hAnsi="Times New Roman" w:cs="Times New Roman"/>
+          <w:noProof/>
+          <w:sz w:val="24"/>
+          <w:szCs w:val="24"/>
+        </w:rPr>
+        <w:drawing>
+          <wp:inline distT="0" distB="0" distL="0" distR="0" wp14:anchorId="72E73BD3" wp14:editId="4104A53E">
+            <wp:extent cx="3797300" cy="1096592"/>
+            <wp:effectExtent l="0" t="0" r="0" b="8890"/>
+            <wp:docPr id="38" name="Picture 38"/>
+            <wp:cNvGraphicFramePr>
+              <a:graphicFrameLocks xmlns:a="http://schemas.openxmlformats.org/drawingml/2006/main" noChangeAspect="1"/>
+            </wp:cNvGraphicFramePr>
+            <a:graphic xmlns:a="http://schemas.openxmlformats.org/drawingml/2006/main">
+              <a:graphicData uri="http://schemas.openxmlformats.org/drawingml/2006/picture">
+                <pic:pic xmlns:pic="http://schemas.openxmlformats.org/drawingml/2006/picture">
+                  <pic:nvPicPr>
+                    <pic:cNvPr id="38" name="Picture 38"/>
+                    <pic:cNvPicPr/>
+                  </pic:nvPicPr>
+                  <pic:blipFill>
+                    <a:blip r:embed="rId71" cstate="print">
+                      <a:extLst>
+                        <a:ext uri="{28A0092B-C50C-407E-A947-70E740481C1C}">
+                          <a14:useLocalDpi xmlns:a14="http://schemas.microsoft.com/office/drawing/2010/main" val="0"/>
+                        </a:ext>
+                      </a:extLst>
+                    </a:blip>
+                    <a:stretch>
+                      <a:fillRect/>
+                    </a:stretch>
+                  </pic:blipFill>
+                  <pic:spPr>
+                    <a:xfrm>
+                      <a:off x="0" y="0"/>
+                      <a:ext cx="3806426" cy="1099227"/>
+                    </a:xfrm>
+                    <a:prstGeom prst="rect">
+                      <a:avLst/>
+                    </a:prstGeom>
+                  </pic:spPr>
+                </pic:pic>
+              </a:graphicData>
+            </a:graphic>
+          </wp:inline>
+        </w:drawing>
+      </w:r>
+    </w:p>
+    <w:p>
+      <w:pPr>
+        <w:spacing w:line="360" w:lineRule="auto"/>
+        <w:rPr>
+          <w:rFonts w:ascii="Times New Roman" w:hAnsi="Times New Roman" w:cs="Times New Roman"/>
+          <w:sz w:val="24"/>
+          <w:szCs w:val="24"/>
+        </w:rPr>
+      </w:pPr>
+      <w:r>
+        <w:rPr>
+          <w:rFonts w:ascii="Times New Roman" w:hAnsi="Times New Roman" w:cs="Times New Roman"/>
+          <w:sz w:val="24"/>
+          <w:szCs w:val="24"/>
+        </w:rPr>
+        <w:t>After handling missing values</w:t>
+      </w:r>
+    </w:p>
+    <w:p>
+      <w:pPr>
+        <w:spacing w:line="360" w:lineRule="auto"/>
+        <w:rPr>
+          <w:rFonts w:ascii="Times New Roman" w:hAnsi="Times New Roman" w:cs="Times New Roman"/>
+          <w:sz w:val="24"/>
+          <w:szCs w:val="24"/>
+        </w:rPr>
+      </w:pPr>
+    </w:p>
+    <w:p>
+      <w:pPr>
+        <w:spacing w:line="360" w:lineRule="auto"/>
+        <w:rPr>
+          <w:rFonts w:ascii="Times New Roman" w:hAnsi="Times New Roman" w:cs="Times New Roman"/>
+          <w:sz w:val="24"/>
+          <w:szCs w:val="24"/>
+        </w:rPr>
+      </w:pPr>
+      <w:r>
+        <w:rPr>
+          <w:rFonts w:ascii="Times New Roman" w:hAnsi="Times New Roman" w:cs="Times New Roman"/>
+          <w:noProof/>
+          <w:sz w:val="24"/>
+          <w:szCs w:val="24"/>
+        </w:rPr>
+        <w:lastRenderedPageBreak/>
+        <w:drawing>
+          <wp:inline distT="0" distB="0" distL="0" distR="0" wp14:anchorId="27CF5418" wp14:editId="35CF5EE3">
+            <wp:extent cx="5943600" cy="1792605"/>
+            <wp:effectExtent l="0" t="0" r="0" b="0"/>
+            <wp:docPr id="39" name="Picture 39"/>
+            <wp:cNvGraphicFramePr>
+              <a:graphicFrameLocks xmlns:a="http://schemas.openxmlformats.org/drawingml/2006/main" noChangeAspect="1"/>
+            </wp:cNvGraphicFramePr>
+            <a:graphic xmlns:a="http://schemas.openxmlformats.org/drawingml/2006/main">
+              <a:graphicData uri="http://schemas.openxmlformats.org/drawingml/2006/picture">
+                <pic:pic xmlns:pic="http://schemas.openxmlformats.org/drawingml/2006/picture">
+                  <pic:nvPicPr>
+                    <pic:cNvPr id="39" name="Picture 39"/>
+                    <pic:cNvPicPr/>
+                  </pic:nvPicPr>
+                  <pic:blipFill>
+                    <a:blip r:embed="rId72">
+                      <a:extLst>
+                        <a:ext uri="{28A0092B-C50C-407E-A947-70E740481C1C}">
+                          <a14:useLocalDpi xmlns:a14="http://schemas.microsoft.com/office/drawing/2010/main" val="0"/>
+                        </a:ext>
+                      </a:extLst>
+                    </a:blip>
+                    <a:stretch>
+                      <a:fillRect/>
+                    </a:stretch>
+                  </pic:blipFill>
+                  <pic:spPr>
+                    <a:xfrm>
+                      <a:off x="0" y="0"/>
+                      <a:ext cx="5943600" cy="1792605"/>
+                    </a:xfrm>
+                    <a:prstGeom prst="rect">
+                      <a:avLst/>
+                    </a:prstGeom>
+                  </pic:spPr>
+                </pic:pic>
+              </a:graphicData>
+            </a:graphic>
+          </wp:inline>
+        </w:drawing>
+      </w:r>
+    </w:p>
+    <w:p>
+      <w:pPr>
+        <w:spacing w:line="360" w:lineRule="auto"/>
+        <w:rPr>
+          <w:rFonts w:ascii="Times New Roman" w:hAnsi="Times New Roman" w:cs="Times New Roman"/>
+          <w:sz w:val="24"/>
+          <w:szCs w:val="24"/>
+        </w:rPr>
+      </w:pPr>
+    </w:p>
+    <w:p>
+      <w:pPr>
+        <w:spacing w:line="360" w:lineRule="auto"/>
+        <w:rPr>
+          <w:rFonts w:ascii="Times New Roman" w:hAnsi="Times New Roman" w:cs="Times New Roman"/>
+          <w:sz w:val="24"/>
+          <w:szCs w:val="24"/>
+        </w:rPr>
+      </w:pPr>
+      <w:r>
+        <w:rPr>
+          <w:rFonts w:ascii="Times New Roman" w:hAnsi="Times New Roman" w:cs="Times New Roman"/>
+          <w:noProof/>
+          <w:sz w:val="24"/>
+          <w:szCs w:val="24"/>
+        </w:rPr>
+        <w:drawing>
+          <wp:inline distT="0" distB="0" distL="0" distR="0" wp14:anchorId="086C78D8" wp14:editId="7D040531">
+            <wp:extent cx="4203700" cy="2709500"/>
+            <wp:effectExtent l="0" t="0" r="6350" b="0"/>
+            <wp:docPr id="40" name="Picture 40"/>
+            <wp:cNvGraphicFramePr>
+              <a:graphicFrameLocks xmlns:a="http://schemas.openxmlformats.org/drawingml/2006/main" noChangeAspect="1"/>
+            </wp:cNvGraphicFramePr>
+            <a:graphic xmlns:a="http://schemas.openxmlformats.org/drawingml/2006/main">
+              <a:graphicData uri="http://schemas.openxmlformats.org/drawingml/2006/picture">
+                <pic:pic xmlns:pic="http://schemas.openxmlformats.org/drawingml/2006/picture">
+                  <pic:nvPicPr>
+                    <pic:cNvPr id="40" name="Picture 40"/>
+                    <pic:cNvPicPr/>
+                  </pic:nvPicPr>
+                  <pic:blipFill>
+                    <a:blip r:embed="rId73">
+                      <a:extLst>
+                        <a:ext uri="{28A0092B-C50C-407E-A947-70E740481C1C}">
+                          <a14:useLocalDpi xmlns:a14="http://schemas.microsoft.com/office/drawing/2010/main" val="0"/>
+                        </a:ext>
+                      </a:extLst>
+                    </a:blip>
+                    <a:stretch>
+                      <a:fillRect/>
+                    </a:stretch>
+                  </pic:blipFill>
+                  <pic:spPr>
+                    <a:xfrm>
+                      <a:off x="0" y="0"/>
+                      <a:ext cx="4209775" cy="2713416"/>
+                    </a:xfrm>
+                    <a:prstGeom prst="rect">
+                      <a:avLst/>
+                    </a:prstGeom>
+                  </pic:spPr>
+                </pic:pic>
+              </a:graphicData>
+            </a:graphic>
+          </wp:inline>
+        </w:drawing>
+      </w:r>
+    </w:p>
+    <w:p>
+      <w:pPr>
+        <w:spacing w:line="360" w:lineRule="auto"/>
+        <w:rPr>
+          <w:rFonts w:ascii="Times New Roman" w:hAnsi="Times New Roman" w:cs="Times New Roman"/>
+          <w:sz w:val="24"/>
+          <w:szCs w:val="24"/>
+        </w:rPr>
+      </w:pPr>
+    </w:p>
+    <w:p>
+      <w:pPr>
+        <w:spacing w:line="360" w:lineRule="auto"/>
+        <w:rPr>
+          <w:rFonts w:ascii="Times New Roman" w:hAnsi="Times New Roman" w:cs="Times New Roman"/>
+          <w:sz w:val="24"/>
+          <w:szCs w:val="24"/>
+        </w:rPr>
+      </w:pPr>
+      <w:r>
+        <w:rPr>
+          <w:rFonts w:ascii="Times New Roman" w:hAnsi="Times New Roman" w:cs="Times New Roman"/>
+          <w:sz w:val="24"/>
+          <w:szCs w:val="24"/>
+        </w:rPr>
+        <w:t>Handling Income Column</w:t>
+      </w:r>
+    </w:p>
+    <w:bookmarkStart w:id="18" w:name="_MON_1772661470"/>
+    <w:bookmarkEnd w:id="18"/>
+    <w:p>
+      <w:pPr>
+        <w:spacing w:line="360" w:lineRule="auto"/>
+        <w:rPr>
+          <w:rFonts w:ascii="Times New Roman" w:hAnsi="Times New Roman" w:cs="Times New Roman"/>
+          <w:sz w:val="24"/>
+          <w:szCs w:val="24"/>
+        </w:rPr>
+      </w:pPr>
+      <w:r>
+        <w:rPr>
+          <w:rFonts w:ascii="Times New Roman" w:hAnsi="Times New Roman" w:cs="Times New Roman"/>
+          <w:sz w:val="24"/>
+          <w:szCs w:val="24"/>
+        </w:rPr>
+        <w:object w:dxaOrig="9360" w:dyaOrig="12104" w14:anchorId="3EB7C499">
+          <v:shape id="_x0000_i1152" type="#_x0000_t75" style="width:468pt;height:605pt" o:ole="">
+            <v:imagedata r:id="rId74" o:title=""/>
+          </v:shape>
+          <o:OLEObject Type="Embed" ProgID="Word.OpenDocumentText.12" ShapeID="_x0000_i1152" DrawAspect="Content" ObjectID="_1772661667" r:id="rId75"/>
+        </w:object>
+      </w:r>
+    </w:p>
+    <w:p>
+      <w:pPr>
+        <w:spacing w:line="360" w:lineRule="auto"/>
+        <w:rPr>
+          <w:rFonts w:ascii="Times New Roman" w:hAnsi="Times New Roman" w:cs="Times New Roman"/>
+          <w:sz w:val="24"/>
+          <w:szCs w:val="24"/>
+        </w:rPr>
+      </w:pPr>
+      <w:r>
+        <w:rPr>
+          <w:rFonts w:ascii="Times New Roman" w:hAnsi="Times New Roman" w:cs="Times New Roman"/>
+          <w:noProof/>
+          <w:sz w:val="24"/>
+          <w:szCs w:val="24"/>
+        </w:rPr>
+        <w:lastRenderedPageBreak/>
+        <w:drawing>
+          <wp:inline distT="0" distB="0" distL="0" distR="0" wp14:anchorId="25FA4585" wp14:editId="237BF3A1">
+            <wp:extent cx="5639289" cy="434378"/>
+            <wp:effectExtent l="0" t="0" r="0" b="3810"/>
+            <wp:docPr id="41" name="Picture 41"/>
+            <wp:cNvGraphicFramePr>
+              <a:graphicFrameLocks xmlns:a="http://schemas.openxmlformats.org/drawingml/2006/main" noChangeAspect="1"/>
+            </wp:cNvGraphicFramePr>
+            <a:graphic xmlns:a="http://schemas.openxmlformats.org/drawingml/2006/main">
+              <a:graphicData uri="http://schemas.openxmlformats.org/drawingml/2006/picture">
+                <pic:pic xmlns:pic="http://schemas.openxmlformats.org/drawingml/2006/picture">
+                  <pic:nvPicPr>
+                    <pic:cNvPr id="41" name="Picture 41"/>
+                    <pic:cNvPicPr/>
+                  </pic:nvPicPr>
+                  <pic:blipFill>
+                    <a:blip r:embed="rId76">
+                      <a:extLst>
+                        <a:ext uri="{28A0092B-C50C-407E-A947-70E740481C1C}">
+                          <a14:useLocalDpi xmlns:a14="http://schemas.microsoft.com/office/drawing/2010/main" val="0"/>
+                        </a:ext>
+                      </a:extLst>
+                    </a:blip>
+                    <a:stretch>
+                      <a:fillRect/>
+                    </a:stretch>
+                  </pic:blipFill>
+                  <pic:spPr>
+                    <a:xfrm>
+                      <a:off x="0" y="0"/>
+                      <a:ext cx="5639289" cy="434378"/>
+                    </a:xfrm>
+                    <a:prstGeom prst="rect">
+                      <a:avLst/>
+                    </a:prstGeom>
+                  </pic:spPr>
+                </pic:pic>
+              </a:graphicData>
+            </a:graphic>
+          </wp:inline>
+        </w:drawing>
+      </w:r>
+    </w:p>
+    <w:p>
+      <w:pPr>
+        <w:spacing w:line="360" w:lineRule="auto"/>
+        <w:rPr>
+          <w:rFonts w:ascii="Times New Roman" w:hAnsi="Times New Roman" w:cs="Times New Roman"/>
+          <w:sz w:val="24"/>
+          <w:szCs w:val="24"/>
+        </w:rPr>
+      </w:pPr>
+      <w:r>
+        <w:rPr>
+          <w:rFonts w:ascii="Times New Roman" w:hAnsi="Times New Roman" w:cs="Times New Roman"/>
+          <w:sz w:val="24"/>
+          <w:szCs w:val="24"/>
+        </w:rPr>
+        <w:t>Before handling inconsistencies</w:t>
+      </w:r>
+    </w:p>
+    <w:p>
+      <w:pPr>
+        <w:spacing w:line="360" w:lineRule="auto"/>
+        <w:rPr>
+          <w:rFonts w:ascii="Times New Roman" w:hAnsi="Times New Roman" w:cs="Times New Roman"/>
+          <w:sz w:val="24"/>
+          <w:szCs w:val="24"/>
+        </w:rPr>
+      </w:pPr>
+      <w:r>
+        <w:rPr>
+          <w:rFonts w:ascii="Times New Roman" w:hAnsi="Times New Roman" w:cs="Times New Roman"/>
+          <w:noProof/>
+          <w:sz w:val="24"/>
+          <w:szCs w:val="24"/>
+        </w:rPr>
+        <w:drawing>
+          <wp:inline distT="0" distB="0" distL="0" distR="0" wp14:anchorId="17877E2E" wp14:editId="2626F721">
+            <wp:extent cx="4406900" cy="2543855"/>
+            <wp:effectExtent l="0" t="0" r="0" b="8890"/>
+            <wp:docPr id="42" name="Picture 42"/>
+            <wp:cNvGraphicFramePr>
+              <a:graphicFrameLocks xmlns:a="http://schemas.openxmlformats.org/drawingml/2006/main" noChangeAspect="1"/>
+            </wp:cNvGraphicFramePr>
+            <a:graphic xmlns:a="http://schemas.openxmlformats.org/drawingml/2006/main">
+              <a:graphicData uri="http://schemas.openxmlformats.org/drawingml/2006/picture">
+                <pic:pic xmlns:pic="http://schemas.openxmlformats.org/drawingml/2006/picture">
+                  <pic:nvPicPr>
+                    <pic:cNvPr id="42" name="Picture 42"/>
+                    <pic:cNvPicPr/>
+                  </pic:nvPicPr>
+                  <pic:blipFill>
+                    <a:blip r:embed="rId77">
+                      <a:extLst>
+                        <a:ext uri="{28A0092B-C50C-407E-A947-70E740481C1C}">
+                          <a14:useLocalDpi xmlns:a14="http://schemas.microsoft.com/office/drawing/2010/main" val="0"/>
+                        </a:ext>
+                      </a:extLst>
+                    </a:blip>
+                    <a:stretch>
+                      <a:fillRect/>
+                    </a:stretch>
+                  </pic:blipFill>
+                  <pic:spPr>
+                    <a:xfrm>
+                      <a:off x="0" y="0"/>
+                      <a:ext cx="4413168" cy="2547473"/>
+                    </a:xfrm>
+                    <a:prstGeom prst="rect">
+                      <a:avLst/>
+                    </a:prstGeom>
+                  </pic:spPr>
+                </pic:pic>
+              </a:graphicData>
+            </a:graphic>
+          </wp:inline>
+        </w:drawing>
+      </w:r>
+    </w:p>
+    <w:p>
+      <w:pPr>
+        <w:spacing w:line="360" w:lineRule="auto"/>
+        <w:rPr>
+          <w:rFonts w:ascii="Times New Roman" w:hAnsi="Times New Roman" w:cs="Times New Roman"/>
+          <w:sz w:val="24"/>
+          <w:szCs w:val="24"/>
+        </w:rPr>
+      </w:pPr>
+      <w:r>
+        <w:rPr>
+          <w:rFonts w:ascii="Times New Roman" w:hAnsi="Times New Roman" w:cs="Times New Roman"/>
+          <w:sz w:val="24"/>
+          <w:szCs w:val="24"/>
+        </w:rPr>
+        <w:t>After handling inconsistencies</w:t>
+      </w:r>
+    </w:p>
+    <w:p>
+      <w:pPr>
+        <w:spacing w:line="360" w:lineRule="auto"/>
+        <w:rPr>
+          <w:rFonts w:ascii="Times New Roman" w:hAnsi="Times New Roman" w:cs="Times New Roman"/>
+          <w:sz w:val="24"/>
+          <w:szCs w:val="24"/>
+        </w:rPr>
+      </w:pPr>
+      <w:r>
+        <w:rPr>
+          <w:rFonts w:ascii="Times New Roman" w:hAnsi="Times New Roman" w:cs="Times New Roman"/>
+          <w:noProof/>
+          <w:sz w:val="24"/>
+          <w:szCs w:val="24"/>
+        </w:rPr>
+        <w:drawing>
+          <wp:inline distT="0" distB="0" distL="0" distR="0" wp14:anchorId="72CD832B" wp14:editId="2FF4A006">
+            <wp:extent cx="4091398" cy="2228850"/>
+            <wp:effectExtent l="0" t="0" r="4445" b="0"/>
+            <wp:docPr id="43" name="Picture 43"/>
+            <wp:cNvGraphicFramePr>
+              <a:graphicFrameLocks xmlns:a="http://schemas.openxmlformats.org/drawingml/2006/main" noChangeAspect="1"/>
+            </wp:cNvGraphicFramePr>
+            <a:graphic xmlns:a="http://schemas.openxmlformats.org/drawingml/2006/main">
+              <a:graphicData uri="http://schemas.openxmlformats.org/drawingml/2006/picture">
+                <pic:pic xmlns:pic="http://schemas.openxmlformats.org/drawingml/2006/picture">
+                  <pic:nvPicPr>
+                    <pic:cNvPr id="43" name="Picture 43"/>
+                    <pic:cNvPicPr/>
+                  </pic:nvPicPr>
+                  <pic:blipFill>
+                    <a:blip r:embed="rId78">
+                      <a:extLst>
+                        <a:ext uri="{28A0092B-C50C-407E-A947-70E740481C1C}">
+                          <a14:useLocalDpi xmlns:a14="http://schemas.microsoft.com/office/drawing/2010/main" val="0"/>
+                        </a:ext>
+                      </a:extLst>
+                    </a:blip>
+                    <a:stretch>
+                      <a:fillRect/>
+                    </a:stretch>
+                  </pic:blipFill>
+                  <pic:spPr>
+                    <a:xfrm>
+                      <a:off x="0" y="0"/>
+                      <a:ext cx="4099004" cy="2232994"/>
+                    </a:xfrm>
+                    <a:prstGeom prst="rect">
+                      <a:avLst/>
+                    </a:prstGeom>
+                  </pic:spPr>
+                </pic:pic>
+              </a:graphicData>
+            </a:graphic>
+          </wp:inline>
+        </w:drawing>
+      </w:r>
+    </w:p>
+    <w:p>
+      <w:pPr>
+        <w:spacing w:line="360" w:lineRule="auto"/>
+        <w:rPr>
+          <w:rFonts w:ascii="Times New Roman" w:hAnsi="Times New Roman" w:cs="Times New Roman"/>
+          <w:sz w:val="24"/>
+          <w:szCs w:val="24"/>
+        </w:rPr>
+      </w:pPr>
+    </w:p>
+    <w:p>
+      <w:pPr>
+        <w:spacing w:line="360" w:lineRule="auto"/>
+        <w:rPr>
+          <w:rFonts w:ascii="Times New Roman" w:hAnsi="Times New Roman" w:cs="Times New Roman"/>
+          <w:sz w:val="24"/>
+          <w:szCs w:val="24"/>
+        </w:rPr>
+      </w:pPr>
+    </w:p>
+    <w:p>
+      <w:pPr>
+        <w:spacing w:line="360" w:lineRule="auto"/>
+        <w:rPr>
+          <w:rFonts w:ascii="Times New Roman" w:hAnsi="Times New Roman" w:cs="Times New Roman"/>
+          <w:sz w:val="24"/>
+          <w:szCs w:val="24"/>
+        </w:rPr>
+      </w:pPr>
+    </w:p>
+    <w:p>
+      <w:pPr>
+        <w:spacing w:line="360" w:lineRule="auto"/>
+        <w:rPr>
+          <w:rFonts w:ascii="Times New Roman" w:hAnsi="Times New Roman" w:cs="Times New Roman"/>
+          <w:sz w:val="24"/>
+          <w:szCs w:val="24"/>
+        </w:rPr>
+      </w:pPr>
+    </w:p>
+    <w:p>
+      <w:pPr>
+        <w:spacing w:line="360" w:lineRule="auto"/>
+        <w:rPr>
+          <w:rFonts w:ascii="Times New Roman" w:hAnsi="Times New Roman" w:cs="Times New Roman"/>
+          <w:sz w:val="24"/>
+          <w:szCs w:val="24"/>
+        </w:rPr>
+      </w:pPr>
+    </w:p>
+    <w:p>
+      <w:pPr>
+        <w:spacing w:line="360" w:lineRule="auto"/>
+        <w:rPr>
+          <w:rFonts w:ascii="Times New Roman" w:hAnsi="Times New Roman" w:cs="Times New Roman"/>
+          <w:sz w:val="24"/>
+          <w:szCs w:val="24"/>
+        </w:rPr>
+      </w:pPr>
+    </w:p>
+    <w:p>
+      <w:pPr>
+        <w:spacing w:line="360" w:lineRule="auto"/>
+        <w:rPr>
+          <w:rFonts w:ascii="Times New Roman" w:hAnsi="Times New Roman" w:cs="Times New Roman"/>
+          <w:sz w:val="24"/>
+          <w:szCs w:val="24"/>
+        </w:rPr>
+      </w:pPr>
+    </w:p>
+    <w:p>
+      <w:pPr>
+        <w:spacing w:line="360" w:lineRule="auto"/>
+        <w:rPr>
+          <w:rFonts w:ascii="Times New Roman" w:hAnsi="Times New Roman" w:cs="Times New Roman"/>
+          <w:sz w:val="24"/>
+          <w:szCs w:val="24"/>
+        </w:rPr>
+      </w:pPr>
+    </w:p>
+    <w:p>
+      <w:pPr>
+        <w:spacing w:line="360" w:lineRule="auto"/>
+        <w:rPr>
+          <w:rFonts w:ascii="Times New Roman" w:hAnsi="Times New Roman" w:cs="Times New Roman"/>
+          <w:sz w:val="24"/>
+          <w:szCs w:val="24"/>
+        </w:rPr>
+      </w:pPr>
+    </w:p>
+    <w:p>
+      <w:pPr>
+        <w:spacing w:line="360" w:lineRule="auto"/>
+        <w:rPr>
+          <w:rFonts w:ascii="Times New Roman" w:hAnsi="Times New Roman" w:cs="Times New Roman"/>
+          <w:sz w:val="24"/>
+          <w:szCs w:val="24"/>
+        </w:rPr>
+      </w:pPr>
     </w:p>
     <w:p>
       <w:pPr>
@@ -1167,7 +5062,6 @@
           <w:sz w:val="24"/>
           <w:szCs w:val="24"/>
         </w:rPr>
-        <w:lastRenderedPageBreak/>
         <w:t>Naïve Bayes</w:t>
       </w:r>
       <w:r>
@@ -1236,23 +5130,8 @@
           <w:sz w:val="24"/>
           <w:szCs w:val="24"/>
         </w:rPr>
-        <w:t xml:space="preserve">The "naive" assumption of Naive Bayes simplifies probability calculations by assuming that the existence of a given characteristic in a class is independent of the existence of any other feature (i.e., features are </w:t>
-      </w:r>
-      <w:r>
-        <w:rPr>
-          <w:rFonts w:ascii="Times New Roman" w:eastAsia="Times New Roman" w:hAnsi="Times New Roman" w:cs="Times New Roman"/>
-          <w:sz w:val="24"/>
-          <w:szCs w:val="24"/>
-        </w:rPr>
-        <w:t>analyzed</w:t>
-      </w:r>
-      <w:r>
-        <w:rPr>
-          <w:rFonts w:ascii="Times New Roman" w:eastAsia="Times New Roman" w:hAnsi="Times New Roman" w:cs="Times New Roman"/>
-          <w:sz w:val="24"/>
-          <w:szCs w:val="24"/>
-        </w:rPr>
-        <w:t xml:space="preserve"> independently).</w:t>
+        <w:lastRenderedPageBreak/>
+        <w:t>The "naive" assumption of Naive Bayes simplifies probability calculations by assuming that the existence of a given characteristic in a class is independent of the existence of any other feature (i.e., features are analyzed independently).</w:t>
       </w:r>
     </w:p>
     <w:p>
@@ -1323,10 +5202,22 @@
         <w:spacing w:line="360" w:lineRule="auto"/>
         <w:rPr>
           <w:rFonts w:ascii="Times New Roman" w:eastAsia="Times New Roman" w:hAnsi="Times New Roman" w:cs="Times New Roman"/>
-          <w:sz w:val="24"/>
-          <w:szCs w:val="24"/>
-        </w:rPr>
-      </w:pPr>
+          <w:b/>
+          <w:bCs/>
+          <w:sz w:val="28"/>
+          <w:szCs w:val="28"/>
+        </w:rPr>
+      </w:pPr>
+      <w:r>
+        <w:rPr>
+          <w:rFonts w:ascii="Times New Roman" w:eastAsia="Times New Roman" w:hAnsi="Times New Roman" w:cs="Times New Roman"/>
+          <w:b/>
+          <w:bCs/>
+          <w:sz w:val="28"/>
+          <w:szCs w:val="28"/>
+        </w:rPr>
+        <w:t>Evaluation Criteria</w:t>
+      </w:r>
     </w:p>
     <w:p>
       <w:pPr>
@@ -1340,12 +5231,29 @@
           <w:szCs w:val="24"/>
         </w:rPr>
       </w:pPr>
+      <w:r>
+        <w:rPr>
+          <w:rFonts w:ascii="Times New Roman" w:eastAsia="Times New Roman" w:hAnsi="Times New Roman" w:cs="Times New Roman"/>
+          <w:sz w:val="24"/>
+          <w:szCs w:val="24"/>
+        </w:rPr>
+        <w:t xml:space="preserve">For income prediction use case used accuracy, precision, recall, and F1- scores as evaluation metrices and </w:t>
+      </w:r>
+      <w:r>
+        <w:rPr>
+          <w:rFonts w:ascii="Times New Roman" w:eastAsia="Times New Roman" w:hAnsi="Times New Roman" w:cs="Times New Roman"/>
+          <w:sz w:val="24"/>
+          <w:szCs w:val="24"/>
+        </w:rPr>
+        <w:t>shown here, along with the explanations for their application.</w:t>
+      </w:r>
     </w:p>
     <w:p>
       <w:pPr>
         <w:widowControl/>
         <w:autoSpaceDE/>
         <w:autoSpaceDN/>
+        <w:spacing w:line="360" w:lineRule="auto"/>
         <w:rPr>
           <w:rFonts w:ascii="Times New Roman" w:eastAsia="Times New Roman" w:hAnsi="Times New Roman" w:cs="Times New Roman"/>
           <w:sz w:val="24"/>
@@ -1358,35 +5266,54 @@
         <w:widowControl/>
         <w:autoSpaceDE/>
         <w:autoSpaceDN/>
-        <w:rPr>
-          <w:rFonts w:ascii="Times New Roman" w:eastAsia="Times New Roman" w:hAnsi="Times New Roman" w:cs="Times New Roman"/>
-          <w:sz w:val="24"/>
-          <w:szCs w:val="24"/>
-        </w:rPr>
-      </w:pPr>
-    </w:p>
-    <w:p>
-      <w:pPr>
-        <w:spacing w:line="360" w:lineRule="auto"/>
-        <w:rPr>
-          <w:rFonts w:ascii="Times New Roman" w:hAnsi="Times New Roman" w:cs="Times New Roman"/>
-          <w:sz w:val="24"/>
-          <w:szCs w:val="24"/>
-        </w:rPr>
-      </w:pPr>
-    </w:p>
-    <w:p>
-      <w:pPr>
-        <w:spacing w:line="360" w:lineRule="auto"/>
-        <w:rPr>
-          <w:rFonts w:ascii="Times New Roman" w:hAnsi="Times New Roman" w:cs="Times New Roman"/>
-          <w:sz w:val="24"/>
-          <w:szCs w:val="24"/>
-        </w:rPr>
-      </w:pPr>
-      <w:r>
-        <w:rPr>
-          <w:rFonts w:ascii="Times New Roman" w:hAnsi="Times New Roman" w:cs="Times New Roman"/>
+        <w:spacing w:line="360" w:lineRule="auto"/>
+        <w:rPr>
+          <w:rFonts w:ascii="Times New Roman" w:eastAsia="Times New Roman" w:hAnsi="Times New Roman" w:cs="Times New Roman"/>
+          <w:sz w:val="24"/>
+          <w:szCs w:val="24"/>
+        </w:rPr>
+      </w:pPr>
+      <w:r>
+        <w:rPr>
+          <w:rFonts w:ascii="Times New Roman" w:eastAsia="Times New Roman" w:hAnsi="Times New Roman" w:cs="Times New Roman"/>
+          <w:b/>
+          <w:bCs/>
+          <w:sz w:val="24"/>
+          <w:szCs w:val="24"/>
+        </w:rPr>
+        <w:t>Accuracy</w:t>
+      </w:r>
+      <w:r>
+        <w:rPr>
+          <w:rFonts w:ascii="Times New Roman" w:eastAsia="Times New Roman" w:hAnsi="Times New Roman" w:cs="Times New Roman"/>
+          <w:sz w:val="24"/>
+          <w:szCs w:val="24"/>
+        </w:rPr>
+        <w:t xml:space="preserve"> - </w:t>
+      </w:r>
+      <w:r>
+        <w:rPr>
+          <w:rFonts w:ascii="Times New Roman" w:eastAsia="Times New Roman" w:hAnsi="Times New Roman" w:cs="Times New Roman"/>
+          <w:sz w:val="24"/>
+          <w:szCs w:val="24"/>
+        </w:rPr>
+        <w:t>measure, which indicates the percentage of correctly predicted occurrences among all instances in a dataset, is used to evaluate the performance of a machine learning model.</w:t>
+      </w:r>
+    </w:p>
+    <w:p>
+      <w:pPr>
+        <w:widowControl/>
+        <w:autoSpaceDE/>
+        <w:autoSpaceDN/>
+        <w:rPr>
+          <w:rFonts w:ascii="Times New Roman" w:eastAsia="Times New Roman" w:hAnsi="Times New Roman" w:cs="Times New Roman"/>
+          <w:sz w:val="24"/>
+          <w:szCs w:val="24"/>
+        </w:rPr>
+      </w:pPr>
+      <w:r>
+        <w:rPr>
+          <w:rFonts w:ascii="Times New Roman" w:eastAsia="Times New Roman" w:hAnsi="Times New Roman" w:cs="Times New Roman"/>
           <w:sz w:val="24"/>
           <w:szCs w:val="24"/>
         </w:rPr>
@@ -1395,18 +5322,528 @@
     </w:p>
     <w:p>
       <w:pPr>
-        <w:spacing w:line="360" w:lineRule="auto"/>
-        <w:rPr>
-          <w:rFonts w:ascii="Times New Roman" w:hAnsi="Times New Roman" w:cs="Times New Roman"/>
+        <w:widowControl/>
+        <w:autoSpaceDE/>
+        <w:autoSpaceDN/>
+        <w:rPr>
+          <w:rFonts w:ascii="Times New Roman" w:eastAsia="Times New Roman" w:hAnsi="Times New Roman" w:cs="Times New Roman"/>
+          <w:sz w:val="24"/>
+          <w:szCs w:val="24"/>
+        </w:rPr>
+      </w:pPr>
+      <w:r>
+        <w:rPr>
+          <w:rFonts w:ascii="Times New Roman" w:eastAsia="Times New Roman" w:hAnsi="Times New Roman" w:cs="Times New Roman"/>
+          <w:noProof/>
+          <w:sz w:val="24"/>
+          <w:szCs w:val="24"/>
+        </w:rPr>
+        <w:drawing>
+          <wp:inline distT="0" distB="0" distL="0" distR="0" wp14:anchorId="363AE097" wp14:editId="59FFD0B5">
+            <wp:extent cx="3756986" cy="929721"/>
+            <wp:effectExtent l="0" t="0" r="0" b="3810"/>
+            <wp:docPr id="3" name="Picture 3"/>
+            <wp:cNvGraphicFramePr>
+              <a:graphicFrameLocks xmlns:a="http://schemas.openxmlformats.org/drawingml/2006/main" noChangeAspect="1"/>
+            </wp:cNvGraphicFramePr>
+            <a:graphic xmlns:a="http://schemas.openxmlformats.org/drawingml/2006/main">
+              <a:graphicData uri="http://schemas.openxmlformats.org/drawingml/2006/picture">
+                <pic:pic xmlns:pic="http://schemas.openxmlformats.org/drawingml/2006/picture">
+                  <pic:nvPicPr>
+                    <pic:cNvPr id="3" name="Picture 3"/>
+                    <pic:cNvPicPr/>
+                  </pic:nvPicPr>
+                  <pic:blipFill>
+                    <a:blip r:embed="rId79">
+                      <a:extLst>
+                        <a:ext uri="{28A0092B-C50C-407E-A947-70E740481C1C}">
+                          <a14:useLocalDpi xmlns:a14="http://schemas.microsoft.com/office/drawing/2010/main" val="0"/>
+                        </a:ext>
+                      </a:extLst>
+                    </a:blip>
+                    <a:stretch>
+                      <a:fillRect/>
+                    </a:stretch>
+                  </pic:blipFill>
+                  <pic:spPr>
+                    <a:xfrm>
+                      <a:off x="0" y="0"/>
+                      <a:ext cx="3756986" cy="929721"/>
+                    </a:xfrm>
+                    <a:prstGeom prst="rect">
+                      <a:avLst/>
+                    </a:prstGeom>
+                  </pic:spPr>
+                </pic:pic>
+              </a:graphicData>
+            </a:graphic>
+          </wp:inline>
+        </w:drawing>
+      </w:r>
+    </w:p>
+    <w:p>
+      <w:pPr>
+        <w:widowControl/>
+        <w:autoSpaceDE/>
+        <w:autoSpaceDN/>
+        <w:rPr>
+          <w:rFonts w:ascii="Times New Roman" w:eastAsia="Times New Roman" w:hAnsi="Times New Roman" w:cs="Times New Roman"/>
+          <w:sz w:val="24"/>
+          <w:szCs w:val="24"/>
+        </w:rPr>
+      </w:pPr>
+    </w:p>
+    <w:p>
+      <w:pPr>
+        <w:widowControl/>
+        <w:autoSpaceDE/>
+        <w:autoSpaceDN/>
+        <w:rPr>
+          <w:rFonts w:ascii="Times New Roman" w:eastAsia="Times New Roman" w:hAnsi="Times New Roman" w:cs="Times New Roman"/>
+          <w:sz w:val="24"/>
+          <w:szCs w:val="24"/>
+        </w:rPr>
+      </w:pPr>
+      <w:r>
+        <w:rPr>
+          <w:rFonts w:ascii="Times New Roman" w:eastAsia="Times New Roman" w:hAnsi="Times New Roman" w:cs="Times New Roman"/>
           <w:b/>
           <w:bCs/>
           <w:sz w:val="24"/>
           <w:szCs w:val="24"/>
         </w:rPr>
+        <w:t xml:space="preserve">Precision </w:t>
+      </w:r>
+      <w:r>
+        <w:rPr>
+          <w:rFonts w:ascii="Times New Roman" w:eastAsia="Times New Roman" w:hAnsi="Times New Roman" w:cs="Times New Roman"/>
+          <w:sz w:val="24"/>
+          <w:szCs w:val="24"/>
+        </w:rPr>
+        <w:t xml:space="preserve">- </w:t>
+      </w:r>
+      <w:r>
+        <w:rPr>
+          <w:rFonts w:ascii="Times New Roman" w:eastAsia="Times New Roman" w:hAnsi="Times New Roman" w:cs="Times New Roman"/>
+          <w:sz w:val="24"/>
+          <w:szCs w:val="24"/>
+        </w:rPr>
+        <w:t>metric that evaluates the actual positive forecasts' accuracy</w:t>
+      </w:r>
+    </w:p>
+    <w:p>
+      <w:pPr>
+        <w:widowControl/>
+        <w:autoSpaceDE/>
+        <w:autoSpaceDN/>
+        <w:rPr>
+          <w:rFonts w:ascii="Times New Roman" w:eastAsia="Times New Roman" w:hAnsi="Times New Roman" w:cs="Times New Roman"/>
+          <w:sz w:val="24"/>
+          <w:szCs w:val="24"/>
+        </w:rPr>
+      </w:pPr>
+    </w:p>
+    <w:p>
+      <w:pPr>
+        <w:widowControl/>
+        <w:autoSpaceDE/>
+        <w:autoSpaceDN/>
+        <w:spacing w:line="360" w:lineRule="auto"/>
+        <w:rPr>
+          <w:rFonts w:ascii="Times New Roman" w:eastAsia="Times New Roman" w:hAnsi="Times New Roman" w:cs="Times New Roman"/>
+          <w:sz w:val="24"/>
+          <w:szCs w:val="24"/>
+        </w:rPr>
+      </w:pPr>
+      <w:r>
+        <w:rPr>
+          <w:rFonts w:ascii="Times New Roman" w:eastAsia="Times New Roman" w:hAnsi="Times New Roman" w:cs="Times New Roman"/>
+          <w:noProof/>
+          <w:sz w:val="24"/>
+          <w:szCs w:val="24"/>
+        </w:rPr>
+        <w:drawing>
+          <wp:inline distT="0" distB="0" distL="0" distR="0" wp14:anchorId="429E428F" wp14:editId="28259EB0">
+            <wp:extent cx="3977985" cy="1013548"/>
+            <wp:effectExtent l="0" t="0" r="3810" b="0"/>
+            <wp:docPr id="4" name="Picture 4"/>
+            <wp:cNvGraphicFramePr>
+              <a:graphicFrameLocks xmlns:a="http://schemas.openxmlformats.org/drawingml/2006/main" noChangeAspect="1"/>
+            </wp:cNvGraphicFramePr>
+            <a:graphic xmlns:a="http://schemas.openxmlformats.org/drawingml/2006/main">
+              <a:graphicData uri="http://schemas.openxmlformats.org/drawingml/2006/picture">
+                <pic:pic xmlns:pic="http://schemas.openxmlformats.org/drawingml/2006/picture">
+                  <pic:nvPicPr>
+                    <pic:cNvPr id="4" name="Picture 4"/>
+                    <pic:cNvPicPr/>
+                  </pic:nvPicPr>
+                  <pic:blipFill>
+                    <a:blip r:embed="rId80">
+                      <a:extLst>
+                        <a:ext uri="{28A0092B-C50C-407E-A947-70E740481C1C}">
+                          <a14:useLocalDpi xmlns:a14="http://schemas.microsoft.com/office/drawing/2010/main" val="0"/>
+                        </a:ext>
+                      </a:extLst>
+                    </a:blip>
+                    <a:stretch>
+                      <a:fillRect/>
+                    </a:stretch>
+                  </pic:blipFill>
+                  <pic:spPr>
+                    <a:xfrm>
+                      <a:off x="0" y="0"/>
+                      <a:ext cx="3977985" cy="1013548"/>
+                    </a:xfrm>
+                    <a:prstGeom prst="rect">
+                      <a:avLst/>
+                    </a:prstGeom>
+                  </pic:spPr>
+                </pic:pic>
+              </a:graphicData>
+            </a:graphic>
+          </wp:inline>
+        </w:drawing>
+      </w:r>
+    </w:p>
+    <w:p>
+      <w:pPr>
+        <w:widowControl/>
+        <w:autoSpaceDE/>
+        <w:autoSpaceDN/>
+        <w:spacing w:line="360" w:lineRule="auto"/>
+        <w:rPr>
+          <w:rFonts w:ascii="Times New Roman" w:eastAsia="Times New Roman" w:hAnsi="Times New Roman" w:cs="Times New Roman"/>
+          <w:sz w:val="24"/>
+          <w:szCs w:val="24"/>
+        </w:rPr>
+      </w:pPr>
+      <w:r>
+        <w:rPr>
+          <w:rFonts w:ascii="Times New Roman" w:eastAsia="Times New Roman" w:hAnsi="Times New Roman" w:cs="Times New Roman"/>
+          <w:b/>
+          <w:bCs/>
+          <w:sz w:val="24"/>
+          <w:szCs w:val="24"/>
+        </w:rPr>
+        <w:t>Recall</w:t>
+      </w:r>
+      <w:r>
+        <w:rPr>
+          <w:rFonts w:ascii="Times New Roman" w:eastAsia="Times New Roman" w:hAnsi="Times New Roman" w:cs="Times New Roman"/>
+          <w:sz w:val="24"/>
+          <w:szCs w:val="24"/>
+        </w:rPr>
+        <w:t xml:space="preserve"> - </w:t>
+      </w:r>
+      <w:r>
+        <w:rPr>
+          <w:rFonts w:ascii="Times New Roman" w:eastAsia="Times New Roman" w:hAnsi="Times New Roman" w:cs="Times New Roman"/>
+          <w:sz w:val="24"/>
+          <w:szCs w:val="24"/>
+        </w:rPr>
+        <w:t>The</w:t>
+      </w:r>
+      <w:r>
+        <w:rPr>
+          <w:rFonts w:ascii="Times New Roman" w:eastAsia="Times New Roman" w:hAnsi="Times New Roman" w:cs="Times New Roman"/>
+          <w:sz w:val="24"/>
+          <w:szCs w:val="24"/>
+        </w:rPr>
+        <w:t xml:space="preserve"> proportion of cases that were accurately classified.</w:t>
+      </w:r>
+    </w:p>
+    <w:p>
+      <w:pPr>
+        <w:widowControl/>
+        <w:autoSpaceDE/>
+        <w:autoSpaceDN/>
+        <w:spacing w:line="360" w:lineRule="auto"/>
+        <w:rPr>
+          <w:rFonts w:ascii="Times New Roman" w:eastAsia="Times New Roman" w:hAnsi="Times New Roman" w:cs="Times New Roman"/>
+          <w:sz w:val="24"/>
+          <w:szCs w:val="24"/>
+        </w:rPr>
+      </w:pPr>
+      <w:r>
+        <w:rPr>
+          <w:rFonts w:ascii="Times New Roman" w:eastAsia="Times New Roman" w:hAnsi="Times New Roman" w:cs="Times New Roman"/>
+          <w:noProof/>
+          <w:sz w:val="24"/>
+          <w:szCs w:val="24"/>
+        </w:rPr>
+        <w:lastRenderedPageBreak/>
+        <w:drawing>
+          <wp:inline distT="0" distB="0" distL="0" distR="0" wp14:anchorId="4D85C68D" wp14:editId="5B13F12D">
+            <wp:extent cx="4084674" cy="975445"/>
+            <wp:effectExtent l="0" t="0" r="0" b="0"/>
+            <wp:docPr id="5" name="Picture 5"/>
+            <wp:cNvGraphicFramePr>
+              <a:graphicFrameLocks xmlns:a="http://schemas.openxmlformats.org/drawingml/2006/main" noChangeAspect="1"/>
+            </wp:cNvGraphicFramePr>
+            <a:graphic xmlns:a="http://schemas.openxmlformats.org/drawingml/2006/main">
+              <a:graphicData uri="http://schemas.openxmlformats.org/drawingml/2006/picture">
+                <pic:pic xmlns:pic="http://schemas.openxmlformats.org/drawingml/2006/picture">
+                  <pic:nvPicPr>
+                    <pic:cNvPr id="5" name="Picture 5"/>
+                    <pic:cNvPicPr/>
+                  </pic:nvPicPr>
+                  <pic:blipFill>
+                    <a:blip r:embed="rId81">
+                      <a:extLst>
+                        <a:ext uri="{28A0092B-C50C-407E-A947-70E740481C1C}">
+                          <a14:useLocalDpi xmlns:a14="http://schemas.microsoft.com/office/drawing/2010/main" val="0"/>
+                        </a:ext>
+                      </a:extLst>
+                    </a:blip>
+                    <a:stretch>
+                      <a:fillRect/>
+                    </a:stretch>
+                  </pic:blipFill>
+                  <pic:spPr>
+                    <a:xfrm>
+                      <a:off x="0" y="0"/>
+                      <a:ext cx="4084674" cy="975445"/>
+                    </a:xfrm>
+                    <a:prstGeom prst="rect">
+                      <a:avLst/>
+                    </a:prstGeom>
+                  </pic:spPr>
+                </pic:pic>
+              </a:graphicData>
+            </a:graphic>
+          </wp:inline>
+        </w:drawing>
+      </w:r>
+    </w:p>
+    <w:p>
+      <w:pPr>
+        <w:widowControl/>
+        <w:autoSpaceDE/>
+        <w:autoSpaceDN/>
+        <w:rPr>
+          <w:rFonts w:ascii="Times New Roman" w:eastAsia="Times New Roman" w:hAnsi="Times New Roman" w:cs="Times New Roman"/>
+          <w:sz w:val="24"/>
+          <w:szCs w:val="24"/>
+        </w:rPr>
+      </w:pPr>
+      <w:r>
+        <w:rPr>
+          <w:rFonts w:ascii="Times New Roman" w:eastAsia="Times New Roman" w:hAnsi="Times New Roman" w:cs="Times New Roman"/>
+          <w:b/>
+          <w:bCs/>
+          <w:sz w:val="24"/>
+          <w:szCs w:val="24"/>
+        </w:rPr>
+        <w:t>F1 Score</w:t>
+      </w:r>
+      <w:r>
+        <w:rPr>
+          <w:rFonts w:ascii="Times New Roman" w:eastAsia="Times New Roman" w:hAnsi="Times New Roman" w:cs="Times New Roman"/>
+          <w:sz w:val="24"/>
+          <w:szCs w:val="24"/>
+        </w:rPr>
+        <w:t xml:space="preserve"> - A</w:t>
+      </w:r>
+      <w:r>
+        <w:rPr>
+          <w:rFonts w:ascii="Times New Roman" w:eastAsia="Times New Roman" w:hAnsi="Times New Roman" w:cs="Times New Roman"/>
+          <w:sz w:val="24"/>
+          <w:szCs w:val="24"/>
+        </w:rPr>
+        <w:t xml:space="preserve"> model accuracy indicator that combines precision and recall into a single number.</w:t>
+      </w:r>
+    </w:p>
+    <w:p>
+      <w:pPr>
+        <w:widowControl/>
+        <w:autoSpaceDE/>
+        <w:autoSpaceDN/>
+        <w:rPr>
+          <w:rFonts w:ascii="Times New Roman" w:eastAsia="Times New Roman" w:hAnsi="Times New Roman" w:cs="Times New Roman"/>
+          <w:sz w:val="24"/>
+          <w:szCs w:val="24"/>
+        </w:rPr>
+      </w:pPr>
+    </w:p>
+    <w:p>
+      <w:pPr>
+        <w:widowControl/>
+        <w:autoSpaceDE/>
+        <w:autoSpaceDN/>
+        <w:rPr>
+          <w:rFonts w:ascii="Times New Roman" w:eastAsia="Times New Roman" w:hAnsi="Times New Roman" w:cs="Times New Roman"/>
+          <w:sz w:val="24"/>
+          <w:szCs w:val="24"/>
+        </w:rPr>
+      </w:pPr>
+      <w:r>
+        <w:rPr>
+          <w:rFonts w:ascii="Times New Roman" w:eastAsia="Times New Roman" w:hAnsi="Times New Roman" w:cs="Times New Roman"/>
+          <w:noProof/>
+          <w:sz w:val="24"/>
+          <w:szCs w:val="24"/>
+        </w:rPr>
+        <w:drawing>
+          <wp:inline distT="0" distB="0" distL="0" distR="0" wp14:anchorId="1F5E94AD" wp14:editId="0639A6FD">
+            <wp:extent cx="3680779" cy="1005927"/>
+            <wp:effectExtent l="0" t="0" r="0" b="3810"/>
+            <wp:docPr id="6" name="Picture 6"/>
+            <wp:cNvGraphicFramePr>
+              <a:graphicFrameLocks xmlns:a="http://schemas.openxmlformats.org/drawingml/2006/main" noChangeAspect="1"/>
+            </wp:cNvGraphicFramePr>
+            <a:graphic xmlns:a="http://schemas.openxmlformats.org/drawingml/2006/main">
+              <a:graphicData uri="http://schemas.openxmlformats.org/drawingml/2006/picture">
+                <pic:pic xmlns:pic="http://schemas.openxmlformats.org/drawingml/2006/picture">
+                  <pic:nvPicPr>
+                    <pic:cNvPr id="6" name="Picture 6"/>
+                    <pic:cNvPicPr/>
+                  </pic:nvPicPr>
+                  <pic:blipFill>
+                    <a:blip r:embed="rId82">
+                      <a:extLst>
+                        <a:ext uri="{28A0092B-C50C-407E-A947-70E740481C1C}">
+                          <a14:useLocalDpi xmlns:a14="http://schemas.microsoft.com/office/drawing/2010/main" val="0"/>
+                        </a:ext>
+                      </a:extLst>
+                    </a:blip>
+                    <a:stretch>
+                      <a:fillRect/>
+                    </a:stretch>
+                  </pic:blipFill>
+                  <pic:spPr>
+                    <a:xfrm>
+                      <a:off x="0" y="0"/>
+                      <a:ext cx="3680779" cy="1005927"/>
+                    </a:xfrm>
+                    <a:prstGeom prst="rect">
+                      <a:avLst/>
+                    </a:prstGeom>
+                  </pic:spPr>
+                </pic:pic>
+              </a:graphicData>
+            </a:graphic>
+          </wp:inline>
+        </w:drawing>
+      </w:r>
+    </w:p>
+    <w:p>
+      <w:pPr>
+        <w:widowControl/>
+        <w:autoSpaceDE/>
+        <w:autoSpaceDN/>
+        <w:spacing w:line="360" w:lineRule="auto"/>
+        <w:rPr>
+          <w:rFonts w:ascii="Times New Roman" w:eastAsia="Times New Roman" w:hAnsi="Times New Roman" w:cs="Times New Roman"/>
+          <w:sz w:val="24"/>
+          <w:szCs w:val="24"/>
+        </w:rPr>
+      </w:pPr>
+    </w:p>
+    <w:p>
+      <w:pPr>
+        <w:widowControl/>
+        <w:autoSpaceDE/>
+        <w:autoSpaceDN/>
+        <w:spacing w:line="360" w:lineRule="auto"/>
+        <w:rPr>
+          <w:rFonts w:ascii="Times New Roman" w:eastAsia="Times New Roman" w:hAnsi="Times New Roman" w:cs="Times New Roman"/>
+          <w:sz w:val="24"/>
+          <w:szCs w:val="24"/>
+        </w:rPr>
+      </w:pPr>
+    </w:p>
+    <w:p>
+      <w:pPr>
+        <w:widowControl/>
+        <w:autoSpaceDE/>
+        <w:autoSpaceDN/>
+        <w:spacing w:line="360" w:lineRule="auto"/>
+        <w:rPr>
+          <w:rFonts w:ascii="Times New Roman" w:eastAsia="Times New Roman" w:hAnsi="Times New Roman" w:cs="Times New Roman"/>
+          <w:sz w:val="24"/>
+          <w:szCs w:val="24"/>
+        </w:rPr>
+      </w:pPr>
+    </w:p>
+    <w:p>
+      <w:pPr>
+        <w:widowControl/>
+        <w:autoSpaceDE/>
+        <w:autoSpaceDN/>
+        <w:spacing w:line="360" w:lineRule="auto"/>
+        <w:rPr>
+          <w:rFonts w:ascii="Times New Roman" w:eastAsia="Times New Roman" w:hAnsi="Times New Roman" w:cs="Times New Roman"/>
+          <w:sz w:val="24"/>
+          <w:szCs w:val="24"/>
+        </w:rPr>
+      </w:pPr>
+    </w:p>
+    <w:p>
+      <w:pPr>
+        <w:widowControl/>
+        <w:autoSpaceDE/>
+        <w:autoSpaceDN/>
+        <w:rPr>
+          <w:rFonts w:ascii="Times New Roman" w:eastAsia="Times New Roman" w:hAnsi="Times New Roman" w:cs="Times New Roman"/>
+          <w:sz w:val="24"/>
+          <w:szCs w:val="24"/>
+        </w:rPr>
+      </w:pPr>
+    </w:p>
+    <w:p>
+      <w:pPr>
+        <w:widowControl/>
+        <w:autoSpaceDE/>
+        <w:autoSpaceDN/>
+        <w:rPr>
+          <w:rFonts w:ascii="Times New Roman" w:eastAsia="Times New Roman" w:hAnsi="Times New Roman" w:cs="Times New Roman"/>
+          <w:sz w:val="24"/>
+          <w:szCs w:val="24"/>
+        </w:rPr>
+      </w:pPr>
+    </w:p>
+    <w:p>
+      <w:pPr>
+        <w:spacing w:line="360" w:lineRule="auto"/>
+        <w:rPr>
+          <w:rFonts w:ascii="Times New Roman" w:hAnsi="Times New Roman" w:cs="Times New Roman"/>
+          <w:sz w:val="24"/>
+          <w:szCs w:val="24"/>
+        </w:rPr>
+      </w:pPr>
+    </w:p>
+    <w:p>
+      <w:pPr>
+        <w:spacing w:line="360" w:lineRule="auto"/>
+        <w:rPr>
+          <w:rFonts w:ascii="Times New Roman" w:hAnsi="Times New Roman" w:cs="Times New Roman"/>
+          <w:sz w:val="24"/>
+          <w:szCs w:val="24"/>
+        </w:rPr>
+      </w:pPr>
+      <w:r>
+        <w:rPr>
+          <w:rFonts w:ascii="Times New Roman" w:hAnsi="Times New Roman" w:cs="Times New Roman"/>
+          <w:sz w:val="24"/>
+          <w:szCs w:val="24"/>
+        </w:rPr>
+        <w:t xml:space="preserve"> </w:t>
+      </w:r>
+    </w:p>
+    <w:p>
+      <w:pPr>
+        <w:spacing w:line="360" w:lineRule="auto"/>
+        <w:rPr>
+          <w:rFonts w:ascii="Times New Roman" w:hAnsi="Times New Roman" w:cs="Times New Roman"/>
+          <w:b/>
+          <w:bCs/>
+          <w:sz w:val="24"/>
+          <w:szCs w:val="24"/>
+        </w:rPr>
       </w:pPr>
     </w:p>
     <w:sectPr>
-      <w:headerReference w:type="default" r:id="rId7"/>
+      <w:headerReference w:type="default" r:id="rId83"/>
       <w:pgSz w:w="12240" w:h="15840"/>
       <w:pgMar w:top="1440" w:right="1440" w:bottom="1440" w:left="1440" w:header="720" w:footer="720" w:gutter="0"/>
       <w:cols w:space="720"/>
@@ -2232,7 +6669,7 @@
   <w:style w:type="paragraph" w:default="1" w:styleId="Normal">
     <w:name w:val="Normal"/>
     <w:qFormat/>
-    <w:rsid w:val="000F57CF"/>
+    <w:rsid w:val="00B54382"/>
     <w:pPr>
       <w:widowControl w:val="0"/>
       <w:autoSpaceDE w:val="0"/>

--- a/report.docx
+++ b/report.docx
@@ -186,8 +186,18 @@
           <w:b/>
           <w:sz w:val="44"/>
         </w:rPr>
-        <w:t>Sahan Priyanayana</w:t>
-      </w:r>
+        <w:t xml:space="preserve">Sahan </w:t>
+      </w:r>
+      <w:proofErr w:type="spellStart"/>
+      <w:r>
+        <w:rPr>
+          <w:rFonts w:ascii="Times New Roman"/>
+          <w:b/>
+          <w:sz w:val="44"/>
+        </w:rPr>
+        <w:t>Priyanayana</w:t>
+      </w:r>
+      <w:proofErr w:type="spellEnd"/>
     </w:p>
     <w:p>
       <w:pPr>
@@ -962,23 +972,7 @@
           <w:sz w:val="24"/>
           <w:szCs w:val="24"/>
         </w:rPr>
-        <w:t xml:space="preserve">The preprocessing stage is crucial to the refinement of unprocessed data for machine learning models. To guarantee data quality and compatibility, they include activities like data cleansing, scaling, and encoding. By simplifying and </w:t>
-      </w:r>
-      <w:r>
-        <w:rPr>
-          <w:rFonts w:ascii="Times New Roman" w:eastAsia="Times New Roman" w:hAnsi="Times New Roman" w:cs="Times New Roman"/>
-          <w:sz w:val="24"/>
-          <w:szCs w:val="24"/>
-        </w:rPr>
-        <w:t>emphasizing</w:t>
-      </w:r>
-      <w:r>
-        <w:rPr>
-          <w:rFonts w:ascii="Times New Roman" w:eastAsia="Times New Roman" w:hAnsi="Times New Roman" w:cs="Times New Roman"/>
-          <w:sz w:val="24"/>
-          <w:szCs w:val="24"/>
-        </w:rPr>
-        <w:t xml:space="preserve"> pertinent data, feature selection and dimensionality reduction expedite the training of models. Text preprocessing transforms textual data into numerical representations in order to make it ready for analysis. Class distribution biases are addressed via methods for handling unbalanced data, and efficient model evaluation is facilitated by data partitioning. These methods work together to provide the foundation for data preprocessing, which makes it possible to create reliable and accurate machine learning models.</w:t>
+        <w:t>The preprocessing stage is crucial to the refinement of unprocessed data for machine learning models. To guarantee data quality and compatibility, they include activities like data cleansing, scaling, and encoding. By simplifying and emphasizing pertinent data, feature selection and dimensionality reduction expedite the training of models. Text preprocessing transforms textual data into numerical representations in order to make it ready for analysis. Class distribution biases are addressed via methods for handling unbalanced data, and efficient model evaluation is facilitated by data partitioning. These methods work together to provide the foundation for data preprocessing, which makes it possible to create reliable and accurate machine learning models.</w:t>
       </w:r>
     </w:p>
     <w:p>
@@ -1047,39 +1041,7 @@
           <w:sz w:val="24"/>
           <w:szCs w:val="24"/>
         </w:rPr>
-        <w:t xml:space="preserve">The process of finding and fixing mistakes, inconsistencies, and inaccuracies in a dataset such that it is reliable and of high quality for analysis or modelling is known as data cleaning. This includes dealing with duplicate or missing values, fixing mistakes in data entry, eliminating outliers, and </w:t>
-      </w:r>
-      <w:r>
-        <w:rPr>
-          <w:rFonts w:ascii="Times New Roman" w:eastAsia="Times New Roman" w:hAnsi="Times New Roman" w:cs="Times New Roman"/>
-          <w:sz w:val="24"/>
-          <w:szCs w:val="24"/>
-        </w:rPr>
-        <w:t>standardizing</w:t>
-      </w:r>
-      <w:r>
-        <w:rPr>
-          <w:rFonts w:ascii="Times New Roman" w:eastAsia="Times New Roman" w:hAnsi="Times New Roman" w:cs="Times New Roman"/>
-          <w:sz w:val="24"/>
-          <w:szCs w:val="24"/>
-        </w:rPr>
-        <w:t xml:space="preserve"> formats, among other things. Through the resolution of these problems, data cleaning increases the dataset's integrity, lowers the possibility of inaccurate or </w:t>
-      </w:r>
-      <w:r>
-        <w:rPr>
-          <w:rFonts w:ascii="Times New Roman" w:eastAsia="Times New Roman" w:hAnsi="Times New Roman" w:cs="Times New Roman"/>
-          <w:sz w:val="24"/>
-          <w:szCs w:val="24"/>
-        </w:rPr>
-        <w:t>biased</w:t>
-      </w:r>
-      <w:r>
-        <w:rPr>
-          <w:rFonts w:ascii="Times New Roman" w:eastAsia="Times New Roman" w:hAnsi="Times New Roman" w:cs="Times New Roman"/>
-          <w:sz w:val="24"/>
-          <w:szCs w:val="24"/>
-        </w:rPr>
-        <w:t xml:space="preserve"> outcomes, and boosts the efficiency of ensuing data analysis or machine learning operations.</w:t>
+        <w:t>The process of finding and fixing mistakes, inconsistencies, and inaccuracies in a dataset such that it is reliable and of high quality for analysis or modelling is known as data cleaning. This includes dealing with duplicate or missing values, fixing mistakes in data entry, eliminating outliers, and standardizing formats, among other things. Through the resolution of these problems, data cleaning increases the dataset's integrity, lowers the possibility of inaccurate or biased outcomes, and boosts the efficiency of ensuing data analysis or machine learning operations.</w:t>
       </w:r>
     </w:p>
     <w:p>
@@ -1144,10 +1106,10 @@
             <v:path o:extrusionok="f" gradientshapeok="t" o:connecttype="rect"/>
             <o:lock v:ext="edit" aspectratio="t"/>
           </v:shapetype>
-          <v:shape id="_x0000_i1029" type="#_x0000_t75" style="width:468pt;height:94pt" o:ole="">
+          <v:shape id="_x0000_i1025" type="#_x0000_t75" style="width:468pt;height:93.95pt" o:ole="">
             <v:imagedata r:id="rId7" o:title=""/>
           </v:shape>
-          <o:OLEObject Type="Embed" ProgID="Word.OpenDocumentText.12" ShapeID="_x0000_i1029" DrawAspect="Content" ObjectID="_1772661649" r:id="rId8"/>
+          <o:OLEObject Type="Embed" ProgID="Word.OpenDocumentText.12" ShapeID="_x0000_i1025" DrawAspect="Content" ObjectID="_1772743220" r:id="rId8"/>
         </w:object>
       </w:r>
     </w:p>
@@ -1254,10 +1216,10 @@
           <w:szCs w:val="24"/>
         </w:rPr>
         <w:object w:dxaOrig="9360" w:dyaOrig="1020" w14:anchorId="607F0979">
-          <v:shape id="_x0000_i1051" type="#_x0000_t75" style="width:468pt;height:51pt" o:ole="">
+          <v:shape id="_x0000_i1026" type="#_x0000_t75" style="width:468pt;height:51.2pt" o:ole="">
             <v:imagedata r:id="rId10" o:title=""/>
           </v:shape>
-          <o:OLEObject Type="Embed" ProgID="Word.OpenDocumentText.12" ShapeID="_x0000_i1051" DrawAspect="Content" ObjectID="_1772661650" r:id="rId11"/>
+          <o:OLEObject Type="Embed" ProgID="Word.OpenDocumentText.12" ShapeID="_x0000_i1026" DrawAspect="Content" ObjectID="_1772743221" r:id="rId11"/>
         </w:object>
       </w:r>
     </w:p>
@@ -1377,10 +1339,10 @@
           <w:szCs w:val="24"/>
         </w:rPr>
         <w:object w:dxaOrig="9360" w:dyaOrig="735" w14:anchorId="2009AEC9">
-          <v:shape id="_x0000_i1053" type="#_x0000_t75" style="width:468pt;height:37pt" o:ole="">
+          <v:shape id="_x0000_i1027" type="#_x0000_t75" style="width:468pt;height:37.15pt" o:ole="">
             <v:imagedata r:id="rId13" o:title=""/>
           </v:shape>
-          <o:OLEObject Type="Embed" ProgID="Word.OpenDocumentText.12" ShapeID="_x0000_i1053" DrawAspect="Content" ObjectID="_1772661651" r:id="rId14"/>
+          <o:OLEObject Type="Embed" ProgID="Word.OpenDocumentText.12" ShapeID="_x0000_i1027" DrawAspect="Content" ObjectID="_1772743222" r:id="rId14"/>
         </w:object>
       </w:r>
     </w:p>
@@ -1420,10 +1382,10 @@
           <w:szCs w:val="24"/>
         </w:rPr>
         <w:object w:dxaOrig="9360" w:dyaOrig="2439" w14:anchorId="60C41066">
-          <v:shape id="_x0000_i1059" type="#_x0000_t75" style="width:468pt;height:122pt" o:ole="">
+          <v:shape id="_x0000_i1028" type="#_x0000_t75" style="width:468pt;height:122.05pt" o:ole="">
             <v:imagedata r:id="rId15" o:title=""/>
           </v:shape>
-          <o:OLEObject Type="Embed" ProgID="Word.OpenDocumentText.12" ShapeID="_x0000_i1059" DrawAspect="Content" ObjectID="_1772661652" r:id="rId16"/>
+          <o:OLEObject Type="Embed" ProgID="Word.OpenDocumentText.12" ShapeID="_x0000_i1028" DrawAspect="Content" ObjectID="_1772743223" r:id="rId16"/>
         </w:object>
       </w:r>
     </w:p>
@@ -1530,10 +1492,10 @@
           <w:szCs w:val="24"/>
         </w:rPr>
         <w:object w:dxaOrig="9360" w:dyaOrig="3015" w14:anchorId="0FA69706">
-          <v:shape id="_x0000_i1064" type="#_x0000_t75" style="width:468pt;height:151pt" o:ole="">
+          <v:shape id="_x0000_i1029" type="#_x0000_t75" style="width:468pt;height:151.3pt" o:ole="">
             <v:imagedata r:id="rId18" o:title=""/>
           </v:shape>
-          <o:OLEObject Type="Embed" ProgID="Word.OpenDocumentText.12" ShapeID="_x0000_i1064" DrawAspect="Content" ObjectID="_1772661653" r:id="rId19"/>
+          <o:OLEObject Type="Embed" ProgID="Word.OpenDocumentText.12" ShapeID="_x0000_i1029" DrawAspect="Content" ObjectID="_1772743224" r:id="rId19"/>
         </w:object>
       </w:r>
     </w:p>
@@ -1643,10 +1605,10 @@
           <w:szCs w:val="24"/>
         </w:rPr>
         <w:object w:dxaOrig="9360" w:dyaOrig="2160" w14:anchorId="76F40E03">
-          <v:shape id="_x0000_i1072" type="#_x0000_t75" style="width:468pt;height:108pt" o:ole="">
+          <v:shape id="_x0000_i1030" type="#_x0000_t75" style="width:468pt;height:108pt" o:ole="">
             <v:imagedata r:id="rId21" o:title=""/>
           </v:shape>
-          <o:OLEObject Type="Embed" ProgID="Word.OpenDocumentText.12" ShapeID="_x0000_i1072" DrawAspect="Content" ObjectID="_1772661654" r:id="rId22"/>
+          <o:OLEObject Type="Embed" ProgID="Word.OpenDocumentText.12" ShapeID="_x0000_i1030" DrawAspect="Content" ObjectID="_1772743225" r:id="rId22"/>
         </w:object>
       </w:r>
     </w:p>
@@ -1784,10 +1746,10 @@
           <w:szCs w:val="24"/>
         </w:rPr>
         <w:object w:dxaOrig="9360" w:dyaOrig="6150" w14:anchorId="5E6B8A9F">
-          <v:shape id="_x0000_i1076" type="#_x0000_t75" style="width:468pt;height:307.5pt" o:ole="">
+          <v:shape id="_x0000_i1031" type="#_x0000_t75" style="width:468pt;height:307.7pt" o:ole="">
             <v:imagedata r:id="rId24" o:title=""/>
           </v:shape>
-          <o:OLEObject Type="Embed" ProgID="Word.OpenDocumentText.12" ShapeID="_x0000_i1076" DrawAspect="Content" ObjectID="_1772661655" r:id="rId25"/>
+          <o:OLEObject Type="Embed" ProgID="Word.OpenDocumentText.12" ShapeID="_x0000_i1031" DrawAspect="Content" ObjectID="_1772743226" r:id="rId25"/>
         </w:object>
       </w:r>
     </w:p>
@@ -1883,7 +1845,25 @@
           <w:sz w:val="24"/>
           <w:szCs w:val="24"/>
         </w:rPr>
-        <w:t>noticed that number of outliers are a little amount when comparing with whole dataset and then decided to winzorize it</w:t>
+        <w:t xml:space="preserve">noticed that number of outliers are a little amount when comparing with whole dataset and then decided to </w:t>
+      </w:r>
+      <w:proofErr w:type="spellStart"/>
+      <w:r>
+        <w:rPr>
+          <w:rFonts w:ascii="Times New Roman" w:hAnsi="Times New Roman" w:cs="Times New Roman"/>
+          <w:sz w:val="24"/>
+          <w:szCs w:val="24"/>
+        </w:rPr>
+        <w:t>winzorize</w:t>
+      </w:r>
+      <w:proofErr w:type="spellEnd"/>
+      <w:r>
+        <w:rPr>
+          <w:rFonts w:ascii="Times New Roman" w:hAnsi="Times New Roman" w:cs="Times New Roman"/>
+          <w:sz w:val="24"/>
+          <w:szCs w:val="24"/>
+        </w:rPr>
+        <w:t xml:space="preserve"> it</w:t>
       </w:r>
       <w:r>
         <w:rPr>
@@ -1912,10 +1892,10 @@
           <w:szCs w:val="24"/>
         </w:rPr>
         <w:object w:dxaOrig="9360" w:dyaOrig="1590" w14:anchorId="1755819E">
-          <v:shape id="_x0000_i1080" type="#_x0000_t75" style="width:468pt;height:79.5pt" o:ole="">
+          <v:shape id="_x0000_i1032" type="#_x0000_t75" style="width:468pt;height:79.3pt" o:ole="">
             <v:imagedata r:id="rId27" o:title=""/>
           </v:shape>
-          <o:OLEObject Type="Embed" ProgID="Word.OpenDocumentText.12" ShapeID="_x0000_i1080" DrawAspect="Content" ObjectID="_1772661656" r:id="rId28"/>
+          <o:OLEObject Type="Embed" ProgID="Word.OpenDocumentText.12" ShapeID="_x0000_i1032" DrawAspect="Content" ObjectID="_1772743227" r:id="rId28"/>
         </w:object>
       </w:r>
     </w:p>
@@ -2180,23 +2160,7 @@
           <w:szCs w:val="24"/>
         </w:rPr>
         <w:lastRenderedPageBreak/>
-        <w:t xml:space="preserve">Handling </w:t>
-      </w:r>
-      <w:r>
-        <w:rPr>
-          <w:rFonts w:ascii="Times New Roman" w:hAnsi="Times New Roman" w:cs="Times New Roman"/>
-          <w:sz w:val="24"/>
-          <w:szCs w:val="24"/>
-        </w:rPr>
-        <w:t>employment type</w:t>
-      </w:r>
-      <w:r>
-        <w:rPr>
-          <w:rFonts w:ascii="Times New Roman" w:hAnsi="Times New Roman" w:cs="Times New Roman"/>
-          <w:sz w:val="24"/>
-          <w:szCs w:val="24"/>
-        </w:rPr>
-        <w:t xml:space="preserve"> Variable </w:t>
+        <w:t xml:space="preserve">Handling employment type Variable </w:t>
       </w:r>
     </w:p>
     <w:p>
@@ -2235,10 +2199,10 @@
           <w:szCs w:val="24"/>
         </w:rPr>
         <w:object w:dxaOrig="9360" w:dyaOrig="2441" w14:anchorId="2F5BD775">
-          <v:shape id="_x0000_i1088" type="#_x0000_t75" style="width:468pt;height:122pt" o:ole="">
+          <v:shape id="_x0000_i1033" type="#_x0000_t75" style="width:468pt;height:122.05pt" o:ole="">
             <v:imagedata r:id="rId31" o:title=""/>
           </v:shape>
-          <o:OLEObject Type="Embed" ProgID="Word.OpenDocumentText.12" ShapeID="_x0000_i1088" DrawAspect="Content" ObjectID="_1772661657" r:id="rId32"/>
+          <o:OLEObject Type="Embed" ProgID="Word.OpenDocumentText.12" ShapeID="_x0000_i1033" DrawAspect="Content" ObjectID="_1772743228" r:id="rId32"/>
         </w:object>
       </w:r>
     </w:p>
@@ -2326,15 +2290,7 @@
           <w:sz w:val="24"/>
           <w:szCs w:val="24"/>
         </w:rPr>
-        <w:t xml:space="preserve">After handling missing </w:t>
-      </w:r>
-      <w:r>
-        <w:rPr>
-          <w:rFonts w:ascii="Times New Roman" w:hAnsi="Times New Roman" w:cs="Times New Roman"/>
-          <w:sz w:val="24"/>
-          <w:szCs w:val="24"/>
-        </w:rPr>
-        <w:t>inconsistencies</w:t>
+        <w:t>After handling missing inconsistencies</w:t>
       </w:r>
     </w:p>
     <w:p>
@@ -2441,15 +2397,7 @@
           <w:sz w:val="24"/>
           <w:szCs w:val="24"/>
         </w:rPr>
-        <w:t xml:space="preserve">Handling </w:t>
-      </w:r>
-      <w:r>
-        <w:rPr>
-          <w:rFonts w:ascii="Times New Roman" w:hAnsi="Times New Roman" w:cs="Times New Roman"/>
-          <w:sz w:val="24"/>
-          <w:szCs w:val="24"/>
-        </w:rPr>
-        <w:t>weighting factor Variable</w:t>
+        <w:t>Handling weighting factor Variable</w:t>
       </w:r>
     </w:p>
     <w:p>
@@ -2498,10 +2446,10 @@
           <w:szCs w:val="24"/>
         </w:rPr>
         <w:object w:dxaOrig="9360" w:dyaOrig="5010" w14:anchorId="123512E7">
-          <v:shape id="_x0000_i1093" type="#_x0000_t75" style="width:468pt;height:250.5pt" o:ole="">
+          <v:shape id="_x0000_i1034" type="#_x0000_t75" style="width:468pt;height:250.3pt" o:ole="">
             <v:imagedata r:id="rId35" o:title=""/>
           </v:shape>
-          <o:OLEObject Type="Embed" ProgID="Word.OpenDocumentText.12" ShapeID="_x0000_i1093" DrawAspect="Content" ObjectID="_1772661658" r:id="rId36"/>
+          <o:OLEObject Type="Embed" ProgID="Word.OpenDocumentText.12" ShapeID="_x0000_i1034" DrawAspect="Content" ObjectID="_1772743229" r:id="rId36"/>
         </w:object>
       </w:r>
     </w:p>
@@ -2665,23 +2613,7 @@
           <w:sz w:val="24"/>
           <w:szCs w:val="24"/>
         </w:rPr>
-        <w:t xml:space="preserve">Visualized and made a self-inspection on </w:t>
-      </w:r>
-      <w:r>
-        <w:rPr>
-          <w:rFonts w:ascii="Times New Roman" w:hAnsi="Times New Roman" w:cs="Times New Roman"/>
-          <w:sz w:val="24"/>
-          <w:szCs w:val="24"/>
-        </w:rPr>
-        <w:t>Education and School perio</w:t>
-      </w:r>
-      <w:r>
-        <w:rPr>
-          <w:rFonts w:ascii="Times New Roman" w:hAnsi="Times New Roman" w:cs="Times New Roman"/>
-          <w:sz w:val="24"/>
-          <w:szCs w:val="24"/>
-        </w:rPr>
-        <w:t>d and no problems.</w:t>
+        <w:t>Visualized and made a self-inspection on Education and School period and no problems.</w:t>
       </w:r>
     </w:p>
     <w:bookmarkStart w:id="10" w:name="_MON_1772657491"/>
@@ -2702,10 +2634,10 @@
           <w:szCs w:val="24"/>
         </w:rPr>
         <w:object w:dxaOrig="9360" w:dyaOrig="6999" w14:anchorId="3C448676">
-          <v:shape id="_x0000_i1103" type="#_x0000_t75" style="width:468pt;height:350pt" o:ole="">
+          <v:shape id="_x0000_i1035" type="#_x0000_t75" style="width:468pt;height:349.9pt" o:ole="">
             <v:imagedata r:id="rId39" o:title=""/>
           </v:shape>
-          <o:OLEObject Type="Embed" ProgID="Word.OpenDocumentText.12" ShapeID="_x0000_i1103" DrawAspect="Content" ObjectID="_1772661659" r:id="rId40"/>
+          <o:OLEObject Type="Embed" ProgID="Word.OpenDocumentText.12" ShapeID="_x0000_i1035" DrawAspect="Content" ObjectID="_1772743230" r:id="rId40"/>
         </w:object>
       </w:r>
     </w:p>
@@ -2953,10 +2885,10 @@
           <w:szCs w:val="24"/>
         </w:rPr>
         <w:object w:dxaOrig="9360" w:dyaOrig="2445" w14:anchorId="25DAC187">
-          <v:shape id="_x0000_i1109" type="#_x0000_t75" style="width:468pt;height:122.5pt" o:ole="">
+          <v:shape id="_x0000_i1036" type="#_x0000_t75" style="width:468pt;height:122.65pt" o:ole="">
             <v:imagedata r:id="rId44" o:title=""/>
           </v:shape>
-          <o:OLEObject Type="Embed" ProgID="Word.OpenDocumentText.12" ShapeID="_x0000_i1109" DrawAspect="Content" ObjectID="_1772661660" r:id="rId45"/>
+          <o:OLEObject Type="Embed" ProgID="Word.OpenDocumentText.12" ShapeID="_x0000_i1036" DrawAspect="Content" ObjectID="_1772743231" r:id="rId45"/>
         </w:object>
       </w:r>
     </w:p>
@@ -3168,10 +3100,10 @@
           <w:szCs w:val="24"/>
         </w:rPr>
         <w:object w:dxaOrig="9360" w:dyaOrig="6150" w14:anchorId="1C943036">
-          <v:shape id="_x0000_i1115" type="#_x0000_t75" style="width:468pt;height:307.5pt" o:ole="">
+          <v:shape id="_x0000_i1037" type="#_x0000_t75" style="width:468pt;height:307.7pt" o:ole="">
             <v:imagedata r:id="rId48" o:title=""/>
           </v:shape>
-          <o:OLEObject Type="Embed" ProgID="Word.OpenDocumentText.12" ShapeID="_x0000_i1115" DrawAspect="Content" ObjectID="_1772661661" r:id="rId49"/>
+          <o:OLEObject Type="Embed" ProgID="Word.OpenDocumentText.12" ShapeID="_x0000_i1037" DrawAspect="Content" ObjectID="_1772743232" r:id="rId49"/>
         </w:object>
       </w:r>
     </w:p>
@@ -3309,10 +3241,10 @@
           <w:szCs w:val="24"/>
         </w:rPr>
         <w:object w:dxaOrig="9360" w:dyaOrig="5865" w14:anchorId="361D2DF9">
-          <v:shape id="_x0000_i1122" type="#_x0000_t75" style="width:468pt;height:293.5pt" o:ole="">
+          <v:shape id="_x0000_i1038" type="#_x0000_t75" style="width:468pt;height:293.65pt" o:ole="">
             <v:imagedata r:id="rId51" o:title=""/>
           </v:shape>
-          <o:OLEObject Type="Embed" ProgID="Word.OpenDocumentText.12" ShapeID="_x0000_i1122" DrawAspect="Content" ObjectID="_1772661662" r:id="rId52"/>
+          <o:OLEObject Type="Embed" ProgID="Word.OpenDocumentText.12" ShapeID="_x0000_i1038" DrawAspect="Content" ObjectID="_1772743233" r:id="rId52"/>
         </w:object>
       </w:r>
     </w:p>
@@ -3450,23 +3382,7 @@
           <w:szCs w:val="24"/>
         </w:rPr>
         <w:lastRenderedPageBreak/>
-        <w:t xml:space="preserve">Handling </w:t>
-      </w:r>
-      <w:r>
-        <w:rPr>
-          <w:rFonts w:ascii="Times New Roman" w:hAnsi="Times New Roman" w:cs="Times New Roman"/>
-          <w:sz w:val="24"/>
-          <w:szCs w:val="24"/>
-        </w:rPr>
-        <w:t>Ethnicity</w:t>
-      </w:r>
-      <w:r>
-        <w:rPr>
-          <w:rFonts w:ascii="Times New Roman" w:hAnsi="Times New Roman" w:cs="Times New Roman"/>
-          <w:sz w:val="24"/>
-          <w:szCs w:val="24"/>
-        </w:rPr>
-        <w:t xml:space="preserve"> variable </w:t>
+        <w:t xml:space="preserve">Handling Ethnicity variable </w:t>
       </w:r>
     </w:p>
     <w:bookmarkStart w:id="14" w:name="_MON_1772660317"/>
@@ -3487,10 +3403,10 @@
           <w:szCs w:val="24"/>
         </w:rPr>
         <w:object w:dxaOrig="9360" w:dyaOrig="7005" w14:anchorId="76C8721C">
-          <v:shape id="_x0000_i1132" type="#_x0000_t75" style="width:468pt;height:350.5pt" o:ole="">
+          <v:shape id="_x0000_i1039" type="#_x0000_t75" style="width:468pt;height:350.45pt" o:ole="">
             <v:imagedata r:id="rId55" o:title=""/>
           </v:shape>
-          <o:OLEObject Type="Embed" ProgID="Word.OpenDocumentText.12" ShapeID="_x0000_i1132" DrawAspect="Content" ObjectID="_1772661663" r:id="rId56"/>
+          <o:OLEObject Type="Embed" ProgID="Word.OpenDocumentText.12" ShapeID="_x0000_i1039" DrawAspect="Content" ObjectID="_1772743234" r:id="rId56"/>
         </w:object>
       </w:r>
     </w:p>
@@ -3792,10 +3708,10 @@
           <w:szCs w:val="24"/>
         </w:rPr>
         <w:object w:dxaOrig="9360" w:dyaOrig="4725" w14:anchorId="4108CE07">
-          <v:shape id="_x0000_i1133" type="#_x0000_t75" style="width:468pt;height:236.5pt" o:ole="">
+          <v:shape id="_x0000_i1040" type="#_x0000_t75" style="width:468pt;height:236.25pt" o:ole="">
             <v:imagedata r:id="rId60" o:title=""/>
           </v:shape>
-          <o:OLEObject Type="Embed" ProgID="Word.OpenDocumentText.12" ShapeID="_x0000_i1133" DrawAspect="Content" ObjectID="_1772661664" r:id="rId61"/>
+          <o:OLEObject Type="Embed" ProgID="Word.OpenDocumentText.12" ShapeID="_x0000_i1040" DrawAspect="Content" ObjectID="_1772743235" r:id="rId61"/>
         </w:object>
       </w:r>
     </w:p>
@@ -3992,10 +3908,10 @@
           <w:szCs w:val="24"/>
         </w:rPr>
         <w:object w:dxaOrig="9360" w:dyaOrig="5580" w14:anchorId="1ADFD9F6">
-          <v:shape id="_x0000_i1140" type="#_x0000_t75" style="width:468pt;height:279pt" o:ole="">
+          <v:shape id="_x0000_i1041" type="#_x0000_t75" style="width:468pt;height:279pt" o:ole="">
             <v:imagedata r:id="rId64" o:title=""/>
           </v:shape>
-          <o:OLEObject Type="Embed" ProgID="Word.OpenDocumentText.12" ShapeID="_x0000_i1140" DrawAspect="Content" ObjectID="_1772661665" r:id="rId65"/>
+          <o:OLEObject Type="Embed" ProgID="Word.OpenDocumentText.12" ShapeID="_x0000_i1041" DrawAspect="Content" ObjectID="_1772743236" r:id="rId65"/>
         </w:object>
       </w:r>
     </w:p>
@@ -4233,10 +4149,10 @@
           <w:szCs w:val="24"/>
         </w:rPr>
         <w:object w:dxaOrig="9360" w:dyaOrig="8760" w14:anchorId="006049D0">
-          <v:shape id="_x0000_i1146" type="#_x0000_t75" style="width:468pt;height:438pt" o:ole="">
+          <v:shape id="_x0000_i1042" type="#_x0000_t75" style="width:468pt;height:438.2pt" o:ole="">
             <v:imagedata r:id="rId69" o:title=""/>
           </v:shape>
-          <o:OLEObject Type="Embed" ProgID="Word.OpenDocumentText.12" ShapeID="_x0000_i1146" DrawAspect="Content" ObjectID="_1772661666" r:id="rId70"/>
+          <o:OLEObject Type="Embed" ProgID="Word.OpenDocumentText.12" ShapeID="_x0000_i1042" DrawAspect="Content" ObjectID="_1772743237" r:id="rId70"/>
         </w:object>
       </w:r>
     </w:p>
@@ -4520,10 +4436,10 @@
           <w:szCs w:val="24"/>
         </w:rPr>
         <w:object w:dxaOrig="9360" w:dyaOrig="12104" w14:anchorId="3EB7C499">
-          <v:shape id="_x0000_i1152" type="#_x0000_t75" style="width:468pt;height:605pt" o:ole="">
+          <v:shape id="_x0000_i1043" type="#_x0000_t75" style="width:468pt;height:605.25pt" o:ole="">
             <v:imagedata r:id="rId74" o:title=""/>
           </v:shape>
-          <o:OLEObject Type="Embed" ProgID="Word.OpenDocumentText.12" ShapeID="_x0000_i1152" DrawAspect="Content" ObjectID="_1772661667" r:id="rId75"/>
+          <o:OLEObject Type="Embed" ProgID="Word.OpenDocumentText.12" ShapeID="_x0000_i1043" DrawAspect="Content" ObjectID="_1772743238" r:id="rId75"/>
         </w:object>
       </w:r>
     </w:p>
@@ -4806,6 +4722,1836 @@
         <w:spacing w:line="360" w:lineRule="auto"/>
         <w:rPr>
           <w:rFonts w:ascii="Times New Roman" w:hAnsi="Times New Roman" w:cs="Times New Roman"/>
+          <w:sz w:val="32"/>
+          <w:szCs w:val="32"/>
+        </w:rPr>
+      </w:pPr>
+      <w:r>
+        <w:rPr>
+          <w:rFonts w:ascii="Times New Roman" w:hAnsi="Times New Roman" w:cs="Times New Roman"/>
+          <w:sz w:val="32"/>
+          <w:szCs w:val="32"/>
+        </w:rPr>
+        <w:lastRenderedPageBreak/>
+        <w:t>Feature Encoding</w:t>
+      </w:r>
+    </w:p>
+    <w:p>
+      <w:pPr>
+        <w:spacing w:line="360" w:lineRule="auto"/>
+        <w:rPr>
+          <w:rFonts w:ascii="Times New Roman" w:hAnsi="Times New Roman" w:cs="Times New Roman"/>
+          <w:sz w:val="24"/>
+          <w:szCs w:val="24"/>
+        </w:rPr>
+      </w:pPr>
+      <w:r>
+        <w:rPr>
+          <w:rFonts w:ascii="Times New Roman" w:hAnsi="Times New Roman" w:cs="Times New Roman"/>
+          <w:sz w:val="24"/>
+          <w:szCs w:val="24"/>
+        </w:rPr>
+        <w:t>Used label encoder for encoding</w:t>
+      </w:r>
+    </w:p>
+    <w:bookmarkStart w:id="19" w:name="_MON_1772735454"/>
+    <w:bookmarkEnd w:id="19"/>
+    <w:p>
+      <w:pPr>
+        <w:spacing w:line="360" w:lineRule="auto"/>
+        <w:rPr>
+          <w:rFonts w:ascii="Times New Roman" w:hAnsi="Times New Roman" w:cs="Times New Roman"/>
+          <w:sz w:val="24"/>
+          <w:szCs w:val="24"/>
+        </w:rPr>
+      </w:pPr>
+      <w:r>
+        <w:rPr>
+          <w:rFonts w:ascii="Times New Roman" w:hAnsi="Times New Roman" w:cs="Times New Roman"/>
+          <w:sz w:val="24"/>
+          <w:szCs w:val="24"/>
+        </w:rPr>
+        <w:object w:dxaOrig="9360" w:dyaOrig="4440" w14:anchorId="2A6D7BF6">
+          <v:shape id="_x0000_i1047" type="#_x0000_t75" style="width:468pt;height:222.2pt" o:ole="">
+            <v:imagedata r:id="rId79" o:title=""/>
+          </v:shape>
+          <o:OLEObject Type="Embed" ProgID="Word.OpenDocumentText.12" ShapeID="_x0000_i1047" DrawAspect="Content" ObjectID="_1772743239" r:id="rId80"/>
+        </w:object>
+      </w:r>
+    </w:p>
+    <w:p>
+      <w:pPr>
+        <w:spacing w:line="360" w:lineRule="auto"/>
+        <w:rPr>
+          <w:rFonts w:ascii="Times New Roman" w:hAnsi="Times New Roman" w:cs="Times New Roman"/>
+          <w:sz w:val="24"/>
+          <w:szCs w:val="24"/>
+        </w:rPr>
+      </w:pPr>
+      <w:r>
+        <w:rPr>
+          <w:rFonts w:ascii="Times New Roman" w:hAnsi="Times New Roman" w:cs="Times New Roman"/>
+          <w:sz w:val="24"/>
+          <w:szCs w:val="24"/>
+        </w:rPr>
+        <w:t>After encoding</w:t>
+      </w:r>
+    </w:p>
+    <w:p>
+      <w:pPr>
+        <w:spacing w:line="360" w:lineRule="auto"/>
+        <w:rPr>
+          <w:rFonts w:ascii="Times New Roman" w:hAnsi="Times New Roman" w:cs="Times New Roman"/>
+          <w:sz w:val="24"/>
+          <w:szCs w:val="24"/>
+        </w:rPr>
+      </w:pPr>
+      <w:r>
+        <w:rPr>
+          <w:rFonts w:ascii="Times New Roman" w:hAnsi="Times New Roman" w:cs="Times New Roman"/>
+          <w:noProof/>
+          <w:sz w:val="24"/>
+          <w:szCs w:val="24"/>
+        </w:rPr>
+        <w:drawing>
+          <wp:inline distT="0" distB="0" distL="0" distR="0" wp14:anchorId="6C57771D" wp14:editId="24661089">
+            <wp:extent cx="4816649" cy="1637969"/>
+            <wp:effectExtent l="0" t="0" r="3175" b="635"/>
+            <wp:docPr id="10" name="Picture 10"/>
+            <wp:cNvGraphicFramePr>
+              <a:graphicFrameLocks xmlns:a="http://schemas.openxmlformats.org/drawingml/2006/main" noChangeAspect="1"/>
+            </wp:cNvGraphicFramePr>
+            <a:graphic xmlns:a="http://schemas.openxmlformats.org/drawingml/2006/main">
+              <a:graphicData uri="http://schemas.openxmlformats.org/drawingml/2006/picture">
+                <pic:pic xmlns:pic="http://schemas.openxmlformats.org/drawingml/2006/picture">
+                  <pic:nvPicPr>
+                    <pic:cNvPr id="10" name="Picture 10"/>
+                    <pic:cNvPicPr/>
+                  </pic:nvPicPr>
+                  <pic:blipFill>
+                    <a:blip r:embed="rId81">
+                      <a:extLst>
+                        <a:ext uri="{28A0092B-C50C-407E-A947-70E740481C1C}">
+                          <a14:useLocalDpi xmlns:a14="http://schemas.microsoft.com/office/drawing/2010/main" val="0"/>
+                        </a:ext>
+                      </a:extLst>
+                    </a:blip>
+                    <a:stretch>
+                      <a:fillRect/>
+                    </a:stretch>
+                  </pic:blipFill>
+                  <pic:spPr>
+                    <a:xfrm>
+                      <a:off x="0" y="0"/>
+                      <a:ext cx="4877496" cy="1658661"/>
+                    </a:xfrm>
+                    <a:prstGeom prst="rect">
+                      <a:avLst/>
+                    </a:prstGeom>
+                  </pic:spPr>
+                </pic:pic>
+              </a:graphicData>
+            </a:graphic>
+          </wp:inline>
+        </w:drawing>
+      </w:r>
+    </w:p>
+    <w:p>
+      <w:pPr>
+        <w:spacing w:line="360" w:lineRule="auto"/>
+        <w:rPr>
+          <w:rFonts w:ascii="Times New Roman" w:hAnsi="Times New Roman" w:cs="Times New Roman"/>
+          <w:sz w:val="24"/>
+          <w:szCs w:val="24"/>
+        </w:rPr>
+      </w:pPr>
+    </w:p>
+    <w:p>
+      <w:pPr>
+        <w:spacing w:line="360" w:lineRule="auto"/>
+        <w:rPr>
+          <w:rFonts w:ascii="Times New Roman" w:hAnsi="Times New Roman" w:cs="Times New Roman"/>
+          <w:sz w:val="24"/>
+          <w:szCs w:val="24"/>
+        </w:rPr>
+      </w:pPr>
+      <w:r>
+        <w:rPr>
+          <w:rFonts w:ascii="Times New Roman" w:hAnsi="Times New Roman" w:cs="Times New Roman"/>
+          <w:noProof/>
+          <w:sz w:val="24"/>
+          <w:szCs w:val="24"/>
+        </w:rPr>
+        <w:drawing>
+          <wp:inline distT="0" distB="0" distL="0" distR="0" wp14:anchorId="053B5934" wp14:editId="41F79814">
+            <wp:extent cx="4937760" cy="1548325"/>
+            <wp:effectExtent l="0" t="0" r="0" b="0"/>
+            <wp:docPr id="18" name="Picture 18"/>
+            <wp:cNvGraphicFramePr>
+              <a:graphicFrameLocks xmlns:a="http://schemas.openxmlformats.org/drawingml/2006/main" noChangeAspect="1"/>
+            </wp:cNvGraphicFramePr>
+            <a:graphic xmlns:a="http://schemas.openxmlformats.org/drawingml/2006/main">
+              <a:graphicData uri="http://schemas.openxmlformats.org/drawingml/2006/picture">
+                <pic:pic xmlns:pic="http://schemas.openxmlformats.org/drawingml/2006/picture">
+                  <pic:nvPicPr>
+                    <pic:cNvPr id="18" name="Picture 18"/>
+                    <pic:cNvPicPr/>
+                  </pic:nvPicPr>
+                  <pic:blipFill>
+                    <a:blip r:embed="rId82">
+                      <a:extLst>
+                        <a:ext uri="{28A0092B-C50C-407E-A947-70E740481C1C}">
+                          <a14:useLocalDpi xmlns:a14="http://schemas.microsoft.com/office/drawing/2010/main" val="0"/>
+                        </a:ext>
+                      </a:extLst>
+                    </a:blip>
+                    <a:stretch>
+                      <a:fillRect/>
+                    </a:stretch>
+                  </pic:blipFill>
+                  <pic:spPr>
+                    <a:xfrm>
+                      <a:off x="0" y="0"/>
+                      <a:ext cx="4990068" cy="1564727"/>
+                    </a:xfrm>
+                    <a:prstGeom prst="rect">
+                      <a:avLst/>
+                    </a:prstGeom>
+                  </pic:spPr>
+                </pic:pic>
+              </a:graphicData>
+            </a:graphic>
+          </wp:inline>
+        </w:drawing>
+      </w:r>
+    </w:p>
+    <w:p>
+      <w:pPr>
+        <w:spacing w:line="360" w:lineRule="auto"/>
+        <w:rPr>
+          <w:rFonts w:ascii="Times New Roman" w:hAnsi="Times New Roman" w:cs="Times New Roman"/>
+          <w:sz w:val="24"/>
+          <w:szCs w:val="24"/>
+        </w:rPr>
+      </w:pPr>
+    </w:p>
+    <w:p>
+      <w:pPr>
+        <w:spacing w:line="360" w:lineRule="auto"/>
+        <w:rPr>
+          <w:rFonts w:ascii="Times New Roman" w:hAnsi="Times New Roman" w:cs="Times New Roman"/>
+          <w:sz w:val="28"/>
+          <w:szCs w:val="28"/>
+        </w:rPr>
+      </w:pPr>
+      <w:r>
+        <w:rPr>
+          <w:rFonts w:ascii="Times New Roman" w:hAnsi="Times New Roman" w:cs="Times New Roman"/>
+          <w:sz w:val="28"/>
+          <w:szCs w:val="28"/>
+        </w:rPr>
+        <w:lastRenderedPageBreak/>
+        <w:t xml:space="preserve">Feature engineering </w:t>
+      </w:r>
+    </w:p>
+    <w:p>
+      <w:pPr>
+        <w:spacing w:line="360" w:lineRule="auto"/>
+        <w:rPr>
+          <w:rFonts w:ascii="Times New Roman" w:hAnsi="Times New Roman" w:cs="Times New Roman"/>
+          <w:sz w:val="24"/>
+          <w:szCs w:val="24"/>
+        </w:rPr>
+      </w:pPr>
+      <w:r>
+        <w:rPr>
+          <w:rFonts w:ascii="Times New Roman" w:hAnsi="Times New Roman" w:cs="Times New Roman"/>
+          <w:sz w:val="24"/>
+          <w:szCs w:val="24"/>
+        </w:rPr>
+        <w:t xml:space="preserve">For selecting best features for training the model used correlation matrix instead of PCA (Principal component analysis). Correlation matrix is the best way to find the most correlated features for the target variable when there are </w:t>
+      </w:r>
+      <w:proofErr w:type="gramStart"/>
+      <w:r>
+        <w:rPr>
+          <w:rFonts w:ascii="Times New Roman" w:hAnsi="Times New Roman" w:cs="Times New Roman"/>
+          <w:sz w:val="24"/>
+          <w:szCs w:val="24"/>
+        </w:rPr>
+        <w:t>less</w:t>
+      </w:r>
+      <w:proofErr w:type="gramEnd"/>
+      <w:r>
+        <w:rPr>
+          <w:rFonts w:ascii="Times New Roman" w:hAnsi="Times New Roman" w:cs="Times New Roman"/>
+          <w:sz w:val="24"/>
+          <w:szCs w:val="24"/>
+        </w:rPr>
+        <w:t xml:space="preserve"> number of attributes in the dataset.</w:t>
+      </w:r>
+    </w:p>
+    <w:p>
+      <w:pPr>
+        <w:spacing w:line="360" w:lineRule="auto"/>
+        <w:rPr>
+          <w:rFonts w:ascii="Times New Roman" w:hAnsi="Times New Roman" w:cs="Times New Roman"/>
+          <w:sz w:val="24"/>
+          <w:szCs w:val="24"/>
+        </w:rPr>
+      </w:pPr>
+    </w:p>
+    <w:bookmarkStart w:id="20" w:name="_MON_1772735983"/>
+    <w:bookmarkEnd w:id="20"/>
+    <w:p>
+      <w:pPr>
+        <w:spacing w:line="360" w:lineRule="auto"/>
+        <w:rPr>
+          <w:rFonts w:ascii="Times New Roman" w:hAnsi="Times New Roman" w:cs="Times New Roman"/>
+          <w:sz w:val="24"/>
+          <w:szCs w:val="24"/>
+        </w:rPr>
+      </w:pPr>
+      <w:r>
+        <w:rPr>
+          <w:rFonts w:ascii="Times New Roman" w:hAnsi="Times New Roman" w:cs="Times New Roman"/>
+          <w:sz w:val="24"/>
+          <w:szCs w:val="24"/>
+        </w:rPr>
+        <w:object w:dxaOrig="9360" w:dyaOrig="1875" w14:anchorId="37DDE116">
+          <v:shape id="_x0000_i1051" type="#_x0000_t75" style="width:468pt;height:93.95pt" o:ole="">
+            <v:imagedata r:id="rId83" o:title=""/>
+          </v:shape>
+          <o:OLEObject Type="Embed" ProgID="Word.OpenDocumentText.12" ShapeID="_x0000_i1051" DrawAspect="Content" ObjectID="_1772743240" r:id="rId84"/>
+        </w:object>
+      </w:r>
+    </w:p>
+    <w:p>
+      <w:pPr>
+        <w:spacing w:line="360" w:lineRule="auto"/>
+        <w:rPr>
+          <w:rFonts w:ascii="Times New Roman" w:hAnsi="Times New Roman" w:cs="Times New Roman"/>
+          <w:sz w:val="24"/>
+          <w:szCs w:val="24"/>
+        </w:rPr>
+      </w:pPr>
+      <w:r>
+        <w:rPr>
+          <w:rFonts w:ascii="Times New Roman" w:hAnsi="Times New Roman" w:cs="Times New Roman"/>
+          <w:noProof/>
+          <w:sz w:val="24"/>
+          <w:szCs w:val="24"/>
+        </w:rPr>
+        <w:drawing>
+          <wp:inline distT="0" distB="0" distL="0" distR="0" wp14:anchorId="210BF672" wp14:editId="5BD9EAFA">
+            <wp:extent cx="2568163" cy="2149026"/>
+            <wp:effectExtent l="0" t="0" r="3810" b="3810"/>
+            <wp:docPr id="31" name="Picture 31"/>
+            <wp:cNvGraphicFramePr>
+              <a:graphicFrameLocks xmlns:a="http://schemas.openxmlformats.org/drawingml/2006/main" noChangeAspect="1"/>
+            </wp:cNvGraphicFramePr>
+            <a:graphic xmlns:a="http://schemas.openxmlformats.org/drawingml/2006/main">
+              <a:graphicData uri="http://schemas.openxmlformats.org/drawingml/2006/picture">
+                <pic:pic xmlns:pic="http://schemas.openxmlformats.org/drawingml/2006/picture">
+                  <pic:nvPicPr>
+                    <pic:cNvPr id="31" name="Picture 31"/>
+                    <pic:cNvPicPr/>
+                  </pic:nvPicPr>
+                  <pic:blipFill>
+                    <a:blip r:embed="rId85">
+                      <a:extLst>
+                        <a:ext uri="{28A0092B-C50C-407E-A947-70E740481C1C}">
+                          <a14:useLocalDpi xmlns:a14="http://schemas.microsoft.com/office/drawing/2010/main" val="0"/>
+                        </a:ext>
+                      </a:extLst>
+                    </a:blip>
+                    <a:stretch>
+                      <a:fillRect/>
+                    </a:stretch>
+                  </pic:blipFill>
+                  <pic:spPr>
+                    <a:xfrm>
+                      <a:off x="0" y="0"/>
+                      <a:ext cx="2568163" cy="2149026"/>
+                    </a:xfrm>
+                    <a:prstGeom prst="rect">
+                      <a:avLst/>
+                    </a:prstGeom>
+                  </pic:spPr>
+                </pic:pic>
+              </a:graphicData>
+            </a:graphic>
+          </wp:inline>
+        </w:drawing>
+      </w:r>
+    </w:p>
+    <w:p>
+      <w:pPr>
+        <w:spacing w:line="360" w:lineRule="auto"/>
+        <w:rPr>
+          <w:rFonts w:ascii="Times New Roman" w:hAnsi="Times New Roman" w:cs="Times New Roman"/>
+          <w:sz w:val="24"/>
+          <w:szCs w:val="24"/>
+        </w:rPr>
+      </w:pPr>
+    </w:p>
+    <w:bookmarkStart w:id="21" w:name="_MON_1772736093"/>
+    <w:bookmarkEnd w:id="21"/>
+    <w:p>
+      <w:pPr>
+        <w:spacing w:line="360" w:lineRule="auto"/>
+        <w:rPr>
+          <w:rFonts w:ascii="Times New Roman" w:hAnsi="Times New Roman" w:cs="Times New Roman"/>
+          <w:sz w:val="24"/>
+          <w:szCs w:val="24"/>
+        </w:rPr>
+      </w:pPr>
+      <w:r>
+        <w:rPr>
+          <w:rFonts w:ascii="Times New Roman" w:hAnsi="Times New Roman" w:cs="Times New Roman"/>
+          <w:sz w:val="24"/>
+          <w:szCs w:val="24"/>
+        </w:rPr>
+        <w:object w:dxaOrig="9360" w:dyaOrig="5580" w14:anchorId="440F3B24">
+          <v:shape id="_x0000_i1054" type="#_x0000_t75" style="width:468pt;height:279pt" o:ole="">
+            <v:imagedata r:id="rId86" o:title=""/>
+          </v:shape>
+          <o:OLEObject Type="Embed" ProgID="Word.OpenDocumentText.12" ShapeID="_x0000_i1054" DrawAspect="Content" ObjectID="_1772743241" r:id="rId87"/>
+        </w:object>
+      </w:r>
+    </w:p>
+    <w:p>
+      <w:pPr>
+        <w:spacing w:line="360" w:lineRule="auto"/>
+        <w:rPr>
+          <w:rFonts w:ascii="Times New Roman" w:hAnsi="Times New Roman" w:cs="Times New Roman"/>
+          <w:sz w:val="24"/>
+          <w:szCs w:val="24"/>
+        </w:rPr>
+      </w:pPr>
+      <w:r>
+        <w:rPr>
+          <w:rFonts w:ascii="Times New Roman" w:hAnsi="Times New Roman" w:cs="Times New Roman"/>
+          <w:noProof/>
+          <w:sz w:val="24"/>
+          <w:szCs w:val="24"/>
+        </w:rPr>
+        <w:drawing>
+          <wp:inline distT="0" distB="0" distL="0" distR="0" wp14:anchorId="28B1A001" wp14:editId="1B81C04C">
+            <wp:extent cx="4476584" cy="3825662"/>
+            <wp:effectExtent l="0" t="0" r="635" b="3810"/>
+            <wp:docPr id="44" name="Picture 44"/>
+            <wp:cNvGraphicFramePr>
+              <a:graphicFrameLocks xmlns:a="http://schemas.openxmlformats.org/drawingml/2006/main" noChangeAspect="1"/>
+            </wp:cNvGraphicFramePr>
+            <a:graphic xmlns:a="http://schemas.openxmlformats.org/drawingml/2006/main">
+              <a:graphicData uri="http://schemas.openxmlformats.org/drawingml/2006/picture">
+                <pic:pic xmlns:pic="http://schemas.openxmlformats.org/drawingml/2006/picture">
+                  <pic:nvPicPr>
+                    <pic:cNvPr id="44" name="Picture 44"/>
+                    <pic:cNvPicPr/>
+                  </pic:nvPicPr>
+                  <pic:blipFill>
+                    <a:blip r:embed="rId88">
+                      <a:extLst>
+                        <a:ext uri="{28A0092B-C50C-407E-A947-70E740481C1C}">
+                          <a14:useLocalDpi xmlns:a14="http://schemas.microsoft.com/office/drawing/2010/main" val="0"/>
+                        </a:ext>
+                      </a:extLst>
+                    </a:blip>
+                    <a:stretch>
+                      <a:fillRect/>
+                    </a:stretch>
+                  </pic:blipFill>
+                  <pic:spPr>
+                    <a:xfrm>
+                      <a:off x="0" y="0"/>
+                      <a:ext cx="4487211" cy="3834744"/>
+                    </a:xfrm>
+                    <a:prstGeom prst="rect">
+                      <a:avLst/>
+                    </a:prstGeom>
+                  </pic:spPr>
+                </pic:pic>
+              </a:graphicData>
+            </a:graphic>
+          </wp:inline>
+        </w:drawing>
+      </w:r>
+    </w:p>
+    <w:p>
+      <w:pPr>
+        <w:spacing w:line="360" w:lineRule="auto"/>
+        <w:rPr>
+          <w:rFonts w:ascii="Times New Roman" w:hAnsi="Times New Roman" w:cs="Times New Roman"/>
+          <w:sz w:val="24"/>
+          <w:szCs w:val="24"/>
+        </w:rPr>
+      </w:pPr>
+      <w:r>
+        <w:rPr>
+          <w:rFonts w:ascii="Times New Roman" w:hAnsi="Times New Roman" w:cs="Times New Roman"/>
+          <w:sz w:val="24"/>
+          <w:szCs w:val="24"/>
+        </w:rPr>
+        <w:lastRenderedPageBreak/>
+        <w:t>Selecting best features</w:t>
+      </w:r>
+      <w:r>
+        <w:rPr>
+          <w:rFonts w:ascii="Times New Roman" w:hAnsi="Times New Roman" w:cs="Times New Roman"/>
+          <w:sz w:val="24"/>
+          <w:szCs w:val="24"/>
+        </w:rPr>
+        <w:t xml:space="preserve"> from the correlation matrix and dividing into training and test data</w:t>
+      </w:r>
+    </w:p>
+    <w:bookmarkStart w:id="22" w:name="_MON_1772736862"/>
+    <w:bookmarkEnd w:id="22"/>
+    <w:p>
+      <w:pPr>
+        <w:spacing w:line="360" w:lineRule="auto"/>
+        <w:rPr>
+          <w:rFonts w:ascii="Times New Roman" w:hAnsi="Times New Roman" w:cs="Times New Roman"/>
+          <w:sz w:val="24"/>
+          <w:szCs w:val="24"/>
+        </w:rPr>
+      </w:pPr>
+      <w:r>
+        <w:rPr>
+          <w:rFonts w:ascii="Times New Roman" w:hAnsi="Times New Roman" w:cs="Times New Roman"/>
+          <w:sz w:val="24"/>
+          <w:szCs w:val="24"/>
+        </w:rPr>
+        <w:object w:dxaOrig="9360" w:dyaOrig="4725" w14:anchorId="1E0DF742">
+          <v:shape id="_x0000_i1058" type="#_x0000_t75" style="width:468pt;height:236.25pt" o:ole="">
+            <v:imagedata r:id="rId89" o:title=""/>
+          </v:shape>
+          <o:OLEObject Type="Embed" ProgID="Word.OpenDocumentText.12" ShapeID="_x0000_i1058" DrawAspect="Content" ObjectID="_1772743242" r:id="rId90"/>
+        </w:object>
+      </w:r>
+    </w:p>
+    <w:p>
+      <w:pPr>
+        <w:spacing w:line="360" w:lineRule="auto"/>
+        <w:rPr>
+          <w:rFonts w:ascii="Times New Roman" w:hAnsi="Times New Roman" w:cs="Times New Roman"/>
+          <w:sz w:val="32"/>
+          <w:szCs w:val="32"/>
+        </w:rPr>
+      </w:pPr>
+      <w:r>
+        <w:rPr>
+          <w:rFonts w:ascii="Times New Roman" w:hAnsi="Times New Roman" w:cs="Times New Roman"/>
+          <w:sz w:val="32"/>
+          <w:szCs w:val="32"/>
+        </w:rPr>
+        <w:t>Model Training using Random forest classifier</w:t>
+      </w:r>
+    </w:p>
+    <w:bookmarkStart w:id="23" w:name="_MON_1772737118"/>
+    <w:bookmarkEnd w:id="23"/>
+    <w:p>
+      <w:pPr>
+        <w:spacing w:line="360" w:lineRule="auto"/>
+        <w:rPr>
+          <w:rFonts w:ascii="Times New Roman" w:hAnsi="Times New Roman" w:cs="Times New Roman"/>
+          <w:sz w:val="24"/>
+          <w:szCs w:val="24"/>
+        </w:rPr>
+      </w:pPr>
+      <w:r>
+        <w:rPr>
+          <w:rFonts w:ascii="Times New Roman" w:hAnsi="Times New Roman" w:cs="Times New Roman"/>
+          <w:sz w:val="24"/>
+          <w:szCs w:val="24"/>
+        </w:rPr>
+        <w:object w:dxaOrig="9360" w:dyaOrig="6150" w14:anchorId="5F5A9CDD">
+          <v:shape id="_x0000_i1061" type="#_x0000_t75" style="width:468pt;height:307.7pt" o:ole="">
+            <v:imagedata r:id="rId91" o:title=""/>
+          </v:shape>
+          <o:OLEObject Type="Embed" ProgID="Word.OpenDocumentText.12" ShapeID="_x0000_i1061" DrawAspect="Content" ObjectID="_1772743243" r:id="rId92"/>
+        </w:object>
+      </w:r>
+    </w:p>
+    <w:p>
+      <w:pPr>
+        <w:spacing w:line="360" w:lineRule="auto"/>
+        <w:rPr>
+          <w:rFonts w:ascii="Times New Roman" w:hAnsi="Times New Roman" w:cs="Times New Roman"/>
+          <w:sz w:val="24"/>
+          <w:szCs w:val="24"/>
+        </w:rPr>
+      </w:pPr>
+      <w:r>
+        <w:rPr>
+          <w:rFonts w:ascii="Times New Roman" w:hAnsi="Times New Roman" w:cs="Times New Roman"/>
+          <w:sz w:val="24"/>
+          <w:szCs w:val="24"/>
+        </w:rPr>
+        <w:t xml:space="preserve">Results of random forest algorithm </w:t>
+      </w:r>
+    </w:p>
+    <w:p>
+      <w:pPr>
+        <w:spacing w:line="360" w:lineRule="auto"/>
+        <w:rPr>
+          <w:rFonts w:ascii="Times New Roman" w:hAnsi="Times New Roman" w:cs="Times New Roman"/>
+          <w:sz w:val="24"/>
+          <w:szCs w:val="24"/>
+        </w:rPr>
+      </w:pPr>
+      <w:r>
+        <w:rPr>
+          <w:rFonts w:ascii="Times New Roman" w:hAnsi="Times New Roman" w:cs="Times New Roman"/>
+          <w:noProof/>
+          <w:sz w:val="24"/>
+          <w:szCs w:val="24"/>
+        </w:rPr>
+        <w:drawing>
+          <wp:inline distT="0" distB="0" distL="0" distR="0" wp14:anchorId="752B591C" wp14:editId="55275E69">
+            <wp:extent cx="3077391" cy="3013544"/>
+            <wp:effectExtent l="0" t="0" r="8890" b="0"/>
+            <wp:docPr id="45" name="Picture 45"/>
+            <wp:cNvGraphicFramePr>
+              <a:graphicFrameLocks xmlns:a="http://schemas.openxmlformats.org/drawingml/2006/main" noChangeAspect="1"/>
+            </wp:cNvGraphicFramePr>
+            <a:graphic xmlns:a="http://schemas.openxmlformats.org/drawingml/2006/main">
+              <a:graphicData uri="http://schemas.openxmlformats.org/drawingml/2006/picture">
+                <pic:pic xmlns:pic="http://schemas.openxmlformats.org/drawingml/2006/picture">
+                  <pic:nvPicPr>
+                    <pic:cNvPr id="45" name="Picture 45"/>
+                    <pic:cNvPicPr/>
+                  </pic:nvPicPr>
+                  <pic:blipFill>
+                    <a:blip r:embed="rId93">
+                      <a:extLst>
+                        <a:ext uri="{28A0092B-C50C-407E-A947-70E740481C1C}">
+                          <a14:useLocalDpi xmlns:a14="http://schemas.microsoft.com/office/drawing/2010/main" val="0"/>
+                        </a:ext>
+                      </a:extLst>
+                    </a:blip>
+                    <a:stretch>
+                      <a:fillRect/>
+                    </a:stretch>
+                  </pic:blipFill>
+                  <pic:spPr>
+                    <a:xfrm>
+                      <a:off x="0" y="0"/>
+                      <a:ext cx="3085506" cy="3021490"/>
+                    </a:xfrm>
+                    <a:prstGeom prst="rect">
+                      <a:avLst/>
+                    </a:prstGeom>
+                  </pic:spPr>
+                </pic:pic>
+              </a:graphicData>
+            </a:graphic>
+          </wp:inline>
+        </w:drawing>
+      </w:r>
+    </w:p>
+    <w:p>
+      <w:pPr>
+        <w:spacing w:line="360" w:lineRule="auto"/>
+        <w:rPr>
+          <w:rFonts w:ascii="Times New Roman" w:hAnsi="Times New Roman" w:cs="Times New Roman"/>
+          <w:sz w:val="24"/>
+          <w:szCs w:val="24"/>
+        </w:rPr>
+      </w:pPr>
+    </w:p>
+    <w:p>
+      <w:pPr>
+        <w:spacing w:line="360" w:lineRule="auto"/>
+        <w:rPr>
+          <w:rFonts w:ascii="Times New Roman" w:hAnsi="Times New Roman" w:cs="Times New Roman"/>
+          <w:sz w:val="24"/>
+          <w:szCs w:val="24"/>
+        </w:rPr>
+      </w:pPr>
+      <w:r>
+        <w:rPr>
+          <w:rFonts w:ascii="Times New Roman" w:hAnsi="Times New Roman" w:cs="Times New Roman"/>
+          <w:sz w:val="24"/>
+          <w:szCs w:val="24"/>
+        </w:rPr>
+        <w:lastRenderedPageBreak/>
+        <w:t>Classification reports are ok but there is a clear gap between training and testing data. For visualize that I used training and test curves</w:t>
+      </w:r>
+    </w:p>
+    <w:p>
+      <w:pPr>
+        <w:spacing w:line="360" w:lineRule="auto"/>
+        <w:rPr>
+          <w:rFonts w:ascii="Times New Roman" w:hAnsi="Times New Roman" w:cs="Times New Roman"/>
+          <w:sz w:val="24"/>
+          <w:szCs w:val="24"/>
+        </w:rPr>
+      </w:pPr>
+      <w:r>
+        <w:rPr>
+          <w:rFonts w:ascii="Times New Roman" w:hAnsi="Times New Roman" w:cs="Times New Roman"/>
+          <w:noProof/>
+          <w:sz w:val="24"/>
+          <w:szCs w:val="24"/>
+        </w:rPr>
+        <w:drawing>
+          <wp:inline distT="0" distB="0" distL="0" distR="0" wp14:anchorId="0D9F80FF" wp14:editId="500FCE8B">
+            <wp:extent cx="4118847" cy="2846567"/>
+            <wp:effectExtent l="0" t="0" r="0" b="0"/>
+            <wp:docPr id="46" name="Picture 46"/>
+            <wp:cNvGraphicFramePr>
+              <a:graphicFrameLocks xmlns:a="http://schemas.openxmlformats.org/drawingml/2006/main" noChangeAspect="1"/>
+            </wp:cNvGraphicFramePr>
+            <a:graphic xmlns:a="http://schemas.openxmlformats.org/drawingml/2006/main">
+              <a:graphicData uri="http://schemas.openxmlformats.org/drawingml/2006/picture">
+                <pic:pic xmlns:pic="http://schemas.openxmlformats.org/drawingml/2006/picture">
+                  <pic:nvPicPr>
+                    <pic:cNvPr id="46" name="Picture 46"/>
+                    <pic:cNvPicPr/>
+                  </pic:nvPicPr>
+                  <pic:blipFill>
+                    <a:blip r:embed="rId94">
+                      <a:extLst>
+                        <a:ext uri="{28A0092B-C50C-407E-A947-70E740481C1C}">
+                          <a14:useLocalDpi xmlns:a14="http://schemas.microsoft.com/office/drawing/2010/main" val="0"/>
+                        </a:ext>
+                      </a:extLst>
+                    </a:blip>
+                    <a:stretch>
+                      <a:fillRect/>
+                    </a:stretch>
+                  </pic:blipFill>
+                  <pic:spPr>
+                    <a:xfrm>
+                      <a:off x="0" y="0"/>
+                      <a:ext cx="4126286" cy="2851708"/>
+                    </a:xfrm>
+                    <a:prstGeom prst="rect">
+                      <a:avLst/>
+                    </a:prstGeom>
+                  </pic:spPr>
+                </pic:pic>
+              </a:graphicData>
+            </a:graphic>
+          </wp:inline>
+        </w:drawing>
+      </w:r>
+    </w:p>
+    <w:p>
+      <w:pPr>
+        <w:spacing w:line="360" w:lineRule="auto"/>
+        <w:rPr>
+          <w:rFonts w:ascii="Times New Roman" w:hAnsi="Times New Roman" w:cs="Times New Roman"/>
+          <w:sz w:val="24"/>
+          <w:szCs w:val="24"/>
+        </w:rPr>
+      </w:pPr>
+      <w:r>
+        <w:rPr>
+          <w:rFonts w:ascii="Times New Roman" w:hAnsi="Times New Roman" w:cs="Times New Roman"/>
+          <w:sz w:val="24"/>
+          <w:szCs w:val="24"/>
+        </w:rPr>
+        <w:t xml:space="preserve">Then I used Hyperparameter tunning for tunning process and I used </w:t>
+      </w:r>
+      <w:proofErr w:type="spellStart"/>
+      <w:r>
+        <w:rPr>
+          <w:rFonts w:ascii="Times New Roman" w:hAnsi="Times New Roman" w:cs="Times New Roman"/>
+          <w:sz w:val="24"/>
+          <w:szCs w:val="24"/>
+        </w:rPr>
+        <w:t>GridSearchCv</w:t>
+      </w:r>
+      <w:proofErr w:type="spellEnd"/>
+      <w:r>
+        <w:rPr>
+          <w:rFonts w:ascii="Times New Roman" w:hAnsi="Times New Roman" w:cs="Times New Roman"/>
+          <w:sz w:val="24"/>
+          <w:szCs w:val="24"/>
+        </w:rPr>
+        <w:t xml:space="preserve"> method for this </w:t>
+      </w:r>
+    </w:p>
+    <w:p>
+      <w:pPr>
+        <w:spacing w:line="360" w:lineRule="auto"/>
+        <w:rPr>
+          <w:rFonts w:ascii="Times New Roman" w:hAnsi="Times New Roman" w:cs="Times New Roman"/>
+          <w:sz w:val="24"/>
+          <w:szCs w:val="24"/>
+        </w:rPr>
+      </w:pPr>
+    </w:p>
+    <w:bookmarkStart w:id="24" w:name="_MON_1772738714"/>
+    <w:bookmarkEnd w:id="24"/>
+    <w:p>
+      <w:pPr>
+        <w:spacing w:line="360" w:lineRule="auto"/>
+        <w:rPr>
+          <w:rFonts w:ascii="Times New Roman" w:hAnsi="Times New Roman" w:cs="Times New Roman"/>
+          <w:sz w:val="24"/>
+          <w:szCs w:val="24"/>
+        </w:rPr>
+      </w:pPr>
+      <w:r>
+        <w:rPr>
+          <w:rFonts w:ascii="Times New Roman" w:hAnsi="Times New Roman" w:cs="Times New Roman"/>
+          <w:sz w:val="24"/>
+          <w:szCs w:val="24"/>
+        </w:rPr>
+        <w:object w:dxaOrig="9360" w:dyaOrig="11280" w14:anchorId="1786B191">
+          <v:shape id="_x0000_i1065" type="#_x0000_t75" style="width:468pt;height:564.2pt" o:ole="">
+            <v:imagedata r:id="rId95" o:title=""/>
+          </v:shape>
+          <o:OLEObject Type="Embed" ProgID="Word.OpenDocumentText.12" ShapeID="_x0000_i1065" DrawAspect="Content" ObjectID="_1772743244" r:id="rId96"/>
+        </w:object>
+      </w:r>
+    </w:p>
+    <w:p>
+      <w:pPr>
+        <w:spacing w:line="360" w:lineRule="auto"/>
+        <w:rPr>
+          <w:rFonts w:ascii="Times New Roman" w:hAnsi="Times New Roman" w:cs="Times New Roman"/>
+          <w:sz w:val="24"/>
+          <w:szCs w:val="24"/>
+        </w:rPr>
+      </w:pPr>
+    </w:p>
+    <w:p>
+      <w:pPr>
+        <w:spacing w:line="360" w:lineRule="auto"/>
+        <w:rPr>
+          <w:rFonts w:ascii="Times New Roman" w:hAnsi="Times New Roman" w:cs="Times New Roman"/>
+          <w:sz w:val="24"/>
+          <w:szCs w:val="24"/>
+        </w:rPr>
+      </w:pPr>
+      <w:r>
+        <w:rPr>
+          <w:rFonts w:ascii="Times New Roman" w:hAnsi="Times New Roman" w:cs="Times New Roman"/>
+          <w:noProof/>
+          <w:sz w:val="24"/>
+          <w:szCs w:val="24"/>
+        </w:rPr>
+        <w:lastRenderedPageBreak/>
+        <w:drawing>
+          <wp:inline distT="0" distB="0" distL="0" distR="0" wp14:anchorId="568C87B4" wp14:editId="61AF5D4E">
+            <wp:extent cx="3864769" cy="3257615"/>
+            <wp:effectExtent l="0" t="0" r="2540" b="0"/>
+            <wp:docPr id="47" name="Picture 47"/>
+            <wp:cNvGraphicFramePr>
+              <a:graphicFrameLocks xmlns:a="http://schemas.openxmlformats.org/drawingml/2006/main" noChangeAspect="1"/>
+            </wp:cNvGraphicFramePr>
+            <a:graphic xmlns:a="http://schemas.openxmlformats.org/drawingml/2006/main">
+              <a:graphicData uri="http://schemas.openxmlformats.org/drawingml/2006/picture">
+                <pic:pic xmlns:pic="http://schemas.openxmlformats.org/drawingml/2006/picture">
+                  <pic:nvPicPr>
+                    <pic:cNvPr id="47" name="Picture 47"/>
+                    <pic:cNvPicPr/>
+                  </pic:nvPicPr>
+                  <pic:blipFill>
+                    <a:blip r:embed="rId97">
+                      <a:extLst>
+                        <a:ext uri="{28A0092B-C50C-407E-A947-70E740481C1C}">
+                          <a14:useLocalDpi xmlns:a14="http://schemas.microsoft.com/office/drawing/2010/main" val="0"/>
+                        </a:ext>
+                      </a:extLst>
+                    </a:blip>
+                    <a:stretch>
+                      <a:fillRect/>
+                    </a:stretch>
+                  </pic:blipFill>
+                  <pic:spPr>
+                    <a:xfrm>
+                      <a:off x="0" y="0"/>
+                      <a:ext cx="3873528" cy="3264998"/>
+                    </a:xfrm>
+                    <a:prstGeom prst="rect">
+                      <a:avLst/>
+                    </a:prstGeom>
+                  </pic:spPr>
+                </pic:pic>
+              </a:graphicData>
+            </a:graphic>
+          </wp:inline>
+        </w:drawing>
+      </w:r>
+    </w:p>
+    <w:p>
+      <w:pPr>
+        <w:spacing w:line="360" w:lineRule="auto"/>
+        <w:rPr>
+          <w:rFonts w:ascii="Times New Roman" w:hAnsi="Times New Roman" w:cs="Times New Roman"/>
+          <w:sz w:val="24"/>
+          <w:szCs w:val="24"/>
+        </w:rPr>
+      </w:pPr>
+    </w:p>
+    <w:p>
+      <w:pPr>
+        <w:spacing w:line="360" w:lineRule="auto"/>
+        <w:rPr>
+          <w:rFonts w:ascii="Times New Roman" w:hAnsi="Times New Roman" w:cs="Times New Roman"/>
+          <w:sz w:val="24"/>
+          <w:szCs w:val="24"/>
+        </w:rPr>
+      </w:pPr>
+      <w:r>
+        <w:rPr>
+          <w:rFonts w:ascii="Times New Roman" w:hAnsi="Times New Roman" w:cs="Times New Roman"/>
+          <w:sz w:val="24"/>
+          <w:szCs w:val="24"/>
+        </w:rPr>
+        <w:t xml:space="preserve">After evaluation learning curves </w:t>
+      </w:r>
+    </w:p>
+    <w:bookmarkStart w:id="25" w:name="_MON_1772739016"/>
+    <w:bookmarkEnd w:id="25"/>
+    <w:p>
+      <w:pPr>
+        <w:spacing w:line="360" w:lineRule="auto"/>
+        <w:rPr>
+          <w:rFonts w:ascii="Times New Roman" w:hAnsi="Times New Roman" w:cs="Times New Roman"/>
+          <w:sz w:val="24"/>
+          <w:szCs w:val="24"/>
+        </w:rPr>
+      </w:pPr>
+      <w:r>
+        <w:rPr>
+          <w:rFonts w:ascii="Times New Roman" w:hAnsi="Times New Roman" w:cs="Times New Roman"/>
+          <w:sz w:val="24"/>
+          <w:szCs w:val="24"/>
+        </w:rPr>
+        <w:object w:dxaOrig="9360" w:dyaOrig="11565" w14:anchorId="3EF8BF78">
+          <v:shape id="_x0000_i1069" type="#_x0000_t75" style="width:468pt;height:578.25pt" o:ole="">
+            <v:imagedata r:id="rId98" o:title=""/>
+          </v:shape>
+          <o:OLEObject Type="Embed" ProgID="Word.OpenDocumentText.12" ShapeID="_x0000_i1069" DrawAspect="Content" ObjectID="_1772743245" r:id="rId99"/>
+        </w:object>
+      </w:r>
+    </w:p>
+    <w:p>
+      <w:pPr>
+        <w:spacing w:line="360" w:lineRule="auto"/>
+        <w:rPr>
+          <w:rFonts w:ascii="Times New Roman" w:hAnsi="Times New Roman" w:cs="Times New Roman"/>
+          <w:sz w:val="24"/>
+          <w:szCs w:val="24"/>
+        </w:rPr>
+      </w:pPr>
+      <w:r>
+        <w:rPr>
+          <w:rFonts w:ascii="Times New Roman" w:hAnsi="Times New Roman" w:cs="Times New Roman"/>
+          <w:noProof/>
+          <w:sz w:val="24"/>
+          <w:szCs w:val="24"/>
+        </w:rPr>
+        <w:lastRenderedPageBreak/>
+        <w:drawing>
+          <wp:inline distT="0" distB="0" distL="0" distR="0" wp14:anchorId="5EA4E90A" wp14:editId="3F26DD18">
+            <wp:extent cx="3708600" cy="2786063"/>
+            <wp:effectExtent l="0" t="0" r="6350" b="0"/>
+            <wp:docPr id="48" name="Picture 48"/>
+            <wp:cNvGraphicFramePr>
+              <a:graphicFrameLocks xmlns:a="http://schemas.openxmlformats.org/drawingml/2006/main" noChangeAspect="1"/>
+            </wp:cNvGraphicFramePr>
+            <a:graphic xmlns:a="http://schemas.openxmlformats.org/drawingml/2006/main">
+              <a:graphicData uri="http://schemas.openxmlformats.org/drawingml/2006/picture">
+                <pic:pic xmlns:pic="http://schemas.openxmlformats.org/drawingml/2006/picture">
+                  <pic:nvPicPr>
+                    <pic:cNvPr id="48" name="Picture 48"/>
+                    <pic:cNvPicPr/>
+                  </pic:nvPicPr>
+                  <pic:blipFill>
+                    <a:blip r:embed="rId100">
+                      <a:extLst>
+                        <a:ext uri="{28A0092B-C50C-407E-A947-70E740481C1C}">
+                          <a14:useLocalDpi xmlns:a14="http://schemas.microsoft.com/office/drawing/2010/main" val="0"/>
+                        </a:ext>
+                      </a:extLst>
+                    </a:blip>
+                    <a:stretch>
+                      <a:fillRect/>
+                    </a:stretch>
+                  </pic:blipFill>
+                  <pic:spPr>
+                    <a:xfrm>
+                      <a:off x="0" y="0"/>
+                      <a:ext cx="3713691" cy="2789887"/>
+                    </a:xfrm>
+                    <a:prstGeom prst="rect">
+                      <a:avLst/>
+                    </a:prstGeom>
+                  </pic:spPr>
+                </pic:pic>
+              </a:graphicData>
+            </a:graphic>
+          </wp:inline>
+        </w:drawing>
+      </w:r>
+    </w:p>
+    <w:p>
+      <w:pPr>
+        <w:spacing w:line="360" w:lineRule="auto"/>
+        <w:rPr>
+          <w:rFonts w:ascii="Times New Roman" w:hAnsi="Times New Roman" w:cs="Times New Roman"/>
+          <w:sz w:val="24"/>
+          <w:szCs w:val="24"/>
+        </w:rPr>
+      </w:pPr>
+      <w:r>
+        <w:rPr>
+          <w:rFonts w:ascii="Times New Roman" w:hAnsi="Times New Roman" w:cs="Times New Roman"/>
+          <w:sz w:val="24"/>
+          <w:szCs w:val="24"/>
+        </w:rPr>
+        <w:t xml:space="preserve">After that I applied cross validation to validate further </w:t>
+      </w:r>
+    </w:p>
+    <w:bookmarkStart w:id="26" w:name="_MON_1772739184"/>
+    <w:bookmarkEnd w:id="26"/>
+    <w:p>
+      <w:pPr>
+        <w:spacing w:line="360" w:lineRule="auto"/>
+        <w:rPr>
+          <w:rFonts w:ascii="Times New Roman" w:hAnsi="Times New Roman" w:cs="Times New Roman"/>
+          <w:sz w:val="24"/>
+          <w:szCs w:val="24"/>
+        </w:rPr>
+      </w:pPr>
+      <w:r>
+        <w:rPr>
+          <w:rFonts w:ascii="Times New Roman" w:hAnsi="Times New Roman" w:cs="Times New Roman"/>
+          <w:sz w:val="24"/>
+          <w:szCs w:val="24"/>
+        </w:rPr>
+        <w:object w:dxaOrig="9360" w:dyaOrig="3870" w14:anchorId="26A9DB39">
+          <v:shape id="_x0000_i1072" type="#_x0000_t75" style="width:468pt;height:193.5pt" o:ole="">
+            <v:imagedata r:id="rId101" o:title=""/>
+          </v:shape>
+          <o:OLEObject Type="Embed" ProgID="Word.OpenDocumentText.12" ShapeID="_x0000_i1072" DrawAspect="Content" ObjectID="_1772743246" r:id="rId102"/>
+        </w:object>
+      </w:r>
+    </w:p>
+    <w:p>
+      <w:pPr>
+        <w:spacing w:line="360" w:lineRule="auto"/>
+        <w:rPr>
+          <w:rFonts w:ascii="Times New Roman" w:hAnsi="Times New Roman" w:cs="Times New Roman"/>
+          <w:sz w:val="24"/>
+          <w:szCs w:val="24"/>
+        </w:rPr>
+      </w:pPr>
+      <w:r>
+        <w:rPr>
+          <w:rFonts w:ascii="Times New Roman" w:hAnsi="Times New Roman" w:cs="Times New Roman"/>
+          <w:sz w:val="24"/>
+          <w:szCs w:val="24"/>
+        </w:rPr>
+        <w:t xml:space="preserve">Result </w:t>
+      </w:r>
+    </w:p>
+    <w:p>
+      <w:pPr>
+        <w:spacing w:line="360" w:lineRule="auto"/>
+        <w:rPr>
+          <w:rFonts w:ascii="Times New Roman" w:hAnsi="Times New Roman" w:cs="Times New Roman"/>
+          <w:sz w:val="24"/>
+          <w:szCs w:val="24"/>
+        </w:rPr>
+      </w:pPr>
+      <w:r>
+        <w:rPr>
+          <w:rFonts w:ascii="Times New Roman" w:hAnsi="Times New Roman" w:cs="Times New Roman"/>
+          <w:noProof/>
+          <w:sz w:val="24"/>
+          <w:szCs w:val="24"/>
+        </w:rPr>
+        <w:drawing>
+          <wp:inline distT="0" distB="0" distL="0" distR="0" wp14:anchorId="196F51EF" wp14:editId="488645FC">
+            <wp:extent cx="4770533" cy="312447"/>
+            <wp:effectExtent l="0" t="0" r="0" b="0"/>
+            <wp:docPr id="49" name="Picture 49"/>
+            <wp:cNvGraphicFramePr>
+              <a:graphicFrameLocks xmlns:a="http://schemas.openxmlformats.org/drawingml/2006/main" noChangeAspect="1"/>
+            </wp:cNvGraphicFramePr>
+            <a:graphic xmlns:a="http://schemas.openxmlformats.org/drawingml/2006/main">
+              <a:graphicData uri="http://schemas.openxmlformats.org/drawingml/2006/picture">
+                <pic:pic xmlns:pic="http://schemas.openxmlformats.org/drawingml/2006/picture">
+                  <pic:nvPicPr>
+                    <pic:cNvPr id="49" name="Picture 49"/>
+                    <pic:cNvPicPr/>
+                  </pic:nvPicPr>
+                  <pic:blipFill>
+                    <a:blip r:embed="rId103">
+                      <a:extLst>
+                        <a:ext uri="{28A0092B-C50C-407E-A947-70E740481C1C}">
+                          <a14:useLocalDpi xmlns:a14="http://schemas.microsoft.com/office/drawing/2010/main" val="0"/>
+                        </a:ext>
+                      </a:extLst>
+                    </a:blip>
+                    <a:stretch>
+                      <a:fillRect/>
+                    </a:stretch>
+                  </pic:blipFill>
+                  <pic:spPr>
+                    <a:xfrm>
+                      <a:off x="0" y="0"/>
+                      <a:ext cx="4770533" cy="312447"/>
+                    </a:xfrm>
+                    <a:prstGeom prst="rect">
+                      <a:avLst/>
+                    </a:prstGeom>
+                  </pic:spPr>
+                </pic:pic>
+              </a:graphicData>
+            </a:graphic>
+          </wp:inline>
+        </w:drawing>
+      </w:r>
+    </w:p>
+    <w:p>
+      <w:pPr>
+        <w:spacing w:line="360" w:lineRule="auto"/>
+        <w:rPr>
+          <w:rFonts w:ascii="Times New Roman" w:hAnsi="Times New Roman" w:cs="Times New Roman"/>
+          <w:sz w:val="24"/>
+          <w:szCs w:val="24"/>
+        </w:rPr>
+      </w:pPr>
+    </w:p>
+    <w:p>
+      <w:pPr>
+        <w:spacing w:line="360" w:lineRule="auto"/>
+        <w:rPr>
+          <w:rFonts w:ascii="Times New Roman" w:hAnsi="Times New Roman" w:cs="Times New Roman"/>
+          <w:sz w:val="24"/>
+          <w:szCs w:val="24"/>
+        </w:rPr>
+      </w:pPr>
+      <w:r>
+        <w:rPr>
+          <w:rFonts w:ascii="Times New Roman" w:hAnsi="Times New Roman" w:cs="Times New Roman"/>
+          <w:sz w:val="24"/>
+          <w:szCs w:val="24"/>
+        </w:rPr>
+        <w:t>Confusion matrix</w:t>
+      </w:r>
+    </w:p>
+    <w:p>
+      <w:pPr>
+        <w:spacing w:line="360" w:lineRule="auto"/>
+        <w:rPr>
+          <w:rFonts w:ascii="Times New Roman" w:hAnsi="Times New Roman" w:cs="Times New Roman"/>
+          <w:sz w:val="24"/>
+          <w:szCs w:val="24"/>
+        </w:rPr>
+      </w:pPr>
+    </w:p>
+    <w:p>
+      <w:pPr>
+        <w:spacing w:line="360" w:lineRule="auto"/>
+        <w:rPr>
+          <w:rFonts w:ascii="Times New Roman" w:hAnsi="Times New Roman" w:cs="Times New Roman"/>
+          <w:sz w:val="24"/>
+          <w:szCs w:val="24"/>
+        </w:rPr>
+      </w:pPr>
+    </w:p>
+    <w:p>
+      <w:pPr>
+        <w:spacing w:line="360" w:lineRule="auto"/>
+        <w:rPr>
+          <w:rFonts w:ascii="Times New Roman" w:hAnsi="Times New Roman" w:cs="Times New Roman"/>
+          <w:sz w:val="24"/>
+          <w:szCs w:val="24"/>
+        </w:rPr>
+      </w:pPr>
+    </w:p>
+    <w:p>
+      <w:pPr>
+        <w:spacing w:line="360" w:lineRule="auto"/>
+        <w:rPr>
+          <w:rFonts w:ascii="Times New Roman" w:hAnsi="Times New Roman" w:cs="Times New Roman"/>
+          <w:sz w:val="24"/>
+          <w:szCs w:val="24"/>
+        </w:rPr>
+      </w:pPr>
+      <w:r>
+        <w:rPr>
+          <w:rFonts w:ascii="Times New Roman" w:hAnsi="Times New Roman" w:cs="Times New Roman"/>
+          <w:noProof/>
+          <w:sz w:val="24"/>
+          <w:szCs w:val="24"/>
+        </w:rPr>
+        <w:lastRenderedPageBreak/>
+        <w:drawing>
+          <wp:inline distT="0" distB="0" distL="0" distR="0" wp14:anchorId="72BB68E0" wp14:editId="6DDF320C">
+            <wp:extent cx="3864769" cy="3042125"/>
+            <wp:effectExtent l="0" t="0" r="2540" b="6350"/>
+            <wp:docPr id="52" name="Picture 52"/>
+            <wp:cNvGraphicFramePr>
+              <a:graphicFrameLocks xmlns:a="http://schemas.openxmlformats.org/drawingml/2006/main" noChangeAspect="1"/>
+            </wp:cNvGraphicFramePr>
+            <a:graphic xmlns:a="http://schemas.openxmlformats.org/drawingml/2006/main">
+              <a:graphicData uri="http://schemas.openxmlformats.org/drawingml/2006/picture">
+                <pic:pic xmlns:pic="http://schemas.openxmlformats.org/drawingml/2006/picture">
+                  <pic:nvPicPr>
+                    <pic:cNvPr id="52" name="Picture 52"/>
+                    <pic:cNvPicPr/>
+                  </pic:nvPicPr>
+                  <pic:blipFill>
+                    <a:blip r:embed="rId104">
+                      <a:extLst>
+                        <a:ext uri="{28A0092B-C50C-407E-A947-70E740481C1C}">
+                          <a14:useLocalDpi xmlns:a14="http://schemas.microsoft.com/office/drawing/2010/main" val="0"/>
+                        </a:ext>
+                      </a:extLst>
+                    </a:blip>
+                    <a:stretch>
+                      <a:fillRect/>
+                    </a:stretch>
+                  </pic:blipFill>
+                  <pic:spPr>
+                    <a:xfrm>
+                      <a:off x="0" y="0"/>
+                      <a:ext cx="3884606" cy="3057739"/>
+                    </a:xfrm>
+                    <a:prstGeom prst="rect">
+                      <a:avLst/>
+                    </a:prstGeom>
+                  </pic:spPr>
+                </pic:pic>
+              </a:graphicData>
+            </a:graphic>
+          </wp:inline>
+        </w:drawing>
+      </w:r>
+    </w:p>
+    <w:p>
+      <w:pPr>
+        <w:spacing w:line="360" w:lineRule="auto"/>
+        <w:rPr>
+          <w:rFonts w:ascii="Times New Roman" w:hAnsi="Times New Roman" w:cs="Times New Roman"/>
+          <w:sz w:val="24"/>
+          <w:szCs w:val="24"/>
+        </w:rPr>
+      </w:pPr>
+    </w:p>
+    <w:p>
+      <w:pPr>
+        <w:spacing w:line="360" w:lineRule="auto"/>
+        <w:rPr>
+          <w:rFonts w:ascii="Times New Roman" w:hAnsi="Times New Roman" w:cs="Times New Roman"/>
+          <w:sz w:val="24"/>
+          <w:szCs w:val="24"/>
+        </w:rPr>
+      </w:pPr>
+      <w:r>
+        <w:rPr>
+          <w:rFonts w:ascii="Times New Roman" w:hAnsi="Times New Roman" w:cs="Times New Roman"/>
+          <w:sz w:val="24"/>
+          <w:szCs w:val="24"/>
+        </w:rPr>
+        <w:t xml:space="preserve">Applying Nieve Bayes Algorithm </w:t>
+      </w:r>
+      <w:bookmarkStart w:id="27" w:name="_MON_1772740380"/>
+      <w:bookmarkEnd w:id="27"/>
+      <w:r>
+        <w:rPr>
+          <w:rFonts w:ascii="Times New Roman" w:hAnsi="Times New Roman" w:cs="Times New Roman"/>
+          <w:sz w:val="24"/>
+          <w:szCs w:val="24"/>
+        </w:rPr>
+        <w:object w:dxaOrig="9360" w:dyaOrig="7575" w14:anchorId="6D6C4CF8">
+          <v:shape id="_x0000_i1077" type="#_x0000_t75" style="width:468pt;height:378.55pt" o:ole="">
+            <v:imagedata r:id="rId105" o:title=""/>
+          </v:shape>
+          <o:OLEObject Type="Embed" ProgID="Word.OpenDocumentText.12" ShapeID="_x0000_i1077" DrawAspect="Content" ObjectID="_1772743247" r:id="rId106"/>
+        </w:object>
+      </w:r>
+    </w:p>
+    <w:p>
+      <w:pPr>
+        <w:spacing w:line="360" w:lineRule="auto"/>
+        <w:rPr>
+          <w:rFonts w:ascii="Times New Roman" w:hAnsi="Times New Roman" w:cs="Times New Roman"/>
+          <w:sz w:val="24"/>
+          <w:szCs w:val="24"/>
+        </w:rPr>
+      </w:pPr>
+      <w:r>
+        <w:rPr>
+          <w:rFonts w:ascii="Times New Roman" w:hAnsi="Times New Roman" w:cs="Times New Roman"/>
+          <w:noProof/>
+          <w:sz w:val="24"/>
+          <w:szCs w:val="24"/>
+        </w:rPr>
+        <w:drawing>
+          <wp:inline distT="0" distB="0" distL="0" distR="0" wp14:anchorId="2AE47FFE" wp14:editId="4C09CDA5">
+            <wp:extent cx="5943600" cy="1019175"/>
+            <wp:effectExtent l="0" t="0" r="0" b="9525"/>
+            <wp:docPr id="50" name="Picture 50"/>
+            <wp:cNvGraphicFramePr>
+              <a:graphicFrameLocks xmlns:a="http://schemas.openxmlformats.org/drawingml/2006/main" noChangeAspect="1"/>
+            </wp:cNvGraphicFramePr>
+            <a:graphic xmlns:a="http://schemas.openxmlformats.org/drawingml/2006/main">
+              <a:graphicData uri="http://schemas.openxmlformats.org/drawingml/2006/picture">
+                <pic:pic xmlns:pic="http://schemas.openxmlformats.org/drawingml/2006/picture">
+                  <pic:nvPicPr>
+                    <pic:cNvPr id="50" name="Picture 50"/>
+                    <pic:cNvPicPr/>
+                  </pic:nvPicPr>
+                  <pic:blipFill>
+                    <a:blip r:embed="rId107">
+                      <a:extLst>
+                        <a:ext uri="{28A0092B-C50C-407E-A947-70E740481C1C}">
+                          <a14:useLocalDpi xmlns:a14="http://schemas.microsoft.com/office/drawing/2010/main" val="0"/>
+                        </a:ext>
+                      </a:extLst>
+                    </a:blip>
+                    <a:stretch>
+                      <a:fillRect/>
+                    </a:stretch>
+                  </pic:blipFill>
+                  <pic:spPr>
+                    <a:xfrm>
+                      <a:off x="0" y="0"/>
+                      <a:ext cx="5943600" cy="1019175"/>
+                    </a:xfrm>
+                    <a:prstGeom prst="rect">
+                      <a:avLst/>
+                    </a:prstGeom>
+                  </pic:spPr>
+                </pic:pic>
+              </a:graphicData>
+            </a:graphic>
+          </wp:inline>
+        </w:drawing>
+      </w:r>
+    </w:p>
+    <w:p>
+      <w:pPr>
+        <w:spacing w:line="360" w:lineRule="auto"/>
+        <w:rPr>
+          <w:rFonts w:ascii="Times New Roman" w:hAnsi="Times New Roman" w:cs="Times New Roman"/>
+          <w:sz w:val="24"/>
+          <w:szCs w:val="24"/>
+        </w:rPr>
+      </w:pPr>
+    </w:p>
+    <w:p>
+      <w:pPr>
+        <w:spacing w:line="360" w:lineRule="auto"/>
+        <w:rPr>
+          <w:rFonts w:ascii="Times New Roman" w:hAnsi="Times New Roman" w:cs="Times New Roman"/>
+          <w:sz w:val="24"/>
+          <w:szCs w:val="24"/>
+        </w:rPr>
+      </w:pPr>
+      <w:r>
+        <w:rPr>
+          <w:rFonts w:ascii="Times New Roman" w:hAnsi="Times New Roman" w:cs="Times New Roman"/>
+          <w:sz w:val="24"/>
+          <w:szCs w:val="24"/>
+        </w:rPr>
+        <w:t xml:space="preserve">Training and testing curves </w:t>
+      </w:r>
+    </w:p>
+    <w:p>
+      <w:pPr>
+        <w:spacing w:line="360" w:lineRule="auto"/>
+        <w:rPr>
+          <w:rFonts w:ascii="Times New Roman" w:hAnsi="Times New Roman" w:cs="Times New Roman"/>
+          <w:sz w:val="24"/>
+          <w:szCs w:val="24"/>
+        </w:rPr>
+      </w:pPr>
+    </w:p>
+    <w:p>
+      <w:pPr>
+        <w:spacing w:line="360" w:lineRule="auto"/>
+        <w:rPr>
+          <w:rFonts w:ascii="Times New Roman" w:hAnsi="Times New Roman" w:cs="Times New Roman"/>
+          <w:sz w:val="24"/>
+          <w:szCs w:val="24"/>
+        </w:rPr>
+      </w:pPr>
+    </w:p>
+    <w:p>
+      <w:pPr>
+        <w:spacing w:line="360" w:lineRule="auto"/>
+        <w:rPr>
+          <w:rFonts w:ascii="Times New Roman" w:hAnsi="Times New Roman" w:cs="Times New Roman"/>
+          <w:sz w:val="24"/>
+          <w:szCs w:val="24"/>
+        </w:rPr>
+      </w:pPr>
+    </w:p>
+    <w:p>
+      <w:pPr>
+        <w:spacing w:line="360" w:lineRule="auto"/>
+        <w:rPr>
+          <w:rFonts w:ascii="Times New Roman" w:hAnsi="Times New Roman" w:cs="Times New Roman"/>
+          <w:sz w:val="24"/>
+          <w:szCs w:val="24"/>
+        </w:rPr>
+      </w:pPr>
+    </w:p>
+    <w:p>
+      <w:pPr>
+        <w:spacing w:line="360" w:lineRule="auto"/>
+        <w:rPr>
+          <w:rFonts w:ascii="Times New Roman" w:hAnsi="Times New Roman" w:cs="Times New Roman"/>
+          <w:sz w:val="24"/>
+          <w:szCs w:val="24"/>
+        </w:rPr>
+      </w:pPr>
+      <w:r>
+        <w:rPr>
+          <w:rFonts w:ascii="Times New Roman" w:hAnsi="Times New Roman" w:cs="Times New Roman"/>
+          <w:noProof/>
+          <w:sz w:val="24"/>
+          <w:szCs w:val="24"/>
+        </w:rPr>
+        <w:lastRenderedPageBreak/>
+        <w:drawing>
+          <wp:inline distT="0" distB="0" distL="0" distR="0" wp14:anchorId="64A96972" wp14:editId="23B5DFAF">
+            <wp:extent cx="3686175" cy="2064416"/>
+            <wp:effectExtent l="0" t="0" r="0" b="0"/>
+            <wp:docPr id="51" name="Picture 51"/>
+            <wp:cNvGraphicFramePr>
+              <a:graphicFrameLocks xmlns:a="http://schemas.openxmlformats.org/drawingml/2006/main" noChangeAspect="1"/>
+            </wp:cNvGraphicFramePr>
+            <a:graphic xmlns:a="http://schemas.openxmlformats.org/drawingml/2006/main">
+              <a:graphicData uri="http://schemas.openxmlformats.org/drawingml/2006/picture">
+                <pic:pic xmlns:pic="http://schemas.openxmlformats.org/drawingml/2006/picture">
+                  <pic:nvPicPr>
+                    <pic:cNvPr id="51" name="Picture 51"/>
+                    <pic:cNvPicPr/>
+                  </pic:nvPicPr>
+                  <pic:blipFill>
+                    <a:blip r:embed="rId108" cstate="print">
+                      <a:extLst>
+                        <a:ext uri="{28A0092B-C50C-407E-A947-70E740481C1C}">
+                          <a14:useLocalDpi xmlns:a14="http://schemas.microsoft.com/office/drawing/2010/main" val="0"/>
+                        </a:ext>
+                      </a:extLst>
+                    </a:blip>
+                    <a:stretch>
+                      <a:fillRect/>
+                    </a:stretch>
+                  </pic:blipFill>
+                  <pic:spPr>
+                    <a:xfrm>
+                      <a:off x="0" y="0"/>
+                      <a:ext cx="3693544" cy="2068543"/>
+                    </a:xfrm>
+                    <a:prstGeom prst="rect">
+                      <a:avLst/>
+                    </a:prstGeom>
+                  </pic:spPr>
+                </pic:pic>
+              </a:graphicData>
+            </a:graphic>
+          </wp:inline>
+        </w:drawing>
+      </w:r>
+    </w:p>
+    <w:p>
+      <w:pPr>
+        <w:spacing w:line="360" w:lineRule="auto"/>
+        <w:rPr>
+          <w:rFonts w:ascii="Times New Roman" w:hAnsi="Times New Roman" w:cs="Times New Roman"/>
+          <w:sz w:val="24"/>
+          <w:szCs w:val="24"/>
+        </w:rPr>
+      </w:pPr>
+    </w:p>
+    <w:p>
+      <w:pPr>
+        <w:spacing w:line="360" w:lineRule="auto"/>
+        <w:rPr>
+          <w:rFonts w:ascii="Times New Roman" w:hAnsi="Times New Roman" w:cs="Times New Roman"/>
+          <w:sz w:val="24"/>
+          <w:szCs w:val="24"/>
+        </w:rPr>
+      </w:pPr>
+      <w:r>
+        <w:rPr>
+          <w:rFonts w:ascii="Times New Roman" w:hAnsi="Times New Roman" w:cs="Times New Roman"/>
+          <w:sz w:val="24"/>
+          <w:szCs w:val="24"/>
+        </w:rPr>
+        <w:t>Confusion matrix</w:t>
+      </w:r>
+    </w:p>
+    <w:p>
+      <w:pPr>
+        <w:spacing w:line="360" w:lineRule="auto"/>
+        <w:rPr>
+          <w:rFonts w:ascii="Times New Roman" w:hAnsi="Times New Roman" w:cs="Times New Roman"/>
+          <w:sz w:val="24"/>
+          <w:szCs w:val="24"/>
+        </w:rPr>
+      </w:pPr>
+      <w:r>
+        <w:rPr>
+          <w:rFonts w:ascii="Times New Roman" w:hAnsi="Times New Roman" w:cs="Times New Roman"/>
+          <w:noProof/>
+          <w:sz w:val="24"/>
+          <w:szCs w:val="24"/>
+        </w:rPr>
+        <w:drawing>
+          <wp:inline distT="0" distB="0" distL="0" distR="0" wp14:anchorId="5FC0F25A" wp14:editId="43F3FA08">
+            <wp:extent cx="3588165" cy="2778919"/>
+            <wp:effectExtent l="0" t="0" r="0" b="2540"/>
+            <wp:docPr id="53" name="Picture 53"/>
+            <wp:cNvGraphicFramePr>
+              <a:graphicFrameLocks xmlns:a="http://schemas.openxmlformats.org/drawingml/2006/main" noChangeAspect="1"/>
+            </wp:cNvGraphicFramePr>
+            <a:graphic xmlns:a="http://schemas.openxmlformats.org/drawingml/2006/main">
+              <a:graphicData uri="http://schemas.openxmlformats.org/drawingml/2006/picture">
+                <pic:pic xmlns:pic="http://schemas.openxmlformats.org/drawingml/2006/picture">
+                  <pic:nvPicPr>
+                    <pic:cNvPr id="53" name="Picture 53"/>
+                    <pic:cNvPicPr/>
+                  </pic:nvPicPr>
+                  <pic:blipFill>
+                    <a:blip r:embed="rId109">
+                      <a:extLst>
+                        <a:ext uri="{28A0092B-C50C-407E-A947-70E740481C1C}">
+                          <a14:useLocalDpi xmlns:a14="http://schemas.microsoft.com/office/drawing/2010/main" val="0"/>
+                        </a:ext>
+                      </a:extLst>
+                    </a:blip>
+                    <a:stretch>
+                      <a:fillRect/>
+                    </a:stretch>
+                  </pic:blipFill>
+                  <pic:spPr>
+                    <a:xfrm>
+                      <a:off x="0" y="0"/>
+                      <a:ext cx="3600651" cy="2788589"/>
+                    </a:xfrm>
+                    <a:prstGeom prst="rect">
+                      <a:avLst/>
+                    </a:prstGeom>
+                  </pic:spPr>
+                </pic:pic>
+              </a:graphicData>
+            </a:graphic>
+          </wp:inline>
+        </w:drawing>
+      </w:r>
+    </w:p>
+    <w:p>
+      <w:pPr>
+        <w:spacing w:line="360" w:lineRule="auto"/>
+        <w:rPr>
+          <w:rFonts w:ascii="Times New Roman" w:hAnsi="Times New Roman" w:cs="Times New Roman"/>
+          <w:sz w:val="24"/>
+          <w:szCs w:val="24"/>
+        </w:rPr>
+      </w:pPr>
+    </w:p>
+    <w:p>
+      <w:pPr>
+        <w:spacing w:line="360" w:lineRule="auto"/>
+        <w:rPr>
+          <w:rFonts w:ascii="Times New Roman" w:hAnsi="Times New Roman" w:cs="Times New Roman"/>
+          <w:sz w:val="24"/>
+          <w:szCs w:val="24"/>
+        </w:rPr>
+      </w:pPr>
+    </w:p>
+    <w:p>
+      <w:pPr>
+        <w:spacing w:line="360" w:lineRule="auto"/>
+        <w:rPr>
+          <w:rFonts w:ascii="Times New Roman" w:hAnsi="Times New Roman" w:cs="Times New Roman"/>
+          <w:sz w:val="24"/>
+          <w:szCs w:val="24"/>
+        </w:rPr>
+      </w:pPr>
+    </w:p>
+    <w:p>
+      <w:pPr>
+        <w:spacing w:line="360" w:lineRule="auto"/>
+        <w:rPr>
+          <w:rFonts w:ascii="Times New Roman" w:hAnsi="Times New Roman" w:cs="Times New Roman"/>
+          <w:sz w:val="24"/>
+          <w:szCs w:val="24"/>
+        </w:rPr>
+      </w:pPr>
+    </w:p>
+    <w:p>
+      <w:pPr>
+        <w:spacing w:line="360" w:lineRule="auto"/>
+        <w:rPr>
+          <w:rFonts w:ascii="Times New Roman" w:hAnsi="Times New Roman" w:cs="Times New Roman"/>
+          <w:sz w:val="24"/>
+          <w:szCs w:val="24"/>
+        </w:rPr>
+      </w:pPr>
+    </w:p>
+    <w:p>
+      <w:pPr>
+        <w:spacing w:line="360" w:lineRule="auto"/>
+        <w:rPr>
+          <w:rFonts w:ascii="Times New Roman" w:hAnsi="Times New Roman" w:cs="Times New Roman"/>
+          <w:sz w:val="24"/>
+          <w:szCs w:val="24"/>
+        </w:rPr>
+      </w:pPr>
+    </w:p>
+    <w:p>
+      <w:pPr>
+        <w:spacing w:line="360" w:lineRule="auto"/>
+        <w:rPr>
+          <w:rFonts w:ascii="Times New Roman" w:hAnsi="Times New Roman" w:cs="Times New Roman"/>
+          <w:sz w:val="24"/>
+          <w:szCs w:val="24"/>
+        </w:rPr>
+      </w:pPr>
+    </w:p>
+    <w:p>
+      <w:pPr>
+        <w:spacing w:line="360" w:lineRule="auto"/>
+        <w:rPr>
+          <w:rFonts w:ascii="Times New Roman" w:hAnsi="Times New Roman" w:cs="Times New Roman"/>
+          <w:sz w:val="24"/>
+          <w:szCs w:val="24"/>
+        </w:rPr>
+      </w:pPr>
+    </w:p>
+    <w:p>
+      <w:pPr>
+        <w:spacing w:line="360" w:lineRule="auto"/>
+        <w:rPr>
+          <w:rFonts w:ascii="Times New Roman" w:hAnsi="Times New Roman" w:cs="Times New Roman"/>
+          <w:sz w:val="24"/>
+          <w:szCs w:val="24"/>
+        </w:rPr>
+      </w:pPr>
+    </w:p>
+    <w:p>
+      <w:pPr>
+        <w:spacing w:line="360" w:lineRule="auto"/>
+        <w:rPr>
+          <w:rFonts w:ascii="Times New Roman" w:hAnsi="Times New Roman" w:cs="Times New Roman"/>
+          <w:sz w:val="24"/>
+          <w:szCs w:val="24"/>
+        </w:rPr>
+      </w:pPr>
+    </w:p>
+    <w:p>
+      <w:pPr>
+        <w:spacing w:line="360" w:lineRule="auto"/>
+        <w:rPr>
+          <w:rFonts w:ascii="Times New Roman" w:hAnsi="Times New Roman" w:cs="Times New Roman"/>
+          <w:sz w:val="24"/>
+          <w:szCs w:val="24"/>
+        </w:rPr>
+      </w:pPr>
+    </w:p>
+    <w:p>
+      <w:pPr>
+        <w:spacing w:line="360" w:lineRule="auto"/>
+        <w:rPr>
+          <w:rFonts w:ascii="Times New Roman" w:hAnsi="Times New Roman" w:cs="Times New Roman"/>
+          <w:sz w:val="24"/>
+          <w:szCs w:val="24"/>
+        </w:rPr>
+      </w:pPr>
+    </w:p>
+    <w:p>
+      <w:pPr>
+        <w:spacing w:line="360" w:lineRule="auto"/>
+        <w:rPr>
+          <w:rFonts w:ascii="Times New Roman" w:hAnsi="Times New Roman" w:cs="Times New Roman"/>
+          <w:sz w:val="24"/>
+          <w:szCs w:val="24"/>
+        </w:rPr>
+      </w:pPr>
+    </w:p>
+    <w:p>
+      <w:pPr>
+        <w:spacing w:line="360" w:lineRule="auto"/>
+        <w:rPr>
+          <w:rFonts w:ascii="Times New Roman" w:hAnsi="Times New Roman" w:cs="Times New Roman"/>
+          <w:sz w:val="24"/>
+          <w:szCs w:val="24"/>
+        </w:rPr>
+      </w:pPr>
+    </w:p>
+    <w:p>
+      <w:pPr>
+        <w:spacing w:line="360" w:lineRule="auto"/>
+        <w:rPr>
+          <w:rFonts w:ascii="Times New Roman" w:hAnsi="Times New Roman" w:cs="Times New Roman"/>
+          <w:sz w:val="24"/>
+          <w:szCs w:val="24"/>
+        </w:rPr>
+      </w:pPr>
+    </w:p>
+    <w:p>
+      <w:pPr>
+        <w:spacing w:line="360" w:lineRule="auto"/>
+        <w:rPr>
+          <w:rFonts w:ascii="Times New Roman" w:hAnsi="Times New Roman" w:cs="Times New Roman"/>
+          <w:sz w:val="24"/>
+          <w:szCs w:val="24"/>
+        </w:rPr>
+      </w:pPr>
+    </w:p>
+    <w:p>
+      <w:pPr>
+        <w:spacing w:line="360" w:lineRule="auto"/>
+        <w:rPr>
+          <w:rFonts w:ascii="Times New Roman" w:hAnsi="Times New Roman" w:cs="Times New Roman"/>
+          <w:sz w:val="24"/>
+          <w:szCs w:val="24"/>
+        </w:rPr>
+      </w:pPr>
+    </w:p>
+    <w:p>
+      <w:pPr>
+        <w:spacing w:line="360" w:lineRule="auto"/>
+        <w:rPr>
+          <w:rFonts w:ascii="Times New Roman" w:hAnsi="Times New Roman" w:cs="Times New Roman"/>
+          <w:sz w:val="24"/>
+          <w:szCs w:val="24"/>
+        </w:rPr>
+      </w:pPr>
+    </w:p>
+    <w:p>
+      <w:pPr>
+        <w:spacing w:line="360" w:lineRule="auto"/>
+        <w:rPr>
+          <w:rFonts w:ascii="Times New Roman" w:hAnsi="Times New Roman" w:cs="Times New Roman"/>
+          <w:sz w:val="24"/>
+          <w:szCs w:val="24"/>
+        </w:rPr>
+      </w:pPr>
+    </w:p>
+    <w:p>
+      <w:pPr>
+        <w:spacing w:line="360" w:lineRule="auto"/>
+        <w:rPr>
+          <w:rFonts w:ascii="Times New Roman" w:hAnsi="Times New Roman" w:cs="Times New Roman"/>
+          <w:sz w:val="24"/>
+          <w:szCs w:val="24"/>
+        </w:rPr>
+      </w:pPr>
+    </w:p>
+    <w:p>
+      <w:pPr>
+        <w:spacing w:line="360" w:lineRule="auto"/>
+        <w:rPr>
+          <w:rFonts w:ascii="Times New Roman" w:hAnsi="Times New Roman" w:cs="Times New Roman"/>
+          <w:sz w:val="24"/>
+          <w:szCs w:val="24"/>
+        </w:rPr>
+      </w:pPr>
+    </w:p>
+    <w:p>
+      <w:pPr>
+        <w:spacing w:line="360" w:lineRule="auto"/>
+        <w:rPr>
+          <w:rFonts w:ascii="Times New Roman" w:hAnsi="Times New Roman" w:cs="Times New Roman"/>
+          <w:sz w:val="24"/>
+          <w:szCs w:val="24"/>
+        </w:rPr>
+      </w:pPr>
+    </w:p>
+    <w:p>
+      <w:pPr>
+        <w:spacing w:line="360" w:lineRule="auto"/>
+        <w:rPr>
+          <w:rFonts w:ascii="Times New Roman" w:hAnsi="Times New Roman" w:cs="Times New Roman"/>
+          <w:sz w:val="24"/>
+          <w:szCs w:val="24"/>
+        </w:rPr>
+      </w:pPr>
+    </w:p>
+    <w:p>
+      <w:pPr>
+        <w:spacing w:line="360" w:lineRule="auto"/>
+        <w:rPr>
+          <w:rFonts w:ascii="Times New Roman" w:hAnsi="Times New Roman" w:cs="Times New Roman"/>
+          <w:sz w:val="24"/>
+          <w:szCs w:val="24"/>
+        </w:rPr>
+      </w:pPr>
+    </w:p>
+    <w:p>
+      <w:pPr>
+        <w:spacing w:line="360" w:lineRule="auto"/>
+        <w:rPr>
+          <w:rFonts w:ascii="Times New Roman" w:hAnsi="Times New Roman" w:cs="Times New Roman"/>
+          <w:sz w:val="24"/>
+          <w:szCs w:val="24"/>
+        </w:rPr>
+      </w:pPr>
+    </w:p>
+    <w:p>
+      <w:pPr>
+        <w:spacing w:line="360" w:lineRule="auto"/>
+        <w:rPr>
+          <w:rFonts w:ascii="Times New Roman" w:hAnsi="Times New Roman" w:cs="Times New Roman"/>
+          <w:sz w:val="24"/>
+          <w:szCs w:val="24"/>
+        </w:rPr>
+      </w:pPr>
+    </w:p>
+    <w:p>
+      <w:pPr>
+        <w:spacing w:line="360" w:lineRule="auto"/>
+        <w:rPr>
+          <w:rFonts w:ascii="Times New Roman" w:hAnsi="Times New Roman" w:cs="Times New Roman"/>
+          <w:sz w:val="24"/>
+          <w:szCs w:val="24"/>
+        </w:rPr>
+      </w:pPr>
+    </w:p>
+    <w:p>
+      <w:pPr>
+        <w:spacing w:line="360" w:lineRule="auto"/>
+        <w:rPr>
+          <w:rFonts w:ascii="Times New Roman" w:hAnsi="Times New Roman" w:cs="Times New Roman"/>
+          <w:sz w:val="24"/>
+          <w:szCs w:val="24"/>
+        </w:rPr>
+      </w:pPr>
+    </w:p>
+    <w:p>
+      <w:pPr>
+        <w:spacing w:line="360" w:lineRule="auto"/>
+        <w:rPr>
+          <w:rFonts w:ascii="Times New Roman" w:hAnsi="Times New Roman" w:cs="Times New Roman"/>
+          <w:sz w:val="24"/>
+          <w:szCs w:val="24"/>
+        </w:rPr>
+      </w:pPr>
+    </w:p>
+    <w:p>
+      <w:pPr>
+        <w:spacing w:line="360" w:lineRule="auto"/>
+        <w:rPr>
+          <w:rFonts w:ascii="Times New Roman" w:hAnsi="Times New Roman" w:cs="Times New Roman"/>
+          <w:sz w:val="24"/>
+          <w:szCs w:val="24"/>
+        </w:rPr>
+      </w:pPr>
+    </w:p>
+    <w:p>
+      <w:pPr>
+        <w:spacing w:line="360" w:lineRule="auto"/>
+        <w:rPr>
+          <w:rFonts w:ascii="Times New Roman" w:hAnsi="Times New Roman" w:cs="Times New Roman"/>
           <w:sz w:val="24"/>
           <w:szCs w:val="24"/>
         </w:rPr>
@@ -4888,7 +6634,34 @@
           <w:sz w:val="24"/>
           <w:szCs w:val="24"/>
         </w:rPr>
-        <w:t>Random forest and Naïve Bayes algorithms are used for classify salary. Summery of two algorithms that used were given below.</w:t>
+        <w:t xml:space="preserve">Random forest and Naïve Bayes algorithms are used for classify salary. </w:t>
+      </w:r>
+      <w:proofErr w:type="spellStart"/>
+      <w:r>
+        <w:rPr>
+          <w:rFonts w:ascii="Times New Roman" w:hAnsi="Times New Roman" w:cs="Times New Roman"/>
+          <w:sz w:val="24"/>
+          <w:szCs w:val="24"/>
+        </w:rPr>
+        <w:t>Summery</w:t>
+      </w:r>
+      <w:proofErr w:type="spellEnd"/>
+      <w:r>
+        <w:rPr>
+          <w:rFonts w:ascii="Times New Roman" w:hAnsi="Times New Roman" w:cs="Times New Roman"/>
+          <w:sz w:val="24"/>
+          <w:szCs w:val="24"/>
+        </w:rPr>
+        <w:t xml:space="preserve"> of two </w:t>
+      </w:r>
+      <w:r>
+        <w:rPr>
+          <w:rFonts w:ascii="Times New Roman" w:hAnsi="Times New Roman" w:cs="Times New Roman"/>
+          <w:sz w:val="24"/>
+          <w:szCs w:val="24"/>
+        </w:rPr>
+        <w:lastRenderedPageBreak/>
+        <w:t>algorithms that used were given below.</w:t>
       </w:r>
     </w:p>
     <w:p>
@@ -5130,7 +6903,6 @@
           <w:sz w:val="24"/>
           <w:szCs w:val="24"/>
         </w:rPr>
-        <w:lastRenderedPageBreak/>
         <w:t>The "naive" assumption of Naive Bayes simplifies probability calculations by assuming that the existence of a given characteristic in a class is independent of the existence of any other feature (i.e., features are analyzed independently).</w:t>
       </w:r>
     </w:p>
@@ -5237,6 +7009,7 @@
           <w:sz w:val="24"/>
           <w:szCs w:val="24"/>
         </w:rPr>
+        <w:lastRenderedPageBreak/>
         <w:t xml:space="preserve">For income prediction use case used accuracy, precision, recall, and F1- scores as evaluation metrices and </w:t>
       </w:r>
       <w:r>
@@ -5354,7 +7127,7 @@
                     <pic:cNvPicPr/>
                   </pic:nvPicPr>
                   <pic:blipFill>
-                    <a:blip r:embed="rId79">
+                    <a:blip r:embed="rId110">
                       <a:extLst>
                         <a:ext uri="{28A0092B-C50C-407E-A947-70E740481C1C}">
                           <a14:useLocalDpi xmlns:a14="http://schemas.microsoft.com/office/drawing/2010/main" val="0"/>
@@ -5478,7 +7251,7 @@
                     <pic:cNvPicPr/>
                   </pic:nvPicPr>
                   <pic:blipFill>
-                    <a:blip r:embed="rId80">
+                    <a:blip r:embed="rId111">
                       <a:extLst>
                         <a:ext uri="{28A0092B-C50C-407E-A947-70E740481C1C}">
                           <a14:useLocalDpi xmlns:a14="http://schemas.microsoft.com/office/drawing/2010/main" val="0"/>
@@ -5541,15 +7314,7 @@
           <w:sz w:val="24"/>
           <w:szCs w:val="24"/>
         </w:rPr>
-        <w:t>The</w:t>
-      </w:r>
-      <w:r>
-        <w:rPr>
-          <w:rFonts w:ascii="Times New Roman" w:eastAsia="Times New Roman" w:hAnsi="Times New Roman" w:cs="Times New Roman"/>
-          <w:sz w:val="24"/>
-          <w:szCs w:val="24"/>
-        </w:rPr>
-        <w:t xml:space="preserve"> proportion of cases that were accurately classified.</w:t>
+        <w:t>The proportion of cases that were accurately classified.</w:t>
       </w:r>
     </w:p>
     <w:p>
@@ -5571,7 +7336,6 @@
           <w:sz w:val="24"/>
           <w:szCs w:val="24"/>
         </w:rPr>
-        <w:lastRenderedPageBreak/>
         <w:drawing>
           <wp:inline distT="0" distB="0" distL="0" distR="0" wp14:anchorId="4D85C68D" wp14:editId="5B13F12D">
             <wp:extent cx="4084674" cy="975445"/>
@@ -5588,7 +7352,7 @@
                     <pic:cNvPicPr/>
                   </pic:nvPicPr>
                   <pic:blipFill>
-                    <a:blip r:embed="rId81">
+                    <a:blip r:embed="rId112">
                       <a:extLst>
                         <a:ext uri="{28A0092B-C50C-407E-A947-70E740481C1C}">
                           <a14:useLocalDpi xmlns:a14="http://schemas.microsoft.com/office/drawing/2010/main" val="0"/>
@@ -5699,7 +7463,7 @@
                     <pic:cNvPicPr/>
                   </pic:nvPicPr>
                   <pic:blipFill>
-                    <a:blip r:embed="rId82">
+                    <a:blip r:embed="rId113">
                       <a:extLst>
                         <a:ext uri="{28A0092B-C50C-407E-A947-70E740481C1C}">
                           <a14:useLocalDpi xmlns:a14="http://schemas.microsoft.com/office/drawing/2010/main" val="0"/>
@@ -5843,7 +7607,7 @@
       </w:pPr>
     </w:p>
     <w:sectPr>
-      <w:headerReference w:type="default" r:id="rId83"/>
+      <w:headerReference w:type="default" r:id="rId114"/>
       <w:pgSz w:w="12240" w:h="15840"/>
       <w:pgMar w:top="1440" w:right="1440" w:bottom="1440" w:left="1440" w:header="720" w:footer="720" w:gutter="0"/>
       <w:cols w:space="720"/>

--- a/report.docx
+++ b/report.docx
@@ -186,18 +186,8 @@
           <w:b/>
           <w:sz w:val="44"/>
         </w:rPr>
-        <w:t xml:space="preserve">Sahan </w:t>
-      </w:r>
-      <w:proofErr w:type="spellStart"/>
-      <w:r>
-        <w:rPr>
-          <w:rFonts w:ascii="Times New Roman"/>
-          <w:b/>
-          <w:sz w:val="44"/>
-        </w:rPr>
-        <w:t>Priyanayana</w:t>
-      </w:r>
-      <w:proofErr w:type="spellEnd"/>
+        <w:t>Sahan Priyanayana</w:t>
+      </w:r>
     </w:p>
     <w:p>
       <w:pPr>
@@ -802,19 +792,119 @@
           <w:szCs w:val="28"/>
         </w:rPr>
         <w:lastRenderedPageBreak/>
-        <w:t xml:space="preserve">Corpus </w:t>
-      </w:r>
-      <w:r>
-        <w:rPr>
-          <w:rFonts w:ascii="Times New Roman" w:hAnsi="Times New Roman" w:cs="Times New Roman"/>
-          <w:b/>
-          <w:bCs/>
-          <w:sz w:val="24"/>
-          <w:szCs w:val="24"/>
-        </w:rPr>
-        <w:t>preparation</w:t>
-      </w:r>
-      <w:r>
+        <w:t xml:space="preserve">Corpus preparation </w:t>
+      </w:r>
+    </w:p>
+    <w:p>
+      <w:pPr>
+        <w:spacing w:line="360" w:lineRule="auto"/>
+        <w:rPr>
+          <w:rFonts w:ascii="Times New Roman" w:hAnsi="Times New Roman" w:cs="Times New Roman"/>
+          <w:color w:val="303030"/>
+          <w:sz w:val="24"/>
+          <w:szCs w:val="24"/>
+          <w:shd w:val="clear" w:color="auto" w:fill="FAFAFA"/>
+        </w:rPr>
+      </w:pPr>
+      <w:r>
+        <w:rPr>
+          <w:rFonts w:ascii="Times New Roman" w:hAnsi="Times New Roman" w:cs="Times New Roman"/>
+          <w:sz w:val="24"/>
+          <w:szCs w:val="24"/>
+        </w:rPr>
+        <w:t xml:space="preserve">The UCL repository is a website which contain huge selection of datasets for machine learning tasks. Adult data set was selected form UCL repository and this dataset contain 48842 data records and 15 attributes and indicate that given person </w:t>
+      </w:r>
+      <w:r>
+        <w:rPr>
+          <w:rFonts w:ascii="Times New Roman" w:hAnsi="Times New Roman" w:cs="Times New Roman"/>
+          <w:color w:val="303030"/>
+          <w:sz w:val="24"/>
+          <w:szCs w:val="24"/>
+          <w:shd w:val="clear" w:color="auto" w:fill="FAFAFA"/>
+        </w:rPr>
+        <w:t>Census Income</w:t>
+      </w:r>
+      <w:r>
+        <w:rPr>
+          <w:rFonts w:ascii="Times New Roman" w:hAnsi="Times New Roman" w:cs="Times New Roman"/>
+          <w:color w:val="303030"/>
+          <w:sz w:val="24"/>
+          <w:szCs w:val="24"/>
+          <w:shd w:val="clear" w:color="auto" w:fill="FAFAFA"/>
+        </w:rPr>
+        <w:t xml:space="preserve"> is more than 50K or not.</w:t>
+      </w:r>
+    </w:p>
+    <w:p>
+      <w:pPr>
+        <w:widowControl/>
+        <w:autoSpaceDE/>
+        <w:autoSpaceDN/>
+        <w:spacing w:line="360" w:lineRule="auto"/>
+        <w:rPr>
+          <w:rFonts w:ascii="Times New Roman" w:eastAsia="Times New Roman" w:hAnsi="Times New Roman" w:cs="Times New Roman"/>
+          <w:sz w:val="24"/>
+          <w:szCs w:val="24"/>
+        </w:rPr>
+      </w:pPr>
+      <w:r>
+        <w:rPr>
+          <w:rFonts w:ascii="Times New Roman" w:eastAsia="Times New Roman" w:hAnsi="Times New Roman" w:cs="Times New Roman"/>
+          <w:sz w:val="24"/>
+          <w:szCs w:val="24"/>
+        </w:rPr>
+        <w:t>Data cleaning was one of the pre-processing steps that was carried out. A few of the steps included removing outliers, rejecting duplicate values, and looking for and removing null values.</w:t>
+      </w:r>
+    </w:p>
+    <w:p>
+      <w:pPr>
+        <w:spacing w:line="360" w:lineRule="auto"/>
+        <w:rPr>
+          <w:rFonts w:ascii="Times New Roman" w:hAnsi="Times New Roman" w:cs="Times New Roman"/>
+          <w:sz w:val="24"/>
+          <w:szCs w:val="24"/>
+        </w:rPr>
+      </w:pPr>
+    </w:p>
+    <w:p>
+      <w:pPr>
+        <w:spacing w:line="360" w:lineRule="auto"/>
+        <w:rPr>
+          <w:rFonts w:ascii="Times New Roman" w:hAnsi="Times New Roman" w:cs="Times New Roman"/>
+          <w:sz w:val="24"/>
+          <w:szCs w:val="24"/>
+        </w:rPr>
+      </w:pPr>
+      <w:r>
+        <w:rPr>
+          <w:rFonts w:ascii="Times New Roman" w:hAnsi="Times New Roman" w:cs="Times New Roman"/>
+          <w:sz w:val="24"/>
+          <w:szCs w:val="24"/>
+        </w:rPr>
+        <w:t xml:space="preserve">Random Forest and </w:t>
+      </w:r>
+      <w:r>
+        <w:rPr>
+          <w:rFonts w:ascii="Times New Roman" w:hAnsi="Times New Roman" w:cs="Times New Roman"/>
+          <w:sz w:val="24"/>
+          <w:szCs w:val="24"/>
+        </w:rPr>
+        <w:t xml:space="preserve">Naïve Bayes are the algorithms that used for classify weather the salary exceeds 50K or not. After cleaning and preprocessing phase 70% of data is used for training while remaining amount used for testing purposes. </w:t>
+      </w:r>
+    </w:p>
+    <w:p>
+      <w:pPr>
+        <w:spacing w:line="360" w:lineRule="auto"/>
+        <w:rPr>
+          <w:rFonts w:ascii="Times New Roman" w:hAnsi="Times New Roman" w:cs="Times New Roman"/>
+          <w:sz w:val="24"/>
+          <w:szCs w:val="24"/>
+        </w:rPr>
+      </w:pPr>
+    </w:p>
+    <w:p>
+      <w:pPr>
+        <w:spacing w:line="360" w:lineRule="auto"/>
         <w:rPr>
           <w:rFonts w:ascii="Times New Roman" w:hAnsi="Times New Roman" w:cs="Times New Roman"/>
           <w:b/>
@@ -822,47 +912,16 @@
           <w:sz w:val="28"/>
           <w:szCs w:val="28"/>
         </w:rPr>
-        <w:t xml:space="preserve"> </w:t>
-      </w:r>
-    </w:p>
-    <w:p>
-      <w:pPr>
-        <w:spacing w:line="360" w:lineRule="auto"/>
-        <w:rPr>
-          <w:rFonts w:ascii="Times New Roman" w:hAnsi="Times New Roman" w:cs="Times New Roman"/>
-          <w:color w:val="303030"/>
-          <w:sz w:val="24"/>
-          <w:szCs w:val="24"/>
-          <w:shd w:val="clear" w:color="auto" w:fill="FAFAFA"/>
-        </w:rPr>
-      </w:pPr>
-      <w:r>
-        <w:rPr>
-          <w:rFonts w:ascii="Times New Roman" w:hAnsi="Times New Roman" w:cs="Times New Roman"/>
-          <w:sz w:val="24"/>
-          <w:szCs w:val="24"/>
-        </w:rPr>
-        <w:t xml:space="preserve">The UCL repository is a website which contain huge selection of datasets for machine learning tasks. Adult data set was selected form UCL repository and this dataset contain 48842 data records and 15 attributes and indicate that given person </w:t>
-      </w:r>
-      <w:r>
-        <w:rPr>
-          <w:rFonts w:ascii="Times New Roman" w:hAnsi="Times New Roman" w:cs="Times New Roman"/>
-          <w:color w:val="303030"/>
-          <w:sz w:val="24"/>
-          <w:szCs w:val="24"/>
-          <w:shd w:val="clear" w:color="auto" w:fill="FAFAFA"/>
-        </w:rPr>
-        <w:t>Census Income</w:t>
-      </w:r>
-      <w:r>
-        <w:rPr>
-          <w:rFonts w:ascii="Times New Roman" w:hAnsi="Times New Roman" w:cs="Times New Roman"/>
-          <w:color w:val="303030"/>
-          <w:sz w:val="24"/>
-          <w:szCs w:val="24"/>
-          <w:shd w:val="clear" w:color="auto" w:fill="FAFAFA"/>
-        </w:rPr>
-        <w:t xml:space="preserve"> is more than 50K or not.</w:t>
+      </w:pPr>
+      <w:r>
+        <w:rPr>
+          <w:rFonts w:ascii="Times New Roman" w:hAnsi="Times New Roman" w:cs="Times New Roman"/>
+          <w:b/>
+          <w:bCs/>
+          <w:sz w:val="28"/>
+          <w:szCs w:val="28"/>
+        </w:rPr>
+        <w:t xml:space="preserve">Preprocessing techniques </w:t>
       </w:r>
     </w:p>
     <w:p>
@@ -883,75 +942,7 @@
           <w:sz w:val="24"/>
           <w:szCs w:val="24"/>
         </w:rPr>
-        <w:t>Data cleaning was one of the pre-processing steps that was carried out. A few of the steps included removing outliers, rejecting duplicate values, and looking for and removing null values.</w:t>
-      </w:r>
-    </w:p>
-    <w:p>
-      <w:pPr>
-        <w:spacing w:line="360" w:lineRule="auto"/>
-        <w:rPr>
-          <w:rFonts w:ascii="Times New Roman" w:hAnsi="Times New Roman" w:cs="Times New Roman"/>
-          <w:sz w:val="24"/>
-          <w:szCs w:val="24"/>
-        </w:rPr>
-      </w:pPr>
-    </w:p>
-    <w:p>
-      <w:pPr>
-        <w:spacing w:line="360" w:lineRule="auto"/>
-        <w:rPr>
-          <w:rFonts w:ascii="Times New Roman" w:hAnsi="Times New Roman" w:cs="Times New Roman"/>
-          <w:sz w:val="24"/>
-          <w:szCs w:val="24"/>
-        </w:rPr>
-      </w:pPr>
-      <w:r>
-        <w:rPr>
-          <w:rFonts w:ascii="Times New Roman" w:hAnsi="Times New Roman" w:cs="Times New Roman"/>
-          <w:sz w:val="24"/>
-          <w:szCs w:val="24"/>
-        </w:rPr>
-        <w:t xml:space="preserve">Random Forest and </w:t>
-      </w:r>
-      <w:r>
-        <w:rPr>
-          <w:rFonts w:ascii="Times New Roman" w:hAnsi="Times New Roman" w:cs="Times New Roman"/>
-          <w:sz w:val="24"/>
-          <w:szCs w:val="24"/>
-        </w:rPr>
-        <w:t xml:space="preserve">Naïve Bayes are the algorithms that used for classify weather the salary exceeds 50K or not. After cleaning and preprocessing phase 70% of data is used for training while remaining amount used for testing purposes. </w:t>
-      </w:r>
-    </w:p>
-    <w:p>
-      <w:pPr>
-        <w:spacing w:line="360" w:lineRule="auto"/>
-        <w:rPr>
-          <w:rFonts w:ascii="Times New Roman" w:hAnsi="Times New Roman" w:cs="Times New Roman"/>
-          <w:sz w:val="24"/>
-          <w:szCs w:val="24"/>
-        </w:rPr>
-      </w:pPr>
-    </w:p>
-    <w:p>
-      <w:pPr>
-        <w:spacing w:line="360" w:lineRule="auto"/>
-        <w:rPr>
-          <w:rFonts w:ascii="Times New Roman" w:hAnsi="Times New Roman" w:cs="Times New Roman"/>
-          <w:b/>
-          <w:bCs/>
-          <w:sz w:val="24"/>
-          <w:szCs w:val="24"/>
-        </w:rPr>
-      </w:pPr>
-      <w:r>
-        <w:rPr>
-          <w:rFonts w:ascii="Times New Roman" w:hAnsi="Times New Roman" w:cs="Times New Roman"/>
-          <w:b/>
-          <w:bCs/>
-          <w:sz w:val="24"/>
-          <w:szCs w:val="24"/>
-        </w:rPr>
-        <w:t xml:space="preserve">Preprocessing techniques </w:t>
+        <w:t>The preprocessing stage is crucial to the refinement of unprocessed data for machine learning models. To guarantee data quality and compatibility, they include activities like data cleansing, scaling, and encoding. By simplifying and emphasizing pertinent data, feature selection and dimensionality reduction expedite the training of models. Text preprocessing transforms textual data into numerical representations in order to make it ready for analysis. Class distribution biases are addressed via methods for handling unbalanced data, and efficient model evaluation is facilitated by data partitioning. These methods work together to provide the foundation for data preprocessing, which makes it possible to create reliable and accurate machine learning models.</w:t>
       </w:r>
     </w:p>
     <w:p>
@@ -966,14 +957,6 @@
           <w:szCs w:val="24"/>
         </w:rPr>
       </w:pPr>
-      <w:r>
-        <w:rPr>
-          <w:rFonts w:ascii="Times New Roman" w:eastAsia="Times New Roman" w:hAnsi="Times New Roman" w:cs="Times New Roman"/>
-          <w:sz w:val="24"/>
-          <w:szCs w:val="24"/>
-        </w:rPr>
-        <w:t>The preprocessing stage is crucial to the refinement of unprocessed data for machine learning models. To guarantee data quality and compatibility, they include activities like data cleansing, scaling, and encoding. By simplifying and emphasizing pertinent data, feature selection and dimensionality reduction expedite the training of models. Text preprocessing transforms textual data into numerical representations in order to make it ready for analysis. Class distribution biases are addressed via methods for handling unbalanced data, and efficient model evaluation is facilitated by data partitioning. These methods work together to provide the foundation for data preprocessing, which makes it possible to create reliable and accurate machine learning models.</w:t>
-      </w:r>
     </w:p>
     <w:p>
       <w:pPr>
@@ -996,32 +979,10 @@
         <w:spacing w:line="360" w:lineRule="auto"/>
         <w:rPr>
           <w:rFonts w:ascii="Times New Roman" w:eastAsia="Times New Roman" w:hAnsi="Times New Roman" w:cs="Times New Roman"/>
-          <w:b/>
-          <w:bCs/>
-          <w:sz w:val="24"/>
-          <w:szCs w:val="24"/>
-        </w:rPr>
-      </w:pPr>
-      <w:r>
-        <w:rPr>
-          <w:rFonts w:ascii="Times New Roman" w:eastAsia="Times New Roman" w:hAnsi="Times New Roman" w:cs="Times New Roman"/>
-          <w:b/>
-          <w:bCs/>
-          <w:sz w:val="24"/>
-          <w:szCs w:val="24"/>
-        </w:rPr>
-        <w:t xml:space="preserve">Data </w:t>
-      </w:r>
-      <w:r>
-        <w:rPr>
-          <w:rFonts w:ascii="Times New Roman" w:eastAsia="Times New Roman" w:hAnsi="Times New Roman" w:cs="Times New Roman"/>
-          <w:b/>
-          <w:bCs/>
-          <w:sz w:val="24"/>
-          <w:szCs w:val="24"/>
-        </w:rPr>
-        <w:t xml:space="preserve">Cleaning </w:t>
-      </w:r>
+          <w:sz w:val="24"/>
+          <w:szCs w:val="24"/>
+        </w:rPr>
+      </w:pPr>
     </w:p>
     <w:p>
       <w:pPr>
@@ -1035,14 +996,6 @@
           <w:szCs w:val="24"/>
         </w:rPr>
       </w:pPr>
-      <w:r>
-        <w:rPr>
-          <w:rFonts w:ascii="Times New Roman" w:eastAsia="Times New Roman" w:hAnsi="Times New Roman" w:cs="Times New Roman"/>
-          <w:sz w:val="24"/>
-          <w:szCs w:val="24"/>
-        </w:rPr>
-        <w:t>The process of finding and fixing mistakes, inconsistencies, and inaccuracies in a dataset such that it is reliable and of high quality for analysis or modelling is known as data cleaning. This includes dealing with duplicate or missing values, fixing mistakes in data entry, eliminating outliers, and standardizing formats, among other things. Through the resolution of these problems, data cleaning increases the dataset's integrity, lowers the possibility of inaccurate or biased outcomes, and boosts the efficiency of ensuing data analysis or machine learning operations.</w:t>
-      </w:r>
     </w:p>
     <w:p>
       <w:pPr>
@@ -1056,14 +1009,146 @@
           <w:szCs w:val="24"/>
         </w:rPr>
       </w:pPr>
-      <w:r>
+    </w:p>
+    <w:p>
+      <w:pPr>
+        <w:widowControl/>
+        <w:autoSpaceDE/>
+        <w:autoSpaceDN/>
+        <w:spacing w:line="360" w:lineRule="auto"/>
         <w:rPr>
           <w:rFonts w:ascii="Times New Roman" w:eastAsia="Times New Roman" w:hAnsi="Times New Roman" w:cs="Times New Roman"/>
           <w:sz w:val="24"/>
           <w:szCs w:val="24"/>
         </w:rPr>
+      </w:pPr>
+    </w:p>
+    <w:p>
+      <w:pPr>
+        <w:widowControl/>
+        <w:autoSpaceDE/>
+        <w:autoSpaceDN/>
+        <w:spacing w:line="360" w:lineRule="auto"/>
+        <w:rPr>
+          <w:rFonts w:ascii="Times New Roman" w:eastAsia="Times New Roman" w:hAnsi="Times New Roman" w:cs="Times New Roman"/>
+          <w:sz w:val="24"/>
+          <w:szCs w:val="24"/>
+        </w:rPr>
+      </w:pPr>
+    </w:p>
+    <w:p>
+      <w:pPr>
+        <w:widowControl/>
+        <w:autoSpaceDE/>
+        <w:autoSpaceDN/>
+        <w:spacing w:line="360" w:lineRule="auto"/>
+        <w:rPr>
+          <w:rFonts w:ascii="Times New Roman" w:eastAsia="Times New Roman" w:hAnsi="Times New Roman" w:cs="Times New Roman"/>
+          <w:sz w:val="24"/>
+          <w:szCs w:val="24"/>
+        </w:rPr>
+      </w:pPr>
+    </w:p>
+    <w:p>
+      <w:pPr>
+        <w:widowControl/>
+        <w:autoSpaceDE/>
+        <w:autoSpaceDN/>
+        <w:spacing w:line="360" w:lineRule="auto"/>
+        <w:rPr>
+          <w:rFonts w:ascii="Times New Roman" w:eastAsia="Times New Roman" w:hAnsi="Times New Roman" w:cs="Times New Roman"/>
+          <w:b/>
+          <w:bCs/>
+          <w:sz w:val="28"/>
+          <w:szCs w:val="28"/>
+        </w:rPr>
+      </w:pPr>
+      <w:r>
+        <w:rPr>
+          <w:rFonts w:ascii="Times New Roman" w:eastAsia="Times New Roman" w:hAnsi="Times New Roman" w:cs="Times New Roman"/>
+          <w:b/>
+          <w:bCs/>
+          <w:sz w:val="28"/>
+          <w:szCs w:val="28"/>
+        </w:rPr>
         <w:lastRenderedPageBreak/>
-        <w:t xml:space="preserve">Checking missing values </w:t>
+        <w:t xml:space="preserve">Data </w:t>
+      </w:r>
+      <w:r>
+        <w:rPr>
+          <w:rFonts w:ascii="Times New Roman" w:eastAsia="Times New Roman" w:hAnsi="Times New Roman" w:cs="Times New Roman"/>
+          <w:b/>
+          <w:bCs/>
+          <w:sz w:val="28"/>
+          <w:szCs w:val="28"/>
+        </w:rPr>
+        <w:t>Cleanin</w:t>
+      </w:r>
+      <w:r>
+        <w:rPr>
+          <w:rFonts w:ascii="Times New Roman" w:eastAsia="Times New Roman" w:hAnsi="Times New Roman" w:cs="Times New Roman"/>
+          <w:b/>
+          <w:bCs/>
+          <w:sz w:val="28"/>
+          <w:szCs w:val="28"/>
+        </w:rPr>
+        <w:t>g visualization and preprocessing</w:t>
+      </w:r>
+    </w:p>
+    <w:p>
+      <w:pPr>
+        <w:widowControl/>
+        <w:autoSpaceDE/>
+        <w:autoSpaceDN/>
+        <w:spacing w:line="360" w:lineRule="auto"/>
+        <w:rPr>
+          <w:rFonts w:ascii="Times New Roman" w:eastAsia="Times New Roman" w:hAnsi="Times New Roman" w:cs="Times New Roman"/>
+          <w:sz w:val="24"/>
+          <w:szCs w:val="24"/>
+        </w:rPr>
+      </w:pPr>
+      <w:r>
+        <w:rPr>
+          <w:rFonts w:ascii="Times New Roman" w:eastAsia="Times New Roman" w:hAnsi="Times New Roman" w:cs="Times New Roman"/>
+          <w:sz w:val="24"/>
+          <w:szCs w:val="24"/>
+        </w:rPr>
+        <w:t>The process of finding and fixing mistakes, inconsistencies, and inaccuracies in a dataset such that it is reliable and of high quality for analysis or modelling is known as data cleaning. This includes dealing with duplicate or missing values, fixing mistakes in data entry, eliminating outliers, and standardizing formats, among other things. Through the resolution of these problems, data cleaning increases the dataset's integrity, lowers the possibility of inaccurate or biased outcomes, and boosts the efficiency of ensuing data analysis or machine learning operations.</w:t>
+      </w:r>
+    </w:p>
+    <w:p>
+      <w:pPr>
+        <w:widowControl/>
+        <w:autoSpaceDE/>
+        <w:autoSpaceDN/>
+        <w:spacing w:line="360" w:lineRule="auto"/>
+        <w:rPr>
+          <w:rFonts w:ascii="Times New Roman" w:eastAsia="Times New Roman" w:hAnsi="Times New Roman" w:cs="Times New Roman"/>
+          <w:b/>
+          <w:bCs/>
+          <w:sz w:val="24"/>
+          <w:szCs w:val="24"/>
+        </w:rPr>
+      </w:pPr>
+      <w:r>
+        <w:rPr>
+          <w:rFonts w:ascii="Times New Roman" w:eastAsia="Times New Roman" w:hAnsi="Times New Roman" w:cs="Times New Roman"/>
+          <w:b/>
+          <w:bCs/>
+          <w:sz w:val="24"/>
+          <w:szCs w:val="24"/>
+        </w:rPr>
+        <w:t>Checking missing values</w:t>
+      </w:r>
+      <w:r>
+        <w:rPr>
+          <w:rFonts w:ascii="Times New Roman" w:eastAsia="Times New Roman" w:hAnsi="Times New Roman" w:cs="Times New Roman"/>
+          <w:b/>
+          <w:bCs/>
+          <w:sz w:val="24"/>
+          <w:szCs w:val="24"/>
+        </w:rPr>
+        <w:t xml:space="preserve"> in the dataset</w:t>
       </w:r>
     </w:p>
     <w:bookmarkStart w:id="0" w:name="_MON_1772654635"/>
@@ -1106,10 +1191,10 @@
             <v:path o:extrusionok="f" gradientshapeok="t" o:connecttype="rect"/>
             <o:lock v:ext="edit" aspectratio="t"/>
           </v:shapetype>
-          <v:shape id="_x0000_i1025" type="#_x0000_t75" style="width:468pt;height:93.95pt" o:ole="">
+          <v:shape id="_x0000_i1025" type="#_x0000_t75" style="width:468pt;height:94.2pt" o:ole="">
             <v:imagedata r:id="rId7" o:title=""/>
           </v:shape>
-          <o:OLEObject Type="Embed" ProgID="Word.OpenDocumentText.12" ShapeID="_x0000_i1025" DrawAspect="Content" ObjectID="_1772743220" r:id="rId8"/>
+          <o:OLEObject Type="Embed" ProgID="Word.OpenDocumentText.12" ShapeID="_x0000_i1025" DrawAspect="Content" ObjectID="_1773040976" r:id="rId8"/>
         </w:object>
       </w:r>
     </w:p>
@@ -1191,7 +1276,8 @@
           <w:sz w:val="24"/>
           <w:szCs w:val="24"/>
         </w:rPr>
-        <w:t>Checking for missing values</w:t>
+        <w:lastRenderedPageBreak/>
+        <w:t>Printing missing values</w:t>
       </w:r>
     </w:p>
     <w:bookmarkStart w:id="1" w:name="_MON_1772654885"/>
@@ -1216,10 +1302,10 @@
           <w:szCs w:val="24"/>
         </w:rPr>
         <w:object w:dxaOrig="9360" w:dyaOrig="1020" w14:anchorId="607F0979">
-          <v:shape id="_x0000_i1026" type="#_x0000_t75" style="width:468pt;height:51.2pt" o:ole="">
+          <v:shape id="_x0000_i1026" type="#_x0000_t75" style="width:468pt;height:51pt" o:ole="">
             <v:imagedata r:id="rId10" o:title=""/>
           </v:shape>
-          <o:OLEObject Type="Embed" ProgID="Word.OpenDocumentText.12" ShapeID="_x0000_i1026" DrawAspect="Content" ObjectID="_1772743221" r:id="rId11"/>
+          <o:OLEObject Type="Embed" ProgID="Word.OpenDocumentText.12" ShapeID="_x0000_i1026" DrawAspect="Content" ObjectID="_1773040977" r:id="rId11"/>
         </w:object>
       </w:r>
     </w:p>
@@ -1243,7 +1329,6 @@
           <w:sz w:val="24"/>
           <w:szCs w:val="24"/>
         </w:rPr>
-        <w:lastRenderedPageBreak/>
         <w:drawing>
           <wp:inline distT="0" distB="0" distL="0" distR="0" wp14:anchorId="21263E01" wp14:editId="6C003188">
             <wp:extent cx="5159187" cy="5342083"/>
@@ -1304,17 +1389,31 @@
         <w:spacing w:line="360" w:lineRule="auto"/>
         <w:rPr>
           <w:rFonts w:ascii="Times New Roman" w:hAnsi="Times New Roman" w:cs="Times New Roman"/>
-          <w:sz w:val="24"/>
-          <w:szCs w:val="24"/>
-        </w:rPr>
-      </w:pPr>
-      <w:r>
-        <w:rPr>
-          <w:rFonts w:ascii="Times New Roman" w:hAnsi="Times New Roman" w:cs="Times New Roman"/>
-          <w:sz w:val="24"/>
-          <w:szCs w:val="24"/>
-        </w:rPr>
-        <w:t>Dropping duplicate values</w:t>
+          <w:b/>
+          <w:bCs/>
+          <w:sz w:val="24"/>
+          <w:szCs w:val="24"/>
+        </w:rPr>
+      </w:pPr>
+      <w:r>
+        <w:rPr>
+          <w:rFonts w:ascii="Times New Roman" w:hAnsi="Times New Roman" w:cs="Times New Roman"/>
+          <w:b/>
+          <w:bCs/>
+          <w:sz w:val="24"/>
+          <w:szCs w:val="24"/>
+        </w:rPr>
+        <w:t>Drop</w:t>
+      </w:r>
+      <w:r>
+        <w:rPr>
+          <w:rFonts w:ascii="Times New Roman" w:hAnsi="Times New Roman" w:cs="Times New Roman"/>
+          <w:b/>
+          <w:bCs/>
+          <w:sz w:val="24"/>
+          <w:szCs w:val="24"/>
+        </w:rPr>
+        <w:t xml:space="preserve"> duplicate values</w:t>
       </w:r>
     </w:p>
     <w:bookmarkStart w:id="2" w:name="_MON_1772655041"/>
@@ -1339,10 +1438,10 @@
           <w:szCs w:val="24"/>
         </w:rPr>
         <w:object w:dxaOrig="9360" w:dyaOrig="735" w14:anchorId="2009AEC9">
-          <v:shape id="_x0000_i1027" type="#_x0000_t75" style="width:468pt;height:37.15pt" o:ole="">
+          <v:shape id="_x0000_i1027" type="#_x0000_t75" style="width:468pt;height:37.2pt" o:ole="">
             <v:imagedata r:id="rId13" o:title=""/>
           </v:shape>
-          <o:OLEObject Type="Embed" ProgID="Word.OpenDocumentText.12" ShapeID="_x0000_i1027" DrawAspect="Content" ObjectID="_1772743222" r:id="rId14"/>
+          <o:OLEObject Type="Embed" ProgID="Word.OpenDocumentText.12" ShapeID="_x0000_i1027" DrawAspect="Content" ObjectID="_1773040978" r:id="rId14"/>
         </w:object>
       </w:r>
     </w:p>
@@ -1351,16 +1450,21 @@
         <w:spacing w:line="360" w:lineRule="auto"/>
         <w:rPr>
           <w:rFonts w:ascii="Times New Roman" w:hAnsi="Times New Roman" w:cs="Times New Roman"/>
-          <w:sz w:val="24"/>
-          <w:szCs w:val="24"/>
-        </w:rPr>
-      </w:pPr>
-      <w:r>
-        <w:rPr>
-          <w:rFonts w:ascii="Times New Roman" w:hAnsi="Times New Roman" w:cs="Times New Roman"/>
-          <w:sz w:val="24"/>
-          <w:szCs w:val="24"/>
-        </w:rPr>
+          <w:b/>
+          <w:bCs/>
+          <w:sz w:val="24"/>
+          <w:szCs w:val="24"/>
+        </w:rPr>
+      </w:pPr>
+      <w:r>
+        <w:rPr>
+          <w:rFonts w:ascii="Times New Roman" w:hAnsi="Times New Roman" w:cs="Times New Roman"/>
+          <w:b/>
+          <w:bCs/>
+          <w:sz w:val="24"/>
+          <w:szCs w:val="24"/>
+        </w:rPr>
+        <w:lastRenderedPageBreak/>
         <w:t xml:space="preserve">Handling age Variable </w:t>
       </w:r>
     </w:p>
@@ -1382,10 +1486,10 @@
           <w:szCs w:val="24"/>
         </w:rPr>
         <w:object w:dxaOrig="9360" w:dyaOrig="2439" w14:anchorId="60C41066">
-          <v:shape id="_x0000_i1028" type="#_x0000_t75" style="width:468pt;height:122.05pt" o:ole="">
+          <v:shape id="_x0000_i1028" type="#_x0000_t75" style="width:468pt;height:121.8pt" o:ole="">
             <v:imagedata r:id="rId15" o:title=""/>
           </v:shape>
-          <o:OLEObject Type="Embed" ProgID="Word.OpenDocumentText.12" ShapeID="_x0000_i1028" DrawAspect="Content" ObjectID="_1772743223" r:id="rId16"/>
+          <o:OLEObject Type="Embed" ProgID="Word.OpenDocumentText.12" ShapeID="_x0000_i1028" DrawAspect="Content" ObjectID="_1773040979" r:id="rId16"/>
         </w:object>
       </w:r>
     </w:p>
@@ -1471,7 +1575,31 @@
           <w:sz w:val="24"/>
           <w:szCs w:val="24"/>
         </w:rPr>
-        <w:t>ed with the age and having idea on data distribution is very important in handling outlie</w:t>
+        <w:t>ed with the age and</w:t>
+      </w:r>
+      <w:r>
+        <w:rPr>
+          <w:rFonts w:ascii="Times New Roman" w:hAnsi="Times New Roman" w:cs="Times New Roman"/>
+          <w:sz w:val="24"/>
+          <w:szCs w:val="24"/>
+        </w:rPr>
+        <w:t xml:space="preserve"> good</w:t>
+      </w:r>
+      <w:r>
+        <w:rPr>
+          <w:rFonts w:ascii="Times New Roman" w:hAnsi="Times New Roman" w:cs="Times New Roman"/>
+          <w:sz w:val="24"/>
+          <w:szCs w:val="24"/>
+        </w:rPr>
+        <w:t xml:space="preserve"> idea on data distribution is very important in handling outlie</w:t>
+      </w:r>
+      <w:r>
+        <w:rPr>
+          <w:rFonts w:ascii="Times New Roman" w:hAnsi="Times New Roman" w:cs="Times New Roman"/>
+          <w:sz w:val="24"/>
+          <w:szCs w:val="24"/>
+        </w:rPr>
+        <w:t>rs.</w:t>
       </w:r>
     </w:p>
     <w:bookmarkStart w:id="4" w:name="_MON_1772655437"/>
@@ -1492,10 +1620,10 @@
           <w:szCs w:val="24"/>
         </w:rPr>
         <w:object w:dxaOrig="9360" w:dyaOrig="3015" w14:anchorId="0FA69706">
-          <v:shape id="_x0000_i1029" type="#_x0000_t75" style="width:468pt;height:151.3pt" o:ole="">
+          <v:shape id="_x0000_i1029" type="#_x0000_t75" style="width:468pt;height:151.2pt" o:ole="">
             <v:imagedata r:id="rId18" o:title=""/>
           </v:shape>
-          <o:OLEObject Type="Embed" ProgID="Word.OpenDocumentText.12" ShapeID="_x0000_i1029" DrawAspect="Content" ObjectID="_1772743224" r:id="rId19"/>
+          <o:OLEObject Type="Embed" ProgID="Word.OpenDocumentText.12" ShapeID="_x0000_i1029" DrawAspect="Content" ObjectID="_1773040980" r:id="rId19"/>
         </w:object>
       </w:r>
     </w:p>
@@ -1608,7 +1736,7 @@
           <v:shape id="_x0000_i1030" type="#_x0000_t75" style="width:468pt;height:108pt" o:ole="">
             <v:imagedata r:id="rId21" o:title=""/>
           </v:shape>
-          <o:OLEObject Type="Embed" ProgID="Word.OpenDocumentText.12" ShapeID="_x0000_i1030" DrawAspect="Content" ObjectID="_1772743225" r:id="rId22"/>
+          <o:OLEObject Type="Embed" ProgID="Word.OpenDocumentText.12" ShapeID="_x0000_i1030" DrawAspect="Content" ObjectID="_1773040981" r:id="rId22"/>
         </w:object>
       </w:r>
     </w:p>
@@ -1725,7 +1853,23 @@
           <w:sz w:val="24"/>
           <w:szCs w:val="24"/>
         </w:rPr>
-        <w:t>ed number of outliers to take the most appropriate decision to handle outliers</w:t>
+        <w:t>ed</w:t>
+      </w:r>
+      <w:r>
+        <w:rPr>
+          <w:rFonts w:ascii="Times New Roman" w:hAnsi="Times New Roman" w:cs="Times New Roman"/>
+          <w:sz w:val="24"/>
+          <w:szCs w:val="24"/>
+        </w:rPr>
+        <w:t xml:space="preserve"> the</w:t>
+      </w:r>
+      <w:r>
+        <w:rPr>
+          <w:rFonts w:ascii="Times New Roman" w:hAnsi="Times New Roman" w:cs="Times New Roman"/>
+          <w:sz w:val="24"/>
+          <w:szCs w:val="24"/>
+        </w:rPr>
+        <w:t xml:space="preserve"> number of outliers to take the most appropriate decision to handle outliers</w:t>
       </w:r>
     </w:p>
     <w:bookmarkStart w:id="6" w:name="_MON_1772656205"/>
@@ -1746,10 +1890,10 @@
           <w:szCs w:val="24"/>
         </w:rPr>
         <w:object w:dxaOrig="9360" w:dyaOrig="6150" w14:anchorId="5E6B8A9F">
-          <v:shape id="_x0000_i1031" type="#_x0000_t75" style="width:468pt;height:307.7pt" o:ole="">
+          <v:shape id="_x0000_i1031" type="#_x0000_t75" style="width:468pt;height:307.8pt" o:ole="">
             <v:imagedata r:id="rId24" o:title=""/>
           </v:shape>
-          <o:OLEObject Type="Embed" ProgID="Word.OpenDocumentText.12" ShapeID="_x0000_i1031" DrawAspect="Content" ObjectID="_1772743226" r:id="rId25"/>
+          <o:OLEObject Type="Embed" ProgID="Word.OpenDocumentText.12" ShapeID="_x0000_i1031" DrawAspect="Content" ObjectID="_1773040982" r:id="rId25"/>
         </w:object>
       </w:r>
     </w:p>
@@ -1845,25 +1989,39 @@
           <w:sz w:val="24"/>
           <w:szCs w:val="24"/>
         </w:rPr>
-        <w:t xml:space="preserve">noticed that number of outliers are a little amount when comparing with whole dataset and then decided to </w:t>
-      </w:r>
-      <w:proofErr w:type="spellStart"/>
-      <w:r>
-        <w:rPr>
-          <w:rFonts w:ascii="Times New Roman" w:hAnsi="Times New Roman" w:cs="Times New Roman"/>
-          <w:sz w:val="24"/>
-          <w:szCs w:val="24"/>
-        </w:rPr>
-        <w:t>winzorize</w:t>
-      </w:r>
-      <w:proofErr w:type="spellEnd"/>
-      <w:r>
-        <w:rPr>
-          <w:rFonts w:ascii="Times New Roman" w:hAnsi="Times New Roman" w:cs="Times New Roman"/>
-          <w:sz w:val="24"/>
-          <w:szCs w:val="24"/>
-        </w:rPr>
-        <w:t xml:space="preserve"> it</w:t>
+        <w:t>noticed that number of outliers are a little amount when comparing with</w:t>
+      </w:r>
+      <w:r>
+        <w:rPr>
+          <w:rFonts w:ascii="Times New Roman" w:hAnsi="Times New Roman" w:cs="Times New Roman"/>
+          <w:sz w:val="24"/>
+          <w:szCs w:val="24"/>
+        </w:rPr>
+        <w:t xml:space="preserve"> total</w:t>
+      </w:r>
+      <w:r>
+        <w:rPr>
+          <w:rFonts w:ascii="Times New Roman" w:hAnsi="Times New Roman" w:cs="Times New Roman"/>
+          <w:sz w:val="24"/>
+          <w:szCs w:val="24"/>
+        </w:rPr>
+        <w:t xml:space="preserve"> dataset and then decided to win</w:t>
+      </w:r>
+      <w:r>
+        <w:rPr>
+          <w:rFonts w:ascii="Times New Roman" w:hAnsi="Times New Roman" w:cs="Times New Roman"/>
+          <w:sz w:val="24"/>
+          <w:szCs w:val="24"/>
+        </w:rPr>
+        <w:t>s</w:t>
+      </w:r>
+      <w:r>
+        <w:rPr>
+          <w:rFonts w:ascii="Times New Roman" w:hAnsi="Times New Roman" w:cs="Times New Roman"/>
+          <w:sz w:val="24"/>
+          <w:szCs w:val="24"/>
+        </w:rPr>
+        <w:t>orize it</w:t>
       </w:r>
       <w:r>
         <w:rPr>
@@ -1892,10 +2050,10 @@
           <w:szCs w:val="24"/>
         </w:rPr>
         <w:object w:dxaOrig="9360" w:dyaOrig="1590" w14:anchorId="1755819E">
-          <v:shape id="_x0000_i1032" type="#_x0000_t75" style="width:468pt;height:79.3pt" o:ole="">
+          <v:shape id="_x0000_i1032" type="#_x0000_t75" style="width:468pt;height:79.2pt" o:ole="">
             <v:imagedata r:id="rId27" o:title=""/>
           </v:shape>
-          <o:OLEObject Type="Embed" ProgID="Word.OpenDocumentText.12" ShapeID="_x0000_i1032" DrawAspect="Content" ObjectID="_1772743227" r:id="rId28"/>
+          <o:OLEObject Type="Embed" ProgID="Word.OpenDocumentText.12" ShapeID="_x0000_i1032" DrawAspect="Content" ObjectID="_1773040983" r:id="rId28"/>
         </w:object>
       </w:r>
     </w:p>
@@ -2149,13 +2307,17 @@
         <w:spacing w:line="360" w:lineRule="auto"/>
         <w:rPr>
           <w:rFonts w:ascii="Times New Roman" w:hAnsi="Times New Roman" w:cs="Times New Roman"/>
-          <w:sz w:val="24"/>
-          <w:szCs w:val="24"/>
-        </w:rPr>
-      </w:pPr>
-      <w:r>
-        <w:rPr>
-          <w:rFonts w:ascii="Times New Roman" w:hAnsi="Times New Roman" w:cs="Times New Roman"/>
+          <w:b/>
+          <w:bCs/>
+          <w:sz w:val="24"/>
+          <w:szCs w:val="24"/>
+        </w:rPr>
+      </w:pPr>
+      <w:r>
+        <w:rPr>
+          <w:rFonts w:ascii="Times New Roman" w:hAnsi="Times New Roman" w:cs="Times New Roman"/>
+          <w:b/>
+          <w:bCs/>
           <w:sz w:val="24"/>
           <w:szCs w:val="24"/>
         </w:rPr>
@@ -2199,11 +2361,29 @@
           <w:szCs w:val="24"/>
         </w:rPr>
         <w:object w:dxaOrig="9360" w:dyaOrig="2441" w14:anchorId="2F5BD775">
-          <v:shape id="_x0000_i1033" type="#_x0000_t75" style="width:468pt;height:122.05pt" o:ole="">
+          <v:shape id="_x0000_i1033" type="#_x0000_t75" style="width:468pt;height:121.8pt" o:ole="">
             <v:imagedata r:id="rId31" o:title=""/>
           </v:shape>
-          <o:OLEObject Type="Embed" ProgID="Word.OpenDocumentText.12" ShapeID="_x0000_i1033" DrawAspect="Content" ObjectID="_1772743228" r:id="rId32"/>
+          <o:OLEObject Type="Embed" ProgID="Word.OpenDocumentText.12" ShapeID="_x0000_i1033" DrawAspect="Content" ObjectID="_1773040984" r:id="rId32"/>
         </w:object>
+      </w:r>
+    </w:p>
+    <w:p>
+      <w:pPr>
+        <w:spacing w:line="360" w:lineRule="auto"/>
+        <w:rPr>
+          <w:rFonts w:ascii="Times New Roman" w:hAnsi="Times New Roman" w:cs="Times New Roman"/>
+          <w:sz w:val="24"/>
+          <w:szCs w:val="24"/>
+        </w:rPr>
+      </w:pPr>
+      <w:r>
+        <w:rPr>
+          <w:rFonts w:ascii="Times New Roman" w:hAnsi="Times New Roman" w:cs="Times New Roman"/>
+          <w:sz w:val="24"/>
+          <w:szCs w:val="24"/>
+        </w:rPr>
+        <w:t xml:space="preserve">Filtered and removed data inconsistencies in the specific variable. </w:t>
       </w:r>
     </w:p>
     <w:p>
@@ -2290,7 +2470,7 @@
           <w:sz w:val="24"/>
           <w:szCs w:val="24"/>
         </w:rPr>
-        <w:t>After handling missing inconsistencies</w:t>
+        <w:t>After handling inconsistencies</w:t>
       </w:r>
     </w:p>
     <w:p>
@@ -2391,12 +2571,97 @@
           <w:szCs w:val="24"/>
         </w:rPr>
       </w:pPr>
-      <w:r>
-        <w:rPr>
-          <w:rFonts w:ascii="Times New Roman" w:hAnsi="Times New Roman" w:cs="Times New Roman"/>
-          <w:sz w:val="24"/>
-          <w:szCs w:val="24"/>
-        </w:rPr>
+    </w:p>
+    <w:p>
+      <w:pPr>
+        <w:spacing w:line="360" w:lineRule="auto"/>
+        <w:rPr>
+          <w:rFonts w:ascii="Times New Roman" w:hAnsi="Times New Roman" w:cs="Times New Roman"/>
+          <w:sz w:val="24"/>
+          <w:szCs w:val="24"/>
+        </w:rPr>
+      </w:pPr>
+    </w:p>
+    <w:p>
+      <w:pPr>
+        <w:spacing w:line="360" w:lineRule="auto"/>
+        <w:rPr>
+          <w:rFonts w:ascii="Times New Roman" w:hAnsi="Times New Roman" w:cs="Times New Roman"/>
+          <w:sz w:val="24"/>
+          <w:szCs w:val="24"/>
+        </w:rPr>
+      </w:pPr>
+    </w:p>
+    <w:p>
+      <w:pPr>
+        <w:spacing w:line="360" w:lineRule="auto"/>
+        <w:rPr>
+          <w:rFonts w:ascii="Times New Roman" w:hAnsi="Times New Roman" w:cs="Times New Roman"/>
+          <w:sz w:val="24"/>
+          <w:szCs w:val="24"/>
+        </w:rPr>
+      </w:pPr>
+    </w:p>
+    <w:p>
+      <w:pPr>
+        <w:spacing w:line="360" w:lineRule="auto"/>
+        <w:rPr>
+          <w:rFonts w:ascii="Times New Roman" w:hAnsi="Times New Roman" w:cs="Times New Roman"/>
+          <w:sz w:val="24"/>
+          <w:szCs w:val="24"/>
+        </w:rPr>
+      </w:pPr>
+    </w:p>
+    <w:p>
+      <w:pPr>
+        <w:spacing w:line="360" w:lineRule="auto"/>
+        <w:rPr>
+          <w:rFonts w:ascii="Times New Roman" w:hAnsi="Times New Roman" w:cs="Times New Roman"/>
+          <w:sz w:val="24"/>
+          <w:szCs w:val="24"/>
+        </w:rPr>
+      </w:pPr>
+    </w:p>
+    <w:p>
+      <w:pPr>
+        <w:spacing w:line="360" w:lineRule="auto"/>
+        <w:rPr>
+          <w:rFonts w:ascii="Times New Roman" w:hAnsi="Times New Roman" w:cs="Times New Roman"/>
+          <w:sz w:val="24"/>
+          <w:szCs w:val="24"/>
+        </w:rPr>
+      </w:pPr>
+    </w:p>
+    <w:p>
+      <w:pPr>
+        <w:spacing w:line="360" w:lineRule="auto"/>
+        <w:rPr>
+          <w:rFonts w:ascii="Times New Roman" w:hAnsi="Times New Roman" w:cs="Times New Roman"/>
+          <w:sz w:val="24"/>
+          <w:szCs w:val="24"/>
+        </w:rPr>
+      </w:pPr>
+    </w:p>
+    <w:p>
+      <w:pPr>
+        <w:spacing w:line="360" w:lineRule="auto"/>
+        <w:rPr>
+          <w:rFonts w:ascii="Times New Roman" w:hAnsi="Times New Roman" w:cs="Times New Roman"/>
+          <w:b/>
+          <w:bCs/>
+          <w:sz w:val="24"/>
+          <w:szCs w:val="24"/>
+        </w:rPr>
+      </w:pPr>
+      <w:r>
+        <w:rPr>
+          <w:rFonts w:ascii="Times New Roman" w:hAnsi="Times New Roman" w:cs="Times New Roman"/>
+          <w:b/>
+          <w:bCs/>
+          <w:sz w:val="24"/>
+          <w:szCs w:val="24"/>
+        </w:rPr>
+        <w:lastRenderedPageBreak/>
         <w:t>Handling weighting factor Variable</w:t>
       </w:r>
     </w:p>
@@ -2446,10 +2711,10 @@
           <w:szCs w:val="24"/>
         </w:rPr>
         <w:object w:dxaOrig="9360" w:dyaOrig="5010" w14:anchorId="123512E7">
-          <v:shape id="_x0000_i1034" type="#_x0000_t75" style="width:468pt;height:250.3pt" o:ole="">
+          <v:shape id="_x0000_i1057" type="#_x0000_t75" style="width:468pt;height:250.2pt" o:ole="">
             <v:imagedata r:id="rId35" o:title=""/>
           </v:shape>
-          <o:OLEObject Type="Embed" ProgID="Word.OpenDocumentText.12" ShapeID="_x0000_i1034" DrawAspect="Content" ObjectID="_1772743229" r:id="rId36"/>
+          <o:OLEObject Type="Embed" ProgID="Word.OpenDocumentText.12" ShapeID="_x0000_i1057" DrawAspect="Content" ObjectID="_1773040985" r:id="rId36"/>
         </w:object>
       </w:r>
     </w:p>
@@ -2480,9 +2745,9 @@
           <w:szCs w:val="24"/>
         </w:rPr>
         <w:drawing>
-          <wp:inline distT="0" distB="0" distL="0" distR="0" wp14:anchorId="2E491D0A" wp14:editId="225AB5A3">
+          <wp:inline distT="0" distB="0" distL="0" distR="0" wp14:anchorId="2E491D0A" wp14:editId="0394A4FA">
             <wp:extent cx="4142509" cy="2942941"/>
-            <wp:effectExtent l="0" t="0" r="0" b="0"/>
+            <wp:effectExtent l="0" t="0" r="0" b="1905"/>
             <wp:docPr id="19" name="Picture 19"/>
             <wp:cNvGraphicFramePr>
               <a:graphicFrameLocks xmlns:a="http://schemas.openxmlformats.org/drawingml/2006/main" noChangeAspect="1"/>
@@ -2509,7 +2774,7 @@
                   <pic:spPr>
                     <a:xfrm>
                       <a:off x="0" y="0"/>
-                      <a:ext cx="4148122" cy="2946928"/>
+                      <a:ext cx="4142509" cy="2942941"/>
                     </a:xfrm>
                     <a:prstGeom prst="rect">
                       <a:avLst/>
@@ -2577,13 +2842,17 @@
         <w:spacing w:line="360" w:lineRule="auto"/>
         <w:rPr>
           <w:rFonts w:ascii="Times New Roman" w:hAnsi="Times New Roman" w:cs="Times New Roman"/>
-          <w:sz w:val="24"/>
-          <w:szCs w:val="24"/>
-        </w:rPr>
-      </w:pPr>
-      <w:r>
-        <w:rPr>
-          <w:rFonts w:ascii="Times New Roman" w:hAnsi="Times New Roman" w:cs="Times New Roman"/>
+          <w:b/>
+          <w:bCs/>
+          <w:sz w:val="24"/>
+          <w:szCs w:val="24"/>
+        </w:rPr>
+      </w:pPr>
+      <w:r>
+        <w:rPr>
+          <w:rFonts w:ascii="Times New Roman" w:hAnsi="Times New Roman" w:cs="Times New Roman"/>
+          <w:b/>
+          <w:bCs/>
           <w:sz w:val="24"/>
           <w:szCs w:val="24"/>
         </w:rPr>
@@ -2592,6 +2861,8 @@
       <w:r>
         <w:rPr>
           <w:rFonts w:ascii="Times New Roman" w:hAnsi="Times New Roman" w:cs="Times New Roman"/>
+          <w:b/>
+          <w:bCs/>
           <w:sz w:val="24"/>
           <w:szCs w:val="24"/>
         </w:rPr>
@@ -2613,7 +2884,15 @@
           <w:sz w:val="24"/>
           <w:szCs w:val="24"/>
         </w:rPr>
-        <w:t>Visualized and made a self-inspection on Education and School period and no problems.</w:t>
+        <w:t>Visualized and made a self-inspection on Education and School period</w:t>
+      </w:r>
+      <w:r>
+        <w:rPr>
+          <w:rFonts w:ascii="Times New Roman" w:hAnsi="Times New Roman" w:cs="Times New Roman"/>
+          <w:sz w:val="24"/>
+          <w:szCs w:val="24"/>
+        </w:rPr>
+        <w:t>.</w:t>
       </w:r>
     </w:p>
     <w:bookmarkStart w:id="10" w:name="_MON_1772657491"/>
@@ -2634,10 +2913,10 @@
           <w:szCs w:val="24"/>
         </w:rPr>
         <w:object w:dxaOrig="9360" w:dyaOrig="6999" w14:anchorId="3C448676">
-          <v:shape id="_x0000_i1035" type="#_x0000_t75" style="width:468pt;height:349.9pt" o:ole="">
+          <v:shape id="_x0000_i1035" type="#_x0000_t75" style="width:468pt;height:349.8pt" o:ole="">
             <v:imagedata r:id="rId39" o:title=""/>
           </v:shape>
-          <o:OLEObject Type="Embed" ProgID="Word.OpenDocumentText.12" ShapeID="_x0000_i1035" DrawAspect="Content" ObjectID="_1772743230" r:id="rId40"/>
+          <o:OLEObject Type="Embed" ProgID="Word.OpenDocumentText.12" ShapeID="_x0000_i1035" DrawAspect="Content" ObjectID="_1773040986" r:id="rId40"/>
         </w:object>
       </w:r>
     </w:p>
@@ -2864,6 +3143,79 @@
           <w:sz w:val="24"/>
           <w:szCs w:val="24"/>
         </w:rPr>
+        <w:t xml:space="preserve">No issues in the distribution of this column and no data inconsistencies. </w:t>
+      </w:r>
+    </w:p>
+    <w:p>
+      <w:pPr>
+        <w:spacing w:line="360" w:lineRule="auto"/>
+        <w:rPr>
+          <w:rFonts w:ascii="Times New Roman" w:hAnsi="Times New Roman" w:cs="Times New Roman"/>
+          <w:sz w:val="24"/>
+          <w:szCs w:val="24"/>
+        </w:rPr>
+      </w:pPr>
+    </w:p>
+    <w:p>
+      <w:pPr>
+        <w:spacing w:line="360" w:lineRule="auto"/>
+        <w:rPr>
+          <w:rFonts w:ascii="Times New Roman" w:hAnsi="Times New Roman" w:cs="Times New Roman"/>
+          <w:sz w:val="24"/>
+          <w:szCs w:val="24"/>
+        </w:rPr>
+      </w:pPr>
+    </w:p>
+    <w:p>
+      <w:pPr>
+        <w:spacing w:line="360" w:lineRule="auto"/>
+        <w:rPr>
+          <w:rFonts w:ascii="Times New Roman" w:hAnsi="Times New Roman" w:cs="Times New Roman"/>
+          <w:sz w:val="24"/>
+          <w:szCs w:val="24"/>
+        </w:rPr>
+      </w:pPr>
+    </w:p>
+    <w:p>
+      <w:pPr>
+        <w:spacing w:line="360" w:lineRule="auto"/>
+        <w:rPr>
+          <w:rFonts w:ascii="Times New Roman" w:hAnsi="Times New Roman" w:cs="Times New Roman"/>
+          <w:sz w:val="24"/>
+          <w:szCs w:val="24"/>
+        </w:rPr>
+      </w:pPr>
+    </w:p>
+    <w:p>
+      <w:pPr>
+        <w:spacing w:line="360" w:lineRule="auto"/>
+        <w:rPr>
+          <w:rFonts w:ascii="Times New Roman" w:hAnsi="Times New Roman" w:cs="Times New Roman"/>
+          <w:sz w:val="24"/>
+          <w:szCs w:val="24"/>
+        </w:rPr>
+      </w:pPr>
+    </w:p>
+    <w:p>
+      <w:pPr>
+        <w:spacing w:line="360" w:lineRule="auto"/>
+        <w:rPr>
+          <w:rFonts w:ascii="Times New Roman" w:hAnsi="Times New Roman" w:cs="Times New Roman"/>
+          <w:b/>
+          <w:bCs/>
+          <w:sz w:val="24"/>
+          <w:szCs w:val="24"/>
+        </w:rPr>
+      </w:pPr>
+      <w:r>
+        <w:rPr>
+          <w:rFonts w:ascii="Times New Roman" w:hAnsi="Times New Roman" w:cs="Times New Roman"/>
+          <w:b/>
+          <w:bCs/>
+          <w:sz w:val="24"/>
+          <w:szCs w:val="24"/>
+        </w:rPr>
+        <w:lastRenderedPageBreak/>
         <w:t>Handling Employment area column</w:t>
       </w:r>
     </w:p>
@@ -2885,10 +3237,10 @@
           <w:szCs w:val="24"/>
         </w:rPr>
         <w:object w:dxaOrig="9360" w:dyaOrig="2445" w14:anchorId="25DAC187">
-          <v:shape id="_x0000_i1036" type="#_x0000_t75" style="width:468pt;height:122.65pt" o:ole="">
+          <v:shape id="_x0000_i1036" type="#_x0000_t75" style="width:468pt;height:122.4pt" o:ole="">
             <v:imagedata r:id="rId44" o:title=""/>
           </v:shape>
-          <o:OLEObject Type="Embed" ProgID="Word.OpenDocumentText.12" ShapeID="_x0000_i1036" DrawAspect="Content" ObjectID="_1772743231" r:id="rId45"/>
+          <o:OLEObject Type="Embed" ProgID="Word.OpenDocumentText.12" ShapeID="_x0000_i1036" DrawAspect="Content" ObjectID="_1773040987" r:id="rId45"/>
         </w:object>
       </w:r>
     </w:p>
@@ -3073,13 +3425,120 @@
           <w:szCs w:val="24"/>
         </w:rPr>
       </w:pPr>
-      <w:r>
-        <w:rPr>
-          <w:rFonts w:ascii="Times New Roman" w:hAnsi="Times New Roman" w:cs="Times New Roman"/>
-          <w:sz w:val="24"/>
-          <w:szCs w:val="24"/>
-        </w:rPr>
-        <w:t>Distribution of the data in Employment area</w:t>
+    </w:p>
+    <w:p>
+      <w:pPr>
+        <w:spacing w:line="360" w:lineRule="auto"/>
+        <w:rPr>
+          <w:rFonts w:ascii="Times New Roman" w:hAnsi="Times New Roman" w:cs="Times New Roman"/>
+          <w:sz w:val="24"/>
+          <w:szCs w:val="24"/>
+        </w:rPr>
+      </w:pPr>
+    </w:p>
+    <w:p>
+      <w:pPr>
+        <w:spacing w:line="360" w:lineRule="auto"/>
+        <w:rPr>
+          <w:rFonts w:ascii="Times New Roman" w:hAnsi="Times New Roman" w:cs="Times New Roman"/>
+          <w:sz w:val="24"/>
+          <w:szCs w:val="24"/>
+        </w:rPr>
+      </w:pPr>
+    </w:p>
+    <w:p>
+      <w:pPr>
+        <w:spacing w:line="360" w:lineRule="auto"/>
+        <w:rPr>
+          <w:rFonts w:ascii="Times New Roman" w:hAnsi="Times New Roman" w:cs="Times New Roman"/>
+          <w:sz w:val="24"/>
+          <w:szCs w:val="24"/>
+        </w:rPr>
+      </w:pPr>
+    </w:p>
+    <w:p>
+      <w:pPr>
+        <w:spacing w:line="360" w:lineRule="auto"/>
+        <w:rPr>
+          <w:rFonts w:ascii="Times New Roman" w:hAnsi="Times New Roman" w:cs="Times New Roman"/>
+          <w:sz w:val="24"/>
+          <w:szCs w:val="24"/>
+        </w:rPr>
+      </w:pPr>
+    </w:p>
+    <w:p>
+      <w:pPr>
+        <w:spacing w:line="360" w:lineRule="auto"/>
+        <w:rPr>
+          <w:rFonts w:ascii="Times New Roman" w:hAnsi="Times New Roman" w:cs="Times New Roman"/>
+          <w:sz w:val="24"/>
+          <w:szCs w:val="24"/>
+        </w:rPr>
+      </w:pPr>
+    </w:p>
+    <w:p>
+      <w:pPr>
+        <w:spacing w:line="360" w:lineRule="auto"/>
+        <w:rPr>
+          <w:rFonts w:ascii="Times New Roman" w:hAnsi="Times New Roman" w:cs="Times New Roman"/>
+          <w:sz w:val="24"/>
+          <w:szCs w:val="24"/>
+        </w:rPr>
+      </w:pPr>
+    </w:p>
+    <w:p>
+      <w:pPr>
+        <w:spacing w:line="360" w:lineRule="auto"/>
+        <w:rPr>
+          <w:rFonts w:ascii="Times New Roman" w:hAnsi="Times New Roman" w:cs="Times New Roman"/>
+          <w:sz w:val="24"/>
+          <w:szCs w:val="24"/>
+        </w:rPr>
+      </w:pPr>
+    </w:p>
+    <w:p>
+      <w:pPr>
+        <w:spacing w:line="360" w:lineRule="auto"/>
+        <w:rPr>
+          <w:rFonts w:ascii="Times New Roman" w:hAnsi="Times New Roman" w:cs="Times New Roman"/>
+          <w:sz w:val="24"/>
+          <w:szCs w:val="24"/>
+        </w:rPr>
+      </w:pPr>
+    </w:p>
+    <w:p>
+      <w:pPr>
+        <w:spacing w:line="360" w:lineRule="auto"/>
+        <w:rPr>
+          <w:rFonts w:ascii="Times New Roman" w:hAnsi="Times New Roman" w:cs="Times New Roman"/>
+          <w:sz w:val="24"/>
+          <w:szCs w:val="24"/>
+        </w:rPr>
+      </w:pPr>
+      <w:r>
+        <w:rPr>
+          <w:rFonts w:ascii="Times New Roman" w:hAnsi="Times New Roman" w:cs="Times New Roman"/>
+          <w:sz w:val="24"/>
+          <w:szCs w:val="24"/>
+        </w:rPr>
+        <w:lastRenderedPageBreak/>
+        <w:t xml:space="preserve">Distribution </w:t>
+      </w:r>
+      <w:r>
+        <w:rPr>
+          <w:rFonts w:ascii="Times New Roman" w:hAnsi="Times New Roman" w:cs="Times New Roman"/>
+          <w:sz w:val="24"/>
+          <w:szCs w:val="24"/>
+        </w:rPr>
+        <w:t>of data</w:t>
+      </w:r>
+      <w:r>
+        <w:rPr>
+          <w:rFonts w:ascii="Times New Roman" w:hAnsi="Times New Roman" w:cs="Times New Roman"/>
+          <w:sz w:val="24"/>
+          <w:szCs w:val="24"/>
+        </w:rPr>
+        <w:t xml:space="preserve"> in Employment area</w:t>
       </w:r>
     </w:p>
     <w:bookmarkStart w:id="12" w:name="_MON_1772658298"/>
@@ -3100,10 +3559,10 @@
           <w:szCs w:val="24"/>
         </w:rPr>
         <w:object w:dxaOrig="9360" w:dyaOrig="6150" w14:anchorId="1C943036">
-          <v:shape id="_x0000_i1037" type="#_x0000_t75" style="width:468pt;height:307.7pt" o:ole="">
+          <v:shape id="_x0000_i1037" type="#_x0000_t75" style="width:468pt;height:307.8pt" o:ole="">
             <v:imagedata r:id="rId48" o:title=""/>
           </v:shape>
-          <o:OLEObject Type="Embed" ProgID="Word.OpenDocumentText.12" ShapeID="_x0000_i1037" DrawAspect="Content" ObjectID="_1772743232" r:id="rId49"/>
+          <o:OLEObject Type="Embed" ProgID="Word.OpenDocumentText.12" ShapeID="_x0000_i1037" DrawAspect="Content" ObjectID="_1773040988" r:id="rId49"/>
         </w:object>
       </w:r>
     </w:p>
@@ -3181,23 +3640,17 @@
         <w:spacing w:line="360" w:lineRule="auto"/>
         <w:rPr>
           <w:rFonts w:ascii="Times New Roman" w:hAnsi="Times New Roman" w:cs="Times New Roman"/>
-          <w:sz w:val="24"/>
-          <w:szCs w:val="24"/>
-        </w:rPr>
-      </w:pPr>
-    </w:p>
-    <w:p>
-      <w:pPr>
-        <w:spacing w:line="360" w:lineRule="auto"/>
-        <w:rPr>
-          <w:rFonts w:ascii="Times New Roman" w:hAnsi="Times New Roman" w:cs="Times New Roman"/>
-          <w:sz w:val="24"/>
-          <w:szCs w:val="24"/>
-        </w:rPr>
-      </w:pPr>
-      <w:r>
-        <w:rPr>
-          <w:rFonts w:ascii="Times New Roman" w:hAnsi="Times New Roman" w:cs="Times New Roman"/>
+          <w:b/>
+          <w:bCs/>
+          <w:sz w:val="24"/>
+          <w:szCs w:val="24"/>
+        </w:rPr>
+      </w:pPr>
+      <w:r>
+        <w:rPr>
+          <w:rFonts w:ascii="Times New Roman" w:hAnsi="Times New Roman" w:cs="Times New Roman"/>
+          <w:b/>
+          <w:bCs/>
           <w:sz w:val="24"/>
           <w:szCs w:val="24"/>
         </w:rPr>
@@ -3241,10 +3694,10 @@
           <w:szCs w:val="24"/>
         </w:rPr>
         <w:object w:dxaOrig="9360" w:dyaOrig="5865" w14:anchorId="361D2DF9">
-          <v:shape id="_x0000_i1038" type="#_x0000_t75" style="width:468pt;height:293.65pt" o:ole="">
+          <v:shape id="_x0000_i1038" type="#_x0000_t75" style="width:468pt;height:293.4pt" o:ole="">
             <v:imagedata r:id="rId51" o:title=""/>
           </v:shape>
-          <o:OLEObject Type="Embed" ProgID="Word.OpenDocumentText.12" ShapeID="_x0000_i1038" DrawAspect="Content" ObjectID="_1772743233" r:id="rId52"/>
+          <o:OLEObject Type="Embed" ProgID="Word.OpenDocumentText.12" ShapeID="_x0000_i1038" DrawAspect="Content" ObjectID="_1773040989" r:id="rId52"/>
         </w:object>
       </w:r>
     </w:p>
@@ -3371,13 +3824,17 @@
         <w:spacing w:line="360" w:lineRule="auto"/>
         <w:rPr>
           <w:rFonts w:ascii="Times New Roman" w:hAnsi="Times New Roman" w:cs="Times New Roman"/>
-          <w:sz w:val="24"/>
-          <w:szCs w:val="24"/>
-        </w:rPr>
-      </w:pPr>
-      <w:r>
-        <w:rPr>
-          <w:rFonts w:ascii="Times New Roman" w:hAnsi="Times New Roman" w:cs="Times New Roman"/>
+          <w:b/>
+          <w:bCs/>
+          <w:sz w:val="24"/>
+          <w:szCs w:val="24"/>
+        </w:rPr>
+      </w:pPr>
+      <w:r>
+        <w:rPr>
+          <w:rFonts w:ascii="Times New Roman" w:hAnsi="Times New Roman" w:cs="Times New Roman"/>
+          <w:b/>
+          <w:bCs/>
           <w:sz w:val="24"/>
           <w:szCs w:val="24"/>
         </w:rPr>
@@ -3403,10 +3860,10 @@
           <w:szCs w:val="24"/>
         </w:rPr>
         <w:object w:dxaOrig="9360" w:dyaOrig="7005" w14:anchorId="76C8721C">
-          <v:shape id="_x0000_i1039" type="#_x0000_t75" style="width:468pt;height:350.45pt" o:ole="">
+          <v:shape id="_x0000_i1039" type="#_x0000_t75" style="width:468pt;height:350.4pt" o:ole="">
             <v:imagedata r:id="rId55" o:title=""/>
           </v:shape>
-          <o:OLEObject Type="Embed" ProgID="Word.OpenDocumentText.12" ShapeID="_x0000_i1039" DrawAspect="Content" ObjectID="_1772743234" r:id="rId56"/>
+          <o:OLEObject Type="Embed" ProgID="Word.OpenDocumentText.12" ShapeID="_x0000_i1039" DrawAspect="Content" ObjectID="_1773040990" r:id="rId56"/>
         </w:object>
       </w:r>
     </w:p>
@@ -3496,6 +3953,24 @@
           <w:szCs w:val="24"/>
         </w:rPr>
       </w:pPr>
+      <w:r>
+        <w:rPr>
+          <w:rFonts w:ascii="Times New Roman" w:hAnsi="Times New Roman" w:cs="Times New Roman"/>
+          <w:sz w:val="24"/>
+          <w:szCs w:val="24"/>
+        </w:rPr>
+        <w:t>There is an unidentified value called “Other” and removed that variable.</w:t>
+      </w:r>
+    </w:p>
+    <w:p>
+      <w:pPr>
+        <w:spacing w:line="360" w:lineRule="auto"/>
+        <w:rPr>
+          <w:rFonts w:ascii="Times New Roman" w:hAnsi="Times New Roman" w:cs="Times New Roman"/>
+          <w:sz w:val="24"/>
+          <w:szCs w:val="24"/>
+        </w:rPr>
+      </w:pPr>
     </w:p>
     <w:p>
       <w:pPr>
@@ -3593,16 +4068,6 @@
           <w:szCs w:val="24"/>
         </w:rPr>
       </w:pPr>
-    </w:p>
-    <w:p>
-      <w:pPr>
-        <w:spacing w:line="360" w:lineRule="auto"/>
-        <w:rPr>
-          <w:rFonts w:ascii="Times New Roman" w:hAnsi="Times New Roman" w:cs="Times New Roman"/>
-          <w:sz w:val="24"/>
-          <w:szCs w:val="24"/>
-        </w:rPr>
-      </w:pPr>
       <w:r>
         <w:rPr>
           <w:rFonts w:ascii="Times New Roman" w:hAnsi="Times New Roman" w:cs="Times New Roman"/>
@@ -3681,9 +4146,23 @@
           <w:szCs w:val="24"/>
         </w:rPr>
       </w:pPr>
-      <w:r>
-        <w:rPr>
-          <w:rFonts w:ascii="Times New Roman" w:hAnsi="Times New Roman" w:cs="Times New Roman"/>
+    </w:p>
+    <w:p>
+      <w:pPr>
+        <w:spacing w:line="360" w:lineRule="auto"/>
+        <w:rPr>
+          <w:rFonts w:ascii="Times New Roman" w:hAnsi="Times New Roman" w:cs="Times New Roman"/>
+          <w:b/>
+          <w:bCs/>
+          <w:sz w:val="24"/>
+          <w:szCs w:val="24"/>
+        </w:rPr>
+      </w:pPr>
+      <w:r>
+        <w:rPr>
+          <w:rFonts w:ascii="Times New Roman" w:hAnsi="Times New Roman" w:cs="Times New Roman"/>
+          <w:b/>
+          <w:bCs/>
           <w:sz w:val="24"/>
           <w:szCs w:val="24"/>
         </w:rPr>
@@ -3708,10 +4187,10 @@
           <w:szCs w:val="24"/>
         </w:rPr>
         <w:object w:dxaOrig="9360" w:dyaOrig="4725" w14:anchorId="4108CE07">
-          <v:shape id="_x0000_i1040" type="#_x0000_t75" style="width:468pt;height:236.25pt" o:ole="">
+          <v:shape id="_x0000_i1040" type="#_x0000_t75" style="width:468pt;height:236.4pt" o:ole="">
             <v:imagedata r:id="rId60" o:title=""/>
           </v:shape>
-          <o:OLEObject Type="Embed" ProgID="Word.OpenDocumentText.12" ShapeID="_x0000_i1040" DrawAspect="Content" ObjectID="_1772743235" r:id="rId61"/>
+          <o:OLEObject Type="Embed" ProgID="Word.OpenDocumentText.12" ShapeID="_x0000_i1040" DrawAspect="Content" ObjectID="_1773040991" r:id="rId61"/>
         </w:object>
       </w:r>
     </w:p>
@@ -3741,7 +4220,6 @@
           <w:sz w:val="24"/>
           <w:szCs w:val="24"/>
         </w:rPr>
-        <w:lastRenderedPageBreak/>
         <w:drawing>
           <wp:inline distT="0" distB="0" distL="0" distR="0" wp14:anchorId="23F61063" wp14:editId="58A24E41">
             <wp:extent cx="4770533" cy="472481"/>
@@ -3881,12 +4359,137 @@
           <w:szCs w:val="24"/>
         </w:rPr>
       </w:pPr>
-      <w:r>
-        <w:rPr>
-          <w:rFonts w:ascii="Times New Roman" w:hAnsi="Times New Roman" w:cs="Times New Roman"/>
-          <w:sz w:val="24"/>
-          <w:szCs w:val="24"/>
-        </w:rPr>
+    </w:p>
+    <w:p>
+      <w:pPr>
+        <w:spacing w:line="360" w:lineRule="auto"/>
+        <w:rPr>
+          <w:rFonts w:ascii="Times New Roman" w:hAnsi="Times New Roman" w:cs="Times New Roman"/>
+          <w:sz w:val="24"/>
+          <w:szCs w:val="24"/>
+        </w:rPr>
+      </w:pPr>
+    </w:p>
+    <w:p>
+      <w:pPr>
+        <w:spacing w:line="360" w:lineRule="auto"/>
+        <w:rPr>
+          <w:rFonts w:ascii="Times New Roman" w:hAnsi="Times New Roman" w:cs="Times New Roman"/>
+          <w:sz w:val="24"/>
+          <w:szCs w:val="24"/>
+        </w:rPr>
+      </w:pPr>
+    </w:p>
+    <w:p>
+      <w:pPr>
+        <w:spacing w:line="360" w:lineRule="auto"/>
+        <w:rPr>
+          <w:rFonts w:ascii="Times New Roman" w:hAnsi="Times New Roman" w:cs="Times New Roman"/>
+          <w:sz w:val="24"/>
+          <w:szCs w:val="24"/>
+        </w:rPr>
+      </w:pPr>
+    </w:p>
+    <w:p>
+      <w:pPr>
+        <w:spacing w:line="360" w:lineRule="auto"/>
+        <w:rPr>
+          <w:rFonts w:ascii="Times New Roman" w:hAnsi="Times New Roman" w:cs="Times New Roman"/>
+          <w:sz w:val="24"/>
+          <w:szCs w:val="24"/>
+        </w:rPr>
+      </w:pPr>
+    </w:p>
+    <w:p>
+      <w:pPr>
+        <w:spacing w:line="360" w:lineRule="auto"/>
+        <w:rPr>
+          <w:rFonts w:ascii="Times New Roman" w:hAnsi="Times New Roman" w:cs="Times New Roman"/>
+          <w:sz w:val="24"/>
+          <w:szCs w:val="24"/>
+        </w:rPr>
+      </w:pPr>
+    </w:p>
+    <w:p>
+      <w:pPr>
+        <w:spacing w:line="360" w:lineRule="auto"/>
+        <w:rPr>
+          <w:rFonts w:ascii="Times New Roman" w:hAnsi="Times New Roman" w:cs="Times New Roman"/>
+          <w:sz w:val="24"/>
+          <w:szCs w:val="24"/>
+        </w:rPr>
+      </w:pPr>
+    </w:p>
+    <w:p>
+      <w:pPr>
+        <w:spacing w:line="360" w:lineRule="auto"/>
+        <w:rPr>
+          <w:rFonts w:ascii="Times New Roman" w:hAnsi="Times New Roman" w:cs="Times New Roman"/>
+          <w:sz w:val="24"/>
+          <w:szCs w:val="24"/>
+        </w:rPr>
+      </w:pPr>
+    </w:p>
+    <w:p>
+      <w:pPr>
+        <w:spacing w:line="360" w:lineRule="auto"/>
+        <w:rPr>
+          <w:rFonts w:ascii="Times New Roman" w:hAnsi="Times New Roman" w:cs="Times New Roman"/>
+          <w:sz w:val="24"/>
+          <w:szCs w:val="24"/>
+        </w:rPr>
+      </w:pPr>
+    </w:p>
+    <w:p>
+      <w:pPr>
+        <w:spacing w:line="360" w:lineRule="auto"/>
+        <w:rPr>
+          <w:rFonts w:ascii="Times New Roman" w:hAnsi="Times New Roman" w:cs="Times New Roman"/>
+          <w:sz w:val="24"/>
+          <w:szCs w:val="24"/>
+        </w:rPr>
+      </w:pPr>
+    </w:p>
+    <w:p>
+      <w:pPr>
+        <w:spacing w:line="360" w:lineRule="auto"/>
+        <w:rPr>
+          <w:rFonts w:ascii="Times New Roman" w:hAnsi="Times New Roman" w:cs="Times New Roman"/>
+          <w:sz w:val="24"/>
+          <w:szCs w:val="24"/>
+        </w:rPr>
+      </w:pPr>
+    </w:p>
+    <w:p>
+      <w:pPr>
+        <w:spacing w:line="360" w:lineRule="auto"/>
+        <w:rPr>
+          <w:rFonts w:ascii="Times New Roman" w:hAnsi="Times New Roman" w:cs="Times New Roman"/>
+          <w:sz w:val="24"/>
+          <w:szCs w:val="24"/>
+        </w:rPr>
+      </w:pPr>
+    </w:p>
+    <w:p>
+      <w:pPr>
+        <w:spacing w:line="360" w:lineRule="auto"/>
+        <w:rPr>
+          <w:rFonts w:ascii="Times New Roman" w:hAnsi="Times New Roman" w:cs="Times New Roman"/>
+          <w:b/>
+          <w:bCs/>
+          <w:sz w:val="24"/>
+          <w:szCs w:val="24"/>
+        </w:rPr>
+      </w:pPr>
+      <w:r>
+        <w:rPr>
+          <w:rFonts w:ascii="Times New Roman" w:hAnsi="Times New Roman" w:cs="Times New Roman"/>
+          <w:b/>
+          <w:bCs/>
+          <w:sz w:val="24"/>
+          <w:szCs w:val="24"/>
+        </w:rPr>
+        <w:lastRenderedPageBreak/>
         <w:t>Handling Gain financial variable</w:t>
       </w:r>
     </w:p>
@@ -3911,19 +4514,17 @@
           <v:shape id="_x0000_i1041" type="#_x0000_t75" style="width:468pt;height:279pt" o:ole="">
             <v:imagedata r:id="rId64" o:title=""/>
           </v:shape>
-          <o:OLEObject Type="Embed" ProgID="Word.OpenDocumentText.12" ShapeID="_x0000_i1041" DrawAspect="Content" ObjectID="_1772743236" r:id="rId65"/>
+          <o:OLEObject Type="Embed" ProgID="Word.OpenDocumentText.12" ShapeID="_x0000_i1041" DrawAspect="Content" ObjectID="_1773040992" r:id="rId65"/>
         </w:object>
       </w:r>
-    </w:p>
-    <w:p>
-      <w:pPr>
-        <w:spacing w:line="360" w:lineRule="auto"/>
-        <w:rPr>
-          <w:rFonts w:ascii="Times New Roman" w:hAnsi="Times New Roman" w:cs="Times New Roman"/>
-          <w:sz w:val="24"/>
-          <w:szCs w:val="24"/>
-        </w:rPr>
-      </w:pPr>
+      <w:r>
+        <w:rPr>
+          <w:rFonts w:ascii="Times New Roman" w:hAnsi="Times New Roman" w:cs="Times New Roman"/>
+          <w:sz w:val="24"/>
+          <w:szCs w:val="24"/>
+        </w:rPr>
+        <w:t>Distribution of the array</w:t>
+      </w:r>
     </w:p>
     <w:p>
       <w:pPr>
@@ -3993,6 +4594,95 @@
           <w:szCs w:val="24"/>
         </w:rPr>
       </w:pPr>
+    </w:p>
+    <w:p>
+      <w:pPr>
+        <w:spacing w:line="360" w:lineRule="auto"/>
+        <w:rPr>
+          <w:rFonts w:ascii="Times New Roman" w:hAnsi="Times New Roman" w:cs="Times New Roman"/>
+          <w:sz w:val="24"/>
+          <w:szCs w:val="24"/>
+        </w:rPr>
+      </w:pPr>
+    </w:p>
+    <w:p>
+      <w:pPr>
+        <w:spacing w:line="360" w:lineRule="auto"/>
+        <w:rPr>
+          <w:rFonts w:ascii="Times New Roman" w:hAnsi="Times New Roman" w:cs="Times New Roman"/>
+          <w:sz w:val="24"/>
+          <w:szCs w:val="24"/>
+        </w:rPr>
+      </w:pPr>
+    </w:p>
+    <w:p>
+      <w:pPr>
+        <w:spacing w:line="360" w:lineRule="auto"/>
+        <w:rPr>
+          <w:rFonts w:ascii="Times New Roman" w:hAnsi="Times New Roman" w:cs="Times New Roman"/>
+          <w:sz w:val="24"/>
+          <w:szCs w:val="24"/>
+        </w:rPr>
+      </w:pPr>
+    </w:p>
+    <w:p>
+      <w:pPr>
+        <w:spacing w:line="360" w:lineRule="auto"/>
+        <w:rPr>
+          <w:rFonts w:ascii="Times New Roman" w:hAnsi="Times New Roman" w:cs="Times New Roman"/>
+          <w:sz w:val="24"/>
+          <w:szCs w:val="24"/>
+        </w:rPr>
+      </w:pPr>
+    </w:p>
+    <w:p>
+      <w:pPr>
+        <w:spacing w:line="360" w:lineRule="auto"/>
+        <w:rPr>
+          <w:rFonts w:ascii="Times New Roman" w:hAnsi="Times New Roman" w:cs="Times New Roman"/>
+          <w:sz w:val="24"/>
+          <w:szCs w:val="24"/>
+        </w:rPr>
+      </w:pPr>
+    </w:p>
+    <w:p>
+      <w:pPr>
+        <w:spacing w:line="360" w:lineRule="auto"/>
+        <w:rPr>
+          <w:rFonts w:ascii="Times New Roman" w:hAnsi="Times New Roman" w:cs="Times New Roman"/>
+          <w:sz w:val="24"/>
+          <w:szCs w:val="24"/>
+        </w:rPr>
+      </w:pPr>
+    </w:p>
+    <w:p>
+      <w:pPr>
+        <w:spacing w:line="360" w:lineRule="auto"/>
+        <w:rPr>
+          <w:rFonts w:ascii="Times New Roman" w:hAnsi="Times New Roman" w:cs="Times New Roman"/>
+          <w:sz w:val="24"/>
+          <w:szCs w:val="24"/>
+        </w:rPr>
+      </w:pPr>
+      <w:r>
+        <w:rPr>
+          <w:rFonts w:ascii="Times New Roman" w:hAnsi="Times New Roman" w:cs="Times New Roman"/>
+          <w:sz w:val="24"/>
+          <w:szCs w:val="24"/>
+        </w:rPr>
+        <w:lastRenderedPageBreak/>
+        <w:t>Boxplot before handling the outliers.</w:t>
+      </w:r>
+    </w:p>
+    <w:p>
+      <w:pPr>
+        <w:spacing w:line="360" w:lineRule="auto"/>
+        <w:rPr>
+          <w:rFonts w:ascii="Times New Roman" w:hAnsi="Times New Roman" w:cs="Times New Roman"/>
+          <w:sz w:val="24"/>
+          <w:szCs w:val="24"/>
+        </w:rPr>
+      </w:pPr>
       <w:r>
         <w:rPr>
           <w:rFonts w:ascii="Times New Roman" w:hAnsi="Times New Roman" w:cs="Times New Roman"/>
@@ -4055,11 +4745,28 @@
       <w:r>
         <w:rPr>
           <w:rFonts w:ascii="Times New Roman" w:hAnsi="Times New Roman" w:cs="Times New Roman"/>
+          <w:sz w:val="24"/>
+          <w:szCs w:val="24"/>
+        </w:rPr>
+        <w:t>Boxplot after handling outliers</w:t>
+      </w:r>
+    </w:p>
+    <w:p>
+      <w:pPr>
+        <w:spacing w:line="360" w:lineRule="auto"/>
+        <w:rPr>
+          <w:rFonts w:ascii="Times New Roman" w:hAnsi="Times New Roman" w:cs="Times New Roman"/>
+          <w:sz w:val="24"/>
+          <w:szCs w:val="24"/>
+        </w:rPr>
+      </w:pPr>
+      <w:r>
+        <w:rPr>
+          <w:rFonts w:ascii="Times New Roman" w:hAnsi="Times New Roman" w:cs="Times New Roman"/>
           <w:noProof/>
           <w:sz w:val="24"/>
           <w:szCs w:val="24"/>
         </w:rPr>
-        <w:lastRenderedPageBreak/>
         <w:drawing>
           <wp:inline distT="0" distB="0" distL="0" distR="0" wp14:anchorId="6413FFD4" wp14:editId="41D15D76">
             <wp:extent cx="3034384" cy="2032000"/>
@@ -4122,12 +4829,117 @@
           <w:szCs w:val="24"/>
         </w:rPr>
       </w:pPr>
-      <w:r>
-        <w:rPr>
-          <w:rFonts w:ascii="Times New Roman" w:hAnsi="Times New Roman" w:cs="Times New Roman"/>
-          <w:sz w:val="24"/>
-          <w:szCs w:val="24"/>
-        </w:rPr>
+    </w:p>
+    <w:p>
+      <w:pPr>
+        <w:spacing w:line="360" w:lineRule="auto"/>
+        <w:rPr>
+          <w:rFonts w:ascii="Times New Roman" w:hAnsi="Times New Roman" w:cs="Times New Roman"/>
+          <w:sz w:val="24"/>
+          <w:szCs w:val="24"/>
+        </w:rPr>
+      </w:pPr>
+    </w:p>
+    <w:p>
+      <w:pPr>
+        <w:spacing w:line="360" w:lineRule="auto"/>
+        <w:rPr>
+          <w:rFonts w:ascii="Times New Roman" w:hAnsi="Times New Roman" w:cs="Times New Roman"/>
+          <w:sz w:val="24"/>
+          <w:szCs w:val="24"/>
+        </w:rPr>
+      </w:pPr>
+    </w:p>
+    <w:p>
+      <w:pPr>
+        <w:spacing w:line="360" w:lineRule="auto"/>
+        <w:rPr>
+          <w:rFonts w:ascii="Times New Roman" w:hAnsi="Times New Roman" w:cs="Times New Roman"/>
+          <w:sz w:val="24"/>
+          <w:szCs w:val="24"/>
+        </w:rPr>
+      </w:pPr>
+    </w:p>
+    <w:p>
+      <w:pPr>
+        <w:spacing w:line="360" w:lineRule="auto"/>
+        <w:rPr>
+          <w:rFonts w:ascii="Times New Roman" w:hAnsi="Times New Roman" w:cs="Times New Roman"/>
+          <w:sz w:val="24"/>
+          <w:szCs w:val="24"/>
+        </w:rPr>
+      </w:pPr>
+    </w:p>
+    <w:p>
+      <w:pPr>
+        <w:spacing w:line="360" w:lineRule="auto"/>
+        <w:rPr>
+          <w:rFonts w:ascii="Times New Roman" w:hAnsi="Times New Roman" w:cs="Times New Roman"/>
+          <w:sz w:val="24"/>
+          <w:szCs w:val="24"/>
+        </w:rPr>
+      </w:pPr>
+    </w:p>
+    <w:p>
+      <w:pPr>
+        <w:spacing w:line="360" w:lineRule="auto"/>
+        <w:rPr>
+          <w:rFonts w:ascii="Times New Roman" w:hAnsi="Times New Roman" w:cs="Times New Roman"/>
+          <w:sz w:val="24"/>
+          <w:szCs w:val="24"/>
+        </w:rPr>
+      </w:pPr>
+    </w:p>
+    <w:p>
+      <w:pPr>
+        <w:spacing w:line="360" w:lineRule="auto"/>
+        <w:rPr>
+          <w:rFonts w:ascii="Times New Roman" w:hAnsi="Times New Roman" w:cs="Times New Roman"/>
+          <w:sz w:val="24"/>
+          <w:szCs w:val="24"/>
+        </w:rPr>
+      </w:pPr>
+    </w:p>
+    <w:p>
+      <w:pPr>
+        <w:spacing w:line="360" w:lineRule="auto"/>
+        <w:rPr>
+          <w:rFonts w:ascii="Times New Roman" w:hAnsi="Times New Roman" w:cs="Times New Roman"/>
+          <w:sz w:val="24"/>
+          <w:szCs w:val="24"/>
+        </w:rPr>
+      </w:pPr>
+    </w:p>
+    <w:p>
+      <w:pPr>
+        <w:spacing w:line="360" w:lineRule="auto"/>
+        <w:rPr>
+          <w:rFonts w:ascii="Times New Roman" w:hAnsi="Times New Roman" w:cs="Times New Roman"/>
+          <w:sz w:val="24"/>
+          <w:szCs w:val="24"/>
+        </w:rPr>
+      </w:pPr>
+    </w:p>
+    <w:p>
+      <w:pPr>
+        <w:spacing w:line="360" w:lineRule="auto"/>
+        <w:rPr>
+          <w:rFonts w:ascii="Times New Roman" w:hAnsi="Times New Roman" w:cs="Times New Roman"/>
+          <w:b/>
+          <w:bCs/>
+          <w:sz w:val="24"/>
+          <w:szCs w:val="24"/>
+        </w:rPr>
+      </w:pPr>
+      <w:r>
+        <w:rPr>
+          <w:rFonts w:ascii="Times New Roman" w:hAnsi="Times New Roman" w:cs="Times New Roman"/>
+          <w:b/>
+          <w:bCs/>
+          <w:sz w:val="24"/>
+          <w:szCs w:val="24"/>
+        </w:rPr>
+        <w:lastRenderedPageBreak/>
         <w:t>Handling Birth Country variable</w:t>
       </w:r>
     </w:p>
@@ -4149,10 +4961,10 @@
           <w:szCs w:val="24"/>
         </w:rPr>
         <w:object w:dxaOrig="9360" w:dyaOrig="8760" w14:anchorId="006049D0">
-          <v:shape id="_x0000_i1042" type="#_x0000_t75" style="width:468pt;height:438.2pt" o:ole="">
+          <v:shape id="_x0000_i1042" type="#_x0000_t75" style="width:468pt;height:438pt" o:ole="">
             <v:imagedata r:id="rId69" o:title=""/>
           </v:shape>
-          <o:OLEObject Type="Embed" ProgID="Word.OpenDocumentText.12" ShapeID="_x0000_i1042" DrawAspect="Content" ObjectID="_1772743237" r:id="rId70"/>
+          <o:OLEObject Type="Embed" ProgID="Word.OpenDocumentText.12" ShapeID="_x0000_i1042" DrawAspect="Content" ObjectID="_1773040993" r:id="rId70"/>
         </w:object>
       </w:r>
     </w:p>
@@ -4277,7 +5089,6 @@
           <w:sz w:val="24"/>
           <w:szCs w:val="24"/>
         </w:rPr>
-        <w:lastRenderedPageBreak/>
         <w:drawing>
           <wp:inline distT="0" distB="0" distL="0" distR="0" wp14:anchorId="27CF5418" wp14:editId="35CF5EE3">
             <wp:extent cx="5943600" cy="1792605"/>
@@ -4409,12 +5220,97 @@
           <w:szCs w:val="24"/>
         </w:rPr>
       </w:pPr>
-      <w:r>
-        <w:rPr>
-          <w:rFonts w:ascii="Times New Roman" w:hAnsi="Times New Roman" w:cs="Times New Roman"/>
-          <w:sz w:val="24"/>
-          <w:szCs w:val="24"/>
-        </w:rPr>
+    </w:p>
+    <w:p>
+      <w:pPr>
+        <w:spacing w:line="360" w:lineRule="auto"/>
+        <w:rPr>
+          <w:rFonts w:ascii="Times New Roman" w:hAnsi="Times New Roman" w:cs="Times New Roman"/>
+          <w:sz w:val="24"/>
+          <w:szCs w:val="24"/>
+        </w:rPr>
+      </w:pPr>
+    </w:p>
+    <w:p>
+      <w:pPr>
+        <w:spacing w:line="360" w:lineRule="auto"/>
+        <w:rPr>
+          <w:rFonts w:ascii="Times New Roman" w:hAnsi="Times New Roman" w:cs="Times New Roman"/>
+          <w:sz w:val="24"/>
+          <w:szCs w:val="24"/>
+        </w:rPr>
+      </w:pPr>
+    </w:p>
+    <w:p>
+      <w:pPr>
+        <w:spacing w:line="360" w:lineRule="auto"/>
+        <w:rPr>
+          <w:rFonts w:ascii="Times New Roman" w:hAnsi="Times New Roman" w:cs="Times New Roman"/>
+          <w:sz w:val="24"/>
+          <w:szCs w:val="24"/>
+        </w:rPr>
+      </w:pPr>
+    </w:p>
+    <w:p>
+      <w:pPr>
+        <w:spacing w:line="360" w:lineRule="auto"/>
+        <w:rPr>
+          <w:rFonts w:ascii="Times New Roman" w:hAnsi="Times New Roman" w:cs="Times New Roman"/>
+          <w:sz w:val="24"/>
+          <w:szCs w:val="24"/>
+        </w:rPr>
+      </w:pPr>
+    </w:p>
+    <w:p>
+      <w:pPr>
+        <w:spacing w:line="360" w:lineRule="auto"/>
+        <w:rPr>
+          <w:rFonts w:ascii="Times New Roman" w:hAnsi="Times New Roman" w:cs="Times New Roman"/>
+          <w:sz w:val="24"/>
+          <w:szCs w:val="24"/>
+        </w:rPr>
+      </w:pPr>
+    </w:p>
+    <w:p>
+      <w:pPr>
+        <w:spacing w:line="360" w:lineRule="auto"/>
+        <w:rPr>
+          <w:rFonts w:ascii="Times New Roman" w:hAnsi="Times New Roman" w:cs="Times New Roman"/>
+          <w:sz w:val="24"/>
+          <w:szCs w:val="24"/>
+        </w:rPr>
+      </w:pPr>
+    </w:p>
+    <w:p>
+      <w:pPr>
+        <w:spacing w:line="360" w:lineRule="auto"/>
+        <w:rPr>
+          <w:rFonts w:ascii="Times New Roman" w:hAnsi="Times New Roman" w:cs="Times New Roman"/>
+          <w:sz w:val="24"/>
+          <w:szCs w:val="24"/>
+        </w:rPr>
+      </w:pPr>
+    </w:p>
+    <w:p>
+      <w:pPr>
+        <w:spacing w:line="360" w:lineRule="auto"/>
+        <w:rPr>
+          <w:rFonts w:ascii="Times New Roman" w:hAnsi="Times New Roman" w:cs="Times New Roman"/>
+          <w:b/>
+          <w:bCs/>
+          <w:sz w:val="24"/>
+          <w:szCs w:val="24"/>
+        </w:rPr>
+      </w:pPr>
+      <w:r>
+        <w:rPr>
+          <w:rFonts w:ascii="Times New Roman" w:hAnsi="Times New Roman" w:cs="Times New Roman"/>
+          <w:b/>
+          <w:bCs/>
+          <w:sz w:val="24"/>
+          <w:szCs w:val="24"/>
+        </w:rPr>
+        <w:lastRenderedPageBreak/>
         <w:t>Handling Income Column</w:t>
       </w:r>
     </w:p>
@@ -4436,10 +5332,10 @@
           <w:szCs w:val="24"/>
         </w:rPr>
         <w:object w:dxaOrig="9360" w:dyaOrig="12104" w14:anchorId="3EB7C499">
-          <v:shape id="_x0000_i1043" type="#_x0000_t75" style="width:468pt;height:605.25pt" o:ole="">
+          <v:shape id="_x0000_i1071" type="#_x0000_t75" style="width:433.2pt;height:557.4pt" o:ole="">
             <v:imagedata r:id="rId74" o:title=""/>
           </v:shape>
-          <o:OLEObject Type="Embed" ProgID="Word.OpenDocumentText.12" ShapeID="_x0000_i1043" DrawAspect="Content" ObjectID="_1772743238" r:id="rId75"/>
+          <o:OLEObject Type="Embed" ProgID="Word.OpenDocumentText.12" ShapeID="_x0000_i1071" DrawAspect="Content" ObjectID="_1773040994" r:id="rId75"/>
         </w:object>
       </w:r>
     </w:p>
@@ -4722,6 +5618,8 @@
         <w:spacing w:line="360" w:lineRule="auto"/>
         <w:rPr>
           <w:rFonts w:ascii="Times New Roman" w:hAnsi="Times New Roman" w:cs="Times New Roman"/>
+          <w:b/>
+          <w:bCs/>
           <w:sz w:val="32"/>
           <w:szCs w:val="32"/>
         </w:rPr>
@@ -4729,6 +5627,8 @@
       <w:r>
         <w:rPr>
           <w:rFonts w:ascii="Times New Roman" w:hAnsi="Times New Roman" w:cs="Times New Roman"/>
+          <w:b/>
+          <w:bCs/>
           <w:sz w:val="32"/>
           <w:szCs w:val="32"/>
         </w:rPr>
@@ -4772,10 +5672,10 @@
           <w:szCs w:val="24"/>
         </w:rPr>
         <w:object w:dxaOrig="9360" w:dyaOrig="4440" w14:anchorId="2A6D7BF6">
-          <v:shape id="_x0000_i1047" type="#_x0000_t75" style="width:468pt;height:222.2pt" o:ole="">
+          <v:shape id="_x0000_i1044" type="#_x0000_t75" style="width:468pt;height:222pt" o:ole="">
             <v:imagedata r:id="rId79" o:title=""/>
           </v:shape>
-          <o:OLEObject Type="Embed" ProgID="Word.OpenDocumentText.12" ShapeID="_x0000_i1047" DrawAspect="Content" ObjectID="_1772743239" r:id="rId80"/>
+          <o:OLEObject Type="Embed" ProgID="Word.OpenDocumentText.12" ShapeID="_x0000_i1044" DrawAspect="Content" ObjectID="_1773040995" r:id="rId80"/>
         </w:object>
       </w:r>
     </w:p>
@@ -4940,18 +5840,28 @@
         <w:spacing w:line="360" w:lineRule="auto"/>
         <w:rPr>
           <w:rFonts w:ascii="Times New Roman" w:hAnsi="Times New Roman" w:cs="Times New Roman"/>
+          <w:sz w:val="24"/>
+          <w:szCs w:val="24"/>
+        </w:rPr>
+      </w:pPr>
+      <w:r>
+        <w:rPr>
+          <w:rFonts w:ascii="Times New Roman" w:hAnsi="Times New Roman" w:cs="Times New Roman"/>
+          <w:b/>
+          <w:bCs/>
           <w:sz w:val="28"/>
           <w:szCs w:val="28"/>
         </w:rPr>
-      </w:pPr>
-      <w:r>
-        <w:rPr>
-          <w:rFonts w:ascii="Times New Roman" w:hAnsi="Times New Roman" w:cs="Times New Roman"/>
-          <w:sz w:val="28"/>
-          <w:szCs w:val="28"/>
-        </w:rPr>
         <w:lastRenderedPageBreak/>
-        <w:t xml:space="preserve">Feature engineering </w:t>
+        <w:t>Feature engineering</w:t>
+      </w:r>
+      <w:r>
+        <w:rPr>
+          <w:rFonts w:ascii="Times New Roman" w:hAnsi="Times New Roman" w:cs="Times New Roman"/>
+          <w:sz w:val="24"/>
+          <w:szCs w:val="24"/>
+        </w:rPr>
+        <w:t xml:space="preserve"> </w:t>
       </w:r>
     </w:p>
     <w:p>
@@ -4971,16 +5881,14 @@
         </w:rPr>
         <w:t xml:space="preserve">For selecting best features for training the model used correlation matrix instead of PCA (Principal component analysis). Correlation matrix is the best way to find the most correlated features for the target variable when there are </w:t>
       </w:r>
-      <w:proofErr w:type="gramStart"/>
-      <w:r>
-        <w:rPr>
-          <w:rFonts w:ascii="Times New Roman" w:hAnsi="Times New Roman" w:cs="Times New Roman"/>
-          <w:sz w:val="24"/>
-          <w:szCs w:val="24"/>
-        </w:rPr>
-        <w:t>less</w:t>
-      </w:r>
-      <w:proofErr w:type="gramEnd"/>
+      <w:r>
+        <w:rPr>
+          <w:rFonts w:ascii="Times New Roman" w:hAnsi="Times New Roman" w:cs="Times New Roman"/>
+          <w:sz w:val="24"/>
+          <w:szCs w:val="24"/>
+        </w:rPr>
+        <w:t>a smaller</w:t>
+      </w:r>
       <w:r>
         <w:rPr>
           <w:rFonts w:ascii="Times New Roman" w:hAnsi="Times New Roman" w:cs="Times New Roman"/>
@@ -5018,10 +5926,10 @@
           <w:szCs w:val="24"/>
         </w:rPr>
         <w:object w:dxaOrig="9360" w:dyaOrig="1875" w14:anchorId="37DDE116">
-          <v:shape id="_x0000_i1051" type="#_x0000_t75" style="width:468pt;height:93.95pt" o:ole="">
+          <v:shape id="_x0000_i1045" type="#_x0000_t75" style="width:468pt;height:94.2pt" o:ole="">
             <v:imagedata r:id="rId83" o:title=""/>
           </v:shape>
-          <o:OLEObject Type="Embed" ProgID="Word.OpenDocumentText.12" ShapeID="_x0000_i1051" DrawAspect="Content" ObjectID="_1772743240" r:id="rId84"/>
+          <o:OLEObject Type="Embed" ProgID="Word.OpenDocumentText.12" ShapeID="_x0000_i1045" DrawAspect="Content" ObjectID="_1773040996" r:id="rId84"/>
         </w:object>
       </w:r>
     </w:p>
@@ -5112,10 +6020,10 @@
           <w:szCs w:val="24"/>
         </w:rPr>
         <w:object w:dxaOrig="9360" w:dyaOrig="5580" w14:anchorId="440F3B24">
-          <v:shape id="_x0000_i1054" type="#_x0000_t75" style="width:468pt;height:279pt" o:ole="">
+          <v:shape id="_x0000_i1046" type="#_x0000_t75" style="width:468pt;height:279pt" o:ole="">
             <v:imagedata r:id="rId86" o:title=""/>
           </v:shape>
-          <o:OLEObject Type="Embed" ProgID="Word.OpenDocumentText.12" ShapeID="_x0000_i1054" DrawAspect="Content" ObjectID="_1772743241" r:id="rId87"/>
+          <o:OLEObject Type="Embed" ProgID="Word.OpenDocumentText.12" ShapeID="_x0000_i1046" DrawAspect="Content" ObjectID="_1773040997" r:id="rId87"/>
         </w:object>
       </w:r>
     </w:p>
@@ -5223,10 +6131,10 @@
           <w:szCs w:val="24"/>
         </w:rPr>
         <w:object w:dxaOrig="9360" w:dyaOrig="4725" w14:anchorId="1E0DF742">
-          <v:shape id="_x0000_i1058" type="#_x0000_t75" style="width:468pt;height:236.25pt" o:ole="">
+          <v:shape id="_x0000_i1047" type="#_x0000_t75" style="width:468pt;height:236.4pt" o:ole="">
             <v:imagedata r:id="rId89" o:title=""/>
           </v:shape>
-          <o:OLEObject Type="Embed" ProgID="Word.OpenDocumentText.12" ShapeID="_x0000_i1058" DrawAspect="Content" ObjectID="_1772743242" r:id="rId90"/>
+          <o:OLEObject Type="Embed" ProgID="Word.OpenDocumentText.12" ShapeID="_x0000_i1047" DrawAspect="Content" ObjectID="_1773040998" r:id="rId90"/>
         </w:object>
       </w:r>
     </w:p>
@@ -5235,16 +6143,181 @@
         <w:spacing w:line="360" w:lineRule="auto"/>
         <w:rPr>
           <w:rFonts w:ascii="Times New Roman" w:hAnsi="Times New Roman" w:cs="Times New Roman"/>
-          <w:sz w:val="32"/>
-          <w:szCs w:val="32"/>
-        </w:rPr>
-      </w:pPr>
-      <w:r>
-        <w:rPr>
-          <w:rFonts w:ascii="Times New Roman" w:hAnsi="Times New Roman" w:cs="Times New Roman"/>
-          <w:sz w:val="32"/>
-          <w:szCs w:val="32"/>
-        </w:rPr>
+          <w:sz w:val="24"/>
+          <w:szCs w:val="24"/>
+        </w:rPr>
+      </w:pPr>
+    </w:p>
+    <w:p>
+      <w:pPr>
+        <w:spacing w:line="360" w:lineRule="auto"/>
+        <w:rPr>
+          <w:rFonts w:ascii="Times New Roman" w:hAnsi="Times New Roman" w:cs="Times New Roman"/>
+          <w:sz w:val="24"/>
+          <w:szCs w:val="24"/>
+        </w:rPr>
+      </w:pPr>
+    </w:p>
+    <w:p>
+      <w:pPr>
+        <w:spacing w:line="360" w:lineRule="auto"/>
+        <w:rPr>
+          <w:rFonts w:ascii="Times New Roman" w:hAnsi="Times New Roman" w:cs="Times New Roman"/>
+          <w:sz w:val="24"/>
+          <w:szCs w:val="24"/>
+        </w:rPr>
+      </w:pPr>
+    </w:p>
+    <w:p>
+      <w:pPr>
+        <w:spacing w:line="360" w:lineRule="auto"/>
+        <w:rPr>
+          <w:rFonts w:ascii="Times New Roman" w:hAnsi="Times New Roman" w:cs="Times New Roman"/>
+          <w:sz w:val="24"/>
+          <w:szCs w:val="24"/>
+        </w:rPr>
+      </w:pPr>
+    </w:p>
+    <w:p>
+      <w:pPr>
+        <w:spacing w:line="360" w:lineRule="auto"/>
+        <w:rPr>
+          <w:rFonts w:ascii="Times New Roman" w:hAnsi="Times New Roman" w:cs="Times New Roman"/>
+          <w:sz w:val="24"/>
+          <w:szCs w:val="24"/>
+        </w:rPr>
+      </w:pPr>
+    </w:p>
+    <w:p>
+      <w:pPr>
+        <w:spacing w:line="360" w:lineRule="auto"/>
+        <w:rPr>
+          <w:rFonts w:ascii="Times New Roman" w:hAnsi="Times New Roman" w:cs="Times New Roman"/>
+          <w:sz w:val="24"/>
+          <w:szCs w:val="24"/>
+        </w:rPr>
+      </w:pPr>
+    </w:p>
+    <w:p>
+      <w:pPr>
+        <w:spacing w:line="360" w:lineRule="auto"/>
+        <w:rPr>
+          <w:rFonts w:ascii="Times New Roman" w:hAnsi="Times New Roman" w:cs="Times New Roman"/>
+          <w:sz w:val="24"/>
+          <w:szCs w:val="24"/>
+        </w:rPr>
+      </w:pPr>
+    </w:p>
+    <w:p>
+      <w:pPr>
+        <w:spacing w:line="360" w:lineRule="auto"/>
+        <w:rPr>
+          <w:rFonts w:ascii="Times New Roman" w:hAnsi="Times New Roman" w:cs="Times New Roman"/>
+          <w:sz w:val="24"/>
+          <w:szCs w:val="24"/>
+        </w:rPr>
+      </w:pPr>
+    </w:p>
+    <w:p>
+      <w:pPr>
+        <w:spacing w:line="360" w:lineRule="auto"/>
+        <w:rPr>
+          <w:rFonts w:ascii="Times New Roman" w:hAnsi="Times New Roman" w:cs="Times New Roman"/>
+          <w:sz w:val="24"/>
+          <w:szCs w:val="24"/>
+        </w:rPr>
+      </w:pPr>
+    </w:p>
+    <w:p>
+      <w:pPr>
+        <w:spacing w:line="360" w:lineRule="auto"/>
+        <w:rPr>
+          <w:rFonts w:ascii="Times New Roman" w:hAnsi="Times New Roman" w:cs="Times New Roman"/>
+          <w:sz w:val="24"/>
+          <w:szCs w:val="24"/>
+        </w:rPr>
+      </w:pPr>
+    </w:p>
+    <w:p>
+      <w:pPr>
+        <w:spacing w:line="360" w:lineRule="auto"/>
+        <w:rPr>
+          <w:rFonts w:ascii="Times New Roman" w:hAnsi="Times New Roman" w:cs="Times New Roman"/>
+          <w:sz w:val="24"/>
+          <w:szCs w:val="24"/>
+        </w:rPr>
+      </w:pPr>
+    </w:p>
+    <w:p>
+      <w:pPr>
+        <w:spacing w:line="360" w:lineRule="auto"/>
+        <w:rPr>
+          <w:rFonts w:ascii="Times New Roman" w:hAnsi="Times New Roman" w:cs="Times New Roman"/>
+          <w:sz w:val="24"/>
+          <w:szCs w:val="24"/>
+        </w:rPr>
+      </w:pPr>
+    </w:p>
+    <w:p>
+      <w:pPr>
+        <w:spacing w:line="360" w:lineRule="auto"/>
+        <w:rPr>
+          <w:rFonts w:ascii="Times New Roman" w:hAnsi="Times New Roman" w:cs="Times New Roman"/>
+          <w:sz w:val="24"/>
+          <w:szCs w:val="24"/>
+        </w:rPr>
+      </w:pPr>
+    </w:p>
+    <w:p>
+      <w:pPr>
+        <w:spacing w:line="360" w:lineRule="auto"/>
+        <w:rPr>
+          <w:rFonts w:ascii="Times New Roman" w:hAnsi="Times New Roman" w:cs="Times New Roman"/>
+          <w:sz w:val="24"/>
+          <w:szCs w:val="24"/>
+        </w:rPr>
+      </w:pPr>
+    </w:p>
+    <w:p>
+      <w:pPr>
+        <w:spacing w:line="360" w:lineRule="auto"/>
+        <w:rPr>
+          <w:rFonts w:ascii="Times New Roman" w:hAnsi="Times New Roman" w:cs="Times New Roman"/>
+          <w:sz w:val="24"/>
+          <w:szCs w:val="24"/>
+        </w:rPr>
+      </w:pPr>
+    </w:p>
+    <w:p>
+      <w:pPr>
+        <w:spacing w:line="360" w:lineRule="auto"/>
+        <w:rPr>
+          <w:rFonts w:ascii="Times New Roman" w:hAnsi="Times New Roman" w:cs="Times New Roman"/>
+          <w:sz w:val="24"/>
+          <w:szCs w:val="24"/>
+        </w:rPr>
+      </w:pPr>
+    </w:p>
+    <w:p>
+      <w:pPr>
+        <w:spacing w:line="360" w:lineRule="auto"/>
+        <w:rPr>
+          <w:rFonts w:ascii="Times New Roman" w:hAnsi="Times New Roman" w:cs="Times New Roman"/>
+          <w:b/>
+          <w:bCs/>
+          <w:sz w:val="28"/>
+          <w:szCs w:val="28"/>
+        </w:rPr>
+      </w:pPr>
+      <w:r>
+        <w:rPr>
+          <w:rFonts w:ascii="Times New Roman" w:hAnsi="Times New Roman" w:cs="Times New Roman"/>
+          <w:b/>
+          <w:bCs/>
+          <w:sz w:val="28"/>
+          <w:szCs w:val="28"/>
+        </w:rPr>
+        <w:lastRenderedPageBreak/>
         <w:t>Model Training using Random forest classifier</w:t>
       </w:r>
     </w:p>
@@ -5266,10 +6339,10 @@
           <w:szCs w:val="24"/>
         </w:rPr>
         <w:object w:dxaOrig="9360" w:dyaOrig="6150" w14:anchorId="5F5A9CDD">
-          <v:shape id="_x0000_i1061" type="#_x0000_t75" style="width:468pt;height:307.7pt" o:ole="">
+          <v:shape id="_x0000_i1048" type="#_x0000_t75" style="width:468pt;height:307.8pt" o:ole="">
             <v:imagedata r:id="rId91" o:title=""/>
           </v:shape>
-          <o:OLEObject Type="Embed" ProgID="Word.OpenDocumentText.12" ShapeID="_x0000_i1061" DrawAspect="Content" ObjectID="_1772743243" r:id="rId92"/>
+          <o:OLEObject Type="Embed" ProgID="Word.OpenDocumentText.12" ShapeID="_x0000_i1048" DrawAspect="Content" ObjectID="_1773040999" r:id="rId92"/>
         </w:object>
       </w:r>
     </w:p>
@@ -5375,7 +6448,6 @@
           <w:sz w:val="24"/>
           <w:szCs w:val="24"/>
         </w:rPr>
-        <w:lastRenderedPageBreak/>
         <w:t>Classification reports are ok but there is a clear gap between training and testing data. For visualize that I used training and test curves</w:t>
       </w:r>
     </w:p>
@@ -5447,31 +6519,164 @@
           <w:szCs w:val="24"/>
         </w:rPr>
       </w:pPr>
-      <w:r>
-        <w:rPr>
-          <w:rFonts w:ascii="Times New Roman" w:hAnsi="Times New Roman" w:cs="Times New Roman"/>
-          <w:sz w:val="24"/>
-          <w:szCs w:val="24"/>
-        </w:rPr>
-        <w:t xml:space="preserve">Then I used Hyperparameter tunning for tunning process and I used </w:t>
-      </w:r>
-      <w:proofErr w:type="spellStart"/>
-      <w:r>
-        <w:rPr>
-          <w:rFonts w:ascii="Times New Roman" w:hAnsi="Times New Roman" w:cs="Times New Roman"/>
-          <w:sz w:val="24"/>
-          <w:szCs w:val="24"/>
-        </w:rPr>
-        <w:t>GridSearchCv</w:t>
-      </w:r>
-      <w:proofErr w:type="spellEnd"/>
-      <w:r>
-        <w:rPr>
-          <w:rFonts w:ascii="Times New Roman" w:hAnsi="Times New Roman" w:cs="Times New Roman"/>
-          <w:sz w:val="24"/>
-          <w:szCs w:val="24"/>
-        </w:rPr>
-        <w:t xml:space="preserve"> method for this </w:t>
+    </w:p>
+    <w:p>
+      <w:pPr>
+        <w:spacing w:line="360" w:lineRule="auto"/>
+        <w:rPr>
+          <w:rFonts w:ascii="Times New Roman" w:hAnsi="Times New Roman" w:cs="Times New Roman"/>
+          <w:sz w:val="24"/>
+          <w:szCs w:val="24"/>
+        </w:rPr>
+      </w:pPr>
+    </w:p>
+    <w:p>
+      <w:pPr>
+        <w:spacing w:line="360" w:lineRule="auto"/>
+        <w:rPr>
+          <w:rFonts w:ascii="Times New Roman" w:hAnsi="Times New Roman" w:cs="Times New Roman"/>
+          <w:sz w:val="24"/>
+          <w:szCs w:val="24"/>
+        </w:rPr>
+      </w:pPr>
+    </w:p>
+    <w:p>
+      <w:pPr>
+        <w:spacing w:line="360" w:lineRule="auto"/>
+        <w:rPr>
+          <w:rFonts w:ascii="Times New Roman" w:hAnsi="Times New Roman" w:cs="Times New Roman"/>
+          <w:sz w:val="24"/>
+          <w:szCs w:val="24"/>
+        </w:rPr>
+      </w:pPr>
+    </w:p>
+    <w:p>
+      <w:pPr>
+        <w:spacing w:line="360" w:lineRule="auto"/>
+        <w:rPr>
+          <w:rFonts w:ascii="Times New Roman" w:hAnsi="Times New Roman" w:cs="Times New Roman"/>
+          <w:sz w:val="24"/>
+          <w:szCs w:val="24"/>
+        </w:rPr>
+      </w:pPr>
+    </w:p>
+    <w:p>
+      <w:pPr>
+        <w:spacing w:line="360" w:lineRule="auto"/>
+        <w:rPr>
+          <w:rFonts w:ascii="Times New Roman" w:hAnsi="Times New Roman" w:cs="Times New Roman"/>
+          <w:sz w:val="24"/>
+          <w:szCs w:val="24"/>
+        </w:rPr>
+      </w:pPr>
+    </w:p>
+    <w:p>
+      <w:pPr>
+        <w:spacing w:line="360" w:lineRule="auto"/>
+        <w:rPr>
+          <w:rFonts w:ascii="Times New Roman" w:hAnsi="Times New Roman" w:cs="Times New Roman"/>
+          <w:sz w:val="24"/>
+          <w:szCs w:val="24"/>
+        </w:rPr>
+      </w:pPr>
+    </w:p>
+    <w:p>
+      <w:pPr>
+        <w:spacing w:line="360" w:lineRule="auto"/>
+        <w:rPr>
+          <w:rFonts w:ascii="Times New Roman" w:hAnsi="Times New Roman" w:cs="Times New Roman"/>
+          <w:sz w:val="24"/>
+          <w:szCs w:val="24"/>
+        </w:rPr>
+      </w:pPr>
+    </w:p>
+    <w:p>
+      <w:pPr>
+        <w:spacing w:line="360" w:lineRule="auto"/>
+        <w:rPr>
+          <w:rFonts w:ascii="Times New Roman" w:hAnsi="Times New Roman" w:cs="Times New Roman"/>
+          <w:sz w:val="24"/>
+          <w:szCs w:val="24"/>
+        </w:rPr>
+      </w:pPr>
+    </w:p>
+    <w:p>
+      <w:pPr>
+        <w:spacing w:line="360" w:lineRule="auto"/>
+        <w:rPr>
+          <w:rFonts w:ascii="Times New Roman" w:hAnsi="Times New Roman" w:cs="Times New Roman"/>
+          <w:sz w:val="24"/>
+          <w:szCs w:val="24"/>
+        </w:rPr>
+      </w:pPr>
+    </w:p>
+    <w:p>
+      <w:pPr>
+        <w:spacing w:line="360" w:lineRule="auto"/>
+        <w:rPr>
+          <w:rFonts w:ascii="Times New Roman" w:hAnsi="Times New Roman" w:cs="Times New Roman"/>
+          <w:sz w:val="24"/>
+          <w:szCs w:val="24"/>
+        </w:rPr>
+      </w:pPr>
+    </w:p>
+    <w:p>
+      <w:pPr>
+        <w:spacing w:line="360" w:lineRule="auto"/>
+        <w:rPr>
+          <w:rFonts w:ascii="Times New Roman" w:hAnsi="Times New Roman" w:cs="Times New Roman"/>
+          <w:sz w:val="24"/>
+          <w:szCs w:val="24"/>
+        </w:rPr>
+      </w:pPr>
+    </w:p>
+    <w:p>
+      <w:pPr>
+        <w:spacing w:line="360" w:lineRule="auto"/>
+        <w:rPr>
+          <w:rFonts w:ascii="Times New Roman" w:hAnsi="Times New Roman" w:cs="Times New Roman"/>
+          <w:sz w:val="24"/>
+          <w:szCs w:val="24"/>
+        </w:rPr>
+      </w:pPr>
+    </w:p>
+    <w:p>
+      <w:pPr>
+        <w:spacing w:line="360" w:lineRule="auto"/>
+        <w:rPr>
+          <w:rFonts w:ascii="Times New Roman" w:hAnsi="Times New Roman" w:cs="Times New Roman"/>
+          <w:sz w:val="24"/>
+          <w:szCs w:val="24"/>
+        </w:rPr>
+      </w:pPr>
+    </w:p>
+    <w:p>
+      <w:pPr>
+        <w:spacing w:line="360" w:lineRule="auto"/>
+        <w:rPr>
+          <w:rFonts w:ascii="Times New Roman" w:hAnsi="Times New Roman" w:cs="Times New Roman"/>
+          <w:sz w:val="24"/>
+          <w:szCs w:val="24"/>
+        </w:rPr>
+      </w:pPr>
+    </w:p>
+    <w:p>
+      <w:pPr>
+        <w:spacing w:line="360" w:lineRule="auto"/>
+        <w:rPr>
+          <w:rFonts w:ascii="Times New Roman" w:hAnsi="Times New Roman" w:cs="Times New Roman"/>
+          <w:sz w:val="24"/>
+          <w:szCs w:val="24"/>
+        </w:rPr>
+      </w:pPr>
+      <w:r>
+        <w:rPr>
+          <w:rFonts w:ascii="Times New Roman" w:hAnsi="Times New Roman" w:cs="Times New Roman"/>
+          <w:sz w:val="24"/>
+          <w:szCs w:val="24"/>
+        </w:rPr>
+        <w:lastRenderedPageBreak/>
+        <w:t xml:space="preserve">Then used Hyperparameter tunning for tunning process and I used GridSearchCv method for this </w:t>
       </w:r>
     </w:p>
     <w:p>
@@ -5502,10 +6707,10 @@
           <w:szCs w:val="24"/>
         </w:rPr>
         <w:object w:dxaOrig="9360" w:dyaOrig="11280" w14:anchorId="1786B191">
-          <v:shape id="_x0000_i1065" type="#_x0000_t75" style="width:468pt;height:564.2pt" o:ole="">
+          <v:shape id="_x0000_i1049" type="#_x0000_t75" style="width:447.6pt;height:519pt" o:ole="">
             <v:imagedata r:id="rId95" o:title=""/>
           </v:shape>
-          <o:OLEObject Type="Embed" ProgID="Word.OpenDocumentText.12" ShapeID="_x0000_i1065" DrawAspect="Content" ObjectID="_1772743244" r:id="rId96"/>
+          <o:OLEObject Type="Embed" ProgID="Word.OpenDocumentText.12" ShapeID="_x0000_i1049" DrawAspect="Content" ObjectID="_1773041000" r:id="rId96"/>
         </w:object>
       </w:r>
     </w:p>
@@ -5625,10 +6830,10 @@
           <w:szCs w:val="24"/>
         </w:rPr>
         <w:object w:dxaOrig="9360" w:dyaOrig="11565" w14:anchorId="3EF8BF78">
-          <v:shape id="_x0000_i1069" type="#_x0000_t75" style="width:468pt;height:578.25pt" o:ole="">
+          <v:shape id="_x0000_i1050" type="#_x0000_t75" style="width:468pt;height:578.4pt" o:ole="">
             <v:imagedata r:id="rId98" o:title=""/>
           </v:shape>
-          <o:OLEObject Type="Embed" ProgID="Word.OpenDocumentText.12" ShapeID="_x0000_i1069" DrawAspect="Content" ObjectID="_1772743245" r:id="rId99"/>
+          <o:OLEObject Type="Embed" ProgID="Word.OpenDocumentText.12" ShapeID="_x0000_i1050" DrawAspect="Content" ObjectID="_1773041001" r:id="rId99"/>
         </w:object>
       </w:r>
     </w:p>
@@ -5707,7 +6912,15 @@
           <w:sz w:val="24"/>
           <w:szCs w:val="24"/>
         </w:rPr>
-        <w:t xml:space="preserve">After that I applied cross validation to validate further </w:t>
+        <w:t>A</w:t>
+      </w:r>
+      <w:r>
+        <w:rPr>
+          <w:rFonts w:ascii="Times New Roman" w:hAnsi="Times New Roman" w:cs="Times New Roman"/>
+          <w:sz w:val="24"/>
+          <w:szCs w:val="24"/>
+        </w:rPr>
+        <w:t xml:space="preserve">pplied cross validation to validate further </w:t>
       </w:r>
     </w:p>
     <w:bookmarkStart w:id="26" w:name="_MON_1772739184"/>
@@ -5728,10 +6941,10 @@
           <w:szCs w:val="24"/>
         </w:rPr>
         <w:object w:dxaOrig="9360" w:dyaOrig="3870" w14:anchorId="26A9DB39">
-          <v:shape id="_x0000_i1072" type="#_x0000_t75" style="width:468pt;height:193.5pt" o:ole="">
+          <v:shape id="_x0000_i1051" type="#_x0000_t75" style="width:468pt;height:193.8pt" o:ole="">
             <v:imagedata r:id="rId101" o:title=""/>
           </v:shape>
-          <o:OLEObject Type="Embed" ProgID="Word.OpenDocumentText.12" ShapeID="_x0000_i1072" DrawAspect="Content" ObjectID="_1772743246" r:id="rId102"/>
+          <o:OLEObject Type="Embed" ProgID="Word.OpenDocumentText.12" ShapeID="_x0000_i1051" DrawAspect="Content" ObjectID="_1773041002" r:id="rId102"/>
         </w:object>
       </w:r>
     </w:p>
@@ -5949,13 +7162,188 @@
           <w:szCs w:val="24"/>
         </w:rPr>
       </w:pPr>
-      <w:r>
-        <w:rPr>
-          <w:rFonts w:ascii="Times New Roman" w:hAnsi="Times New Roman" w:cs="Times New Roman"/>
-          <w:sz w:val="24"/>
-          <w:szCs w:val="24"/>
-        </w:rPr>
-        <w:t xml:space="preserve">Applying Nieve Bayes Algorithm </w:t>
+    </w:p>
+    <w:p>
+      <w:pPr>
+        <w:spacing w:line="360" w:lineRule="auto"/>
+        <w:rPr>
+          <w:rFonts w:ascii="Times New Roman" w:hAnsi="Times New Roman" w:cs="Times New Roman"/>
+          <w:sz w:val="24"/>
+          <w:szCs w:val="24"/>
+        </w:rPr>
+      </w:pPr>
+    </w:p>
+    <w:p>
+      <w:pPr>
+        <w:spacing w:line="360" w:lineRule="auto"/>
+        <w:rPr>
+          <w:rFonts w:ascii="Times New Roman" w:hAnsi="Times New Roman" w:cs="Times New Roman"/>
+          <w:sz w:val="24"/>
+          <w:szCs w:val="24"/>
+        </w:rPr>
+      </w:pPr>
+    </w:p>
+    <w:p>
+      <w:pPr>
+        <w:spacing w:line="360" w:lineRule="auto"/>
+        <w:rPr>
+          <w:rFonts w:ascii="Times New Roman" w:hAnsi="Times New Roman" w:cs="Times New Roman"/>
+          <w:sz w:val="24"/>
+          <w:szCs w:val="24"/>
+        </w:rPr>
+      </w:pPr>
+    </w:p>
+    <w:p>
+      <w:pPr>
+        <w:spacing w:line="360" w:lineRule="auto"/>
+        <w:rPr>
+          <w:rFonts w:ascii="Times New Roman" w:hAnsi="Times New Roman" w:cs="Times New Roman"/>
+          <w:sz w:val="24"/>
+          <w:szCs w:val="24"/>
+        </w:rPr>
+      </w:pPr>
+    </w:p>
+    <w:p>
+      <w:pPr>
+        <w:spacing w:line="360" w:lineRule="auto"/>
+        <w:rPr>
+          <w:rFonts w:ascii="Times New Roman" w:hAnsi="Times New Roman" w:cs="Times New Roman"/>
+          <w:sz w:val="24"/>
+          <w:szCs w:val="24"/>
+        </w:rPr>
+      </w:pPr>
+    </w:p>
+    <w:p>
+      <w:pPr>
+        <w:spacing w:line="360" w:lineRule="auto"/>
+        <w:rPr>
+          <w:rFonts w:ascii="Times New Roman" w:hAnsi="Times New Roman" w:cs="Times New Roman"/>
+          <w:sz w:val="24"/>
+          <w:szCs w:val="24"/>
+        </w:rPr>
+      </w:pPr>
+    </w:p>
+    <w:p>
+      <w:pPr>
+        <w:spacing w:line="360" w:lineRule="auto"/>
+        <w:rPr>
+          <w:rFonts w:ascii="Times New Roman" w:hAnsi="Times New Roman" w:cs="Times New Roman"/>
+          <w:sz w:val="24"/>
+          <w:szCs w:val="24"/>
+        </w:rPr>
+      </w:pPr>
+    </w:p>
+    <w:p>
+      <w:pPr>
+        <w:spacing w:line="360" w:lineRule="auto"/>
+        <w:rPr>
+          <w:rFonts w:ascii="Times New Roman" w:hAnsi="Times New Roman" w:cs="Times New Roman"/>
+          <w:sz w:val="24"/>
+          <w:szCs w:val="24"/>
+        </w:rPr>
+      </w:pPr>
+    </w:p>
+    <w:p>
+      <w:pPr>
+        <w:spacing w:line="360" w:lineRule="auto"/>
+        <w:rPr>
+          <w:rFonts w:ascii="Times New Roman" w:hAnsi="Times New Roman" w:cs="Times New Roman"/>
+          <w:sz w:val="24"/>
+          <w:szCs w:val="24"/>
+        </w:rPr>
+      </w:pPr>
+    </w:p>
+    <w:p>
+      <w:pPr>
+        <w:spacing w:line="360" w:lineRule="auto"/>
+        <w:rPr>
+          <w:rFonts w:ascii="Times New Roman" w:hAnsi="Times New Roman" w:cs="Times New Roman"/>
+          <w:sz w:val="24"/>
+          <w:szCs w:val="24"/>
+        </w:rPr>
+      </w:pPr>
+    </w:p>
+    <w:p>
+      <w:pPr>
+        <w:spacing w:line="360" w:lineRule="auto"/>
+        <w:rPr>
+          <w:rFonts w:ascii="Times New Roman" w:hAnsi="Times New Roman" w:cs="Times New Roman"/>
+          <w:sz w:val="24"/>
+          <w:szCs w:val="24"/>
+        </w:rPr>
+      </w:pPr>
+    </w:p>
+    <w:p>
+      <w:pPr>
+        <w:spacing w:line="360" w:lineRule="auto"/>
+        <w:rPr>
+          <w:rFonts w:ascii="Times New Roman" w:hAnsi="Times New Roman" w:cs="Times New Roman"/>
+          <w:sz w:val="24"/>
+          <w:szCs w:val="24"/>
+        </w:rPr>
+      </w:pPr>
+    </w:p>
+    <w:p>
+      <w:pPr>
+        <w:spacing w:line="360" w:lineRule="auto"/>
+        <w:rPr>
+          <w:rFonts w:ascii="Times New Roman" w:hAnsi="Times New Roman" w:cs="Times New Roman"/>
+          <w:sz w:val="24"/>
+          <w:szCs w:val="24"/>
+        </w:rPr>
+      </w:pPr>
+    </w:p>
+    <w:p>
+      <w:pPr>
+        <w:spacing w:line="360" w:lineRule="auto"/>
+        <w:rPr>
+          <w:rFonts w:ascii="Times New Roman" w:hAnsi="Times New Roman" w:cs="Times New Roman"/>
+          <w:sz w:val="24"/>
+          <w:szCs w:val="24"/>
+        </w:rPr>
+      </w:pPr>
+    </w:p>
+    <w:p>
+      <w:pPr>
+        <w:spacing w:line="360" w:lineRule="auto"/>
+        <w:rPr>
+          <w:rFonts w:ascii="Times New Roman" w:hAnsi="Times New Roman" w:cs="Times New Roman"/>
+          <w:sz w:val="24"/>
+          <w:szCs w:val="24"/>
+        </w:rPr>
+      </w:pPr>
+    </w:p>
+    <w:p>
+      <w:pPr>
+        <w:spacing w:line="360" w:lineRule="auto"/>
+        <w:rPr>
+          <w:rFonts w:ascii="Times New Roman" w:hAnsi="Times New Roman" w:cs="Times New Roman"/>
+          <w:b/>
+          <w:bCs/>
+          <w:sz w:val="28"/>
+          <w:szCs w:val="28"/>
+        </w:rPr>
+      </w:pPr>
+      <w:r>
+        <w:rPr>
+          <w:rFonts w:ascii="Times New Roman" w:hAnsi="Times New Roman" w:cs="Times New Roman"/>
+          <w:b/>
+          <w:bCs/>
+          <w:sz w:val="28"/>
+          <w:szCs w:val="28"/>
+        </w:rPr>
+        <w:lastRenderedPageBreak/>
+        <w:t xml:space="preserve">Model Training using </w:t>
+      </w:r>
+      <w:r>
+        <w:rPr>
+          <w:rFonts w:ascii="Times New Roman" w:hAnsi="Times New Roman" w:cs="Times New Roman"/>
+          <w:b/>
+          <w:bCs/>
+          <w:sz w:val="28"/>
+          <w:szCs w:val="28"/>
+        </w:rPr>
+        <w:t>Naïve Bayes algorithm</w:t>
       </w:r>
       <w:bookmarkStart w:id="27" w:name="_MON_1772740380"/>
       <w:bookmarkEnd w:id="27"/>
@@ -5966,10 +7354,10 @@
           <w:szCs w:val="24"/>
         </w:rPr>
         <w:object w:dxaOrig="9360" w:dyaOrig="7575" w14:anchorId="6D6C4CF8">
-          <v:shape id="_x0000_i1077" type="#_x0000_t75" style="width:468pt;height:378.55pt" o:ole="">
+          <v:shape id="_x0000_i1052" type="#_x0000_t75" style="width:468pt;height:378.6pt" o:ole="">
             <v:imagedata r:id="rId105" o:title=""/>
           </v:shape>
-          <o:OLEObject Type="Embed" ProgID="Word.OpenDocumentText.12" ShapeID="_x0000_i1077" DrawAspect="Content" ObjectID="_1772743247" r:id="rId106"/>
+          <o:OLEObject Type="Embed" ProgID="Word.OpenDocumentText.12" ShapeID="_x0000_i1052" DrawAspect="Content" ObjectID="_1773041003" r:id="rId106"/>
         </w:object>
       </w:r>
     </w:p>
@@ -6116,7 +7504,6 @@
           <w:sz w:val="24"/>
           <w:szCs w:val="24"/>
         </w:rPr>
-        <w:lastRenderedPageBreak/>
         <w:drawing>
           <wp:inline distT="0" distB="0" distL="0" distR="0" wp14:anchorId="64A96972" wp14:editId="23B5DFAF">
             <wp:extent cx="3686175" cy="2064416"/>
@@ -6169,6 +7556,83 @@
           <w:szCs w:val="24"/>
         </w:rPr>
       </w:pPr>
+      <w:r>
+        <w:rPr>
+          <w:rFonts w:ascii="Times New Roman" w:hAnsi="Times New Roman" w:cs="Times New Roman"/>
+          <w:sz w:val="24"/>
+          <w:szCs w:val="24"/>
+        </w:rPr>
+        <w:t xml:space="preserve">Evaluation results </w:t>
+      </w:r>
+    </w:p>
+    <w:p>
+      <w:pPr>
+        <w:spacing w:line="360" w:lineRule="auto"/>
+        <w:rPr>
+          <w:rFonts w:ascii="Times New Roman" w:hAnsi="Times New Roman" w:cs="Times New Roman"/>
+          <w:sz w:val="24"/>
+          <w:szCs w:val="24"/>
+        </w:rPr>
+      </w:pPr>
+      <w:r>
+        <w:rPr>
+          <w:rFonts w:ascii="Times New Roman" w:hAnsi="Times New Roman" w:cs="Times New Roman"/>
+          <w:noProof/>
+          <w:sz w:val="24"/>
+          <w:szCs w:val="24"/>
+        </w:rPr>
+        <w:drawing>
+          <wp:inline distT="0" distB="0" distL="0" distR="0" wp14:anchorId="655ED444" wp14:editId="4D690487">
+            <wp:extent cx="3769494" cy="1485900"/>
+            <wp:effectExtent l="0" t="0" r="2540" b="0"/>
+            <wp:docPr id="54" name="Picture 54"/>
+            <wp:cNvGraphicFramePr>
+              <a:graphicFrameLocks xmlns:a="http://schemas.openxmlformats.org/drawingml/2006/main" noChangeAspect="1"/>
+            </wp:cNvGraphicFramePr>
+            <a:graphic xmlns:a="http://schemas.openxmlformats.org/drawingml/2006/main">
+              <a:graphicData uri="http://schemas.openxmlformats.org/drawingml/2006/picture">
+                <pic:pic xmlns:pic="http://schemas.openxmlformats.org/drawingml/2006/picture">
+                  <pic:nvPicPr>
+                    <pic:cNvPr id="54" name="Picture 54"/>
+                    <pic:cNvPicPr/>
+                  </pic:nvPicPr>
+                  <pic:blipFill>
+                    <a:blip r:embed="rId109">
+                      <a:extLst>
+                        <a:ext uri="{28A0092B-C50C-407E-A947-70E740481C1C}">
+                          <a14:useLocalDpi xmlns:a14="http://schemas.microsoft.com/office/drawing/2010/main" val="0"/>
+                        </a:ext>
+                      </a:extLst>
+                    </a:blip>
+                    <a:stretch>
+                      <a:fillRect/>
+                    </a:stretch>
+                  </pic:blipFill>
+                  <pic:spPr>
+                    <a:xfrm>
+                      <a:off x="0" y="0"/>
+                      <a:ext cx="3796124" cy="1496397"/>
+                    </a:xfrm>
+                    <a:prstGeom prst="rect">
+                      <a:avLst/>
+                    </a:prstGeom>
+                  </pic:spPr>
+                </pic:pic>
+              </a:graphicData>
+            </a:graphic>
+          </wp:inline>
+        </w:drawing>
+      </w:r>
+    </w:p>
+    <w:p>
+      <w:pPr>
+        <w:spacing w:line="360" w:lineRule="auto"/>
+        <w:rPr>
+          <w:rFonts w:ascii="Times New Roman" w:hAnsi="Times New Roman" w:cs="Times New Roman"/>
+          <w:sz w:val="24"/>
+          <w:szCs w:val="24"/>
+        </w:rPr>
+      </w:pPr>
     </w:p>
     <w:p>
       <w:pPr>
@@ -6220,7 +7684,7 @@
                     <pic:cNvPicPr/>
                   </pic:nvPicPr>
                   <pic:blipFill>
-                    <a:blip r:embed="rId109">
+                    <a:blip r:embed="rId110">
                       <a:extLst>
                         <a:ext uri="{28A0092B-C50C-407E-A947-70E740481C1C}">
                           <a14:useLocalDpi xmlns:a14="http://schemas.microsoft.com/office/drawing/2010/main" val="0"/>
@@ -6252,356 +7716,6 @@
         <w:spacing w:line="360" w:lineRule="auto"/>
         <w:rPr>
           <w:rFonts w:ascii="Times New Roman" w:hAnsi="Times New Roman" w:cs="Times New Roman"/>
-          <w:sz w:val="24"/>
-          <w:szCs w:val="24"/>
-        </w:rPr>
-      </w:pPr>
-    </w:p>
-    <w:p>
-      <w:pPr>
-        <w:spacing w:line="360" w:lineRule="auto"/>
-        <w:rPr>
-          <w:rFonts w:ascii="Times New Roman" w:hAnsi="Times New Roman" w:cs="Times New Roman"/>
-          <w:sz w:val="24"/>
-          <w:szCs w:val="24"/>
-        </w:rPr>
-      </w:pPr>
-    </w:p>
-    <w:p>
-      <w:pPr>
-        <w:spacing w:line="360" w:lineRule="auto"/>
-        <w:rPr>
-          <w:rFonts w:ascii="Times New Roman" w:hAnsi="Times New Roman" w:cs="Times New Roman"/>
-          <w:sz w:val="24"/>
-          <w:szCs w:val="24"/>
-        </w:rPr>
-      </w:pPr>
-    </w:p>
-    <w:p>
-      <w:pPr>
-        <w:spacing w:line="360" w:lineRule="auto"/>
-        <w:rPr>
-          <w:rFonts w:ascii="Times New Roman" w:hAnsi="Times New Roman" w:cs="Times New Roman"/>
-          <w:sz w:val="24"/>
-          <w:szCs w:val="24"/>
-        </w:rPr>
-      </w:pPr>
-    </w:p>
-    <w:p>
-      <w:pPr>
-        <w:spacing w:line="360" w:lineRule="auto"/>
-        <w:rPr>
-          <w:rFonts w:ascii="Times New Roman" w:hAnsi="Times New Roman" w:cs="Times New Roman"/>
-          <w:sz w:val="24"/>
-          <w:szCs w:val="24"/>
-        </w:rPr>
-      </w:pPr>
-    </w:p>
-    <w:p>
-      <w:pPr>
-        <w:spacing w:line="360" w:lineRule="auto"/>
-        <w:rPr>
-          <w:rFonts w:ascii="Times New Roman" w:hAnsi="Times New Roman" w:cs="Times New Roman"/>
-          <w:sz w:val="24"/>
-          <w:szCs w:val="24"/>
-        </w:rPr>
-      </w:pPr>
-    </w:p>
-    <w:p>
-      <w:pPr>
-        <w:spacing w:line="360" w:lineRule="auto"/>
-        <w:rPr>
-          <w:rFonts w:ascii="Times New Roman" w:hAnsi="Times New Roman" w:cs="Times New Roman"/>
-          <w:sz w:val="24"/>
-          <w:szCs w:val="24"/>
-        </w:rPr>
-      </w:pPr>
-    </w:p>
-    <w:p>
-      <w:pPr>
-        <w:spacing w:line="360" w:lineRule="auto"/>
-        <w:rPr>
-          <w:rFonts w:ascii="Times New Roman" w:hAnsi="Times New Roman" w:cs="Times New Roman"/>
-          <w:sz w:val="24"/>
-          <w:szCs w:val="24"/>
-        </w:rPr>
-      </w:pPr>
-    </w:p>
-    <w:p>
-      <w:pPr>
-        <w:spacing w:line="360" w:lineRule="auto"/>
-        <w:rPr>
-          <w:rFonts w:ascii="Times New Roman" w:hAnsi="Times New Roman" w:cs="Times New Roman"/>
-          <w:sz w:val="24"/>
-          <w:szCs w:val="24"/>
-        </w:rPr>
-      </w:pPr>
-    </w:p>
-    <w:p>
-      <w:pPr>
-        <w:spacing w:line="360" w:lineRule="auto"/>
-        <w:rPr>
-          <w:rFonts w:ascii="Times New Roman" w:hAnsi="Times New Roman" w:cs="Times New Roman"/>
-          <w:sz w:val="24"/>
-          <w:szCs w:val="24"/>
-        </w:rPr>
-      </w:pPr>
-    </w:p>
-    <w:p>
-      <w:pPr>
-        <w:spacing w:line="360" w:lineRule="auto"/>
-        <w:rPr>
-          <w:rFonts w:ascii="Times New Roman" w:hAnsi="Times New Roman" w:cs="Times New Roman"/>
-          <w:sz w:val="24"/>
-          <w:szCs w:val="24"/>
-        </w:rPr>
-      </w:pPr>
-    </w:p>
-    <w:p>
-      <w:pPr>
-        <w:spacing w:line="360" w:lineRule="auto"/>
-        <w:rPr>
-          <w:rFonts w:ascii="Times New Roman" w:hAnsi="Times New Roman" w:cs="Times New Roman"/>
-          <w:sz w:val="24"/>
-          <w:szCs w:val="24"/>
-        </w:rPr>
-      </w:pPr>
-    </w:p>
-    <w:p>
-      <w:pPr>
-        <w:spacing w:line="360" w:lineRule="auto"/>
-        <w:rPr>
-          <w:rFonts w:ascii="Times New Roman" w:hAnsi="Times New Roman" w:cs="Times New Roman"/>
-          <w:sz w:val="24"/>
-          <w:szCs w:val="24"/>
-        </w:rPr>
-      </w:pPr>
-    </w:p>
-    <w:p>
-      <w:pPr>
-        <w:spacing w:line="360" w:lineRule="auto"/>
-        <w:rPr>
-          <w:rFonts w:ascii="Times New Roman" w:hAnsi="Times New Roman" w:cs="Times New Roman"/>
-          <w:sz w:val="24"/>
-          <w:szCs w:val="24"/>
-        </w:rPr>
-      </w:pPr>
-    </w:p>
-    <w:p>
-      <w:pPr>
-        <w:spacing w:line="360" w:lineRule="auto"/>
-        <w:rPr>
-          <w:rFonts w:ascii="Times New Roman" w:hAnsi="Times New Roman" w:cs="Times New Roman"/>
-          <w:sz w:val="24"/>
-          <w:szCs w:val="24"/>
-        </w:rPr>
-      </w:pPr>
-    </w:p>
-    <w:p>
-      <w:pPr>
-        <w:spacing w:line="360" w:lineRule="auto"/>
-        <w:rPr>
-          <w:rFonts w:ascii="Times New Roman" w:hAnsi="Times New Roman" w:cs="Times New Roman"/>
-          <w:sz w:val="24"/>
-          <w:szCs w:val="24"/>
-        </w:rPr>
-      </w:pPr>
-    </w:p>
-    <w:p>
-      <w:pPr>
-        <w:spacing w:line="360" w:lineRule="auto"/>
-        <w:rPr>
-          <w:rFonts w:ascii="Times New Roman" w:hAnsi="Times New Roman" w:cs="Times New Roman"/>
-          <w:sz w:val="24"/>
-          <w:szCs w:val="24"/>
-        </w:rPr>
-      </w:pPr>
-    </w:p>
-    <w:p>
-      <w:pPr>
-        <w:spacing w:line="360" w:lineRule="auto"/>
-        <w:rPr>
-          <w:rFonts w:ascii="Times New Roman" w:hAnsi="Times New Roman" w:cs="Times New Roman"/>
-          <w:sz w:val="24"/>
-          <w:szCs w:val="24"/>
-        </w:rPr>
-      </w:pPr>
-    </w:p>
-    <w:p>
-      <w:pPr>
-        <w:spacing w:line="360" w:lineRule="auto"/>
-        <w:rPr>
-          <w:rFonts w:ascii="Times New Roman" w:hAnsi="Times New Roman" w:cs="Times New Roman"/>
-          <w:sz w:val="24"/>
-          <w:szCs w:val="24"/>
-        </w:rPr>
-      </w:pPr>
-    </w:p>
-    <w:p>
-      <w:pPr>
-        <w:spacing w:line="360" w:lineRule="auto"/>
-        <w:rPr>
-          <w:rFonts w:ascii="Times New Roman" w:hAnsi="Times New Roman" w:cs="Times New Roman"/>
-          <w:sz w:val="24"/>
-          <w:szCs w:val="24"/>
-        </w:rPr>
-      </w:pPr>
-    </w:p>
-    <w:p>
-      <w:pPr>
-        <w:spacing w:line="360" w:lineRule="auto"/>
-        <w:rPr>
-          <w:rFonts w:ascii="Times New Roman" w:hAnsi="Times New Roman" w:cs="Times New Roman"/>
-          <w:sz w:val="24"/>
-          <w:szCs w:val="24"/>
-        </w:rPr>
-      </w:pPr>
-    </w:p>
-    <w:p>
-      <w:pPr>
-        <w:spacing w:line="360" w:lineRule="auto"/>
-        <w:rPr>
-          <w:rFonts w:ascii="Times New Roman" w:hAnsi="Times New Roman" w:cs="Times New Roman"/>
-          <w:sz w:val="24"/>
-          <w:szCs w:val="24"/>
-        </w:rPr>
-      </w:pPr>
-    </w:p>
-    <w:p>
-      <w:pPr>
-        <w:spacing w:line="360" w:lineRule="auto"/>
-        <w:rPr>
-          <w:rFonts w:ascii="Times New Roman" w:hAnsi="Times New Roman" w:cs="Times New Roman"/>
-          <w:sz w:val="24"/>
-          <w:szCs w:val="24"/>
-        </w:rPr>
-      </w:pPr>
-    </w:p>
-    <w:p>
-      <w:pPr>
-        <w:spacing w:line="360" w:lineRule="auto"/>
-        <w:rPr>
-          <w:rFonts w:ascii="Times New Roman" w:hAnsi="Times New Roman" w:cs="Times New Roman"/>
-          <w:sz w:val="24"/>
-          <w:szCs w:val="24"/>
-        </w:rPr>
-      </w:pPr>
-    </w:p>
-    <w:p>
-      <w:pPr>
-        <w:spacing w:line="360" w:lineRule="auto"/>
-        <w:rPr>
-          <w:rFonts w:ascii="Times New Roman" w:hAnsi="Times New Roman" w:cs="Times New Roman"/>
-          <w:sz w:val="24"/>
-          <w:szCs w:val="24"/>
-        </w:rPr>
-      </w:pPr>
-    </w:p>
-    <w:p>
-      <w:pPr>
-        <w:spacing w:line="360" w:lineRule="auto"/>
-        <w:rPr>
-          <w:rFonts w:ascii="Times New Roman" w:hAnsi="Times New Roman" w:cs="Times New Roman"/>
-          <w:sz w:val="24"/>
-          <w:szCs w:val="24"/>
-        </w:rPr>
-      </w:pPr>
-    </w:p>
-    <w:p>
-      <w:pPr>
-        <w:spacing w:line="360" w:lineRule="auto"/>
-        <w:rPr>
-          <w:rFonts w:ascii="Times New Roman" w:hAnsi="Times New Roman" w:cs="Times New Roman"/>
-          <w:sz w:val="24"/>
-          <w:szCs w:val="24"/>
-        </w:rPr>
-      </w:pPr>
-    </w:p>
-    <w:p>
-      <w:pPr>
-        <w:spacing w:line="360" w:lineRule="auto"/>
-        <w:rPr>
-          <w:rFonts w:ascii="Times New Roman" w:hAnsi="Times New Roman" w:cs="Times New Roman"/>
-          <w:sz w:val="24"/>
-          <w:szCs w:val="24"/>
-        </w:rPr>
-      </w:pPr>
-    </w:p>
-    <w:p>
-      <w:pPr>
-        <w:spacing w:line="360" w:lineRule="auto"/>
-        <w:rPr>
-          <w:rFonts w:ascii="Times New Roman" w:hAnsi="Times New Roman" w:cs="Times New Roman"/>
-          <w:sz w:val="24"/>
-          <w:szCs w:val="24"/>
-        </w:rPr>
-      </w:pPr>
-    </w:p>
-    <w:p>
-      <w:pPr>
-        <w:spacing w:line="360" w:lineRule="auto"/>
-        <w:rPr>
-          <w:rFonts w:ascii="Times New Roman" w:hAnsi="Times New Roman" w:cs="Times New Roman"/>
-          <w:sz w:val="24"/>
-          <w:szCs w:val="24"/>
-        </w:rPr>
-      </w:pPr>
-    </w:p>
-    <w:p>
-      <w:pPr>
-        <w:spacing w:line="360" w:lineRule="auto"/>
-        <w:rPr>
-          <w:rFonts w:ascii="Times New Roman" w:hAnsi="Times New Roman" w:cs="Times New Roman"/>
-          <w:sz w:val="24"/>
-          <w:szCs w:val="24"/>
-        </w:rPr>
-      </w:pPr>
-    </w:p>
-    <w:p>
-      <w:pPr>
-        <w:spacing w:line="360" w:lineRule="auto"/>
-        <w:rPr>
-          <w:rFonts w:ascii="Times New Roman" w:hAnsi="Times New Roman" w:cs="Times New Roman"/>
-          <w:sz w:val="24"/>
-          <w:szCs w:val="24"/>
-        </w:rPr>
-      </w:pPr>
-    </w:p>
-    <w:p>
-      <w:pPr>
-        <w:spacing w:line="360" w:lineRule="auto"/>
-        <w:rPr>
-          <w:rFonts w:ascii="Times New Roman" w:hAnsi="Times New Roman" w:cs="Times New Roman"/>
-          <w:sz w:val="24"/>
-          <w:szCs w:val="24"/>
-        </w:rPr>
-      </w:pPr>
-    </w:p>
-    <w:p>
-      <w:pPr>
-        <w:spacing w:line="360" w:lineRule="auto"/>
-        <w:rPr>
-          <w:rFonts w:ascii="Times New Roman" w:hAnsi="Times New Roman" w:cs="Times New Roman"/>
-          <w:sz w:val="24"/>
-          <w:szCs w:val="24"/>
-        </w:rPr>
-      </w:pPr>
-    </w:p>
-    <w:p>
-      <w:pPr>
-        <w:spacing w:line="360" w:lineRule="auto"/>
-        <w:rPr>
-          <w:rFonts w:ascii="Times New Roman" w:hAnsi="Times New Roman" w:cs="Times New Roman"/>
-          <w:sz w:val="24"/>
-          <w:szCs w:val="24"/>
-        </w:rPr>
-      </w:pPr>
-    </w:p>
-    <w:p>
-      <w:pPr>
-        <w:spacing w:line="360" w:lineRule="auto"/>
-        <w:rPr>
-          <w:rFonts w:ascii="Times New Roman" w:hAnsi="Times New Roman" w:cs="Times New Roman"/>
           <w:b/>
           <w:bCs/>
           <w:sz w:val="28"/>
@@ -6616,6 +7730,7 @@
           <w:sz w:val="28"/>
           <w:szCs w:val="28"/>
         </w:rPr>
+        <w:lastRenderedPageBreak/>
         <w:t>Solution methodology</w:t>
       </w:r>
     </w:p>
@@ -6636,32 +7751,21 @@
         </w:rPr>
         <w:t xml:space="preserve">Random forest and Naïve Bayes algorithms are used for classify salary. </w:t>
       </w:r>
-      <w:proofErr w:type="spellStart"/>
-      <w:r>
-        <w:rPr>
-          <w:rFonts w:ascii="Times New Roman" w:hAnsi="Times New Roman" w:cs="Times New Roman"/>
-          <w:sz w:val="24"/>
-          <w:szCs w:val="24"/>
-        </w:rPr>
-        <w:t>Summery</w:t>
-      </w:r>
-      <w:proofErr w:type="spellEnd"/>
-      <w:r>
-        <w:rPr>
-          <w:rFonts w:ascii="Times New Roman" w:hAnsi="Times New Roman" w:cs="Times New Roman"/>
-          <w:sz w:val="24"/>
-          <w:szCs w:val="24"/>
-        </w:rPr>
-        <w:t xml:space="preserve"> of two </w:t>
-      </w:r>
-      <w:r>
-        <w:rPr>
-          <w:rFonts w:ascii="Times New Roman" w:hAnsi="Times New Roman" w:cs="Times New Roman"/>
-          <w:sz w:val="24"/>
-          <w:szCs w:val="24"/>
-        </w:rPr>
-        <w:lastRenderedPageBreak/>
-        <w:t>algorithms that used were given below.</w:t>
+      <w:r>
+        <w:rPr>
+          <w:rFonts w:ascii="Times New Roman" w:hAnsi="Times New Roman" w:cs="Times New Roman"/>
+          <w:sz w:val="24"/>
+          <w:szCs w:val="24"/>
+        </w:rPr>
+        <w:t>Summary</w:t>
+      </w:r>
+      <w:r>
+        <w:rPr>
+          <w:rFonts w:ascii="Times New Roman" w:hAnsi="Times New Roman" w:cs="Times New Roman"/>
+          <w:sz w:val="24"/>
+          <w:szCs w:val="24"/>
+        </w:rPr>
+        <w:t xml:space="preserve"> of two algorithms that used were given below.</w:t>
       </w:r>
     </w:p>
     <w:p>
@@ -7009,7 +8113,6 @@
           <w:sz w:val="24"/>
           <w:szCs w:val="24"/>
         </w:rPr>
-        <w:lastRenderedPageBreak/>
         <w:t xml:space="preserve">For income prediction use case used accuracy, precision, recall, and F1- scores as evaluation metrices and </w:t>
       </w:r>
       <w:r>
@@ -7127,7 +8230,7 @@
                     <pic:cNvPicPr/>
                   </pic:nvPicPr>
                   <pic:blipFill>
-                    <a:blip r:embed="rId110">
+                    <a:blip r:embed="rId111">
                       <a:extLst>
                         <a:ext uri="{28A0092B-C50C-407E-A947-70E740481C1C}">
                           <a14:useLocalDpi xmlns:a14="http://schemas.microsoft.com/office/drawing/2010/main" val="0"/>
@@ -7251,7 +8354,7 @@
                     <pic:cNvPicPr/>
                   </pic:nvPicPr>
                   <pic:blipFill>
-                    <a:blip r:embed="rId111">
+                    <a:blip r:embed="rId112">
                       <a:extLst>
                         <a:ext uri="{28A0092B-C50C-407E-A947-70E740481C1C}">
                           <a14:useLocalDpi xmlns:a14="http://schemas.microsoft.com/office/drawing/2010/main" val="0"/>
@@ -7352,7 +8455,7 @@
                     <pic:cNvPicPr/>
                   </pic:nvPicPr>
                   <pic:blipFill>
-                    <a:blip r:embed="rId112">
+                    <a:blip r:embed="rId113">
                       <a:extLst>
                         <a:ext uri="{28A0092B-C50C-407E-A947-70E740481C1C}">
                           <a14:useLocalDpi xmlns:a14="http://schemas.microsoft.com/office/drawing/2010/main" val="0"/>
@@ -7463,7 +8566,7 @@
                     <pic:cNvPicPr/>
                   </pic:nvPicPr>
                   <pic:blipFill>
-                    <a:blip r:embed="rId113">
+                    <a:blip r:embed="rId114">
                       <a:extLst>
                         <a:ext uri="{28A0092B-C50C-407E-A947-70E740481C1C}">
                           <a14:useLocalDpi xmlns:a14="http://schemas.microsoft.com/office/drawing/2010/main" val="0"/>
@@ -7495,7 +8598,6 @@
         <w:widowControl/>
         <w:autoSpaceDE/>
         <w:autoSpaceDN/>
-        <w:spacing w:line="360" w:lineRule="auto"/>
         <w:rPr>
           <w:rFonts w:ascii="Times New Roman" w:eastAsia="Times New Roman" w:hAnsi="Times New Roman" w:cs="Times New Roman"/>
           <w:sz w:val="24"/>
@@ -7515,7 +8617,644 @@
           <w:szCs w:val="24"/>
         </w:rPr>
       </w:pPr>
-    </w:p>
+      <w:r>
+        <w:rPr>
+          <w:rFonts w:ascii="Times New Roman" w:eastAsia="Times New Roman" w:hAnsi="Times New Roman" w:cs="Times New Roman"/>
+          <w:sz w:val="24"/>
+          <w:szCs w:val="24"/>
+        </w:rPr>
+        <w:lastRenderedPageBreak/>
+        <w:t xml:space="preserve">Evaluation </w:t>
+      </w:r>
+      <w:r>
+        <w:rPr>
+          <w:rFonts w:ascii="Times New Roman" w:eastAsia="Times New Roman" w:hAnsi="Times New Roman" w:cs="Times New Roman"/>
+          <w:sz w:val="24"/>
+          <w:szCs w:val="24"/>
+        </w:rPr>
+        <w:t xml:space="preserve">results </w:t>
+      </w:r>
+    </w:p>
+    <w:tbl>
+      <w:tblPr>
+        <w:tblStyle w:val="TableGrid"/>
+        <w:tblW w:w="0" w:type="auto"/>
+        <w:tblLook w:val="04A0" w:firstRow="1" w:lastRow="0" w:firstColumn="1" w:lastColumn="0" w:noHBand="0" w:noVBand="1"/>
+      </w:tblPr>
+      <w:tblGrid>
+        <w:gridCol w:w="3116"/>
+        <w:gridCol w:w="3117"/>
+        <w:gridCol w:w="3117"/>
+      </w:tblGrid>
+      <w:tr>
+        <w:tc>
+          <w:tcPr>
+            <w:tcW w:w="3116" w:type="dxa"/>
+          </w:tcPr>
+          <w:p>
+            <w:pPr>
+              <w:widowControl/>
+              <w:autoSpaceDE/>
+              <w:autoSpaceDN/>
+              <w:spacing w:line="360" w:lineRule="auto"/>
+              <w:rPr>
+                <w:rFonts w:ascii="Times New Roman" w:eastAsia="Times New Roman" w:hAnsi="Times New Roman" w:cs="Times New Roman"/>
+                <w:b/>
+                <w:bCs/>
+                <w:sz w:val="28"/>
+                <w:szCs w:val="28"/>
+              </w:rPr>
+            </w:pPr>
+          </w:p>
+        </w:tc>
+        <w:tc>
+          <w:tcPr>
+            <w:tcW w:w="3117" w:type="dxa"/>
+          </w:tcPr>
+          <w:p>
+            <w:pPr>
+              <w:widowControl/>
+              <w:autoSpaceDE/>
+              <w:autoSpaceDN/>
+              <w:spacing w:line="360" w:lineRule="auto"/>
+              <w:rPr>
+                <w:rFonts w:ascii="Times New Roman" w:eastAsia="Times New Roman" w:hAnsi="Times New Roman" w:cs="Times New Roman"/>
+                <w:sz w:val="24"/>
+                <w:szCs w:val="24"/>
+              </w:rPr>
+            </w:pPr>
+            <w:r>
+              <w:rPr>
+                <w:rFonts w:ascii="Times New Roman" w:eastAsia="Times New Roman" w:hAnsi="Times New Roman" w:cs="Times New Roman"/>
+                <w:sz w:val="24"/>
+                <w:szCs w:val="24"/>
+              </w:rPr>
+              <w:t>Random forest algorithm</w:t>
+            </w:r>
+          </w:p>
+        </w:tc>
+        <w:tc>
+          <w:tcPr>
+            <w:tcW w:w="3117" w:type="dxa"/>
+          </w:tcPr>
+          <w:p>
+            <w:pPr>
+              <w:widowControl/>
+              <w:autoSpaceDE/>
+              <w:autoSpaceDN/>
+              <w:spacing w:line="360" w:lineRule="auto"/>
+              <w:rPr>
+                <w:rFonts w:ascii="Times New Roman" w:eastAsia="Times New Roman" w:hAnsi="Times New Roman" w:cs="Times New Roman"/>
+                <w:b/>
+                <w:bCs/>
+                <w:sz w:val="28"/>
+                <w:szCs w:val="28"/>
+              </w:rPr>
+            </w:pPr>
+            <w:r>
+              <w:rPr>
+                <w:rFonts w:ascii="Times New Roman" w:eastAsia="Times New Roman" w:hAnsi="Times New Roman" w:cs="Times New Roman"/>
+                <w:sz w:val="24"/>
+                <w:szCs w:val="24"/>
+              </w:rPr>
+              <w:t>Naïve Bayes</w:t>
+            </w:r>
+            <w:r>
+              <w:rPr>
+                <w:rFonts w:ascii="Times New Roman" w:eastAsia="Times New Roman" w:hAnsi="Times New Roman" w:cs="Times New Roman"/>
+                <w:sz w:val="24"/>
+                <w:szCs w:val="24"/>
+              </w:rPr>
+              <w:t xml:space="preserve"> algorithm</w:t>
+            </w:r>
+          </w:p>
+        </w:tc>
+      </w:tr>
+      <w:tr>
+        <w:tc>
+          <w:tcPr>
+            <w:tcW w:w="3116" w:type="dxa"/>
+          </w:tcPr>
+          <w:p>
+            <w:pPr>
+              <w:widowControl/>
+              <w:autoSpaceDE/>
+              <w:autoSpaceDN/>
+              <w:spacing w:line="360" w:lineRule="auto"/>
+              <w:rPr>
+                <w:rFonts w:ascii="Times New Roman" w:eastAsia="Times New Roman" w:hAnsi="Times New Roman" w:cs="Times New Roman"/>
+                <w:sz w:val="24"/>
+                <w:szCs w:val="24"/>
+              </w:rPr>
+            </w:pPr>
+            <w:r>
+              <w:rPr>
+                <w:rFonts w:ascii="Times New Roman" w:hAnsi="Times New Roman" w:cs="Times New Roman"/>
+                <w:sz w:val="24"/>
+                <w:szCs w:val="24"/>
+              </w:rPr>
+              <w:t xml:space="preserve">Train and test split </w:t>
+            </w:r>
+          </w:p>
+        </w:tc>
+        <w:tc>
+          <w:tcPr>
+            <w:tcW w:w="3117" w:type="dxa"/>
+          </w:tcPr>
+          <w:p>
+            <w:pPr>
+              <w:widowControl/>
+              <w:autoSpaceDE/>
+              <w:autoSpaceDN/>
+              <w:spacing w:line="360" w:lineRule="auto"/>
+              <w:rPr>
+                <w:rFonts w:ascii="Times New Roman" w:eastAsia="Times New Roman" w:hAnsi="Times New Roman" w:cs="Times New Roman"/>
+                <w:sz w:val="24"/>
+                <w:szCs w:val="24"/>
+              </w:rPr>
+            </w:pPr>
+            <w:r>
+              <w:rPr>
+                <w:rFonts w:ascii="Times New Roman" w:eastAsia="Times New Roman" w:hAnsi="Times New Roman" w:cs="Times New Roman"/>
+                <w:sz w:val="24"/>
+                <w:szCs w:val="24"/>
+              </w:rPr>
+              <w:t>Train – 80%</w:t>
+            </w:r>
+          </w:p>
+          <w:p>
+            <w:pPr>
+              <w:widowControl/>
+              <w:autoSpaceDE/>
+              <w:autoSpaceDN/>
+              <w:spacing w:line="360" w:lineRule="auto"/>
+              <w:rPr>
+                <w:rFonts w:ascii="Times New Roman" w:eastAsia="Times New Roman" w:hAnsi="Times New Roman" w:cs="Times New Roman"/>
+                <w:sz w:val="24"/>
+                <w:szCs w:val="24"/>
+              </w:rPr>
+            </w:pPr>
+            <w:r>
+              <w:rPr>
+                <w:rFonts w:ascii="Times New Roman" w:eastAsia="Times New Roman" w:hAnsi="Times New Roman" w:cs="Times New Roman"/>
+                <w:sz w:val="24"/>
+                <w:szCs w:val="24"/>
+              </w:rPr>
+              <w:t>Test – 20%</w:t>
+            </w:r>
+          </w:p>
+        </w:tc>
+        <w:tc>
+          <w:tcPr>
+            <w:tcW w:w="3117" w:type="dxa"/>
+          </w:tcPr>
+          <w:p>
+            <w:pPr>
+              <w:widowControl/>
+              <w:autoSpaceDE/>
+              <w:autoSpaceDN/>
+              <w:spacing w:line="360" w:lineRule="auto"/>
+              <w:rPr>
+                <w:rFonts w:ascii="Times New Roman" w:eastAsia="Times New Roman" w:hAnsi="Times New Roman" w:cs="Times New Roman"/>
+                <w:sz w:val="24"/>
+                <w:szCs w:val="24"/>
+              </w:rPr>
+            </w:pPr>
+            <w:r>
+              <w:rPr>
+                <w:rFonts w:ascii="Times New Roman" w:eastAsia="Times New Roman" w:hAnsi="Times New Roman" w:cs="Times New Roman"/>
+                <w:sz w:val="24"/>
+                <w:szCs w:val="24"/>
+              </w:rPr>
+              <w:t>Train – 80%</w:t>
+            </w:r>
+          </w:p>
+          <w:p>
+            <w:pPr>
+              <w:widowControl/>
+              <w:autoSpaceDE/>
+              <w:autoSpaceDN/>
+              <w:spacing w:line="360" w:lineRule="auto"/>
+              <w:rPr>
+                <w:rFonts w:ascii="Times New Roman" w:eastAsia="Times New Roman" w:hAnsi="Times New Roman" w:cs="Times New Roman"/>
+                <w:b/>
+                <w:bCs/>
+                <w:sz w:val="28"/>
+                <w:szCs w:val="28"/>
+              </w:rPr>
+            </w:pPr>
+            <w:r>
+              <w:rPr>
+                <w:rFonts w:ascii="Times New Roman" w:eastAsia="Times New Roman" w:hAnsi="Times New Roman" w:cs="Times New Roman"/>
+                <w:sz w:val="24"/>
+                <w:szCs w:val="24"/>
+              </w:rPr>
+              <w:t>Test – 20%</w:t>
+            </w:r>
+          </w:p>
+        </w:tc>
+      </w:tr>
+      <w:tr>
+        <w:tc>
+          <w:tcPr>
+            <w:tcW w:w="3116" w:type="dxa"/>
+          </w:tcPr>
+          <w:p>
+            <w:pPr>
+              <w:widowControl/>
+              <w:autoSpaceDE/>
+              <w:autoSpaceDN/>
+              <w:spacing w:line="360" w:lineRule="auto"/>
+              <w:rPr>
+                <w:rFonts w:ascii="Times New Roman" w:eastAsia="Times New Roman" w:hAnsi="Times New Roman" w:cs="Times New Roman"/>
+                <w:sz w:val="24"/>
+                <w:szCs w:val="24"/>
+              </w:rPr>
+            </w:pPr>
+            <w:r>
+              <w:rPr>
+                <w:rFonts w:ascii="Times New Roman" w:eastAsia="Times New Roman" w:hAnsi="Times New Roman" w:cs="Times New Roman"/>
+                <w:sz w:val="24"/>
+                <w:szCs w:val="24"/>
+              </w:rPr>
+              <w:t xml:space="preserve">Test data accuracy </w:t>
+            </w:r>
+          </w:p>
+        </w:tc>
+        <w:tc>
+          <w:tcPr>
+            <w:tcW w:w="3117" w:type="dxa"/>
+          </w:tcPr>
+          <w:p>
+            <w:pPr>
+              <w:widowControl/>
+              <w:autoSpaceDE/>
+              <w:autoSpaceDN/>
+              <w:spacing w:line="360" w:lineRule="auto"/>
+              <w:rPr>
+                <w:rFonts w:ascii="Times New Roman" w:eastAsia="Times New Roman" w:hAnsi="Times New Roman" w:cs="Times New Roman"/>
+                <w:sz w:val="24"/>
+                <w:szCs w:val="24"/>
+              </w:rPr>
+            </w:pPr>
+            <w:r>
+              <w:rPr>
+                <w:rFonts w:ascii="Times New Roman" w:eastAsia="Times New Roman" w:hAnsi="Times New Roman" w:cs="Times New Roman"/>
+                <w:sz w:val="24"/>
+                <w:szCs w:val="24"/>
+              </w:rPr>
+              <w:t>86%</w:t>
+            </w:r>
+          </w:p>
+        </w:tc>
+        <w:tc>
+          <w:tcPr>
+            <w:tcW w:w="3117" w:type="dxa"/>
+          </w:tcPr>
+          <w:p>
+            <w:pPr>
+              <w:widowControl/>
+              <w:autoSpaceDE/>
+              <w:autoSpaceDN/>
+              <w:spacing w:line="360" w:lineRule="auto"/>
+              <w:rPr>
+                <w:rFonts w:ascii="Times New Roman" w:eastAsia="Times New Roman" w:hAnsi="Times New Roman" w:cs="Times New Roman"/>
+                <w:sz w:val="24"/>
+                <w:szCs w:val="24"/>
+              </w:rPr>
+            </w:pPr>
+            <w:r>
+              <w:rPr>
+                <w:rFonts w:ascii="Times New Roman" w:eastAsia="Times New Roman" w:hAnsi="Times New Roman" w:cs="Times New Roman"/>
+                <w:sz w:val="24"/>
+                <w:szCs w:val="24"/>
+              </w:rPr>
+              <w:t>80%</w:t>
+            </w:r>
+          </w:p>
+        </w:tc>
+      </w:tr>
+      <w:tr>
+        <w:tc>
+          <w:tcPr>
+            <w:tcW w:w="3116" w:type="dxa"/>
+          </w:tcPr>
+          <w:p>
+            <w:pPr>
+              <w:widowControl/>
+              <w:autoSpaceDE/>
+              <w:autoSpaceDN/>
+              <w:spacing w:line="360" w:lineRule="auto"/>
+              <w:rPr>
+                <w:rFonts w:ascii="Times New Roman" w:eastAsia="Times New Roman" w:hAnsi="Times New Roman" w:cs="Times New Roman"/>
+                <w:sz w:val="24"/>
+                <w:szCs w:val="24"/>
+              </w:rPr>
+            </w:pPr>
+            <w:r>
+              <w:rPr>
+                <w:rFonts w:ascii="Times New Roman" w:eastAsia="Times New Roman" w:hAnsi="Times New Roman" w:cs="Times New Roman"/>
+                <w:sz w:val="24"/>
+                <w:szCs w:val="24"/>
+              </w:rPr>
+              <w:t xml:space="preserve">Train data accuracy </w:t>
+            </w:r>
+          </w:p>
+        </w:tc>
+        <w:tc>
+          <w:tcPr>
+            <w:tcW w:w="3117" w:type="dxa"/>
+          </w:tcPr>
+          <w:p>
+            <w:pPr>
+              <w:widowControl/>
+              <w:autoSpaceDE/>
+              <w:autoSpaceDN/>
+              <w:spacing w:line="360" w:lineRule="auto"/>
+              <w:rPr>
+                <w:rFonts w:ascii="Times New Roman" w:eastAsia="Times New Roman" w:hAnsi="Times New Roman" w:cs="Times New Roman"/>
+                <w:sz w:val="24"/>
+                <w:szCs w:val="24"/>
+              </w:rPr>
+            </w:pPr>
+            <w:r>
+              <w:rPr>
+                <w:rFonts w:ascii="Times New Roman" w:eastAsia="Times New Roman" w:hAnsi="Times New Roman" w:cs="Times New Roman"/>
+                <w:sz w:val="24"/>
+                <w:szCs w:val="24"/>
+              </w:rPr>
+              <w:t>89%</w:t>
+            </w:r>
+          </w:p>
+        </w:tc>
+        <w:tc>
+          <w:tcPr>
+            <w:tcW w:w="3117" w:type="dxa"/>
+          </w:tcPr>
+          <w:p>
+            <w:pPr>
+              <w:widowControl/>
+              <w:autoSpaceDE/>
+              <w:autoSpaceDN/>
+              <w:spacing w:line="360" w:lineRule="auto"/>
+              <w:rPr>
+                <w:rFonts w:ascii="Times New Roman" w:eastAsia="Times New Roman" w:hAnsi="Times New Roman" w:cs="Times New Roman"/>
+                <w:sz w:val="24"/>
+                <w:szCs w:val="24"/>
+              </w:rPr>
+            </w:pPr>
+            <w:r>
+              <w:rPr>
+                <w:rFonts w:ascii="Times New Roman" w:eastAsia="Times New Roman" w:hAnsi="Times New Roman" w:cs="Times New Roman"/>
+                <w:sz w:val="24"/>
+                <w:szCs w:val="24"/>
+              </w:rPr>
+              <w:t>80%</w:t>
+            </w:r>
+          </w:p>
+        </w:tc>
+      </w:tr>
+      <w:tr>
+        <w:tc>
+          <w:tcPr>
+            <w:tcW w:w="3116" w:type="dxa"/>
+          </w:tcPr>
+          <w:p>
+            <w:pPr>
+              <w:widowControl/>
+              <w:autoSpaceDE/>
+              <w:autoSpaceDN/>
+              <w:spacing w:line="360" w:lineRule="auto"/>
+              <w:rPr>
+                <w:rFonts w:ascii="Times New Roman" w:eastAsia="Times New Roman" w:hAnsi="Times New Roman" w:cs="Times New Roman"/>
+                <w:sz w:val="24"/>
+                <w:szCs w:val="24"/>
+              </w:rPr>
+            </w:pPr>
+            <w:r>
+              <w:rPr>
+                <w:rFonts w:ascii="Times New Roman" w:eastAsia="Times New Roman" w:hAnsi="Times New Roman" w:cs="Times New Roman"/>
+                <w:sz w:val="24"/>
+                <w:szCs w:val="24"/>
+              </w:rPr>
+              <w:t>Precision</w:t>
+            </w:r>
+          </w:p>
+        </w:tc>
+        <w:tc>
+          <w:tcPr>
+            <w:tcW w:w="3117" w:type="dxa"/>
+          </w:tcPr>
+          <w:p>
+            <w:pPr>
+              <w:widowControl/>
+              <w:autoSpaceDE/>
+              <w:autoSpaceDN/>
+              <w:spacing w:line="360" w:lineRule="auto"/>
+              <w:rPr>
+                <w:rFonts w:ascii="Times New Roman" w:eastAsia="Times New Roman" w:hAnsi="Times New Roman" w:cs="Times New Roman"/>
+                <w:sz w:val="24"/>
+                <w:szCs w:val="24"/>
+              </w:rPr>
+            </w:pPr>
+            <w:r>
+              <w:rPr>
+                <w:rFonts w:ascii="Times New Roman" w:eastAsia="Times New Roman" w:hAnsi="Times New Roman" w:cs="Times New Roman"/>
+                <w:sz w:val="24"/>
+                <w:szCs w:val="24"/>
+              </w:rPr>
+              <w:t>0.88</w:t>
+            </w:r>
+          </w:p>
+        </w:tc>
+        <w:tc>
+          <w:tcPr>
+            <w:tcW w:w="3117" w:type="dxa"/>
+          </w:tcPr>
+          <w:p>
+            <w:pPr>
+              <w:widowControl/>
+              <w:autoSpaceDE/>
+              <w:autoSpaceDN/>
+              <w:spacing w:line="360" w:lineRule="auto"/>
+              <w:rPr>
+                <w:rFonts w:ascii="Times New Roman" w:eastAsia="Times New Roman" w:hAnsi="Times New Roman" w:cs="Times New Roman"/>
+                <w:sz w:val="24"/>
+                <w:szCs w:val="24"/>
+              </w:rPr>
+            </w:pPr>
+            <w:r>
+              <w:rPr>
+                <w:rFonts w:ascii="Times New Roman" w:eastAsia="Times New Roman" w:hAnsi="Times New Roman" w:cs="Times New Roman"/>
+                <w:sz w:val="24"/>
+                <w:szCs w:val="24"/>
+              </w:rPr>
+              <w:t>0.83</w:t>
+            </w:r>
+          </w:p>
+        </w:tc>
+      </w:tr>
+      <w:tr>
+        <w:tc>
+          <w:tcPr>
+            <w:tcW w:w="3116" w:type="dxa"/>
+          </w:tcPr>
+          <w:p>
+            <w:pPr>
+              <w:widowControl/>
+              <w:autoSpaceDE/>
+              <w:autoSpaceDN/>
+              <w:spacing w:line="360" w:lineRule="auto"/>
+              <w:rPr>
+                <w:rFonts w:ascii="Times New Roman" w:eastAsia="Times New Roman" w:hAnsi="Times New Roman" w:cs="Times New Roman"/>
+                <w:sz w:val="24"/>
+                <w:szCs w:val="24"/>
+              </w:rPr>
+            </w:pPr>
+            <w:r>
+              <w:rPr>
+                <w:rFonts w:ascii="Times New Roman" w:eastAsia="Times New Roman" w:hAnsi="Times New Roman" w:cs="Times New Roman"/>
+                <w:sz w:val="24"/>
+                <w:szCs w:val="24"/>
+              </w:rPr>
+              <w:t>Recall</w:t>
+            </w:r>
+          </w:p>
+        </w:tc>
+        <w:tc>
+          <w:tcPr>
+            <w:tcW w:w="3117" w:type="dxa"/>
+          </w:tcPr>
+          <w:p>
+            <w:pPr>
+              <w:widowControl/>
+              <w:autoSpaceDE/>
+              <w:autoSpaceDN/>
+              <w:spacing w:line="360" w:lineRule="auto"/>
+              <w:rPr>
+                <w:rFonts w:ascii="Times New Roman" w:eastAsia="Times New Roman" w:hAnsi="Times New Roman" w:cs="Times New Roman"/>
+                <w:sz w:val="24"/>
+                <w:szCs w:val="24"/>
+              </w:rPr>
+            </w:pPr>
+            <w:r>
+              <w:rPr>
+                <w:rFonts w:ascii="Times New Roman" w:eastAsia="Times New Roman" w:hAnsi="Times New Roman" w:cs="Times New Roman"/>
+                <w:sz w:val="24"/>
+                <w:szCs w:val="24"/>
+              </w:rPr>
+              <w:t>0.94</w:t>
+            </w:r>
+          </w:p>
+        </w:tc>
+        <w:tc>
+          <w:tcPr>
+            <w:tcW w:w="3117" w:type="dxa"/>
+          </w:tcPr>
+          <w:p>
+            <w:pPr>
+              <w:widowControl/>
+              <w:autoSpaceDE/>
+              <w:autoSpaceDN/>
+              <w:spacing w:line="360" w:lineRule="auto"/>
+              <w:rPr>
+                <w:rFonts w:ascii="Times New Roman" w:eastAsia="Times New Roman" w:hAnsi="Times New Roman" w:cs="Times New Roman"/>
+                <w:sz w:val="24"/>
+                <w:szCs w:val="24"/>
+              </w:rPr>
+            </w:pPr>
+            <w:r>
+              <w:rPr>
+                <w:rFonts w:ascii="Times New Roman" w:eastAsia="Times New Roman" w:hAnsi="Times New Roman" w:cs="Times New Roman"/>
+                <w:sz w:val="24"/>
+                <w:szCs w:val="24"/>
+              </w:rPr>
+              <w:t>0.94</w:t>
+            </w:r>
+          </w:p>
+        </w:tc>
+      </w:tr>
+      <w:tr>
+        <w:tc>
+          <w:tcPr>
+            <w:tcW w:w="3116" w:type="dxa"/>
+          </w:tcPr>
+          <w:p>
+            <w:pPr>
+              <w:widowControl/>
+              <w:autoSpaceDE/>
+              <w:autoSpaceDN/>
+              <w:spacing w:line="360" w:lineRule="auto"/>
+              <w:rPr>
+                <w:rFonts w:ascii="Times New Roman" w:eastAsia="Times New Roman" w:hAnsi="Times New Roman" w:cs="Times New Roman"/>
+                <w:sz w:val="24"/>
+                <w:szCs w:val="24"/>
+              </w:rPr>
+            </w:pPr>
+            <w:r>
+              <w:rPr>
+                <w:rFonts w:ascii="Times New Roman" w:eastAsia="Times New Roman" w:hAnsi="Times New Roman" w:cs="Times New Roman"/>
+                <w:sz w:val="24"/>
+                <w:szCs w:val="24"/>
+              </w:rPr>
+              <w:t xml:space="preserve">F1 Score </w:t>
+            </w:r>
+          </w:p>
+        </w:tc>
+        <w:tc>
+          <w:tcPr>
+            <w:tcW w:w="3117" w:type="dxa"/>
+          </w:tcPr>
+          <w:p>
+            <w:pPr>
+              <w:widowControl/>
+              <w:autoSpaceDE/>
+              <w:autoSpaceDN/>
+              <w:spacing w:line="360" w:lineRule="auto"/>
+              <w:rPr>
+                <w:rFonts w:ascii="Times New Roman" w:eastAsia="Times New Roman" w:hAnsi="Times New Roman" w:cs="Times New Roman"/>
+                <w:sz w:val="24"/>
+                <w:szCs w:val="24"/>
+              </w:rPr>
+            </w:pPr>
+            <w:r>
+              <w:rPr>
+                <w:rFonts w:ascii="Times New Roman" w:eastAsia="Times New Roman" w:hAnsi="Times New Roman" w:cs="Times New Roman"/>
+                <w:sz w:val="24"/>
+                <w:szCs w:val="24"/>
+              </w:rPr>
+              <w:t>0.91</w:t>
+            </w:r>
+          </w:p>
+        </w:tc>
+        <w:tc>
+          <w:tcPr>
+            <w:tcW w:w="3117" w:type="dxa"/>
+          </w:tcPr>
+          <w:p>
+            <w:pPr>
+              <w:widowControl/>
+              <w:autoSpaceDE/>
+              <w:autoSpaceDN/>
+              <w:spacing w:line="360" w:lineRule="auto"/>
+              <w:rPr>
+                <w:rFonts w:ascii="Times New Roman" w:eastAsia="Times New Roman" w:hAnsi="Times New Roman" w:cs="Times New Roman"/>
+                <w:sz w:val="24"/>
+                <w:szCs w:val="24"/>
+              </w:rPr>
+            </w:pPr>
+            <w:r>
+              <w:rPr>
+                <w:rFonts w:ascii="Times New Roman" w:eastAsia="Times New Roman" w:hAnsi="Times New Roman" w:cs="Times New Roman"/>
+                <w:sz w:val="24"/>
+                <w:szCs w:val="24"/>
+              </w:rPr>
+              <w:t>0.88</w:t>
+            </w:r>
+          </w:p>
+        </w:tc>
+      </w:tr>
+    </w:tbl>
     <w:p>
       <w:pPr>
         <w:widowControl/>
@@ -7524,8 +9263,10 @@
         <w:spacing w:line="360" w:lineRule="auto"/>
         <w:rPr>
           <w:rFonts w:ascii="Times New Roman" w:eastAsia="Times New Roman" w:hAnsi="Times New Roman" w:cs="Times New Roman"/>
-          <w:sz w:val="24"/>
-          <w:szCs w:val="24"/>
+          <w:b/>
+          <w:bCs/>
+          <w:sz w:val="28"/>
+          <w:szCs w:val="28"/>
         </w:rPr>
       </w:pPr>
     </w:p>
@@ -7534,7 +9275,6 @@
         <w:widowControl/>
         <w:autoSpaceDE/>
         <w:autoSpaceDN/>
-        <w:spacing w:line="360" w:lineRule="auto"/>
         <w:rPr>
           <w:rFonts w:ascii="Times New Roman" w:eastAsia="Times New Roman" w:hAnsi="Times New Roman" w:cs="Times New Roman"/>
           <w:sz w:val="24"/>
@@ -7556,18 +9296,6 @@
     </w:p>
     <w:p>
       <w:pPr>
-        <w:widowControl/>
-        <w:autoSpaceDE/>
-        <w:autoSpaceDN/>
-        <w:rPr>
-          <w:rFonts w:ascii="Times New Roman" w:eastAsia="Times New Roman" w:hAnsi="Times New Roman" w:cs="Times New Roman"/>
-          <w:sz w:val="24"/>
-          <w:szCs w:val="24"/>
-        </w:rPr>
-      </w:pPr>
-    </w:p>
-    <w:p>
-      <w:pPr>
         <w:spacing w:line="360" w:lineRule="auto"/>
         <w:rPr>
           <w:rFonts w:ascii="Times New Roman" w:hAnsi="Times New Roman" w:cs="Times New Roman"/>
@@ -7607,7 +9335,7 @@
       </w:pPr>
     </w:p>
     <w:sectPr>
-      <w:headerReference w:type="default" r:id="rId114"/>
+      <w:headerReference w:type="default" r:id="rId115"/>
       <w:pgSz w:w="12240" w:h="15840"/>
       <w:pgMar w:top="1440" w:right="1440" w:bottom="1440" w:left="1440" w:header="720" w:footer="720" w:gutter="0"/>
       <w:cols w:space="720"/>
@@ -8433,7 +10161,7 @@
   <w:style w:type="paragraph" w:default="1" w:styleId="Normal">
     <w:name w:val="Normal"/>
     <w:qFormat/>
-    <w:rsid w:val="00B54382"/>
+    <w:rsid w:val="00B2243B"/>
     <w:pPr>
       <w:widowControl w:val="0"/>
       <w:autoSpaceDE w:val="0"/>
@@ -8594,6 +10322,25 @@
       <w:ind w:left="720"/>
       <w:contextualSpacing/>
     </w:pPr>
+  </w:style>
+  <w:style w:type="table" w:styleId="TableGrid">
+    <w:name w:val="Table Grid"/>
+    <w:basedOn w:val="TableNormal"/>
+    <w:uiPriority w:val="39"/>
+    <w:rsid w:val="00B2243B"/>
+    <w:pPr>
+      <w:spacing w:after="0" w:line="240" w:lineRule="auto"/>
+    </w:pPr>
+    <w:tblPr>
+      <w:tblBorders>
+        <w:top w:val="single" w:sz="4" w:space="0" w:color="auto"/>
+        <w:left w:val="single" w:sz="4" w:space="0" w:color="auto"/>
+        <w:bottom w:val="single" w:sz="4" w:space="0" w:color="auto"/>
+        <w:right w:val="single" w:sz="4" w:space="0" w:color="auto"/>
+        <w:insideH w:val="single" w:sz="4" w:space="0" w:color="auto"/>
+        <w:insideV w:val="single" w:sz="4" w:space="0" w:color="auto"/>
+      </w:tblBorders>
+    </w:tblPr>
   </w:style>
 </w:styles>
 </file>

--- a/report.docx
+++ b/report.docx
@@ -186,8 +186,18 @@
           <w:b/>
           <w:sz w:val="44"/>
         </w:rPr>
-        <w:t>Sahan Priyanayana</w:t>
-      </w:r>
+        <w:t xml:space="preserve">Sahan </w:t>
+      </w:r>
+      <w:proofErr w:type="spellStart"/>
+      <w:r>
+        <w:rPr>
+          <w:rFonts w:ascii="Times New Roman"/>
+          <w:b/>
+          <w:sz w:val="44"/>
+        </w:rPr>
+        <w:t>Priyanayana</w:t>
+      </w:r>
+      <w:proofErr w:type="spellEnd"/>
     </w:p>
     <w:p>
       <w:pPr>
@@ -1194,7 +1204,7 @@
           <v:shape id="_x0000_i1025" type="#_x0000_t75" style="width:468pt;height:94.2pt" o:ole="">
             <v:imagedata r:id="rId7" o:title=""/>
           </v:shape>
-          <o:OLEObject Type="Embed" ProgID="Word.OpenDocumentText.12" ShapeID="_x0000_i1025" DrawAspect="Content" ObjectID="_1773040976" r:id="rId8"/>
+          <o:OLEObject Type="Embed" ProgID="Word.OpenDocumentText.12" ShapeID="_x0000_i1025" DrawAspect="Content" ObjectID="_1773042713" r:id="rId8"/>
         </w:object>
       </w:r>
     </w:p>
@@ -1305,7 +1315,7 @@
           <v:shape id="_x0000_i1026" type="#_x0000_t75" style="width:468pt;height:51pt" o:ole="">
             <v:imagedata r:id="rId10" o:title=""/>
           </v:shape>
-          <o:OLEObject Type="Embed" ProgID="Word.OpenDocumentText.12" ShapeID="_x0000_i1026" DrawAspect="Content" ObjectID="_1773040977" r:id="rId11"/>
+          <o:OLEObject Type="Embed" ProgID="Word.OpenDocumentText.12" ShapeID="_x0000_i1026" DrawAspect="Content" ObjectID="_1773042714" r:id="rId11"/>
         </w:object>
       </w:r>
     </w:p>
@@ -1441,7 +1451,7 @@
           <v:shape id="_x0000_i1027" type="#_x0000_t75" style="width:468pt;height:37.2pt" o:ole="">
             <v:imagedata r:id="rId13" o:title=""/>
           </v:shape>
-          <o:OLEObject Type="Embed" ProgID="Word.OpenDocumentText.12" ShapeID="_x0000_i1027" DrawAspect="Content" ObjectID="_1773040978" r:id="rId14"/>
+          <o:OLEObject Type="Embed" ProgID="Word.OpenDocumentText.12" ShapeID="_x0000_i1027" DrawAspect="Content" ObjectID="_1773042715" r:id="rId14"/>
         </w:object>
       </w:r>
     </w:p>
@@ -1489,7 +1499,7 @@
           <v:shape id="_x0000_i1028" type="#_x0000_t75" style="width:468pt;height:121.8pt" o:ole="">
             <v:imagedata r:id="rId15" o:title=""/>
           </v:shape>
-          <o:OLEObject Type="Embed" ProgID="Word.OpenDocumentText.12" ShapeID="_x0000_i1028" DrawAspect="Content" ObjectID="_1773040979" r:id="rId16"/>
+          <o:OLEObject Type="Embed" ProgID="Word.OpenDocumentText.12" ShapeID="_x0000_i1028" DrawAspect="Content" ObjectID="_1773042716" r:id="rId16"/>
         </w:object>
       </w:r>
     </w:p>
@@ -1623,7 +1633,7 @@
           <v:shape id="_x0000_i1029" type="#_x0000_t75" style="width:468pt;height:151.2pt" o:ole="">
             <v:imagedata r:id="rId18" o:title=""/>
           </v:shape>
-          <o:OLEObject Type="Embed" ProgID="Word.OpenDocumentText.12" ShapeID="_x0000_i1029" DrawAspect="Content" ObjectID="_1773040980" r:id="rId19"/>
+          <o:OLEObject Type="Embed" ProgID="Word.OpenDocumentText.12" ShapeID="_x0000_i1029" DrawAspect="Content" ObjectID="_1773042717" r:id="rId19"/>
         </w:object>
       </w:r>
     </w:p>
@@ -1736,7 +1746,7 @@
           <v:shape id="_x0000_i1030" type="#_x0000_t75" style="width:468pt;height:108pt" o:ole="">
             <v:imagedata r:id="rId21" o:title=""/>
           </v:shape>
-          <o:OLEObject Type="Embed" ProgID="Word.OpenDocumentText.12" ShapeID="_x0000_i1030" DrawAspect="Content" ObjectID="_1773040981" r:id="rId22"/>
+          <o:OLEObject Type="Embed" ProgID="Word.OpenDocumentText.12" ShapeID="_x0000_i1030" DrawAspect="Content" ObjectID="_1773042718" r:id="rId22"/>
         </w:object>
       </w:r>
     </w:p>
@@ -1893,7 +1903,7 @@
           <v:shape id="_x0000_i1031" type="#_x0000_t75" style="width:468pt;height:307.8pt" o:ole="">
             <v:imagedata r:id="rId24" o:title=""/>
           </v:shape>
-          <o:OLEObject Type="Embed" ProgID="Word.OpenDocumentText.12" ShapeID="_x0000_i1031" DrawAspect="Content" ObjectID="_1773040982" r:id="rId25"/>
+          <o:OLEObject Type="Embed" ProgID="Word.OpenDocumentText.12" ShapeID="_x0000_i1031" DrawAspect="Content" ObjectID="_1773042719" r:id="rId25"/>
         </w:object>
       </w:r>
     </w:p>
@@ -2005,7 +2015,16 @@
           <w:sz w:val="24"/>
           <w:szCs w:val="24"/>
         </w:rPr>
-        <w:t xml:space="preserve"> dataset and then decided to win</w:t>
+        <w:t xml:space="preserve"> dataset and then decided to </w:t>
+      </w:r>
+      <w:proofErr w:type="spellStart"/>
+      <w:r>
+        <w:rPr>
+          <w:rFonts w:ascii="Times New Roman" w:hAnsi="Times New Roman" w:cs="Times New Roman"/>
+          <w:sz w:val="24"/>
+          <w:szCs w:val="24"/>
+        </w:rPr>
+        <w:t>win</w:t>
       </w:r>
       <w:r>
         <w:rPr>
@@ -2021,7 +2040,16 @@
           <w:sz w:val="24"/>
           <w:szCs w:val="24"/>
         </w:rPr>
-        <w:t>orize it</w:t>
+        <w:t>orize</w:t>
+      </w:r>
+      <w:proofErr w:type="spellEnd"/>
+      <w:r>
+        <w:rPr>
+          <w:rFonts w:ascii="Times New Roman" w:hAnsi="Times New Roman" w:cs="Times New Roman"/>
+          <w:sz w:val="24"/>
+          <w:szCs w:val="24"/>
+        </w:rPr>
+        <w:t xml:space="preserve"> it</w:t>
       </w:r>
       <w:r>
         <w:rPr>
@@ -2053,7 +2081,7 @@
           <v:shape id="_x0000_i1032" type="#_x0000_t75" style="width:468pt;height:79.2pt" o:ole="">
             <v:imagedata r:id="rId27" o:title=""/>
           </v:shape>
-          <o:OLEObject Type="Embed" ProgID="Word.OpenDocumentText.12" ShapeID="_x0000_i1032" DrawAspect="Content" ObjectID="_1773040983" r:id="rId28"/>
+          <o:OLEObject Type="Embed" ProgID="Word.OpenDocumentText.12" ShapeID="_x0000_i1032" DrawAspect="Content" ObjectID="_1773042720" r:id="rId28"/>
         </w:object>
       </w:r>
     </w:p>
@@ -2364,7 +2392,7 @@
           <v:shape id="_x0000_i1033" type="#_x0000_t75" style="width:468pt;height:121.8pt" o:ole="">
             <v:imagedata r:id="rId31" o:title=""/>
           </v:shape>
-          <o:OLEObject Type="Embed" ProgID="Word.OpenDocumentText.12" ShapeID="_x0000_i1033" DrawAspect="Content" ObjectID="_1773040984" r:id="rId32"/>
+          <o:OLEObject Type="Embed" ProgID="Word.OpenDocumentText.12" ShapeID="_x0000_i1033" DrawAspect="Content" ObjectID="_1773042721" r:id="rId32"/>
         </w:object>
       </w:r>
     </w:p>
@@ -2714,7 +2742,7 @@
           <v:shape id="_x0000_i1057" type="#_x0000_t75" style="width:468pt;height:250.2pt" o:ole="">
             <v:imagedata r:id="rId35" o:title=""/>
           </v:shape>
-          <o:OLEObject Type="Embed" ProgID="Word.OpenDocumentText.12" ShapeID="_x0000_i1057" DrawAspect="Content" ObjectID="_1773040985" r:id="rId36"/>
+          <o:OLEObject Type="Embed" ProgID="Word.OpenDocumentText.12" ShapeID="_x0000_i1057" DrawAspect="Content" ObjectID="_1773042722" r:id="rId36"/>
         </w:object>
       </w:r>
     </w:p>
@@ -2916,7 +2944,7 @@
           <v:shape id="_x0000_i1035" type="#_x0000_t75" style="width:468pt;height:349.8pt" o:ole="">
             <v:imagedata r:id="rId39" o:title=""/>
           </v:shape>
-          <o:OLEObject Type="Embed" ProgID="Word.OpenDocumentText.12" ShapeID="_x0000_i1035" DrawAspect="Content" ObjectID="_1773040986" r:id="rId40"/>
+          <o:OLEObject Type="Embed" ProgID="Word.OpenDocumentText.12" ShapeID="_x0000_i1035" DrawAspect="Content" ObjectID="_1773042723" r:id="rId40"/>
         </w:object>
       </w:r>
     </w:p>
@@ -3240,7 +3268,7 @@
           <v:shape id="_x0000_i1036" type="#_x0000_t75" style="width:468pt;height:122.4pt" o:ole="">
             <v:imagedata r:id="rId44" o:title=""/>
           </v:shape>
-          <o:OLEObject Type="Embed" ProgID="Word.OpenDocumentText.12" ShapeID="_x0000_i1036" DrawAspect="Content" ObjectID="_1773040987" r:id="rId45"/>
+          <o:OLEObject Type="Embed" ProgID="Word.OpenDocumentText.12" ShapeID="_x0000_i1036" DrawAspect="Content" ObjectID="_1773042724" r:id="rId45"/>
         </w:object>
       </w:r>
     </w:p>
@@ -3562,7 +3590,7 @@
           <v:shape id="_x0000_i1037" type="#_x0000_t75" style="width:468pt;height:307.8pt" o:ole="">
             <v:imagedata r:id="rId48" o:title=""/>
           </v:shape>
-          <o:OLEObject Type="Embed" ProgID="Word.OpenDocumentText.12" ShapeID="_x0000_i1037" DrawAspect="Content" ObjectID="_1773040988" r:id="rId49"/>
+          <o:OLEObject Type="Embed" ProgID="Word.OpenDocumentText.12" ShapeID="_x0000_i1037" DrawAspect="Content" ObjectID="_1773042725" r:id="rId49"/>
         </w:object>
       </w:r>
     </w:p>
@@ -3697,7 +3725,7 @@
           <v:shape id="_x0000_i1038" type="#_x0000_t75" style="width:468pt;height:293.4pt" o:ole="">
             <v:imagedata r:id="rId51" o:title=""/>
           </v:shape>
-          <o:OLEObject Type="Embed" ProgID="Word.OpenDocumentText.12" ShapeID="_x0000_i1038" DrawAspect="Content" ObjectID="_1773040989" r:id="rId52"/>
+          <o:OLEObject Type="Embed" ProgID="Word.OpenDocumentText.12" ShapeID="_x0000_i1038" DrawAspect="Content" ObjectID="_1773042726" r:id="rId52"/>
         </w:object>
       </w:r>
     </w:p>
@@ -3863,7 +3891,7 @@
           <v:shape id="_x0000_i1039" type="#_x0000_t75" style="width:468pt;height:350.4pt" o:ole="">
             <v:imagedata r:id="rId55" o:title=""/>
           </v:shape>
-          <o:OLEObject Type="Embed" ProgID="Word.OpenDocumentText.12" ShapeID="_x0000_i1039" DrawAspect="Content" ObjectID="_1773040990" r:id="rId56"/>
+          <o:OLEObject Type="Embed" ProgID="Word.OpenDocumentText.12" ShapeID="_x0000_i1039" DrawAspect="Content" ObjectID="_1773042727" r:id="rId56"/>
         </w:object>
       </w:r>
     </w:p>
@@ -4190,7 +4218,7 @@
           <v:shape id="_x0000_i1040" type="#_x0000_t75" style="width:468pt;height:236.4pt" o:ole="">
             <v:imagedata r:id="rId60" o:title=""/>
           </v:shape>
-          <o:OLEObject Type="Embed" ProgID="Word.OpenDocumentText.12" ShapeID="_x0000_i1040" DrawAspect="Content" ObjectID="_1773040991" r:id="rId61"/>
+          <o:OLEObject Type="Embed" ProgID="Word.OpenDocumentText.12" ShapeID="_x0000_i1040" DrawAspect="Content" ObjectID="_1773042728" r:id="rId61"/>
         </w:object>
       </w:r>
     </w:p>
@@ -4514,7 +4542,7 @@
           <v:shape id="_x0000_i1041" type="#_x0000_t75" style="width:468pt;height:279pt" o:ole="">
             <v:imagedata r:id="rId64" o:title=""/>
           </v:shape>
-          <o:OLEObject Type="Embed" ProgID="Word.OpenDocumentText.12" ShapeID="_x0000_i1041" DrawAspect="Content" ObjectID="_1773040992" r:id="rId65"/>
+          <o:OLEObject Type="Embed" ProgID="Word.OpenDocumentText.12" ShapeID="_x0000_i1041" DrawAspect="Content" ObjectID="_1773042729" r:id="rId65"/>
         </w:object>
       </w:r>
       <w:r>
@@ -4964,7 +4992,7 @@
           <v:shape id="_x0000_i1042" type="#_x0000_t75" style="width:468pt;height:438pt" o:ole="">
             <v:imagedata r:id="rId69" o:title=""/>
           </v:shape>
-          <o:OLEObject Type="Embed" ProgID="Word.OpenDocumentText.12" ShapeID="_x0000_i1042" DrawAspect="Content" ObjectID="_1773040993" r:id="rId70"/>
+          <o:OLEObject Type="Embed" ProgID="Word.OpenDocumentText.12" ShapeID="_x0000_i1042" DrawAspect="Content" ObjectID="_1773042730" r:id="rId70"/>
         </w:object>
       </w:r>
     </w:p>
@@ -5335,7 +5363,7 @@
           <v:shape id="_x0000_i1071" type="#_x0000_t75" style="width:433.2pt;height:557.4pt" o:ole="">
             <v:imagedata r:id="rId74" o:title=""/>
           </v:shape>
-          <o:OLEObject Type="Embed" ProgID="Word.OpenDocumentText.12" ShapeID="_x0000_i1071" DrawAspect="Content" ObjectID="_1773040994" r:id="rId75"/>
+          <o:OLEObject Type="Embed" ProgID="Word.OpenDocumentText.12" ShapeID="_x0000_i1071" DrawAspect="Content" ObjectID="_1773042731" r:id="rId75"/>
         </w:object>
       </w:r>
     </w:p>
@@ -5675,7 +5703,7 @@
           <v:shape id="_x0000_i1044" type="#_x0000_t75" style="width:468pt;height:222pt" o:ole="">
             <v:imagedata r:id="rId79" o:title=""/>
           </v:shape>
-          <o:OLEObject Type="Embed" ProgID="Word.OpenDocumentText.12" ShapeID="_x0000_i1044" DrawAspect="Content" ObjectID="_1773040995" r:id="rId80"/>
+          <o:OLEObject Type="Embed" ProgID="Word.OpenDocumentText.12" ShapeID="_x0000_i1044" DrawAspect="Content" ObjectID="_1773042732" r:id="rId80"/>
         </w:object>
       </w:r>
     </w:p>
@@ -5929,7 +5957,7 @@
           <v:shape id="_x0000_i1045" type="#_x0000_t75" style="width:468pt;height:94.2pt" o:ole="">
             <v:imagedata r:id="rId83" o:title=""/>
           </v:shape>
-          <o:OLEObject Type="Embed" ProgID="Word.OpenDocumentText.12" ShapeID="_x0000_i1045" DrawAspect="Content" ObjectID="_1773040996" r:id="rId84"/>
+          <o:OLEObject Type="Embed" ProgID="Word.OpenDocumentText.12" ShapeID="_x0000_i1045" DrawAspect="Content" ObjectID="_1773042733" r:id="rId84"/>
         </w:object>
       </w:r>
     </w:p>
@@ -6023,7 +6051,7 @@
           <v:shape id="_x0000_i1046" type="#_x0000_t75" style="width:468pt;height:279pt" o:ole="">
             <v:imagedata r:id="rId86" o:title=""/>
           </v:shape>
-          <o:OLEObject Type="Embed" ProgID="Word.OpenDocumentText.12" ShapeID="_x0000_i1046" DrawAspect="Content" ObjectID="_1773040997" r:id="rId87"/>
+          <o:OLEObject Type="Embed" ProgID="Word.OpenDocumentText.12" ShapeID="_x0000_i1046" DrawAspect="Content" ObjectID="_1773042734" r:id="rId87"/>
         </w:object>
       </w:r>
     </w:p>
@@ -6134,7 +6162,7 @@
           <v:shape id="_x0000_i1047" type="#_x0000_t75" style="width:468pt;height:236.4pt" o:ole="">
             <v:imagedata r:id="rId89" o:title=""/>
           </v:shape>
-          <o:OLEObject Type="Embed" ProgID="Word.OpenDocumentText.12" ShapeID="_x0000_i1047" DrawAspect="Content" ObjectID="_1773040998" r:id="rId90"/>
+          <o:OLEObject Type="Embed" ProgID="Word.OpenDocumentText.12" ShapeID="_x0000_i1047" DrawAspect="Content" ObjectID="_1773042735" r:id="rId90"/>
         </w:object>
       </w:r>
     </w:p>
@@ -6342,7 +6370,7 @@
           <v:shape id="_x0000_i1048" type="#_x0000_t75" style="width:468pt;height:307.8pt" o:ole="">
             <v:imagedata r:id="rId91" o:title=""/>
           </v:shape>
-          <o:OLEObject Type="Embed" ProgID="Word.OpenDocumentText.12" ShapeID="_x0000_i1048" DrawAspect="Content" ObjectID="_1773040999" r:id="rId92"/>
+          <o:OLEObject Type="Embed" ProgID="Word.OpenDocumentText.12" ShapeID="_x0000_i1048" DrawAspect="Content" ObjectID="_1773042736" r:id="rId92"/>
         </w:object>
       </w:r>
     </w:p>
@@ -6676,7 +6704,25 @@
           <w:szCs w:val="24"/>
         </w:rPr>
         <w:lastRenderedPageBreak/>
-        <w:t xml:space="preserve">Then used Hyperparameter tunning for tunning process and I used GridSearchCv method for this </w:t>
+        <w:t xml:space="preserve">Then used Hyperparameter tunning for tunning process and I used </w:t>
+      </w:r>
+      <w:proofErr w:type="spellStart"/>
+      <w:r>
+        <w:rPr>
+          <w:rFonts w:ascii="Times New Roman" w:hAnsi="Times New Roman" w:cs="Times New Roman"/>
+          <w:sz w:val="24"/>
+          <w:szCs w:val="24"/>
+        </w:rPr>
+        <w:t>GridSearchCv</w:t>
+      </w:r>
+      <w:proofErr w:type="spellEnd"/>
+      <w:r>
+        <w:rPr>
+          <w:rFonts w:ascii="Times New Roman" w:hAnsi="Times New Roman" w:cs="Times New Roman"/>
+          <w:sz w:val="24"/>
+          <w:szCs w:val="24"/>
+        </w:rPr>
+        <w:t xml:space="preserve"> method for this </w:t>
       </w:r>
     </w:p>
     <w:p>
@@ -6710,7 +6756,7 @@
           <v:shape id="_x0000_i1049" type="#_x0000_t75" style="width:447.6pt;height:519pt" o:ole="">
             <v:imagedata r:id="rId95" o:title=""/>
           </v:shape>
-          <o:OLEObject Type="Embed" ProgID="Word.OpenDocumentText.12" ShapeID="_x0000_i1049" DrawAspect="Content" ObjectID="_1773041000" r:id="rId96"/>
+          <o:OLEObject Type="Embed" ProgID="Word.OpenDocumentText.12" ShapeID="_x0000_i1049" DrawAspect="Content" ObjectID="_1773042737" r:id="rId96"/>
         </w:object>
       </w:r>
     </w:p>
@@ -6833,7 +6879,7 @@
           <v:shape id="_x0000_i1050" type="#_x0000_t75" style="width:468pt;height:578.4pt" o:ole="">
             <v:imagedata r:id="rId98" o:title=""/>
           </v:shape>
-          <o:OLEObject Type="Embed" ProgID="Word.OpenDocumentText.12" ShapeID="_x0000_i1050" DrawAspect="Content" ObjectID="_1773041001" r:id="rId99"/>
+          <o:OLEObject Type="Embed" ProgID="Word.OpenDocumentText.12" ShapeID="_x0000_i1050" DrawAspect="Content" ObjectID="_1773042738" r:id="rId99"/>
         </w:object>
       </w:r>
     </w:p>
@@ -6944,7 +6990,7 @@
           <v:shape id="_x0000_i1051" type="#_x0000_t75" style="width:468pt;height:193.8pt" o:ole="">
             <v:imagedata r:id="rId101" o:title=""/>
           </v:shape>
-          <o:OLEObject Type="Embed" ProgID="Word.OpenDocumentText.12" ShapeID="_x0000_i1051" DrawAspect="Content" ObjectID="_1773041002" r:id="rId102"/>
+          <o:OLEObject Type="Embed" ProgID="Word.OpenDocumentText.12" ShapeID="_x0000_i1051" DrawAspect="Content" ObjectID="_1773042739" r:id="rId102"/>
         </w:object>
       </w:r>
     </w:p>
@@ -7357,7 +7403,7 @@
           <v:shape id="_x0000_i1052" type="#_x0000_t75" style="width:468pt;height:378.6pt" o:ole="">
             <v:imagedata r:id="rId105" o:title=""/>
           </v:shape>
-          <o:OLEObject Type="Embed" ProgID="Word.OpenDocumentText.12" ShapeID="_x0000_i1052" DrawAspect="Content" ObjectID="_1773041003" r:id="rId106"/>
+          <o:OLEObject Type="Embed" ProgID="Word.OpenDocumentText.12" ShapeID="_x0000_i1052" DrawAspect="Content" ObjectID="_1773042740" r:id="rId106"/>
         </w:object>
       </w:r>
     </w:p>
@@ -8613,15 +8659,19 @@
         <w:spacing w:line="360" w:lineRule="auto"/>
         <w:rPr>
           <w:rFonts w:ascii="Times New Roman" w:eastAsia="Times New Roman" w:hAnsi="Times New Roman" w:cs="Times New Roman"/>
-          <w:sz w:val="24"/>
-          <w:szCs w:val="24"/>
+          <w:b/>
+          <w:bCs/>
+          <w:sz w:val="28"/>
+          <w:szCs w:val="28"/>
         </w:rPr>
       </w:pPr>
       <w:r>
         <w:rPr>
           <w:rFonts w:ascii="Times New Roman" w:eastAsia="Times New Roman" w:hAnsi="Times New Roman" w:cs="Times New Roman"/>
-          <w:sz w:val="24"/>
-          <w:szCs w:val="24"/>
+          <w:b/>
+          <w:bCs/>
+          <w:sz w:val="28"/>
+          <w:szCs w:val="28"/>
         </w:rPr>
         <w:lastRenderedPageBreak/>
         <w:t xml:space="preserve">Evaluation </w:t>
@@ -8629,8 +8679,10 @@
       <w:r>
         <w:rPr>
           <w:rFonts w:ascii="Times New Roman" w:eastAsia="Times New Roman" w:hAnsi="Times New Roman" w:cs="Times New Roman"/>
-          <w:sz w:val="24"/>
-          <w:szCs w:val="24"/>
+          <w:b/>
+          <w:bCs/>
+          <w:sz w:val="28"/>
+          <w:szCs w:val="28"/>
         </w:rPr>
         <w:t xml:space="preserve">results </w:t>
       </w:r>
@@ -9277,10 +9329,42 @@
         <w:autoSpaceDN/>
         <w:rPr>
           <w:rFonts w:ascii="Times New Roman" w:eastAsia="Times New Roman" w:hAnsi="Times New Roman" w:cs="Times New Roman"/>
-          <w:sz w:val="24"/>
-          <w:szCs w:val="24"/>
-        </w:rPr>
-      </w:pPr>
+          <w:b/>
+          <w:bCs/>
+          <w:sz w:val="28"/>
+          <w:szCs w:val="28"/>
+        </w:rPr>
+      </w:pPr>
+      <w:r>
+        <w:rPr>
+          <w:rFonts w:ascii="Times New Roman" w:eastAsia="Times New Roman" w:hAnsi="Times New Roman" w:cs="Times New Roman"/>
+          <w:b/>
+          <w:bCs/>
+          <w:sz w:val="28"/>
+          <w:szCs w:val="28"/>
+        </w:rPr>
+        <w:t>Git</w:t>
+      </w:r>
+      <w:r>
+        <w:rPr>
+          <w:rFonts w:ascii="Times New Roman" w:eastAsia="Times New Roman" w:hAnsi="Times New Roman" w:cs="Times New Roman"/>
+          <w:b/>
+          <w:bCs/>
+          <w:sz w:val="28"/>
+          <w:szCs w:val="28"/>
+        </w:rPr>
+        <w:t>H</w:t>
+      </w:r>
+      <w:r>
+        <w:rPr>
+          <w:rFonts w:ascii="Times New Roman" w:eastAsia="Times New Roman" w:hAnsi="Times New Roman" w:cs="Times New Roman"/>
+          <w:b/>
+          <w:bCs/>
+          <w:sz w:val="28"/>
+          <w:szCs w:val="28"/>
+        </w:rPr>
+        <w:t>ub URL</w:t>
+      </w:r>
     </w:p>
     <w:p>
       <w:pPr>
@@ -9289,10 +9373,35 @@
         <w:autoSpaceDN/>
         <w:rPr>
           <w:rFonts w:ascii="Times New Roman" w:eastAsia="Times New Roman" w:hAnsi="Times New Roman" w:cs="Times New Roman"/>
-          <w:sz w:val="24"/>
-          <w:szCs w:val="24"/>
-        </w:rPr>
-      </w:pPr>
+          <w:b/>
+          <w:bCs/>
+          <w:sz w:val="28"/>
+          <w:szCs w:val="28"/>
+        </w:rPr>
+      </w:pPr>
+    </w:p>
+    <w:p>
+      <w:pPr>
+        <w:widowControl/>
+        <w:autoSpaceDE/>
+        <w:autoSpaceDN/>
+        <w:rPr>
+          <w:rFonts w:ascii="Times New Roman" w:eastAsia="Times New Roman" w:hAnsi="Times New Roman" w:cs="Times New Roman"/>
+          <w:sz w:val="24"/>
+          <w:szCs w:val="24"/>
+        </w:rPr>
+      </w:pPr>
+      <w:hyperlink r:id="rId115" w:history="1">
+        <w:r>
+          <w:rPr>
+            <w:rStyle w:val="Hyperlink"/>
+            <w:rFonts w:ascii="Times New Roman" w:eastAsia="Times New Roman" w:hAnsi="Times New Roman" w:cs="Times New Roman"/>
+            <w:sz w:val="24"/>
+            <w:szCs w:val="24"/>
+          </w:rPr>
+          <w:t>https://github.com/Inupa6677/Machine-Learning-CW</w:t>
+        </w:r>
+      </w:hyperlink>
     </w:p>
     <w:p>
       <w:pPr>
@@ -9335,7 +9444,8 @@
       </w:pPr>
     </w:p>
     <w:sectPr>
-      <w:headerReference w:type="default" r:id="rId115"/>
+      <w:headerReference w:type="default" r:id="rId116"/>
+      <w:footerReference w:type="default" r:id="rId117"/>
       <w:pgSz w:w="12240" w:h="15840"/>
       <w:pgMar w:top="1440" w:right="1440" w:bottom="1440" w:left="1440" w:header="720" w:footer="720" w:gutter="0"/>
       <w:cols w:space="720"/>
@@ -9362,6 +9472,73 @@
     </w:p>
   </w:endnote>
 </w:endnotes>
+</file>
+
+<file path=word/footer1.xml><?xml version="1.0" encoding="utf-8"?>
+<w:ftr xmlns:wpc="http://schemas.microsoft.com/office/word/2010/wordprocessingCanvas" xmlns:cx="http://schemas.microsoft.com/office/drawing/2014/chartex" xmlns:cx1="http://schemas.microsoft.com/office/drawing/2015/9/8/chartex" xmlns:cx2="http://schemas.microsoft.com/office/drawing/2015/10/21/chartex" xmlns:cx3="http://schemas.microsoft.com/office/drawing/2016/5/9/chartex" xmlns:cx4="http://schemas.microsoft.com/office/drawing/2016/5/10/chartex" xmlns:cx5="http://schemas.microsoft.com/office/drawing/2016/5/11/chartex" xmlns:cx6="http://schemas.microsoft.com/office/drawing/2016/5/12/chartex" xmlns:cx7="http://schemas.microsoft.com/office/drawing/2016/5/13/chartex" xmlns:cx8="http://schemas.microsoft.com/office/drawing/2016/5/14/chartex" xmlns:mc="http://schemas.openxmlformats.org/markup-compatibility/2006" xmlns:aink="http://schemas.microsoft.com/office/drawing/2016/ink" xmlns:am3d="http://schemas.microsoft.com/office/drawing/2017/model3d" xmlns:o="urn:schemas-microsoft-com:office:office" xmlns:r="http://schemas.openxmlformats.org/officeDocument/2006/relationships" xmlns:m="http://schemas.openxmlformats.org/officeDocument/2006/math" xmlns:v="urn:schemas-microsoft-com:vml" xmlns:wp14="http://schemas.microsoft.com/office/word/2010/wordprocessingDrawing" xmlns:wp="http://schemas.openxmlformats.org/drawingml/2006/wordprocessingDrawing" xmlns:w10="urn:schemas-microsoft-com:office:word" xmlns:w="http://schemas.openxmlformats.org/wordprocessingml/2006/main" xmlns:w14="http://schemas.microsoft.com/office/word/2010/wordml" xmlns:w15="http://schemas.microsoft.com/office/word/2012/wordml" xmlns:w16cex="http://schemas.microsoft.com/office/word/2018/wordml/cex" xmlns:w16cid="http://schemas.microsoft.com/office/word/2016/wordml/cid" xmlns:w16="http://schemas.microsoft.com/office/word/2018/wordml" xmlns:w16se="http://schemas.microsoft.com/office/word/2015/wordml/symex" xmlns:wpg="http://schemas.microsoft.com/office/word/2010/wordprocessingGroup" xmlns:wpi="http://schemas.microsoft.com/office/word/2010/wordprocessingInk" xmlns:wne="http://schemas.microsoft.com/office/word/2006/wordml" xmlns:wps="http://schemas.microsoft.com/office/word/2010/wordprocessingShape" mc:Ignorable="w14 w15 w16se w16cid w16 w16cex wp14">
+  <w:sdt>
+    <w:sdtPr>
+      <w:id w:val="653178138"/>
+      <w:docPartObj>
+        <w:docPartGallery w:val="Page Numbers (Bottom of Page)"/>
+        <w:docPartUnique/>
+      </w:docPartObj>
+    </w:sdtPr>
+    <w:sdtEndPr>
+      <w:rPr>
+        <w:color w:val="7F7F7F" w:themeColor="background1" w:themeShade="7F"/>
+        <w:spacing w:val="60"/>
+      </w:rPr>
+    </w:sdtEndPr>
+    <w:sdtContent>
+      <w:p>
+        <w:pPr>
+          <w:pStyle w:val="Footer"/>
+          <w:pBdr>
+            <w:top w:val="single" w:sz="4" w:space="1" w:color="D9D9D9" w:themeColor="background1" w:themeShade="D9"/>
+          </w:pBdr>
+          <w:jc w:val="right"/>
+        </w:pPr>
+        <w:r>
+          <w:fldChar w:fldCharType="begin"/>
+        </w:r>
+        <w:r>
+          <w:instrText xml:space="preserve"> PAGE   \* MERGEFORMAT </w:instrText>
+        </w:r>
+        <w:r>
+          <w:fldChar w:fldCharType="separate"/>
+        </w:r>
+        <w:r>
+          <w:rPr>
+            <w:noProof/>
+          </w:rPr>
+          <w:t>2</w:t>
+        </w:r>
+        <w:r>
+          <w:rPr>
+            <w:noProof/>
+          </w:rPr>
+          <w:fldChar w:fldCharType="end"/>
+        </w:r>
+        <w:r>
+          <w:t xml:space="preserve"> | </w:t>
+        </w:r>
+        <w:r>
+          <w:rPr>
+            <w:color w:val="7F7F7F" w:themeColor="background1" w:themeShade="7F"/>
+            <w:spacing w:val="60"/>
+          </w:rPr>
+          <w:t>Page</w:t>
+        </w:r>
+      </w:p>
+    </w:sdtContent>
+  </w:sdt>
+  <w:p>
+    <w:pPr>
+      <w:pStyle w:val="Footer"/>
+    </w:pPr>
+  </w:p>
+</w:ftr>
 </file>
 
 <file path=word/footnotes.xml><?xml version="1.0" encoding="utf-8"?>
@@ -10287,7 +10464,6 @@
     <w:name w:val="Hyperlink"/>
     <w:basedOn w:val="DefaultParagraphFont"/>
     <w:uiPriority w:val="99"/>
-    <w:semiHidden/>
     <w:unhideWhenUsed/>
     <w:rsid w:val="003F4692"/>
     <w:rPr>
@@ -10341,6 +10517,18 @@
         <w:insideV w:val="single" w:sz="4" w:space="0" w:color="auto"/>
       </w:tblBorders>
     </w:tblPr>
+  </w:style>
+  <w:style w:type="character" w:styleId="UnresolvedMention">
+    <w:name w:val="Unresolved Mention"/>
+    <w:basedOn w:val="DefaultParagraphFont"/>
+    <w:uiPriority w:val="99"/>
+    <w:semiHidden/>
+    <w:unhideWhenUsed/>
+    <w:rsid w:val="00E64F70"/>
+    <w:rPr>
+      <w:color w:val="605E5C"/>
+      <w:shd w:val="clear" w:color="auto" w:fill="E1DFDD"/>
+    </w:rPr>
   </w:style>
 </w:styles>
 </file>

--- a/report.docx
+++ b/report.docx
@@ -186,18 +186,8 @@
           <w:b/>
           <w:sz w:val="44"/>
         </w:rPr>
-        <w:t xml:space="preserve">Sahan </w:t>
-      </w:r>
-      <w:proofErr w:type="spellStart"/>
-      <w:r>
-        <w:rPr>
-          <w:rFonts w:ascii="Times New Roman"/>
-          <w:b/>
-          <w:sz w:val="44"/>
-        </w:rPr>
-        <w:t>Priyanayana</w:t>
-      </w:r>
-      <w:proofErr w:type="spellEnd"/>
+        <w:t>Sahan Priyanayana</w:t>
+      </w:r>
     </w:p>
     <w:p>
       <w:pPr>
@@ -273,6 +263,7 @@
     <w:p>
       <w:pPr>
         <w:pStyle w:val="BodyText"/>
+        <w:spacing w:line="360" w:lineRule="auto"/>
         <w:ind w:left="0"/>
         <w:rPr>
           <w:rFonts w:ascii="Times New Roman"/>
@@ -284,6 +275,7 @@
     <w:p>
       <w:pPr>
         <w:pStyle w:val="BodyText"/>
+        <w:spacing w:line="360" w:lineRule="auto"/>
         <w:ind w:left="0"/>
         <w:rPr>
           <w:rFonts w:ascii="Times New Roman"/>
@@ -295,7 +287,7 @@
     <w:p>
       <w:pPr>
         <w:pStyle w:val="BodyText"/>
-        <w:spacing w:before="9"/>
+        <w:spacing w:before="9" w:line="360" w:lineRule="auto"/>
         <w:ind w:left="0"/>
         <w:rPr>
           <w:rFonts w:ascii="Times New Roman"/>
@@ -369,6 +361,26 @@
           <w:sz w:val="44"/>
         </w:rPr>
         <w:t>ID-20222453</w:t>
+      </w:r>
+    </w:p>
+    <w:p>
+      <w:pPr>
+        <w:spacing w:before="2" w:line="360" w:lineRule="auto"/>
+        <w:ind w:left="446" w:right="185"/>
+        <w:jc w:val="center"/>
+        <w:rPr>
+          <w:rFonts w:ascii="Times New Roman"/>
+          <w:b/>
+          <w:sz w:val="44"/>
+        </w:rPr>
+      </w:pPr>
+      <w:r>
+        <w:rPr>
+          <w:rFonts w:ascii="Times New Roman"/>
+          <w:b/>
+          <w:sz w:val="44"/>
+        </w:rPr>
+        <w:t>RGU ID-2311689</w:t>
       </w:r>
     </w:p>
     <w:p>
@@ -382,14 +394,6 @@
           <w:sz w:val="44"/>
         </w:rPr>
       </w:pPr>
-      <w:r>
-        <w:rPr>
-          <w:rFonts w:ascii="Times New Roman"/>
-          <w:b/>
-          <w:sz w:val="44"/>
-        </w:rPr>
-        <w:t>RGU ID-2311689</w:t>
-      </w:r>
     </w:p>
     <w:p>
       <w:pPr>
@@ -406,54 +410,26 @@
     <w:p>
       <w:pPr>
         <w:spacing w:before="2"/>
-        <w:ind w:left="446" w:right="185"/>
-        <w:jc w:val="center"/>
+        <w:ind w:right="185"/>
         <w:rPr>
           <w:rFonts w:ascii="Times New Roman"/>
           <w:b/>
-          <w:sz w:val="44"/>
-        </w:rPr>
-      </w:pPr>
-    </w:p>
-    <w:p>
-      <w:pPr>
-        <w:spacing w:before="2"/>
-        <w:ind w:left="446" w:right="185"/>
-        <w:jc w:val="center"/>
-        <w:rPr>
-          <w:rFonts w:ascii="Times New Roman"/>
-          <w:b/>
-          <w:sz w:val="44"/>
-        </w:rPr>
-      </w:pPr>
-    </w:p>
-    <w:p>
-      <w:pPr>
-        <w:spacing w:before="2"/>
-        <w:ind w:left="446" w:right="185"/>
-        <w:jc w:val="center"/>
-        <w:rPr>
-          <w:rFonts w:ascii="Times New Roman"/>
-          <w:b/>
-          <w:sz w:val="44"/>
-        </w:rPr>
-      </w:pPr>
-    </w:p>
-    <w:p>
-      <w:pPr>
-        <w:spacing w:before="2"/>
-        <w:ind w:left="446" w:right="185"/>
-        <w:jc w:val="center"/>
-        <w:rPr>
-          <w:rFonts w:ascii="Times New Roman"/>
-          <w:b/>
-          <w:sz w:val="24"/>
-          <w:szCs w:val="24"/>
-        </w:rPr>
-      </w:pPr>
-    </w:p>
-    <w:p>
-      <w:pPr>
+          <w:sz w:val="24"/>
+          <w:szCs w:val="24"/>
+        </w:rPr>
+      </w:pPr>
+    </w:p>
+    <w:p>
+      <w:pPr>
+        <w:rPr>
+          <w:rFonts w:ascii="Times New Roman" w:hAnsi="Times New Roman" w:cs="Times New Roman"/>
+          <w:b/>
+          <w:bCs/>
+          <w:sz w:val="24"/>
+          <w:szCs w:val="24"/>
+        </w:rPr>
+      </w:pPr>
+      <w:r>
         <w:rPr>
           <w:rFonts w:ascii="Times New Roman" w:hAnsi="Times New Roman" w:cs="Times New Roman"/>
           <w:b/>
@@ -461,8 +437,434 @@
           <w:sz w:val="36"/>
           <w:szCs w:val="36"/>
         </w:rPr>
-      </w:pPr>
-      <w:r>
+        <w:lastRenderedPageBreak/>
+        <w:t>Table of content</w:t>
+      </w:r>
+    </w:p>
+    <w:p>
+      <w:pPr>
+        <w:rPr>
+          <w:rFonts w:ascii="Times New Roman" w:hAnsi="Times New Roman" w:cs="Times New Roman"/>
+          <w:sz w:val="36"/>
+          <w:szCs w:val="36"/>
+        </w:rPr>
+      </w:pPr>
+    </w:p>
+    <w:p>
+      <w:pPr>
+        <w:spacing w:line="360" w:lineRule="auto"/>
+        <w:rPr>
+          <w:rFonts w:ascii="Times New Roman" w:hAnsi="Times New Roman" w:cs="Times New Roman"/>
+          <w:sz w:val="24"/>
+          <w:szCs w:val="24"/>
+        </w:rPr>
+      </w:pPr>
+      <w:r>
+        <w:rPr>
+          <w:rFonts w:ascii="Times New Roman" w:hAnsi="Times New Roman" w:cs="Times New Roman"/>
+          <w:sz w:val="24"/>
+          <w:szCs w:val="24"/>
+        </w:rPr>
+        <w:t>Corpus preparation……………………………………………………………………………</w:t>
+      </w:r>
+      <w:r>
+        <w:rPr>
+          <w:rFonts w:ascii="Times New Roman" w:hAnsi="Times New Roman" w:cs="Times New Roman"/>
+          <w:sz w:val="24"/>
+          <w:szCs w:val="24"/>
+        </w:rPr>
+        <w:t>.</w:t>
+      </w:r>
+      <w:r>
+        <w:rPr>
+          <w:rFonts w:ascii="Times New Roman" w:hAnsi="Times New Roman" w:cs="Times New Roman"/>
+          <w:sz w:val="24"/>
+          <w:szCs w:val="24"/>
+        </w:rPr>
+        <w:t>0</w:t>
+      </w:r>
+      <w:r>
+        <w:rPr>
+          <w:rFonts w:ascii="Times New Roman" w:hAnsi="Times New Roman" w:cs="Times New Roman"/>
+          <w:sz w:val="24"/>
+          <w:szCs w:val="24"/>
+        </w:rPr>
+        <w:t>3</w:t>
+      </w:r>
+    </w:p>
+    <w:p>
+      <w:pPr>
+        <w:spacing w:line="360" w:lineRule="auto"/>
+        <w:rPr>
+          <w:rFonts w:ascii="Times New Roman" w:hAnsi="Times New Roman" w:cs="Times New Roman"/>
+          <w:sz w:val="24"/>
+          <w:szCs w:val="24"/>
+        </w:rPr>
+      </w:pPr>
+      <w:r>
+        <w:rPr>
+          <w:rFonts w:ascii="Times New Roman" w:hAnsi="Times New Roman" w:cs="Times New Roman"/>
+          <w:sz w:val="24"/>
+          <w:szCs w:val="24"/>
+        </w:rPr>
+        <w:t>Preprocessing techniques…………………………………………………………………</w:t>
+      </w:r>
+      <w:r>
+        <w:rPr>
+          <w:rFonts w:ascii="Times New Roman" w:hAnsi="Times New Roman" w:cs="Times New Roman"/>
+          <w:sz w:val="24"/>
+          <w:szCs w:val="24"/>
+        </w:rPr>
+        <w:t>…...</w:t>
+      </w:r>
+      <w:r>
+        <w:rPr>
+          <w:rFonts w:ascii="Times New Roman" w:hAnsi="Times New Roman" w:cs="Times New Roman"/>
+          <w:sz w:val="24"/>
+          <w:szCs w:val="24"/>
+        </w:rPr>
+        <w:t>0</w:t>
+      </w:r>
+      <w:r>
+        <w:rPr>
+          <w:rFonts w:ascii="Times New Roman" w:hAnsi="Times New Roman" w:cs="Times New Roman"/>
+          <w:sz w:val="24"/>
+          <w:szCs w:val="24"/>
+        </w:rPr>
+        <w:t>3</w:t>
+      </w:r>
+    </w:p>
+    <w:p>
+      <w:pPr>
+        <w:spacing w:line="360" w:lineRule="auto"/>
+        <w:rPr>
+          <w:rFonts w:ascii="Times New Roman" w:hAnsi="Times New Roman" w:cs="Times New Roman"/>
+          <w:sz w:val="24"/>
+          <w:szCs w:val="24"/>
+        </w:rPr>
+      </w:pPr>
+      <w:r>
+        <w:rPr>
+          <w:rFonts w:ascii="Times New Roman" w:hAnsi="Times New Roman" w:cs="Times New Roman"/>
+          <w:sz w:val="24"/>
+          <w:szCs w:val="24"/>
+        </w:rPr>
+        <w:t>Data cleaning Visualization and Preprocessing……………………………………………….</w:t>
+      </w:r>
+      <w:r>
+        <w:rPr>
+          <w:rFonts w:ascii="Times New Roman" w:hAnsi="Times New Roman" w:cs="Times New Roman"/>
+          <w:sz w:val="24"/>
+          <w:szCs w:val="24"/>
+        </w:rPr>
+        <w:t>0</w:t>
+      </w:r>
+      <w:r>
+        <w:rPr>
+          <w:rFonts w:ascii="Times New Roman" w:hAnsi="Times New Roman" w:cs="Times New Roman"/>
+          <w:sz w:val="24"/>
+          <w:szCs w:val="24"/>
+        </w:rPr>
+        <w:t>4</w:t>
+      </w:r>
+    </w:p>
+    <w:p>
+      <w:pPr>
+        <w:spacing w:line="360" w:lineRule="auto"/>
+        <w:rPr>
+          <w:rFonts w:ascii="Times New Roman" w:hAnsi="Times New Roman" w:cs="Times New Roman"/>
+          <w:sz w:val="24"/>
+          <w:szCs w:val="24"/>
+        </w:rPr>
+      </w:pPr>
+      <w:r>
+        <w:rPr>
+          <w:rFonts w:ascii="Times New Roman" w:hAnsi="Times New Roman" w:cs="Times New Roman"/>
+          <w:sz w:val="24"/>
+          <w:szCs w:val="24"/>
+        </w:rPr>
+        <w:t>Feature Encoding……………………………………………………………………………...</w:t>
+      </w:r>
+      <w:r>
+        <w:rPr>
+          <w:rFonts w:ascii="Times New Roman" w:hAnsi="Times New Roman" w:cs="Times New Roman"/>
+          <w:sz w:val="24"/>
+          <w:szCs w:val="24"/>
+        </w:rPr>
+        <w:t>26</w:t>
+      </w:r>
+    </w:p>
+    <w:p>
+      <w:pPr>
+        <w:spacing w:line="360" w:lineRule="auto"/>
+        <w:rPr>
+          <w:rFonts w:ascii="Times New Roman" w:hAnsi="Times New Roman" w:cs="Times New Roman"/>
+          <w:sz w:val="24"/>
+          <w:szCs w:val="24"/>
+        </w:rPr>
+      </w:pPr>
+      <w:r>
+        <w:rPr>
+          <w:rFonts w:ascii="Times New Roman" w:hAnsi="Times New Roman" w:cs="Times New Roman"/>
+          <w:sz w:val="24"/>
+          <w:szCs w:val="24"/>
+        </w:rPr>
+        <w:t>Feature Engineering…………………………………………………………………………...</w:t>
+      </w:r>
+      <w:r>
+        <w:rPr>
+          <w:rFonts w:ascii="Times New Roman" w:hAnsi="Times New Roman" w:cs="Times New Roman"/>
+          <w:sz w:val="24"/>
+          <w:szCs w:val="24"/>
+        </w:rPr>
+        <w:t>27</w:t>
+      </w:r>
+    </w:p>
+    <w:p>
+      <w:pPr>
+        <w:spacing w:line="360" w:lineRule="auto"/>
+        <w:rPr>
+          <w:rFonts w:ascii="Times New Roman" w:hAnsi="Times New Roman" w:cs="Times New Roman"/>
+          <w:sz w:val="24"/>
+          <w:szCs w:val="24"/>
+        </w:rPr>
+      </w:pPr>
+      <w:r>
+        <w:rPr>
+          <w:rFonts w:ascii="Times New Roman" w:hAnsi="Times New Roman" w:cs="Times New Roman"/>
+          <w:sz w:val="24"/>
+          <w:szCs w:val="24"/>
+        </w:rPr>
+        <w:t>Model Training and Testing Using Random Forest…………………………………………...</w:t>
+      </w:r>
+      <w:r>
+        <w:rPr>
+          <w:rFonts w:ascii="Times New Roman" w:hAnsi="Times New Roman" w:cs="Times New Roman"/>
+          <w:sz w:val="24"/>
+          <w:szCs w:val="24"/>
+        </w:rPr>
+        <w:t>30</w:t>
+      </w:r>
+    </w:p>
+    <w:p>
+      <w:pPr>
+        <w:spacing w:line="360" w:lineRule="auto"/>
+        <w:rPr>
+          <w:rFonts w:ascii="Times New Roman" w:hAnsi="Times New Roman" w:cs="Times New Roman"/>
+          <w:sz w:val="24"/>
+          <w:szCs w:val="24"/>
+        </w:rPr>
+      </w:pPr>
+      <w:r>
+        <w:rPr>
+          <w:rFonts w:ascii="Times New Roman" w:hAnsi="Times New Roman" w:cs="Times New Roman"/>
+          <w:sz w:val="24"/>
+          <w:szCs w:val="24"/>
+        </w:rPr>
+        <w:t>Model Training and Testing Using Naïve Bayes……………………………………………...</w:t>
+      </w:r>
+      <w:r>
+        <w:rPr>
+          <w:rFonts w:ascii="Times New Roman" w:hAnsi="Times New Roman" w:cs="Times New Roman"/>
+          <w:sz w:val="24"/>
+          <w:szCs w:val="24"/>
+        </w:rPr>
+        <w:t>37</w:t>
+      </w:r>
+    </w:p>
+    <w:p>
+      <w:pPr>
+        <w:spacing w:line="360" w:lineRule="auto"/>
+        <w:rPr>
+          <w:rFonts w:ascii="Times New Roman" w:hAnsi="Times New Roman" w:cs="Times New Roman"/>
+          <w:sz w:val="24"/>
+          <w:szCs w:val="24"/>
+        </w:rPr>
+      </w:pPr>
+      <w:r>
+        <w:rPr>
+          <w:rFonts w:ascii="Times New Roman" w:hAnsi="Times New Roman" w:cs="Times New Roman"/>
+          <w:sz w:val="24"/>
+          <w:szCs w:val="24"/>
+        </w:rPr>
+        <w:t xml:space="preserve">Solution </w:t>
+      </w:r>
+      <w:r>
+        <w:rPr>
+          <w:rFonts w:ascii="Times New Roman" w:hAnsi="Times New Roman" w:cs="Times New Roman"/>
+          <w:sz w:val="24"/>
+          <w:szCs w:val="24"/>
+        </w:rPr>
+        <w:t>Methodology</w:t>
+      </w:r>
+      <w:r>
+        <w:rPr>
+          <w:rFonts w:ascii="Times New Roman" w:hAnsi="Times New Roman" w:cs="Times New Roman"/>
+          <w:sz w:val="24"/>
+          <w:szCs w:val="24"/>
+        </w:rPr>
+        <w:t>…………………………………………………………………………</w:t>
+      </w:r>
+      <w:r>
+        <w:rPr>
+          <w:rFonts w:ascii="Times New Roman" w:hAnsi="Times New Roman" w:cs="Times New Roman"/>
+          <w:sz w:val="24"/>
+          <w:szCs w:val="24"/>
+        </w:rPr>
+        <w:t>39</w:t>
+      </w:r>
+    </w:p>
+    <w:p>
+      <w:pPr>
+        <w:spacing w:line="360" w:lineRule="auto"/>
+        <w:rPr>
+          <w:rFonts w:ascii="Times New Roman" w:hAnsi="Times New Roman" w:cs="Times New Roman"/>
+          <w:sz w:val="24"/>
+          <w:szCs w:val="24"/>
+        </w:rPr>
+      </w:pPr>
+      <w:r>
+        <w:rPr>
+          <w:rFonts w:ascii="Times New Roman" w:hAnsi="Times New Roman" w:cs="Times New Roman"/>
+          <w:sz w:val="24"/>
+          <w:szCs w:val="24"/>
+        </w:rPr>
+        <w:t>Evaluation Criteria…………………………………………………………………………….</w:t>
+      </w:r>
+      <w:r>
+        <w:rPr>
+          <w:rFonts w:ascii="Times New Roman" w:hAnsi="Times New Roman" w:cs="Times New Roman"/>
+          <w:sz w:val="24"/>
+          <w:szCs w:val="24"/>
+        </w:rPr>
+        <w:t>40</w:t>
+      </w:r>
+    </w:p>
+    <w:p>
+      <w:pPr>
+        <w:spacing w:line="360" w:lineRule="auto"/>
+        <w:rPr>
+          <w:rFonts w:ascii="Times New Roman" w:hAnsi="Times New Roman" w:cs="Times New Roman"/>
+          <w:sz w:val="24"/>
+          <w:szCs w:val="24"/>
+        </w:rPr>
+      </w:pPr>
+      <w:r>
+        <w:rPr>
+          <w:rFonts w:ascii="Times New Roman" w:hAnsi="Times New Roman" w:cs="Times New Roman"/>
+          <w:sz w:val="24"/>
+          <w:szCs w:val="24"/>
+        </w:rPr>
+        <w:t>Evaluation Result………………………………………………………………………………</w:t>
+      </w:r>
+      <w:r>
+        <w:rPr>
+          <w:rFonts w:ascii="Times New Roman" w:hAnsi="Times New Roman" w:cs="Times New Roman"/>
+          <w:sz w:val="24"/>
+          <w:szCs w:val="24"/>
+        </w:rPr>
+        <w:t>41</w:t>
+      </w:r>
+    </w:p>
+    <w:p>
+      <w:pPr>
+        <w:spacing w:line="360" w:lineRule="auto"/>
+        <w:rPr>
+          <w:rFonts w:ascii="Times New Roman" w:hAnsi="Times New Roman" w:cs="Times New Roman"/>
+          <w:sz w:val="24"/>
+          <w:szCs w:val="24"/>
+        </w:rPr>
+      </w:pPr>
+      <w:r>
+        <w:rPr>
+          <w:rFonts w:ascii="Times New Roman" w:hAnsi="Times New Roman" w:cs="Times New Roman"/>
+          <w:sz w:val="24"/>
+          <w:szCs w:val="24"/>
+        </w:rPr>
+        <w:t>GitHub URL…………………………………………………………………………………...</w:t>
+      </w:r>
+      <w:r>
+        <w:rPr>
+          <w:rFonts w:ascii="Times New Roman" w:hAnsi="Times New Roman" w:cs="Times New Roman"/>
+          <w:sz w:val="24"/>
+          <w:szCs w:val="24"/>
+        </w:rPr>
+        <w:t>41</w:t>
+      </w:r>
+    </w:p>
+    <w:p>
+      <w:pPr>
+        <w:spacing w:line="360" w:lineRule="auto"/>
+        <w:rPr>
+          <w:rFonts w:ascii="Times New Roman" w:hAnsi="Times New Roman" w:cs="Times New Roman"/>
+          <w:sz w:val="24"/>
+          <w:szCs w:val="24"/>
+        </w:rPr>
+      </w:pPr>
+    </w:p>
+    <w:p>
+      <w:pPr>
+        <w:spacing w:line="360" w:lineRule="auto"/>
+        <w:rPr>
+          <w:rFonts w:ascii="Times New Roman" w:hAnsi="Times New Roman" w:cs="Times New Roman"/>
+          <w:sz w:val="24"/>
+          <w:szCs w:val="24"/>
+        </w:rPr>
+      </w:pPr>
+    </w:p>
+    <w:p>
+      <w:pPr>
+        <w:spacing w:line="360" w:lineRule="auto"/>
+        <w:rPr>
+          <w:rFonts w:ascii="Times New Roman" w:hAnsi="Times New Roman" w:cs="Times New Roman"/>
+          <w:sz w:val="24"/>
+          <w:szCs w:val="24"/>
+        </w:rPr>
+      </w:pPr>
+    </w:p>
+    <w:p>
+      <w:pPr>
+        <w:spacing w:line="360" w:lineRule="auto"/>
+        <w:rPr>
+          <w:rFonts w:ascii="Times New Roman" w:hAnsi="Times New Roman" w:cs="Times New Roman"/>
+          <w:sz w:val="24"/>
+          <w:szCs w:val="24"/>
+        </w:rPr>
+      </w:pPr>
+    </w:p>
+    <w:p>
+      <w:pPr>
+        <w:spacing w:line="360" w:lineRule="auto"/>
+        <w:rPr>
+          <w:rFonts w:ascii="Times New Roman" w:hAnsi="Times New Roman" w:cs="Times New Roman"/>
+          <w:sz w:val="24"/>
+          <w:szCs w:val="24"/>
+        </w:rPr>
+      </w:pPr>
+    </w:p>
+    <w:p>
+      <w:pPr>
+        <w:spacing w:line="360" w:lineRule="auto"/>
+        <w:rPr>
+          <w:rFonts w:ascii="Times New Roman" w:hAnsi="Times New Roman" w:cs="Times New Roman"/>
+          <w:sz w:val="24"/>
+          <w:szCs w:val="24"/>
+        </w:rPr>
+      </w:pPr>
+    </w:p>
+    <w:p>
+      <w:pPr>
+        <w:rPr>
+          <w:rFonts w:ascii="Times New Roman" w:hAnsi="Times New Roman" w:cs="Times New Roman"/>
+          <w:b/>
+          <w:bCs/>
+          <w:sz w:val="24"/>
+          <w:szCs w:val="24"/>
+        </w:rPr>
+      </w:pPr>
+    </w:p>
+    <w:p>
+      <w:pPr>
         <w:rPr>
           <w:rFonts w:ascii="Times New Roman" w:hAnsi="Times New Roman" w:cs="Times New Roman"/>
           <w:b/>
@@ -470,9 +872,7 @@
           <w:sz w:val="36"/>
           <w:szCs w:val="36"/>
         </w:rPr>
-        <w:lastRenderedPageBreak/>
-        <w:t>Table of content</w:t>
-      </w:r>
+      </w:pPr>
     </w:p>
     <w:p>
       <w:pPr>
@@ -557,222 +957,14 @@
           <w:rFonts w:ascii="Times New Roman" w:hAnsi="Times New Roman" w:cs="Times New Roman"/>
           <w:b/>
           <w:bCs/>
-          <w:sz w:val="36"/>
-          <w:szCs w:val="36"/>
-        </w:rPr>
-      </w:pPr>
-    </w:p>
-    <w:p>
-      <w:pPr>
-        <w:rPr>
-          <w:rFonts w:ascii="Times New Roman" w:hAnsi="Times New Roman" w:cs="Times New Roman"/>
-          <w:b/>
-          <w:bCs/>
-          <w:sz w:val="36"/>
-          <w:szCs w:val="36"/>
-        </w:rPr>
-      </w:pPr>
-    </w:p>
-    <w:p>
-      <w:pPr>
-        <w:rPr>
-          <w:rFonts w:ascii="Times New Roman" w:hAnsi="Times New Roman" w:cs="Times New Roman"/>
-          <w:b/>
-          <w:bCs/>
-          <w:sz w:val="36"/>
-          <w:szCs w:val="36"/>
-        </w:rPr>
-      </w:pPr>
-    </w:p>
-    <w:p>
-      <w:pPr>
-        <w:rPr>
-          <w:rFonts w:ascii="Times New Roman" w:hAnsi="Times New Roman" w:cs="Times New Roman"/>
-          <w:b/>
-          <w:bCs/>
-          <w:sz w:val="36"/>
-          <w:szCs w:val="36"/>
-        </w:rPr>
-      </w:pPr>
-    </w:p>
-    <w:p>
-      <w:pPr>
-        <w:rPr>
-          <w:rFonts w:ascii="Times New Roman" w:hAnsi="Times New Roman" w:cs="Times New Roman"/>
-          <w:b/>
-          <w:bCs/>
-          <w:sz w:val="36"/>
-          <w:szCs w:val="36"/>
-        </w:rPr>
-      </w:pPr>
-    </w:p>
-    <w:p>
-      <w:pPr>
-        <w:rPr>
-          <w:rFonts w:ascii="Times New Roman" w:hAnsi="Times New Roman" w:cs="Times New Roman"/>
-          <w:b/>
-          <w:bCs/>
-          <w:sz w:val="36"/>
-          <w:szCs w:val="36"/>
-        </w:rPr>
-      </w:pPr>
-    </w:p>
-    <w:p>
-      <w:pPr>
-        <w:rPr>
-          <w:rFonts w:ascii="Times New Roman" w:hAnsi="Times New Roman" w:cs="Times New Roman"/>
-          <w:b/>
-          <w:bCs/>
-          <w:sz w:val="36"/>
-          <w:szCs w:val="36"/>
-        </w:rPr>
-      </w:pPr>
-    </w:p>
-    <w:p>
-      <w:pPr>
-        <w:rPr>
-          <w:rFonts w:ascii="Times New Roman" w:hAnsi="Times New Roman" w:cs="Times New Roman"/>
-          <w:b/>
-          <w:bCs/>
-          <w:sz w:val="36"/>
-          <w:szCs w:val="36"/>
-        </w:rPr>
-      </w:pPr>
-    </w:p>
-    <w:p>
-      <w:pPr>
-        <w:rPr>
-          <w:rFonts w:ascii="Times New Roman" w:hAnsi="Times New Roman" w:cs="Times New Roman"/>
-          <w:b/>
-          <w:bCs/>
-          <w:sz w:val="36"/>
-          <w:szCs w:val="36"/>
-        </w:rPr>
-      </w:pPr>
-    </w:p>
-    <w:p>
-      <w:pPr>
-        <w:rPr>
-          <w:rFonts w:ascii="Times New Roman" w:hAnsi="Times New Roman" w:cs="Times New Roman"/>
-          <w:b/>
-          <w:bCs/>
-          <w:sz w:val="36"/>
-          <w:szCs w:val="36"/>
-        </w:rPr>
-      </w:pPr>
-    </w:p>
-    <w:p>
-      <w:pPr>
-        <w:rPr>
-          <w:rFonts w:ascii="Times New Roman" w:hAnsi="Times New Roman" w:cs="Times New Roman"/>
-          <w:b/>
-          <w:bCs/>
-          <w:sz w:val="36"/>
-          <w:szCs w:val="36"/>
-        </w:rPr>
-      </w:pPr>
-    </w:p>
-    <w:p>
-      <w:pPr>
-        <w:rPr>
-          <w:rFonts w:ascii="Times New Roman" w:hAnsi="Times New Roman" w:cs="Times New Roman"/>
-          <w:b/>
-          <w:bCs/>
-          <w:sz w:val="36"/>
-          <w:szCs w:val="36"/>
-        </w:rPr>
-      </w:pPr>
-    </w:p>
-    <w:p>
-      <w:pPr>
-        <w:rPr>
-          <w:rFonts w:ascii="Times New Roman" w:hAnsi="Times New Roman" w:cs="Times New Roman"/>
-          <w:b/>
-          <w:bCs/>
-          <w:sz w:val="36"/>
-          <w:szCs w:val="36"/>
-        </w:rPr>
-      </w:pPr>
-    </w:p>
-    <w:p>
-      <w:pPr>
-        <w:rPr>
-          <w:rFonts w:ascii="Times New Roman" w:hAnsi="Times New Roman" w:cs="Times New Roman"/>
-          <w:b/>
-          <w:bCs/>
-          <w:sz w:val="36"/>
-          <w:szCs w:val="36"/>
-        </w:rPr>
-      </w:pPr>
-    </w:p>
-    <w:p>
-      <w:pPr>
-        <w:rPr>
-          <w:rFonts w:ascii="Times New Roman" w:hAnsi="Times New Roman" w:cs="Times New Roman"/>
-          <w:b/>
-          <w:bCs/>
-          <w:sz w:val="36"/>
-          <w:szCs w:val="36"/>
-        </w:rPr>
-      </w:pPr>
-    </w:p>
-    <w:p>
-      <w:pPr>
-        <w:rPr>
-          <w:rFonts w:ascii="Times New Roman" w:hAnsi="Times New Roman" w:cs="Times New Roman"/>
-          <w:b/>
-          <w:bCs/>
-          <w:sz w:val="36"/>
-          <w:szCs w:val="36"/>
-        </w:rPr>
-      </w:pPr>
-    </w:p>
-    <w:p>
-      <w:pPr>
-        <w:rPr>
-          <w:rFonts w:ascii="Times New Roman" w:hAnsi="Times New Roman" w:cs="Times New Roman"/>
-          <w:b/>
-          <w:bCs/>
-          <w:sz w:val="36"/>
-          <w:szCs w:val="36"/>
-        </w:rPr>
-      </w:pPr>
-    </w:p>
-    <w:p>
-      <w:pPr>
-        <w:rPr>
-          <w:rFonts w:ascii="Times New Roman" w:hAnsi="Times New Roman" w:cs="Times New Roman"/>
-          <w:b/>
-          <w:bCs/>
-          <w:sz w:val="36"/>
-          <w:szCs w:val="36"/>
-        </w:rPr>
-      </w:pPr>
-    </w:p>
-    <w:p>
-      <w:pPr>
-        <w:rPr>
-          <w:rFonts w:ascii="Times New Roman" w:hAnsi="Times New Roman" w:cs="Times New Roman"/>
-          <w:b/>
-          <w:bCs/>
-          <w:sz w:val="36"/>
-          <w:szCs w:val="36"/>
-        </w:rPr>
-      </w:pPr>
-    </w:p>
-    <w:p>
-      <w:pPr>
-        <w:rPr>
-          <w:rFonts w:ascii="Times New Roman" w:hAnsi="Times New Roman" w:cs="Times New Roman"/>
-          <w:b/>
-          <w:bCs/>
-          <w:sz w:val="36"/>
-          <w:szCs w:val="36"/>
-        </w:rPr>
-      </w:pPr>
-    </w:p>
-    <w:p>
-      <w:pPr>
+          <w:sz w:val="28"/>
+          <w:szCs w:val="28"/>
+        </w:rPr>
+      </w:pPr>
+    </w:p>
+    <w:p>
+      <w:pPr>
+        <w:spacing w:line="360" w:lineRule="auto"/>
         <w:rPr>
           <w:rFonts w:ascii="Times New Roman" w:hAnsi="Times New Roman" w:cs="Times New Roman"/>
           <w:b/>
@@ -781,10 +973,7 @@
           <w:szCs w:val="28"/>
         </w:rPr>
       </w:pPr>
-    </w:p>
-    <w:p>
-      <w:pPr>
-        <w:spacing w:line="360" w:lineRule="auto"/>
+      <w:r>
         <w:rPr>
           <w:rFonts w:ascii="Times New Roman" w:hAnsi="Times New Roman" w:cs="Times New Roman"/>
           <w:b/>
@@ -792,8 +981,120 @@
           <w:sz w:val="28"/>
           <w:szCs w:val="28"/>
         </w:rPr>
-      </w:pPr>
-      <w:r>
+        <w:lastRenderedPageBreak/>
+        <w:t xml:space="preserve">Corpus preparation </w:t>
+      </w:r>
+    </w:p>
+    <w:p>
+      <w:pPr>
+        <w:spacing w:line="360" w:lineRule="auto"/>
+        <w:rPr>
+          <w:rFonts w:ascii="Times New Roman" w:hAnsi="Times New Roman" w:cs="Times New Roman"/>
+          <w:color w:val="303030"/>
+          <w:sz w:val="24"/>
+          <w:szCs w:val="24"/>
+          <w:shd w:val="clear" w:color="auto" w:fill="FAFAFA"/>
+        </w:rPr>
+      </w:pPr>
+      <w:r>
+        <w:rPr>
+          <w:rFonts w:ascii="Times New Roman" w:hAnsi="Times New Roman" w:cs="Times New Roman"/>
+          <w:sz w:val="24"/>
+          <w:szCs w:val="24"/>
+        </w:rPr>
+        <w:t xml:space="preserve">The UCL repository is a website which contain huge selection of datasets for machine learning tasks. Adult data set was selected form UCL repository and this dataset contain 48842 data records and 15 attributes and indicate that given person </w:t>
+      </w:r>
+      <w:r>
+        <w:rPr>
+          <w:rFonts w:ascii="Times New Roman" w:hAnsi="Times New Roman" w:cs="Times New Roman"/>
+          <w:color w:val="303030"/>
+          <w:sz w:val="24"/>
+          <w:szCs w:val="24"/>
+          <w:shd w:val="clear" w:color="auto" w:fill="FAFAFA"/>
+        </w:rPr>
+        <w:t>Census Income</w:t>
+      </w:r>
+      <w:r>
+        <w:rPr>
+          <w:rFonts w:ascii="Times New Roman" w:hAnsi="Times New Roman" w:cs="Times New Roman"/>
+          <w:color w:val="303030"/>
+          <w:sz w:val="24"/>
+          <w:szCs w:val="24"/>
+          <w:shd w:val="clear" w:color="auto" w:fill="FAFAFA"/>
+        </w:rPr>
+        <w:t xml:space="preserve"> is more than 50K or not.</w:t>
+      </w:r>
+    </w:p>
+    <w:p>
+      <w:pPr>
+        <w:widowControl/>
+        <w:autoSpaceDE/>
+        <w:autoSpaceDN/>
+        <w:spacing w:line="360" w:lineRule="auto"/>
+        <w:rPr>
+          <w:rFonts w:ascii="Times New Roman" w:eastAsia="Times New Roman" w:hAnsi="Times New Roman" w:cs="Times New Roman"/>
+          <w:sz w:val="24"/>
+          <w:szCs w:val="24"/>
+        </w:rPr>
+      </w:pPr>
+      <w:r>
+        <w:rPr>
+          <w:rFonts w:ascii="Times New Roman" w:eastAsia="Times New Roman" w:hAnsi="Times New Roman" w:cs="Times New Roman"/>
+          <w:sz w:val="24"/>
+          <w:szCs w:val="24"/>
+        </w:rPr>
+        <w:t>Data cleaning was one of the pre-processing steps that was carried out. A few of the steps included removing outliers, rejecting duplicate values, and looking for and removing null values.</w:t>
+      </w:r>
+    </w:p>
+    <w:p>
+      <w:pPr>
+        <w:spacing w:line="360" w:lineRule="auto"/>
+        <w:rPr>
+          <w:rFonts w:ascii="Times New Roman" w:hAnsi="Times New Roman" w:cs="Times New Roman"/>
+          <w:sz w:val="24"/>
+          <w:szCs w:val="24"/>
+        </w:rPr>
+      </w:pPr>
+    </w:p>
+    <w:p>
+      <w:pPr>
+        <w:spacing w:line="360" w:lineRule="auto"/>
+        <w:rPr>
+          <w:rFonts w:ascii="Times New Roman" w:hAnsi="Times New Roman" w:cs="Times New Roman"/>
+          <w:sz w:val="24"/>
+          <w:szCs w:val="24"/>
+        </w:rPr>
+      </w:pPr>
+      <w:r>
+        <w:rPr>
+          <w:rFonts w:ascii="Times New Roman" w:hAnsi="Times New Roman" w:cs="Times New Roman"/>
+          <w:sz w:val="24"/>
+          <w:szCs w:val="24"/>
+        </w:rPr>
+        <w:t xml:space="preserve">Random Forest and </w:t>
+      </w:r>
+      <w:r>
+        <w:rPr>
+          <w:rFonts w:ascii="Times New Roman" w:hAnsi="Times New Roman" w:cs="Times New Roman"/>
+          <w:sz w:val="24"/>
+          <w:szCs w:val="24"/>
+        </w:rPr>
+        <w:t xml:space="preserve">Naïve Bayes are the algorithms that used for classify weather the salary exceeds 50K or not. After cleaning and preprocessing phase 70% of data is used for training while remaining amount used for testing purposes. </w:t>
+      </w:r>
+    </w:p>
+    <w:p>
+      <w:pPr>
+        <w:spacing w:line="360" w:lineRule="auto"/>
+        <w:rPr>
+          <w:rFonts w:ascii="Times New Roman" w:hAnsi="Times New Roman" w:cs="Times New Roman"/>
+          <w:sz w:val="24"/>
+          <w:szCs w:val="24"/>
+        </w:rPr>
+      </w:pPr>
+    </w:p>
+    <w:p>
+      <w:pPr>
+        <w:spacing w:line="360" w:lineRule="auto"/>
         <w:rPr>
           <w:rFonts w:ascii="Times New Roman" w:hAnsi="Times New Roman" w:cs="Times New Roman"/>
           <w:b/>
@@ -801,48 +1102,16 @@
           <w:sz w:val="28"/>
           <w:szCs w:val="28"/>
         </w:rPr>
-        <w:lastRenderedPageBreak/>
-        <w:t xml:space="preserve">Corpus preparation </w:t>
-      </w:r>
-    </w:p>
-    <w:p>
-      <w:pPr>
-        <w:spacing w:line="360" w:lineRule="auto"/>
-        <w:rPr>
-          <w:rFonts w:ascii="Times New Roman" w:hAnsi="Times New Roman" w:cs="Times New Roman"/>
-          <w:color w:val="303030"/>
-          <w:sz w:val="24"/>
-          <w:szCs w:val="24"/>
-          <w:shd w:val="clear" w:color="auto" w:fill="FAFAFA"/>
-        </w:rPr>
-      </w:pPr>
-      <w:r>
-        <w:rPr>
-          <w:rFonts w:ascii="Times New Roman" w:hAnsi="Times New Roman" w:cs="Times New Roman"/>
-          <w:sz w:val="24"/>
-          <w:szCs w:val="24"/>
-        </w:rPr>
-        <w:t xml:space="preserve">The UCL repository is a website which contain huge selection of datasets for machine learning tasks. Adult data set was selected form UCL repository and this dataset contain 48842 data records and 15 attributes and indicate that given person </w:t>
-      </w:r>
-      <w:r>
-        <w:rPr>
-          <w:rFonts w:ascii="Times New Roman" w:hAnsi="Times New Roman" w:cs="Times New Roman"/>
-          <w:color w:val="303030"/>
-          <w:sz w:val="24"/>
-          <w:szCs w:val="24"/>
-          <w:shd w:val="clear" w:color="auto" w:fill="FAFAFA"/>
-        </w:rPr>
-        <w:t>Census Income</w:t>
-      </w:r>
-      <w:r>
-        <w:rPr>
-          <w:rFonts w:ascii="Times New Roman" w:hAnsi="Times New Roman" w:cs="Times New Roman"/>
-          <w:color w:val="303030"/>
-          <w:sz w:val="24"/>
-          <w:szCs w:val="24"/>
-          <w:shd w:val="clear" w:color="auto" w:fill="FAFAFA"/>
-        </w:rPr>
-        <w:t xml:space="preserve"> is more than 50K or not.</w:t>
+      </w:pPr>
+      <w:r>
+        <w:rPr>
+          <w:rFonts w:ascii="Times New Roman" w:hAnsi="Times New Roman" w:cs="Times New Roman"/>
+          <w:b/>
+          <w:bCs/>
+          <w:sz w:val="28"/>
+          <w:szCs w:val="28"/>
+        </w:rPr>
+        <w:t xml:space="preserve">Preprocessing techniques </w:t>
       </w:r>
     </w:p>
     <w:p>
@@ -863,60 +1132,121 @@
           <w:sz w:val="24"/>
           <w:szCs w:val="24"/>
         </w:rPr>
-        <w:t>Data cleaning was one of the pre-processing steps that was carried out. A few of the steps included removing outliers, rejecting duplicate values, and looking for and removing null values.</w:t>
-      </w:r>
-    </w:p>
-    <w:p>
-      <w:pPr>
-        <w:spacing w:line="360" w:lineRule="auto"/>
-        <w:rPr>
-          <w:rFonts w:ascii="Times New Roman" w:hAnsi="Times New Roman" w:cs="Times New Roman"/>
-          <w:sz w:val="24"/>
-          <w:szCs w:val="24"/>
-        </w:rPr>
-      </w:pPr>
-    </w:p>
-    <w:p>
-      <w:pPr>
-        <w:spacing w:line="360" w:lineRule="auto"/>
-        <w:rPr>
-          <w:rFonts w:ascii="Times New Roman" w:hAnsi="Times New Roman" w:cs="Times New Roman"/>
-          <w:sz w:val="24"/>
-          <w:szCs w:val="24"/>
-        </w:rPr>
-      </w:pPr>
-      <w:r>
-        <w:rPr>
-          <w:rFonts w:ascii="Times New Roman" w:hAnsi="Times New Roman" w:cs="Times New Roman"/>
-          <w:sz w:val="24"/>
-          <w:szCs w:val="24"/>
-        </w:rPr>
-        <w:t xml:space="preserve">Random Forest and </w:t>
-      </w:r>
-      <w:r>
-        <w:rPr>
-          <w:rFonts w:ascii="Times New Roman" w:hAnsi="Times New Roman" w:cs="Times New Roman"/>
-          <w:sz w:val="24"/>
-          <w:szCs w:val="24"/>
-        </w:rPr>
-        <w:t xml:space="preserve">Naïve Bayes are the algorithms that used for classify weather the salary exceeds 50K or not. After cleaning and preprocessing phase 70% of data is used for training while remaining amount used for testing purposes. </w:t>
-      </w:r>
-    </w:p>
-    <w:p>
-      <w:pPr>
-        <w:spacing w:line="360" w:lineRule="auto"/>
-        <w:rPr>
-          <w:rFonts w:ascii="Times New Roman" w:hAnsi="Times New Roman" w:cs="Times New Roman"/>
-          <w:sz w:val="24"/>
-          <w:szCs w:val="24"/>
-        </w:rPr>
-      </w:pPr>
-    </w:p>
-    <w:p>
-      <w:pPr>
-        <w:spacing w:line="360" w:lineRule="auto"/>
-        <w:rPr>
-          <w:rFonts w:ascii="Times New Roman" w:hAnsi="Times New Roman" w:cs="Times New Roman"/>
+        <w:t>The preprocessing stage is crucial to the refinement of unprocessed data for machine learning models. To guarantee data quality and compatibility, they include activities like data cleansing, scaling, and encoding. By simplifying and emphasizing pertinent data, feature selection and dimensionality reduction expedite the training of models. Text preprocessing transforms textual data into numerical representations in order to make it ready for analysis. Class distribution biases are addressed via methods for handling unbalanced data, and efficient model evaluation is facilitated by data partitioning. These methods work together to provide the foundation for data preprocessing, which makes it possible to create reliable and accurate machine learning models.</w:t>
+      </w:r>
+    </w:p>
+    <w:p>
+      <w:pPr>
+        <w:widowControl/>
+        <w:autoSpaceDE/>
+        <w:autoSpaceDN/>
+        <w:spacing w:line="360" w:lineRule="auto"/>
+        <w:rPr>
+          <w:rFonts w:ascii="Times New Roman" w:eastAsia="Times New Roman" w:hAnsi="Times New Roman" w:cs="Times New Roman"/>
+          <w:sz w:val="24"/>
+          <w:szCs w:val="24"/>
+        </w:rPr>
+      </w:pPr>
+    </w:p>
+    <w:p>
+      <w:pPr>
+        <w:widowControl/>
+        <w:autoSpaceDE/>
+        <w:autoSpaceDN/>
+        <w:spacing w:line="360" w:lineRule="auto"/>
+        <w:rPr>
+          <w:rFonts w:ascii="Times New Roman" w:eastAsia="Times New Roman" w:hAnsi="Times New Roman" w:cs="Times New Roman"/>
+          <w:sz w:val="24"/>
+          <w:szCs w:val="24"/>
+        </w:rPr>
+      </w:pPr>
+    </w:p>
+    <w:p>
+      <w:pPr>
+        <w:widowControl/>
+        <w:autoSpaceDE/>
+        <w:autoSpaceDN/>
+        <w:spacing w:line="360" w:lineRule="auto"/>
+        <w:rPr>
+          <w:rFonts w:ascii="Times New Roman" w:eastAsia="Times New Roman" w:hAnsi="Times New Roman" w:cs="Times New Roman"/>
+          <w:sz w:val="24"/>
+          <w:szCs w:val="24"/>
+        </w:rPr>
+      </w:pPr>
+    </w:p>
+    <w:p>
+      <w:pPr>
+        <w:widowControl/>
+        <w:autoSpaceDE/>
+        <w:autoSpaceDN/>
+        <w:spacing w:line="360" w:lineRule="auto"/>
+        <w:rPr>
+          <w:rFonts w:ascii="Times New Roman" w:eastAsia="Times New Roman" w:hAnsi="Times New Roman" w:cs="Times New Roman"/>
+          <w:sz w:val="24"/>
+          <w:szCs w:val="24"/>
+        </w:rPr>
+      </w:pPr>
+    </w:p>
+    <w:p>
+      <w:pPr>
+        <w:widowControl/>
+        <w:autoSpaceDE/>
+        <w:autoSpaceDN/>
+        <w:spacing w:line="360" w:lineRule="auto"/>
+        <w:rPr>
+          <w:rFonts w:ascii="Times New Roman" w:eastAsia="Times New Roman" w:hAnsi="Times New Roman" w:cs="Times New Roman"/>
+          <w:sz w:val="24"/>
+          <w:szCs w:val="24"/>
+        </w:rPr>
+      </w:pPr>
+    </w:p>
+    <w:p>
+      <w:pPr>
+        <w:widowControl/>
+        <w:autoSpaceDE/>
+        <w:autoSpaceDN/>
+        <w:spacing w:line="360" w:lineRule="auto"/>
+        <w:rPr>
+          <w:rFonts w:ascii="Times New Roman" w:eastAsia="Times New Roman" w:hAnsi="Times New Roman" w:cs="Times New Roman"/>
+          <w:sz w:val="24"/>
+          <w:szCs w:val="24"/>
+        </w:rPr>
+      </w:pPr>
+    </w:p>
+    <w:p>
+      <w:pPr>
+        <w:widowControl/>
+        <w:autoSpaceDE/>
+        <w:autoSpaceDN/>
+        <w:spacing w:line="360" w:lineRule="auto"/>
+        <w:rPr>
+          <w:rFonts w:ascii="Times New Roman" w:eastAsia="Times New Roman" w:hAnsi="Times New Roman" w:cs="Times New Roman"/>
+          <w:sz w:val="24"/>
+          <w:szCs w:val="24"/>
+        </w:rPr>
+      </w:pPr>
+    </w:p>
+    <w:p>
+      <w:pPr>
+        <w:widowControl/>
+        <w:autoSpaceDE/>
+        <w:autoSpaceDN/>
+        <w:spacing w:line="360" w:lineRule="auto"/>
+        <w:rPr>
+          <w:rFonts w:ascii="Times New Roman" w:eastAsia="Times New Roman" w:hAnsi="Times New Roman" w:cs="Times New Roman"/>
+          <w:sz w:val="24"/>
+          <w:szCs w:val="24"/>
+        </w:rPr>
+      </w:pPr>
+    </w:p>
+    <w:p>
+      <w:pPr>
+        <w:widowControl/>
+        <w:autoSpaceDE/>
+        <w:autoSpaceDN/>
+        <w:spacing w:line="360" w:lineRule="auto"/>
+        <w:rPr>
+          <w:rFonts w:ascii="Times New Roman" w:eastAsia="Times New Roman" w:hAnsi="Times New Roman" w:cs="Times New Roman"/>
           <w:b/>
           <w:bCs/>
           <w:sz w:val="28"/>
@@ -925,13 +1255,34 @@
       </w:pPr>
       <w:r>
         <w:rPr>
-          <w:rFonts w:ascii="Times New Roman" w:hAnsi="Times New Roman" w:cs="Times New Roman"/>
+          <w:rFonts w:ascii="Times New Roman" w:eastAsia="Times New Roman" w:hAnsi="Times New Roman" w:cs="Times New Roman"/>
           <w:b/>
           <w:bCs/>
           <w:sz w:val="28"/>
           <w:szCs w:val="28"/>
         </w:rPr>
-        <w:t xml:space="preserve">Preprocessing techniques </w:t>
+        <w:lastRenderedPageBreak/>
+        <w:t xml:space="preserve">Data </w:t>
+      </w:r>
+      <w:r>
+        <w:rPr>
+          <w:rFonts w:ascii="Times New Roman" w:eastAsia="Times New Roman" w:hAnsi="Times New Roman" w:cs="Times New Roman"/>
+          <w:b/>
+          <w:bCs/>
+          <w:sz w:val="28"/>
+          <w:szCs w:val="28"/>
+        </w:rPr>
+        <w:t>Cleanin</w:t>
+      </w:r>
+      <w:r>
+        <w:rPr>
+          <w:rFonts w:ascii="Times New Roman" w:eastAsia="Times New Roman" w:hAnsi="Times New Roman" w:cs="Times New Roman"/>
+          <w:b/>
+          <w:bCs/>
+          <w:sz w:val="28"/>
+          <w:szCs w:val="28"/>
+        </w:rPr>
+        <w:t>g visualization and preprocessing</w:t>
       </w:r>
     </w:p>
     <w:p>
@@ -952,7 +1303,7 @@
           <w:sz w:val="24"/>
           <w:szCs w:val="24"/>
         </w:rPr>
-        <w:t>The preprocessing stage is crucial to the refinement of unprocessed data for machine learning models. To guarantee data quality and compatibility, they include activities like data cleansing, scaling, and encoding. By simplifying and emphasizing pertinent data, feature selection and dimensionality reduction expedite the training of models. Text preprocessing transforms textual data into numerical representations in order to make it ready for analysis. Class distribution biases are addressed via methods for handling unbalanced data, and efficient model evaluation is facilitated by data partitioning. These methods work together to provide the foundation for data preprocessing, which makes it possible to create reliable and accurate machine learning models.</w:t>
+        <w:t>The process of finding and fixing mistakes, inconsistencies, and inaccuracies in a dataset such that it is reliable and of high quality for analysis or modelling is known as data cleaning. This includes dealing with duplicate or missing values, fixing mistakes in data entry, eliminating outliers, and standardizing formats, among other things. Through the resolution of these problems, data cleaning increases the dataset's integrity, lowers the possibility of inaccurate or biased outcomes, and boosts the efficiency of ensuing data analysis or machine learning operations.</w:t>
       </w:r>
     </w:p>
     <w:p>
@@ -967,164 +1318,6 @@
           <w:szCs w:val="24"/>
         </w:rPr>
       </w:pPr>
-    </w:p>
-    <w:p>
-      <w:pPr>
-        <w:widowControl/>
-        <w:autoSpaceDE/>
-        <w:autoSpaceDN/>
-        <w:spacing w:line="360" w:lineRule="auto"/>
-        <w:rPr>
-          <w:rFonts w:ascii="Times New Roman" w:eastAsia="Times New Roman" w:hAnsi="Times New Roman" w:cs="Times New Roman"/>
-          <w:sz w:val="24"/>
-          <w:szCs w:val="24"/>
-        </w:rPr>
-      </w:pPr>
-    </w:p>
-    <w:p>
-      <w:pPr>
-        <w:widowControl/>
-        <w:autoSpaceDE/>
-        <w:autoSpaceDN/>
-        <w:spacing w:line="360" w:lineRule="auto"/>
-        <w:rPr>
-          <w:rFonts w:ascii="Times New Roman" w:eastAsia="Times New Roman" w:hAnsi="Times New Roman" w:cs="Times New Roman"/>
-          <w:sz w:val="24"/>
-          <w:szCs w:val="24"/>
-        </w:rPr>
-      </w:pPr>
-    </w:p>
-    <w:p>
-      <w:pPr>
-        <w:widowControl/>
-        <w:autoSpaceDE/>
-        <w:autoSpaceDN/>
-        <w:spacing w:line="360" w:lineRule="auto"/>
-        <w:rPr>
-          <w:rFonts w:ascii="Times New Roman" w:eastAsia="Times New Roman" w:hAnsi="Times New Roman" w:cs="Times New Roman"/>
-          <w:sz w:val="24"/>
-          <w:szCs w:val="24"/>
-        </w:rPr>
-      </w:pPr>
-    </w:p>
-    <w:p>
-      <w:pPr>
-        <w:widowControl/>
-        <w:autoSpaceDE/>
-        <w:autoSpaceDN/>
-        <w:spacing w:line="360" w:lineRule="auto"/>
-        <w:rPr>
-          <w:rFonts w:ascii="Times New Roman" w:eastAsia="Times New Roman" w:hAnsi="Times New Roman" w:cs="Times New Roman"/>
-          <w:sz w:val="24"/>
-          <w:szCs w:val="24"/>
-        </w:rPr>
-      </w:pPr>
-    </w:p>
-    <w:p>
-      <w:pPr>
-        <w:widowControl/>
-        <w:autoSpaceDE/>
-        <w:autoSpaceDN/>
-        <w:spacing w:line="360" w:lineRule="auto"/>
-        <w:rPr>
-          <w:rFonts w:ascii="Times New Roman" w:eastAsia="Times New Roman" w:hAnsi="Times New Roman" w:cs="Times New Roman"/>
-          <w:sz w:val="24"/>
-          <w:szCs w:val="24"/>
-        </w:rPr>
-      </w:pPr>
-    </w:p>
-    <w:p>
-      <w:pPr>
-        <w:widowControl/>
-        <w:autoSpaceDE/>
-        <w:autoSpaceDN/>
-        <w:spacing w:line="360" w:lineRule="auto"/>
-        <w:rPr>
-          <w:rFonts w:ascii="Times New Roman" w:eastAsia="Times New Roman" w:hAnsi="Times New Roman" w:cs="Times New Roman"/>
-          <w:sz w:val="24"/>
-          <w:szCs w:val="24"/>
-        </w:rPr>
-      </w:pPr>
-    </w:p>
-    <w:p>
-      <w:pPr>
-        <w:widowControl/>
-        <w:autoSpaceDE/>
-        <w:autoSpaceDN/>
-        <w:spacing w:line="360" w:lineRule="auto"/>
-        <w:rPr>
-          <w:rFonts w:ascii="Times New Roman" w:eastAsia="Times New Roman" w:hAnsi="Times New Roman" w:cs="Times New Roman"/>
-          <w:sz w:val="24"/>
-          <w:szCs w:val="24"/>
-        </w:rPr>
-      </w:pPr>
-    </w:p>
-    <w:p>
-      <w:pPr>
-        <w:widowControl/>
-        <w:autoSpaceDE/>
-        <w:autoSpaceDN/>
-        <w:spacing w:line="360" w:lineRule="auto"/>
-        <w:rPr>
-          <w:rFonts w:ascii="Times New Roman" w:eastAsia="Times New Roman" w:hAnsi="Times New Roman" w:cs="Times New Roman"/>
-          <w:b/>
-          <w:bCs/>
-          <w:sz w:val="28"/>
-          <w:szCs w:val="28"/>
-        </w:rPr>
-      </w:pPr>
-      <w:r>
-        <w:rPr>
-          <w:rFonts w:ascii="Times New Roman" w:eastAsia="Times New Roman" w:hAnsi="Times New Roman" w:cs="Times New Roman"/>
-          <w:b/>
-          <w:bCs/>
-          <w:sz w:val="28"/>
-          <w:szCs w:val="28"/>
-        </w:rPr>
-        <w:lastRenderedPageBreak/>
-        <w:t xml:space="preserve">Data </w:t>
-      </w:r>
-      <w:r>
-        <w:rPr>
-          <w:rFonts w:ascii="Times New Roman" w:eastAsia="Times New Roman" w:hAnsi="Times New Roman" w:cs="Times New Roman"/>
-          <w:b/>
-          <w:bCs/>
-          <w:sz w:val="28"/>
-          <w:szCs w:val="28"/>
-        </w:rPr>
-        <w:t>Cleanin</w:t>
-      </w:r>
-      <w:r>
-        <w:rPr>
-          <w:rFonts w:ascii="Times New Roman" w:eastAsia="Times New Roman" w:hAnsi="Times New Roman" w:cs="Times New Roman"/>
-          <w:b/>
-          <w:bCs/>
-          <w:sz w:val="28"/>
-          <w:szCs w:val="28"/>
-        </w:rPr>
-        <w:t>g visualization and preprocessing</w:t>
-      </w:r>
-    </w:p>
-    <w:p>
-      <w:pPr>
-        <w:widowControl/>
-        <w:autoSpaceDE/>
-        <w:autoSpaceDN/>
-        <w:spacing w:line="360" w:lineRule="auto"/>
-        <w:rPr>
-          <w:rFonts w:ascii="Times New Roman" w:eastAsia="Times New Roman" w:hAnsi="Times New Roman" w:cs="Times New Roman"/>
-          <w:sz w:val="24"/>
-          <w:szCs w:val="24"/>
-        </w:rPr>
-      </w:pPr>
-      <w:r>
-        <w:rPr>
-          <w:rFonts w:ascii="Times New Roman" w:eastAsia="Times New Roman" w:hAnsi="Times New Roman" w:cs="Times New Roman"/>
-          <w:sz w:val="24"/>
-          <w:szCs w:val="24"/>
-        </w:rPr>
-        <w:t>The process of finding and fixing mistakes, inconsistencies, and inaccuracies in a dataset such that it is reliable and of high quality for analysis or modelling is known as data cleaning. This includes dealing with duplicate or missing values, fixing mistakes in data entry, eliminating outliers, and standardizing formats, among other things. Through the resolution of these problems, data cleaning increases the dataset's integrity, lowers the possibility of inaccurate or biased outcomes, and boosts the efficiency of ensuing data analysis or machine learning operations.</w:t>
-      </w:r>
     </w:p>
     <w:p>
       <w:pPr>
@@ -1204,7 +1397,7 @@
           <v:shape id="_x0000_i1025" type="#_x0000_t75" style="width:468pt;height:94.2pt" o:ole="">
             <v:imagedata r:id="rId7" o:title=""/>
           </v:shape>
-          <o:OLEObject Type="Embed" ProgID="Word.OpenDocumentText.12" ShapeID="_x0000_i1025" DrawAspect="Content" ObjectID="_1773042713" r:id="rId8"/>
+          <o:OLEObject Type="Embed" ProgID="Word.OpenDocumentText.12" ShapeID="_x0000_i1025" DrawAspect="Content" ObjectID="_1773074687" r:id="rId8"/>
         </w:object>
       </w:r>
     </w:p>
@@ -1229,8 +1422,8 @@
           <w:szCs w:val="24"/>
         </w:rPr>
         <w:drawing>
-          <wp:inline distT="0" distB="0" distL="0" distR="0" wp14:anchorId="0302ED43" wp14:editId="2CFE1360">
-            <wp:extent cx="2804403" cy="3871295"/>
+          <wp:inline distT="0" distB="0" distL="0" distR="0" wp14:anchorId="0302ED43" wp14:editId="35EAD57E">
+            <wp:extent cx="2445360" cy="3375660"/>
             <wp:effectExtent l="0" t="0" r="0" b="0"/>
             <wp:docPr id="7" name="Picture 7"/>
             <wp:cNvGraphicFramePr>
@@ -1258,7 +1451,7 @@
                   <pic:spPr>
                     <a:xfrm>
                       <a:off x="0" y="0"/>
-                      <a:ext cx="2804403" cy="3871295"/>
+                      <a:ext cx="2448657" cy="3380211"/>
                     </a:xfrm>
                     <a:prstGeom prst="rect">
                       <a:avLst/>
@@ -1276,6 +1469,18 @@
         <w:spacing w:line="360" w:lineRule="auto"/>
         <w:rPr>
           <w:rFonts w:ascii="Times New Roman" w:hAnsi="Times New Roman" w:cs="Times New Roman"/>
+          <w:b/>
+          <w:bCs/>
+          <w:sz w:val="24"/>
+          <w:szCs w:val="24"/>
+        </w:rPr>
+      </w:pPr>
+    </w:p>
+    <w:p>
+      <w:pPr>
+        <w:spacing w:line="360" w:lineRule="auto"/>
+        <w:rPr>
+          <w:rFonts w:ascii="Times New Roman" w:hAnsi="Times New Roman" w:cs="Times New Roman"/>
           <w:sz w:val="24"/>
           <w:szCs w:val="24"/>
         </w:rPr>
@@ -1315,7 +1520,7 @@
           <v:shape id="_x0000_i1026" type="#_x0000_t75" style="width:468pt;height:51pt" o:ole="">
             <v:imagedata r:id="rId10" o:title=""/>
           </v:shape>
-          <o:OLEObject Type="Embed" ProgID="Word.OpenDocumentText.12" ShapeID="_x0000_i1026" DrawAspect="Content" ObjectID="_1773042714" r:id="rId11"/>
+          <o:OLEObject Type="Embed" ProgID="Word.OpenDocumentText.12" ShapeID="_x0000_i1026" DrawAspect="Content" ObjectID="_1773074688" r:id="rId11"/>
         </w:object>
       </w:r>
     </w:p>
@@ -1451,7 +1656,7 @@
           <v:shape id="_x0000_i1027" type="#_x0000_t75" style="width:468pt;height:37.2pt" o:ole="">
             <v:imagedata r:id="rId13" o:title=""/>
           </v:shape>
-          <o:OLEObject Type="Embed" ProgID="Word.OpenDocumentText.12" ShapeID="_x0000_i1027" DrawAspect="Content" ObjectID="_1773042715" r:id="rId14"/>
+          <o:OLEObject Type="Embed" ProgID="Word.OpenDocumentText.12" ShapeID="_x0000_i1027" DrawAspect="Content" ObjectID="_1773074689" r:id="rId14"/>
         </w:object>
       </w:r>
     </w:p>
@@ -1499,7 +1704,7 @@
           <v:shape id="_x0000_i1028" type="#_x0000_t75" style="width:468pt;height:121.8pt" o:ole="">
             <v:imagedata r:id="rId15" o:title=""/>
           </v:shape>
-          <o:OLEObject Type="Embed" ProgID="Word.OpenDocumentText.12" ShapeID="_x0000_i1028" DrawAspect="Content" ObjectID="_1773042716" r:id="rId16"/>
+          <o:OLEObject Type="Embed" ProgID="Word.OpenDocumentText.12" ShapeID="_x0000_i1028" DrawAspect="Content" ObjectID="_1773074690" r:id="rId16"/>
         </w:object>
       </w:r>
     </w:p>
@@ -1633,7 +1838,7 @@
           <v:shape id="_x0000_i1029" type="#_x0000_t75" style="width:468pt;height:151.2pt" o:ole="">
             <v:imagedata r:id="rId18" o:title=""/>
           </v:shape>
-          <o:OLEObject Type="Embed" ProgID="Word.OpenDocumentText.12" ShapeID="_x0000_i1029" DrawAspect="Content" ObjectID="_1773042717" r:id="rId19"/>
+          <o:OLEObject Type="Embed" ProgID="Word.OpenDocumentText.12" ShapeID="_x0000_i1029" DrawAspect="Content" ObjectID="_1773074691" r:id="rId19"/>
         </w:object>
       </w:r>
     </w:p>
@@ -1746,7 +1951,7 @@
           <v:shape id="_x0000_i1030" type="#_x0000_t75" style="width:468pt;height:108pt" o:ole="">
             <v:imagedata r:id="rId21" o:title=""/>
           </v:shape>
-          <o:OLEObject Type="Embed" ProgID="Word.OpenDocumentText.12" ShapeID="_x0000_i1030" DrawAspect="Content" ObjectID="_1773042718" r:id="rId22"/>
+          <o:OLEObject Type="Embed" ProgID="Word.OpenDocumentText.12" ShapeID="_x0000_i1030" DrawAspect="Content" ObjectID="_1773074692" r:id="rId22"/>
         </w:object>
       </w:r>
     </w:p>
@@ -1903,7 +2108,7 @@
           <v:shape id="_x0000_i1031" type="#_x0000_t75" style="width:468pt;height:307.8pt" o:ole="">
             <v:imagedata r:id="rId24" o:title=""/>
           </v:shape>
-          <o:OLEObject Type="Embed" ProgID="Word.OpenDocumentText.12" ShapeID="_x0000_i1031" DrawAspect="Content" ObjectID="_1773042719" r:id="rId25"/>
+          <o:OLEObject Type="Embed" ProgID="Word.OpenDocumentText.12" ShapeID="_x0000_i1031" DrawAspect="Content" ObjectID="_1773074693" r:id="rId25"/>
         </w:object>
       </w:r>
     </w:p>
@@ -2015,16 +2220,7 @@
           <w:sz w:val="24"/>
           <w:szCs w:val="24"/>
         </w:rPr>
-        <w:t xml:space="preserve"> dataset and then decided to </w:t>
-      </w:r>
-      <w:proofErr w:type="spellStart"/>
-      <w:r>
-        <w:rPr>
-          <w:rFonts w:ascii="Times New Roman" w:hAnsi="Times New Roman" w:cs="Times New Roman"/>
-          <w:sz w:val="24"/>
-          <w:szCs w:val="24"/>
-        </w:rPr>
-        <w:t>win</w:t>
+        <w:t xml:space="preserve"> dataset and then decided to win</w:t>
       </w:r>
       <w:r>
         <w:rPr>
@@ -2040,16 +2236,7 @@
           <w:sz w:val="24"/>
           <w:szCs w:val="24"/>
         </w:rPr>
-        <w:t>orize</w:t>
-      </w:r>
-      <w:proofErr w:type="spellEnd"/>
-      <w:r>
-        <w:rPr>
-          <w:rFonts w:ascii="Times New Roman" w:hAnsi="Times New Roman" w:cs="Times New Roman"/>
-          <w:sz w:val="24"/>
-          <w:szCs w:val="24"/>
-        </w:rPr>
-        <w:t xml:space="preserve"> it</w:t>
+        <w:t>orize it</w:t>
       </w:r>
       <w:r>
         <w:rPr>
@@ -2058,6 +2245,14 @@
           <w:szCs w:val="24"/>
         </w:rPr>
         <w:t xml:space="preserve"> to lower and upper bound of the boxplot</w:t>
+      </w:r>
+      <w:r>
+        <w:rPr>
+          <w:rFonts w:ascii="Times New Roman" w:hAnsi="Times New Roman" w:cs="Times New Roman"/>
+          <w:sz w:val="24"/>
+          <w:szCs w:val="24"/>
+        </w:rPr>
+        <w:t>.</w:t>
       </w:r>
     </w:p>
     <w:bookmarkStart w:id="7" w:name="_MON_1772656377"/>
@@ -2081,7 +2276,7 @@
           <v:shape id="_x0000_i1032" type="#_x0000_t75" style="width:468pt;height:79.2pt" o:ole="">
             <v:imagedata r:id="rId27" o:title=""/>
           </v:shape>
-          <o:OLEObject Type="Embed" ProgID="Word.OpenDocumentText.12" ShapeID="_x0000_i1032" DrawAspect="Content" ObjectID="_1773042720" r:id="rId28"/>
+          <o:OLEObject Type="Embed" ProgID="Word.OpenDocumentText.12" ShapeID="_x0000_i1032" DrawAspect="Content" ObjectID="_1773074694" r:id="rId28"/>
         </w:object>
       </w:r>
     </w:p>
@@ -2392,7 +2587,7 @@
           <v:shape id="_x0000_i1033" type="#_x0000_t75" style="width:468pt;height:121.8pt" o:ole="">
             <v:imagedata r:id="rId31" o:title=""/>
           </v:shape>
-          <o:OLEObject Type="Embed" ProgID="Word.OpenDocumentText.12" ShapeID="_x0000_i1033" DrawAspect="Content" ObjectID="_1773042721" r:id="rId32"/>
+          <o:OLEObject Type="Embed" ProgID="Word.OpenDocumentText.12" ShapeID="_x0000_i1033" DrawAspect="Content" ObjectID="_1773074695" r:id="rId32"/>
         </w:object>
       </w:r>
     </w:p>
@@ -2739,10 +2934,10 @@
           <w:szCs w:val="24"/>
         </w:rPr>
         <w:object w:dxaOrig="9360" w:dyaOrig="5010" w14:anchorId="123512E7">
-          <v:shape id="_x0000_i1057" type="#_x0000_t75" style="width:468pt;height:250.2pt" o:ole="">
+          <v:shape id="_x0000_i1034" type="#_x0000_t75" style="width:468pt;height:250.2pt" o:ole="">
             <v:imagedata r:id="rId35" o:title=""/>
           </v:shape>
-          <o:OLEObject Type="Embed" ProgID="Word.OpenDocumentText.12" ShapeID="_x0000_i1057" DrawAspect="Content" ObjectID="_1773042722" r:id="rId36"/>
+          <o:OLEObject Type="Embed" ProgID="Word.OpenDocumentText.12" ShapeID="_x0000_i1034" DrawAspect="Content" ObjectID="_1773074696" r:id="rId36"/>
         </w:object>
       </w:r>
     </w:p>
@@ -2944,7 +3139,7 @@
           <v:shape id="_x0000_i1035" type="#_x0000_t75" style="width:468pt;height:349.8pt" o:ole="">
             <v:imagedata r:id="rId39" o:title=""/>
           </v:shape>
-          <o:OLEObject Type="Embed" ProgID="Word.OpenDocumentText.12" ShapeID="_x0000_i1035" DrawAspect="Content" ObjectID="_1773042723" r:id="rId40"/>
+          <o:OLEObject Type="Embed" ProgID="Word.OpenDocumentText.12" ShapeID="_x0000_i1035" DrawAspect="Content" ObjectID="_1773074697" r:id="rId40"/>
         </w:object>
       </w:r>
     </w:p>
@@ -3268,7 +3463,7 @@
           <v:shape id="_x0000_i1036" type="#_x0000_t75" style="width:468pt;height:122.4pt" o:ole="">
             <v:imagedata r:id="rId44" o:title=""/>
           </v:shape>
-          <o:OLEObject Type="Embed" ProgID="Word.OpenDocumentText.12" ShapeID="_x0000_i1036" DrawAspect="Content" ObjectID="_1773042724" r:id="rId45"/>
+          <o:OLEObject Type="Embed" ProgID="Word.OpenDocumentText.12" ShapeID="_x0000_i1036" DrawAspect="Content" ObjectID="_1773074698" r:id="rId45"/>
         </w:object>
       </w:r>
     </w:p>
@@ -3590,7 +3785,7 @@
           <v:shape id="_x0000_i1037" type="#_x0000_t75" style="width:468pt;height:307.8pt" o:ole="">
             <v:imagedata r:id="rId48" o:title=""/>
           </v:shape>
-          <o:OLEObject Type="Embed" ProgID="Word.OpenDocumentText.12" ShapeID="_x0000_i1037" DrawAspect="Content" ObjectID="_1773042725" r:id="rId49"/>
+          <o:OLEObject Type="Embed" ProgID="Word.OpenDocumentText.12" ShapeID="_x0000_i1037" DrawAspect="Content" ObjectID="_1773074699" r:id="rId49"/>
         </w:object>
       </w:r>
     </w:p>
@@ -3725,7 +3920,7 @@
           <v:shape id="_x0000_i1038" type="#_x0000_t75" style="width:468pt;height:293.4pt" o:ole="">
             <v:imagedata r:id="rId51" o:title=""/>
           </v:shape>
-          <o:OLEObject Type="Embed" ProgID="Word.OpenDocumentText.12" ShapeID="_x0000_i1038" DrawAspect="Content" ObjectID="_1773042726" r:id="rId52"/>
+          <o:OLEObject Type="Embed" ProgID="Word.OpenDocumentText.12" ShapeID="_x0000_i1038" DrawAspect="Content" ObjectID="_1773074700" r:id="rId52"/>
         </w:object>
       </w:r>
     </w:p>
@@ -3891,7 +4086,7 @@
           <v:shape id="_x0000_i1039" type="#_x0000_t75" style="width:468pt;height:350.4pt" o:ole="">
             <v:imagedata r:id="rId55" o:title=""/>
           </v:shape>
-          <o:OLEObject Type="Embed" ProgID="Word.OpenDocumentText.12" ShapeID="_x0000_i1039" DrawAspect="Content" ObjectID="_1773042727" r:id="rId56"/>
+          <o:OLEObject Type="Embed" ProgID="Word.OpenDocumentText.12" ShapeID="_x0000_i1039" DrawAspect="Content" ObjectID="_1773074701" r:id="rId56"/>
         </w:object>
       </w:r>
     </w:p>
@@ -4218,7 +4413,7 @@
           <v:shape id="_x0000_i1040" type="#_x0000_t75" style="width:468pt;height:236.4pt" o:ole="">
             <v:imagedata r:id="rId60" o:title=""/>
           </v:shape>
-          <o:OLEObject Type="Embed" ProgID="Word.OpenDocumentText.12" ShapeID="_x0000_i1040" DrawAspect="Content" ObjectID="_1773042728" r:id="rId61"/>
+          <o:OLEObject Type="Embed" ProgID="Word.OpenDocumentText.12" ShapeID="_x0000_i1040" DrawAspect="Content" ObjectID="_1773074702" r:id="rId61"/>
         </w:object>
       </w:r>
     </w:p>
@@ -4542,7 +4737,7 @@
           <v:shape id="_x0000_i1041" type="#_x0000_t75" style="width:468pt;height:279pt" o:ole="">
             <v:imagedata r:id="rId64" o:title=""/>
           </v:shape>
-          <o:OLEObject Type="Embed" ProgID="Word.OpenDocumentText.12" ShapeID="_x0000_i1041" DrawAspect="Content" ObjectID="_1773042729" r:id="rId65"/>
+          <o:OLEObject Type="Embed" ProgID="Word.OpenDocumentText.12" ShapeID="_x0000_i1041" DrawAspect="Content" ObjectID="_1773074703" r:id="rId65"/>
         </w:object>
       </w:r>
       <w:r>
@@ -4992,7 +5187,7 @@
           <v:shape id="_x0000_i1042" type="#_x0000_t75" style="width:468pt;height:438pt" o:ole="">
             <v:imagedata r:id="rId69" o:title=""/>
           </v:shape>
-          <o:OLEObject Type="Embed" ProgID="Word.OpenDocumentText.12" ShapeID="_x0000_i1042" DrawAspect="Content" ObjectID="_1773042730" r:id="rId70"/>
+          <o:OLEObject Type="Embed" ProgID="Word.OpenDocumentText.12" ShapeID="_x0000_i1042" DrawAspect="Content" ObjectID="_1773074704" r:id="rId70"/>
         </w:object>
       </w:r>
     </w:p>
@@ -5360,10 +5555,10 @@
           <w:szCs w:val="24"/>
         </w:rPr>
         <w:object w:dxaOrig="9360" w:dyaOrig="12104" w14:anchorId="3EB7C499">
-          <v:shape id="_x0000_i1071" type="#_x0000_t75" style="width:433.2pt;height:557.4pt" o:ole="">
+          <v:shape id="_x0000_i1043" type="#_x0000_t75" style="width:433.2pt;height:557.4pt" o:ole="">
             <v:imagedata r:id="rId74" o:title=""/>
           </v:shape>
-          <o:OLEObject Type="Embed" ProgID="Word.OpenDocumentText.12" ShapeID="_x0000_i1071" DrawAspect="Content" ObjectID="_1773042731" r:id="rId75"/>
+          <o:OLEObject Type="Embed" ProgID="Word.OpenDocumentText.12" ShapeID="_x0000_i1043" DrawAspect="Content" ObjectID="_1773074705" r:id="rId75"/>
         </w:object>
       </w:r>
     </w:p>
@@ -5703,7 +5898,7 @@
           <v:shape id="_x0000_i1044" type="#_x0000_t75" style="width:468pt;height:222pt" o:ole="">
             <v:imagedata r:id="rId79" o:title=""/>
           </v:shape>
-          <o:OLEObject Type="Embed" ProgID="Word.OpenDocumentText.12" ShapeID="_x0000_i1044" DrawAspect="Content" ObjectID="_1773042732" r:id="rId80"/>
+          <o:OLEObject Type="Embed" ProgID="Word.OpenDocumentText.12" ShapeID="_x0000_i1044" DrawAspect="Content" ObjectID="_1773074706" r:id="rId80"/>
         </w:object>
       </w:r>
     </w:p>
@@ -5957,7 +6152,7 @@
           <v:shape id="_x0000_i1045" type="#_x0000_t75" style="width:468pt;height:94.2pt" o:ole="">
             <v:imagedata r:id="rId83" o:title=""/>
           </v:shape>
-          <o:OLEObject Type="Embed" ProgID="Word.OpenDocumentText.12" ShapeID="_x0000_i1045" DrawAspect="Content" ObjectID="_1773042733" r:id="rId84"/>
+          <o:OLEObject Type="Embed" ProgID="Word.OpenDocumentText.12" ShapeID="_x0000_i1045" DrawAspect="Content" ObjectID="_1773074707" r:id="rId84"/>
         </w:object>
       </w:r>
     </w:p>
@@ -6051,7 +6246,7 @@
           <v:shape id="_x0000_i1046" type="#_x0000_t75" style="width:468pt;height:279pt" o:ole="">
             <v:imagedata r:id="rId86" o:title=""/>
           </v:shape>
-          <o:OLEObject Type="Embed" ProgID="Word.OpenDocumentText.12" ShapeID="_x0000_i1046" DrawAspect="Content" ObjectID="_1773042734" r:id="rId87"/>
+          <o:OLEObject Type="Embed" ProgID="Word.OpenDocumentText.12" ShapeID="_x0000_i1046" DrawAspect="Content" ObjectID="_1773074708" r:id="rId87"/>
         </w:object>
       </w:r>
     </w:p>
@@ -6162,7 +6357,7 @@
           <v:shape id="_x0000_i1047" type="#_x0000_t75" style="width:468pt;height:236.4pt" o:ole="">
             <v:imagedata r:id="rId89" o:title=""/>
           </v:shape>
-          <o:OLEObject Type="Embed" ProgID="Word.OpenDocumentText.12" ShapeID="_x0000_i1047" DrawAspect="Content" ObjectID="_1773042735" r:id="rId90"/>
+          <o:OLEObject Type="Embed" ProgID="Word.OpenDocumentText.12" ShapeID="_x0000_i1047" DrawAspect="Content" ObjectID="_1773074709" r:id="rId90"/>
         </w:object>
       </w:r>
     </w:p>
@@ -6346,7 +6541,27 @@
           <w:szCs w:val="28"/>
         </w:rPr>
         <w:lastRenderedPageBreak/>
-        <w:t>Model Training using Random forest classifier</w:t>
+        <w:t>Model Training</w:t>
+      </w:r>
+      <w:r>
+        <w:rPr>
+          <w:rFonts w:ascii="Times New Roman" w:hAnsi="Times New Roman" w:cs="Times New Roman"/>
+          <w:b/>
+          <w:bCs/>
+          <w:sz w:val="28"/>
+          <w:szCs w:val="28"/>
+        </w:rPr>
+        <w:t xml:space="preserve"> and Testing</w:t>
+      </w:r>
+      <w:r>
+        <w:rPr>
+          <w:rFonts w:ascii="Times New Roman" w:hAnsi="Times New Roman" w:cs="Times New Roman"/>
+          <w:b/>
+          <w:bCs/>
+          <w:sz w:val="28"/>
+          <w:szCs w:val="28"/>
+        </w:rPr>
+        <w:t xml:space="preserve"> using Random forest classifier</w:t>
       </w:r>
     </w:p>
     <w:bookmarkStart w:id="23" w:name="_MON_1772737118"/>
@@ -6370,7 +6585,7 @@
           <v:shape id="_x0000_i1048" type="#_x0000_t75" style="width:468pt;height:307.8pt" o:ole="">
             <v:imagedata r:id="rId91" o:title=""/>
           </v:shape>
-          <o:OLEObject Type="Embed" ProgID="Word.OpenDocumentText.12" ShapeID="_x0000_i1048" DrawAspect="Content" ObjectID="_1773042736" r:id="rId92"/>
+          <o:OLEObject Type="Embed" ProgID="Word.OpenDocumentText.12" ShapeID="_x0000_i1048" DrawAspect="Content" ObjectID="_1773074710" r:id="rId92"/>
         </w:object>
       </w:r>
     </w:p>
@@ -6460,23 +6675,22 @@
           <w:szCs w:val="24"/>
         </w:rPr>
       </w:pPr>
-    </w:p>
-    <w:p>
-      <w:pPr>
-        <w:spacing w:line="360" w:lineRule="auto"/>
-        <w:rPr>
-          <w:rFonts w:ascii="Times New Roman" w:hAnsi="Times New Roman" w:cs="Times New Roman"/>
-          <w:sz w:val="24"/>
-          <w:szCs w:val="24"/>
-        </w:rPr>
-      </w:pPr>
-      <w:r>
-        <w:rPr>
-          <w:rFonts w:ascii="Times New Roman" w:hAnsi="Times New Roman" w:cs="Times New Roman"/>
-          <w:sz w:val="24"/>
-          <w:szCs w:val="24"/>
-        </w:rPr>
+      <w:r>
+        <w:rPr>
+          <w:rFonts w:ascii="Times New Roman" w:hAnsi="Times New Roman" w:cs="Times New Roman"/>
+          <w:sz w:val="24"/>
+          <w:szCs w:val="24"/>
+        </w:rPr>
+        <w:lastRenderedPageBreak/>
         <w:t>Classification reports are ok but there is a clear gap between training and testing data. For visualize that I used training and test curves</w:t>
+      </w:r>
+      <w:r>
+        <w:rPr>
+          <w:rFonts w:ascii="Times New Roman" w:hAnsi="Times New Roman" w:cs="Times New Roman"/>
+          <w:sz w:val="24"/>
+          <w:szCs w:val="24"/>
+        </w:rPr>
+        <w:t>.</w:t>
       </w:r>
     </w:p>
     <w:p>
@@ -6697,6 +6911,16 @@
           <w:szCs w:val="24"/>
         </w:rPr>
       </w:pPr>
+    </w:p>
+    <w:p>
+      <w:pPr>
+        <w:spacing w:line="360" w:lineRule="auto"/>
+        <w:rPr>
+          <w:rFonts w:ascii="Times New Roman" w:hAnsi="Times New Roman" w:cs="Times New Roman"/>
+          <w:sz w:val="24"/>
+          <w:szCs w:val="24"/>
+        </w:rPr>
+      </w:pPr>
       <w:r>
         <w:rPr>
           <w:rFonts w:ascii="Times New Roman" w:hAnsi="Times New Roman" w:cs="Times New Roman"/>
@@ -6704,25 +6928,7 @@
           <w:szCs w:val="24"/>
         </w:rPr>
         <w:lastRenderedPageBreak/>
-        <w:t xml:space="preserve">Then used Hyperparameter tunning for tunning process and I used </w:t>
-      </w:r>
-      <w:proofErr w:type="spellStart"/>
-      <w:r>
-        <w:rPr>
-          <w:rFonts w:ascii="Times New Roman" w:hAnsi="Times New Roman" w:cs="Times New Roman"/>
-          <w:sz w:val="24"/>
-          <w:szCs w:val="24"/>
-        </w:rPr>
-        <w:t>GridSearchCv</w:t>
-      </w:r>
-      <w:proofErr w:type="spellEnd"/>
-      <w:r>
-        <w:rPr>
-          <w:rFonts w:ascii="Times New Roman" w:hAnsi="Times New Roman" w:cs="Times New Roman"/>
-          <w:sz w:val="24"/>
-          <w:szCs w:val="24"/>
-        </w:rPr>
-        <w:t xml:space="preserve"> method for this </w:t>
+        <w:t xml:space="preserve">Then used Hyperparameter tunning for tunning process and I used GridSearchCv method for this </w:t>
       </w:r>
     </w:p>
     <w:p>
@@ -6756,7 +6962,7 @@
           <v:shape id="_x0000_i1049" type="#_x0000_t75" style="width:447.6pt;height:519pt" o:ole="">
             <v:imagedata r:id="rId95" o:title=""/>
           </v:shape>
-          <o:OLEObject Type="Embed" ProgID="Word.OpenDocumentText.12" ShapeID="_x0000_i1049" DrawAspect="Content" ObjectID="_1773042737" r:id="rId96"/>
+          <o:OLEObject Type="Embed" ProgID="Word.OpenDocumentText.12" ShapeID="_x0000_i1049" DrawAspect="Content" ObjectID="_1773074711" r:id="rId96"/>
         </w:object>
       </w:r>
     </w:p>
@@ -6879,7 +7085,7 @@
           <v:shape id="_x0000_i1050" type="#_x0000_t75" style="width:468pt;height:578.4pt" o:ole="">
             <v:imagedata r:id="rId98" o:title=""/>
           </v:shape>
-          <o:OLEObject Type="Embed" ProgID="Word.OpenDocumentText.12" ShapeID="_x0000_i1050" DrawAspect="Content" ObjectID="_1773042738" r:id="rId99"/>
+          <o:OLEObject Type="Embed" ProgID="Word.OpenDocumentText.12" ShapeID="_x0000_i1050" DrawAspect="Content" ObjectID="_1773074712" r:id="rId99"/>
         </w:object>
       </w:r>
     </w:p>
@@ -6990,7 +7196,7 @@
           <v:shape id="_x0000_i1051" type="#_x0000_t75" style="width:468pt;height:193.8pt" o:ole="">
             <v:imagedata r:id="rId101" o:title=""/>
           </v:shape>
-          <o:OLEObject Type="Embed" ProgID="Word.OpenDocumentText.12" ShapeID="_x0000_i1051" DrawAspect="Content" ObjectID="_1773042739" r:id="rId102"/>
+          <o:OLEObject Type="Embed" ProgID="Word.OpenDocumentText.12" ShapeID="_x0000_i1051" DrawAspect="Content" ObjectID="_1773074713" r:id="rId102"/>
         </w:object>
       </w:r>
     </w:p>
@@ -7379,7 +7585,27 @@
           <w:szCs w:val="28"/>
         </w:rPr>
         <w:lastRenderedPageBreak/>
-        <w:t xml:space="preserve">Model Training using </w:t>
+        <w:t>Model Training</w:t>
+      </w:r>
+      <w:r>
+        <w:rPr>
+          <w:rFonts w:ascii="Times New Roman" w:hAnsi="Times New Roman" w:cs="Times New Roman"/>
+          <w:b/>
+          <w:bCs/>
+          <w:sz w:val="28"/>
+          <w:szCs w:val="28"/>
+        </w:rPr>
+        <w:t xml:space="preserve"> and Testing</w:t>
+      </w:r>
+      <w:r>
+        <w:rPr>
+          <w:rFonts w:ascii="Times New Roman" w:hAnsi="Times New Roman" w:cs="Times New Roman"/>
+          <w:b/>
+          <w:bCs/>
+          <w:sz w:val="28"/>
+          <w:szCs w:val="28"/>
+        </w:rPr>
+        <w:t xml:space="preserve"> using </w:t>
       </w:r>
       <w:r>
         <w:rPr>
@@ -7403,7 +7629,7 @@
           <v:shape id="_x0000_i1052" type="#_x0000_t75" style="width:468pt;height:378.6pt" o:ole="">
             <v:imagedata r:id="rId105" o:title=""/>
           </v:shape>
-          <o:OLEObject Type="Embed" ProgID="Word.OpenDocumentText.12" ShapeID="_x0000_i1052" DrawAspect="Content" ObjectID="_1773042740" r:id="rId106"/>
+          <o:OLEObject Type="Embed" ProgID="Word.OpenDocumentText.12" ShapeID="_x0000_i1052" DrawAspect="Content" ObjectID="_1773074714" r:id="rId106"/>
         </w:object>
       </w:r>
     </w:p>
@@ -7485,54 +7711,55 @@
           <w:szCs w:val="24"/>
         </w:rPr>
       </w:pPr>
-      <w:r>
-        <w:rPr>
-          <w:rFonts w:ascii="Times New Roman" w:hAnsi="Times New Roman" w:cs="Times New Roman"/>
-          <w:sz w:val="24"/>
-          <w:szCs w:val="24"/>
-        </w:rPr>
+    </w:p>
+    <w:p>
+      <w:pPr>
+        <w:spacing w:line="360" w:lineRule="auto"/>
+        <w:rPr>
+          <w:rFonts w:ascii="Times New Roman" w:hAnsi="Times New Roman" w:cs="Times New Roman"/>
+          <w:sz w:val="24"/>
+          <w:szCs w:val="24"/>
+        </w:rPr>
+      </w:pPr>
+    </w:p>
+    <w:p>
+      <w:pPr>
+        <w:spacing w:line="360" w:lineRule="auto"/>
+        <w:rPr>
+          <w:rFonts w:ascii="Times New Roman" w:hAnsi="Times New Roman" w:cs="Times New Roman"/>
+          <w:sz w:val="24"/>
+          <w:szCs w:val="24"/>
+        </w:rPr>
+      </w:pPr>
+    </w:p>
+    <w:p>
+      <w:pPr>
+        <w:spacing w:line="360" w:lineRule="auto"/>
+        <w:rPr>
+          <w:rFonts w:ascii="Times New Roman" w:hAnsi="Times New Roman" w:cs="Times New Roman"/>
+          <w:sz w:val="24"/>
+          <w:szCs w:val="24"/>
+        </w:rPr>
+      </w:pPr>
+    </w:p>
+    <w:p>
+      <w:pPr>
+        <w:spacing w:line="360" w:lineRule="auto"/>
+        <w:rPr>
+          <w:rFonts w:ascii="Times New Roman" w:hAnsi="Times New Roman" w:cs="Times New Roman"/>
+          <w:sz w:val="24"/>
+          <w:szCs w:val="24"/>
+        </w:rPr>
+      </w:pPr>
+      <w:r>
+        <w:rPr>
+          <w:rFonts w:ascii="Times New Roman" w:hAnsi="Times New Roman" w:cs="Times New Roman"/>
+          <w:sz w:val="24"/>
+          <w:szCs w:val="24"/>
+        </w:rPr>
+        <w:lastRenderedPageBreak/>
         <w:t xml:space="preserve">Training and testing curves </w:t>
       </w:r>
-    </w:p>
-    <w:p>
-      <w:pPr>
-        <w:spacing w:line="360" w:lineRule="auto"/>
-        <w:rPr>
-          <w:rFonts w:ascii="Times New Roman" w:hAnsi="Times New Roman" w:cs="Times New Roman"/>
-          <w:sz w:val="24"/>
-          <w:szCs w:val="24"/>
-        </w:rPr>
-      </w:pPr>
-    </w:p>
-    <w:p>
-      <w:pPr>
-        <w:spacing w:line="360" w:lineRule="auto"/>
-        <w:rPr>
-          <w:rFonts w:ascii="Times New Roman" w:hAnsi="Times New Roman" w:cs="Times New Roman"/>
-          <w:sz w:val="24"/>
-          <w:szCs w:val="24"/>
-        </w:rPr>
-      </w:pPr>
-    </w:p>
-    <w:p>
-      <w:pPr>
-        <w:spacing w:line="360" w:lineRule="auto"/>
-        <w:rPr>
-          <w:rFonts w:ascii="Times New Roman" w:hAnsi="Times New Roman" w:cs="Times New Roman"/>
-          <w:sz w:val="24"/>
-          <w:szCs w:val="24"/>
-        </w:rPr>
-      </w:pPr>
-    </w:p>
-    <w:p>
-      <w:pPr>
-        <w:spacing w:line="360" w:lineRule="auto"/>
-        <w:rPr>
-          <w:rFonts w:ascii="Times New Roman" w:hAnsi="Times New Roman" w:cs="Times New Roman"/>
-          <w:sz w:val="24"/>
-          <w:szCs w:val="24"/>
-        </w:rPr>
-      </w:pPr>
     </w:p>
     <w:p>
       <w:pPr>
@@ -7762,10 +7989,8 @@
         <w:spacing w:line="360" w:lineRule="auto"/>
         <w:rPr>
           <w:rFonts w:ascii="Times New Roman" w:hAnsi="Times New Roman" w:cs="Times New Roman"/>
-          <w:b/>
-          <w:bCs/>
-          <w:sz w:val="28"/>
-          <w:szCs w:val="28"/>
+          <w:sz w:val="24"/>
+          <w:szCs w:val="24"/>
         </w:rPr>
       </w:pPr>
       <w:r>
@@ -8111,19 +8336,6 @@
         <w:spacing w:line="360" w:lineRule="auto"/>
         <w:rPr>
           <w:rFonts w:ascii="Times New Roman" w:eastAsia="Times New Roman" w:hAnsi="Times New Roman" w:cs="Times New Roman"/>
-          <w:sz w:val="24"/>
-          <w:szCs w:val="24"/>
-        </w:rPr>
-      </w:pPr>
-    </w:p>
-    <w:p>
-      <w:pPr>
-        <w:widowControl/>
-        <w:autoSpaceDE/>
-        <w:autoSpaceDN/>
-        <w:spacing w:line="360" w:lineRule="auto"/>
-        <w:rPr>
-          <w:rFonts w:ascii="Times New Roman" w:eastAsia="Times New Roman" w:hAnsi="Times New Roman" w:cs="Times New Roman"/>
           <w:b/>
           <w:bCs/>
           <w:sz w:val="28"/>
@@ -8138,6 +8350,7 @@
           <w:sz w:val="28"/>
           <w:szCs w:val="28"/>
         </w:rPr>
+        <w:lastRenderedPageBreak/>
         <w:t>Evaluation Criteria</w:t>
       </w:r>
     </w:p>
@@ -8656,6 +8869,30 @@
         <w:widowControl/>
         <w:autoSpaceDE/>
         <w:autoSpaceDN/>
+        <w:rPr>
+          <w:rFonts w:ascii="Times New Roman" w:eastAsia="Times New Roman" w:hAnsi="Times New Roman" w:cs="Times New Roman"/>
+          <w:sz w:val="24"/>
+          <w:szCs w:val="24"/>
+        </w:rPr>
+      </w:pPr>
+    </w:p>
+    <w:p>
+      <w:pPr>
+        <w:widowControl/>
+        <w:autoSpaceDE/>
+        <w:autoSpaceDN/>
+        <w:rPr>
+          <w:rFonts w:ascii="Times New Roman" w:eastAsia="Times New Roman" w:hAnsi="Times New Roman" w:cs="Times New Roman"/>
+          <w:sz w:val="24"/>
+          <w:szCs w:val="24"/>
+        </w:rPr>
+      </w:pPr>
+    </w:p>
+    <w:p>
+      <w:pPr>
+        <w:widowControl/>
+        <w:autoSpaceDE/>
+        <w:autoSpaceDN/>
         <w:spacing w:line="360" w:lineRule="auto"/>
         <w:rPr>
           <w:rFonts w:ascii="Times New Roman" w:eastAsia="Times New Roman" w:hAnsi="Times New Roman" w:cs="Times New Roman"/>
@@ -8674,17 +8911,7 @@
           <w:szCs w:val="28"/>
         </w:rPr>
         <w:lastRenderedPageBreak/>
-        <w:t xml:space="preserve">Evaluation </w:t>
-      </w:r>
-      <w:r>
-        <w:rPr>
-          <w:rFonts w:ascii="Times New Roman" w:eastAsia="Times New Roman" w:hAnsi="Times New Roman" w:cs="Times New Roman"/>
-          <w:b/>
-          <w:bCs/>
-          <w:sz w:val="28"/>
-          <w:szCs w:val="28"/>
-        </w:rPr>
-        <w:t xml:space="preserve">results </w:t>
+        <w:t xml:space="preserve">Evaluation results </w:t>
       </w:r>
     </w:p>
     <w:tbl>
@@ -8769,15 +8996,7 @@
                 <w:sz w:val="24"/>
                 <w:szCs w:val="24"/>
               </w:rPr>
-              <w:t>Naïve Bayes</w:t>
-            </w:r>
-            <w:r>
-              <w:rPr>
-                <w:rFonts w:ascii="Times New Roman" w:eastAsia="Times New Roman" w:hAnsi="Times New Roman" w:cs="Times New Roman"/>
-                <w:sz w:val="24"/>
-                <w:szCs w:val="24"/>
-              </w:rPr>
-              <w:t xml:space="preserve"> algorithm</w:t>
+              <w:t>Naïve Bayes algorithm</w:t>
             </w:r>
           </w:p>
         </w:tc>
